--- a/car-shop-project.docx
+++ b/car-shop-project.docx
@@ -285,7 +285,2718 @@
       <w:r>
         <w:t>└── docker-compose.yml         # File chạy toàn bộ hệ thống</w:t>
       </w:r>
-    </w:p>
+      <w:r>
+        <w:br/>
+      </w:r>
+      <w:r>
+        <w:br/>
+      </w:r>
+      <w:r>
+        <w:rPr>
+          <w:b/>
+          <w:bCs/>
+        </w:rPr>
+        <w:t>Các file code:</w:t>
+      </w:r>
+      <w:r>
+        <w:rPr>
+          <w:b/>
+          <w:bCs/>
+        </w:rPr>
+        <w:br/>
+      </w:r>
+      <w:r>
+        <w:rPr>
+          <w:b/>
+          <w:bCs/>
+          <w:color w:val="EE0000"/>
+        </w:rPr>
+        <w:t>docker-compose.yml:</w:t>
+      </w:r>
+    </w:p>
+    <w:p>
+      <w:r>
+        <w:t>services:</w:t>
+      </w:r>
+    </w:p>
+    <w:p>
+      <w:r>
+        <w:t>  # 1. Database MySQL</w:t>
+      </w:r>
+    </w:p>
+    <w:p>
+      <w:r>
+        <w:t>  mysql:</w:t>
+      </w:r>
+    </w:p>
+    <w:p>
+      <w:r>
+        <w:t>    image: mysql:8.0</w:t>
+      </w:r>
+    </w:p>
+    <w:p>
+      <w:r>
+        <w:t>    container_name: car_mysql</w:t>
+      </w:r>
+    </w:p>
+    <w:p>
+      <w:r>
+        <w:t>    restart: always  # &lt;--- THÊM DÒNG NÀY</w:t>
+      </w:r>
+    </w:p>
+    <w:p>
+      <w:r>
+        <w:t>    environment:</w:t>
+      </w:r>
+    </w:p>
+    <w:p>
+      <w:r>
+        <w:t>      MYSQL_ROOT_PASSWORD: root</w:t>
+      </w:r>
+    </w:p>
+    <w:p>
+      <w:r>
+        <w:t>      MYSQL_DATABASE: carshop</w:t>
+      </w:r>
+    </w:p>
+    <w:p>
+      <w:r>
+        <w:t>    ports:</w:t>
+      </w:r>
+    </w:p>
+    <w:p>
+      <w:r>
+        <w:t>      - "3306:3306"</w:t>
+      </w:r>
+    </w:p>
+    <w:p>
+      <w:r>
+        <w:t>    volumes:</w:t>
+      </w:r>
+    </w:p>
+    <w:p>
+      <w:r>
+        <w:t>      - ./db-init:/docker-entrypoint-initdb.d</w:t>
+      </w:r>
+    </w:p>
+    <w:p>
+      <w:r>
+        <w:t>    networks:</w:t>
+      </w:r>
+    </w:p>
+    <w:p>
+      <w:r>
+        <w:t>      - car-net</w:t>
+      </w:r>
+    </w:p>
+    <w:p/>
+    <w:p>
+      <w:r>
+        <w:t>  # 2. Car Service</w:t>
+      </w:r>
+    </w:p>
+    <w:p>
+      <w:r>
+        <w:t>  car-service:</w:t>
+      </w:r>
+    </w:p>
+    <w:p>
+      <w:r>
+        <w:t>    build: ./services/car-service</w:t>
+      </w:r>
+    </w:p>
+    <w:p>
+      <w:r>
+        <w:t>    container_name: car_service_app</w:t>
+      </w:r>
+    </w:p>
+    <w:p>
+      <w:r>
+        <w:t>    restart: always  # &lt;--- THÊM DÒNG NÀY (Quan trọng nhất)</w:t>
+      </w:r>
+    </w:p>
+    <w:p>
+      <w:r>
+        <w:t>    ports:</w:t>
+      </w:r>
+    </w:p>
+    <w:p>
+      <w:r>
+        <w:t>      - "4002:4002"</w:t>
+      </w:r>
+    </w:p>
+    <w:p>
+      <w:r>
+        <w:t>    depends_on:</w:t>
+      </w:r>
+    </w:p>
+    <w:p>
+      <w:r>
+        <w:t>      - mysql</w:t>
+      </w:r>
+    </w:p>
+    <w:p>
+      <w:r>
+        <w:t>    environment:</w:t>
+      </w:r>
+    </w:p>
+    <w:p>
+      <w:r>
+        <w:t>      DB_HOST: mysql</w:t>
+      </w:r>
+    </w:p>
+    <w:p>
+      <w:r>
+        <w:t>      DB_USER: root</w:t>
+      </w:r>
+    </w:p>
+    <w:p>
+      <w:r>
+        <w:t>      DB_PASS: root</w:t>
+      </w:r>
+    </w:p>
+    <w:p>
+      <w:r>
+        <w:t>      DB_NAME: carshop</w:t>
+      </w:r>
+    </w:p>
+    <w:p>
+      <w:r>
+        <w:t>      PORT: 4002</w:t>
+      </w:r>
+    </w:p>
+    <w:p>
+      <w:r>
+        <w:t>    networks:</w:t>
+      </w:r>
+    </w:p>
+    <w:p>
+      <w:r>
+        <w:t>      - car-net</w:t>
+      </w:r>
+    </w:p>
+    <w:p/>
+    <w:p>
+      <w:r>
+        <w:t>  # 3. API Gateway</w:t>
+      </w:r>
+    </w:p>
+    <w:p>
+      <w:r>
+        <w:t>  api-gateway:</w:t>
+      </w:r>
+    </w:p>
+    <w:p>
+      <w:r>
+        <w:t>    build: ./api-gateway</w:t>
+      </w:r>
+    </w:p>
+    <w:p>
+      <w:r>
+        <w:t>    container_name: car_gateway</w:t>
+      </w:r>
+    </w:p>
+    <w:p>
+      <w:r>
+        <w:t>    restart: always  # &lt;--- THÊM DÒNG NÀY</w:t>
+      </w:r>
+    </w:p>
+    <w:p>
+      <w:r>
+        <w:t>    ports:</w:t>
+      </w:r>
+    </w:p>
+    <w:p>
+      <w:r>
+        <w:t>      - "8000:8000"</w:t>
+      </w:r>
+    </w:p>
+    <w:p>
+      <w:r>
+        <w:t>    depends_on:</w:t>
+      </w:r>
+    </w:p>
+    <w:p>
+      <w:r>
+        <w:t>      - car-service</w:t>
+      </w:r>
+    </w:p>
+    <w:p>
+      <w:r>
+        <w:t>    networks:</w:t>
+      </w:r>
+    </w:p>
+    <w:p>
+      <w:r>
+        <w:t>      - car-net</w:t>
+      </w:r>
+    </w:p>
+    <w:p/>
+    <w:p>
+      <w:r>
+        <w:t>networks:</w:t>
+      </w:r>
+    </w:p>
+    <w:p>
+      <w:r>
+        <w:t>  car-net:</w:t>
+      </w:r>
+    </w:p>
+    <w:p>
+      <w:r>
+        <w:t>    driver: bridge</w:t>
+      </w:r>
+    </w:p>
+    <w:p/>
+    <w:p>
+      <w:pPr>
+        <w:rPr>
+          <w:b/>
+          <w:bCs/>
+          <w:color w:val="EE0000"/>
+        </w:rPr>
+      </w:pPr>
+      <w:r>
+        <w:rPr>
+          <w:b/>
+          <w:bCs/>
+          <w:color w:val="EE0000"/>
+        </w:rPr>
+        <w:t>db-init</w:t>
+      </w:r>
+      <w:r>
+        <w:rPr>
+          <w:b/>
+          <w:bCs/>
+          <w:color w:val="EE0000"/>
+        </w:rPr>
+        <w:t xml:space="preserve"> </w:t>
+      </w:r>
+      <w:r>
+        <w:rPr>
+          <w:b/>
+          <w:bCs/>
+          <w:color w:val="EE0000"/>
+        </w:rPr>
+        <w:t>/</w:t>
+      </w:r>
+      <w:r>
+        <w:rPr>
+          <w:b/>
+          <w:bCs/>
+          <w:color w:val="EE0000"/>
+        </w:rPr>
+        <w:t>init-cars</w:t>
+      </w:r>
+      <w:r>
+        <w:rPr>
+          <w:b/>
+          <w:bCs/>
+          <w:color w:val="EE0000"/>
+        </w:rPr>
+        <w:t>.sql:</w:t>
+      </w:r>
+    </w:p>
+    <w:p>
+      <w:r>
+        <w:t>CREATE DATABASE IF NOT EXISTS carshop;</w:t>
+      </w:r>
+    </w:p>
+    <w:p>
+      <w:r>
+        <w:t>USE carshop;</w:t>
+      </w:r>
+    </w:p>
+    <w:p/>
+    <w:p>
+      <w:r>
+        <w:t>CREATE TABLE IF NOT EXISTS Cars (</w:t>
+      </w:r>
+    </w:p>
+    <w:p>
+      <w:r>
+        <w:t>    id INT AUTO_INCREMENT PRIMARY KEY,</w:t>
+      </w:r>
+    </w:p>
+    <w:p>
+      <w:r>
+        <w:t>    name VARCHAR(255) NOT NULL,</w:t>
+      </w:r>
+    </w:p>
+    <w:p>
+      <w:r>
+        <w:t>    brand VARCHAR(255),</w:t>
+      </w:r>
+    </w:p>
+    <w:p>
+      <w:r>
+        <w:t>    price INT,</w:t>
+      </w:r>
+    </w:p>
+    <w:p>
+      <w:r>
+        <w:t>    year INT,</w:t>
+      </w:r>
+    </w:p>
+    <w:p>
+      <w:r>
+        <w:t>    description TEXT,</w:t>
+      </w:r>
+    </w:p>
+    <w:p>
+      <w:r>
+        <w:t>    image VARCHAR(255),</w:t>
+      </w:r>
+    </w:p>
+    <w:p>
+      <w:r>
+        <w:t>    createdAt DATETIME DEFAULT CURRENT_TIMESTAMP,</w:t>
+      </w:r>
+    </w:p>
+    <w:p>
+      <w:r>
+        <w:t>    updatedAt DATETIME DEFAULT CURRENT_TIMESTAMP</w:t>
+      </w:r>
+    </w:p>
+    <w:p>
+      <w:r>
+        <w:t>);</w:t>
+      </w:r>
+    </w:p>
+    <w:p/>
+    <w:p>
+      <w:r>
+        <w:t>-- Dữ liệu mẫu (Dummy data)</w:t>
+      </w:r>
+    </w:p>
+    <w:p>
+      <w:r>
+        <w:t xml:space="preserve">INSERT INTO Cars (name, brand, price, year, description, image) VALUES </w:t>
+      </w:r>
+    </w:p>
+    <w:p>
+      <w:r>
+        <w:t>('Tesla Model S', 'Tesla', 80000, 2024, 'Electric luxury sedan', 'https://via.placeholder.com/300x200?text=Tesla+Model+S'),</w:t>
+      </w:r>
+    </w:p>
+    <w:p>
+      <w:r>
+        <w:t>('Ford Mustang GT', 'Ford', 55000, 2023, 'American muscle car', 'https://via.placeholder.com/300x200?text=Ford+Mustang'),</w:t>
+      </w:r>
+    </w:p>
+    <w:p>
+      <w:r>
+        <w:t>('Mercedes C300', 'Mercedes', 45000, 2023, 'Luxury compact sedan', 'https://via.placeholder.com/300x200?text=Mercedes+C300');</w:t>
+      </w:r>
+    </w:p>
+    <w:p/>
+    <w:p>
+      <w:r>
+        <w:rPr>
+          <w:b/>
+          <w:bCs/>
+          <w:color w:val="EE0000"/>
+        </w:rPr>
+        <w:t>s</w:t>
+      </w:r>
+      <w:r>
+        <w:rPr>
+          <w:b/>
+          <w:bCs/>
+          <w:color w:val="EE0000"/>
+        </w:rPr>
+        <w:t>ervices/car-service/package.json</w:t>
+      </w:r>
+      <w:r>
+        <w:rPr>
+          <w:b/>
+          <w:bCs/>
+          <w:color w:val="EE0000"/>
+        </w:rPr>
+        <w:t>:</w:t>
+      </w:r>
+      <w:r>
+        <w:br/>
+      </w:r>
+      <w:r>
+        <w:t>{</w:t>
+      </w:r>
+    </w:p>
+    <w:p>
+      <w:r>
+        <w:t xml:space="preserve">  </w:t>
+      </w:r>
+      <w:r>
+        <w:rPr>
+          <w:i/>
+          <w:iCs/>
+        </w:rPr>
+        <w:t>"name"</w:t>
+      </w:r>
+      <w:r>
+        <w:t>: "car-service",</w:t>
+      </w:r>
+    </w:p>
+    <w:p>
+      <w:r>
+        <w:t xml:space="preserve">  </w:t>
+      </w:r>
+      <w:r>
+        <w:rPr>
+          <w:i/>
+          <w:iCs/>
+        </w:rPr>
+        <w:t>"version"</w:t>
+      </w:r>
+      <w:r>
+        <w:t>: "1.0.0",</w:t>
+      </w:r>
+    </w:p>
+    <w:p>
+      <w:r>
+        <w:t xml:space="preserve">  </w:t>
+      </w:r>
+      <w:r>
+        <w:rPr>
+          <w:i/>
+          <w:iCs/>
+        </w:rPr>
+        <w:t>"main"</w:t>
+      </w:r>
+      <w:r>
+        <w:t>: "index.js",</w:t>
+      </w:r>
+    </w:p>
+    <w:p>
+      <w:r>
+        <w:t xml:space="preserve">  </w:t>
+      </w:r>
+      <w:r>
+        <w:rPr>
+          <w:i/>
+          <w:iCs/>
+        </w:rPr>
+        <w:t>"scripts"</w:t>
+      </w:r>
+      <w:r>
+        <w:t>: {</w:t>
+      </w:r>
+    </w:p>
+    <w:p>
+      <w:r>
+        <w:t xml:space="preserve">    </w:t>
+      </w:r>
+      <w:r>
+        <w:rPr>
+          <w:i/>
+          <w:iCs/>
+        </w:rPr>
+        <w:t>"start"</w:t>
+      </w:r>
+      <w:r>
+        <w:t>: "node index.js"</w:t>
+      </w:r>
+    </w:p>
+    <w:p>
+      <w:r>
+        <w:t>  },</w:t>
+      </w:r>
+    </w:p>
+    <w:p>
+      <w:r>
+        <w:t xml:space="preserve">  </w:t>
+      </w:r>
+      <w:r>
+        <w:rPr>
+          <w:i/>
+          <w:iCs/>
+        </w:rPr>
+        <w:t>"dependencies"</w:t>
+      </w:r>
+      <w:r>
+        <w:t>: {</w:t>
+      </w:r>
+    </w:p>
+    <w:p>
+      <w:r>
+        <w:t xml:space="preserve">    </w:t>
+      </w:r>
+      <w:r>
+        <w:rPr>
+          <w:i/>
+          <w:iCs/>
+        </w:rPr>
+        <w:t>"express"</w:t>
+      </w:r>
+      <w:r>
+        <w:t>: "^4.18.2",</w:t>
+      </w:r>
+    </w:p>
+    <w:p>
+      <w:r>
+        <w:t xml:space="preserve">    </w:t>
+      </w:r>
+      <w:r>
+        <w:rPr>
+          <w:i/>
+          <w:iCs/>
+        </w:rPr>
+        <w:t>"mysql2"</w:t>
+      </w:r>
+      <w:r>
+        <w:t>: "^3.6.0",</w:t>
+      </w:r>
+    </w:p>
+    <w:p>
+      <w:r>
+        <w:t xml:space="preserve">    </w:t>
+      </w:r>
+      <w:r>
+        <w:rPr>
+          <w:i/>
+          <w:iCs/>
+        </w:rPr>
+        <w:t>"sequelize"</w:t>
+      </w:r>
+      <w:r>
+        <w:t>: "^6.32.1",</w:t>
+      </w:r>
+    </w:p>
+    <w:p>
+      <w:r>
+        <w:t xml:space="preserve">    </w:t>
+      </w:r>
+      <w:r>
+        <w:rPr>
+          <w:i/>
+          <w:iCs/>
+        </w:rPr>
+        <w:t>"cors"</w:t>
+      </w:r>
+      <w:r>
+        <w:t>: "^2.8.5",</w:t>
+      </w:r>
+    </w:p>
+    <w:p>
+      <w:r>
+        <w:t xml:space="preserve">    </w:t>
+      </w:r>
+      <w:r>
+        <w:rPr>
+          <w:i/>
+          <w:iCs/>
+        </w:rPr>
+        <w:t>"dotenv"</w:t>
+      </w:r>
+      <w:r>
+        <w:t>: "^16.3.1"</w:t>
+      </w:r>
+    </w:p>
+    <w:p>
+      <w:r>
+        <w:t>  }</w:t>
+      </w:r>
+    </w:p>
+    <w:p>
+      <w:r>
+        <w:t>}</w:t>
+      </w:r>
+    </w:p>
+    <w:p/>
+    <w:p>
+      <w:pPr>
+        <w:rPr>
+          <w:b/>
+          <w:bCs/>
+          <w:color w:val="EE0000"/>
+        </w:rPr>
+      </w:pPr>
+      <w:r>
+        <w:rPr>
+          <w:b/>
+          <w:bCs/>
+          <w:color w:val="EE0000"/>
+        </w:rPr>
+        <w:t>services/car-service/</w:t>
+      </w:r>
+      <w:r>
+        <w:rPr>
+          <w:b/>
+          <w:bCs/>
+          <w:color w:val="EE0000"/>
+        </w:rPr>
+        <w:t>config</w:t>
+      </w:r>
+      <w:r>
+        <w:rPr>
+          <w:b/>
+          <w:bCs/>
+          <w:color w:val="EE0000"/>
+        </w:rPr>
+        <w:t>:</w:t>
+      </w:r>
+    </w:p>
+    <w:p>
+      <w:r>
+        <w:rPr>
+          <w:b/>
+          <w:bCs/>
+          <w:color w:val="EE0000"/>
+        </w:rPr>
+        <w:t>database.js:</w:t>
+      </w:r>
+      <w:r>
+        <w:rPr>
+          <w:b/>
+          <w:bCs/>
+          <w:color w:val="EE0000"/>
+        </w:rPr>
+        <w:br/>
+      </w:r>
+      <w:r>
+        <w:rPr>
+          <w:i/>
+          <w:iCs/>
+        </w:rPr>
+        <w:t>const</w:t>
+      </w:r>
+      <w:r>
+        <w:t xml:space="preserve"> { Sequelize } = require('sequelize');</w:t>
+      </w:r>
+    </w:p>
+    <w:p/>
+    <w:p>
+      <w:r>
+        <w:rPr>
+          <w:i/>
+          <w:iCs/>
+        </w:rPr>
+        <w:t>const</w:t>
+      </w:r>
+      <w:r>
+        <w:t xml:space="preserve"> sequelize = new Sequelize(</w:t>
+      </w:r>
+    </w:p>
+    <w:p>
+      <w:r>
+        <w:t>    process.env.DB_NAME || 'carshop',</w:t>
+      </w:r>
+    </w:p>
+    <w:p>
+      <w:r>
+        <w:t>    process.env.DB_USER || 'root',</w:t>
+      </w:r>
+    </w:p>
+    <w:p>
+      <w:r>
+        <w:t>    process.env.DB_PASS || 'root',</w:t>
+      </w:r>
+    </w:p>
+    <w:p>
+      <w:r>
+        <w:t>    {</w:t>
+      </w:r>
+    </w:p>
+    <w:p>
+      <w:r>
+        <w:t>        host: process.env.DB_HOST || 'mysql', // 'mysql' là tên service trong docker-compose</w:t>
+      </w:r>
+    </w:p>
+    <w:p>
+      <w:r>
+        <w:t>        dialect: 'mysql',</w:t>
+      </w:r>
+    </w:p>
+    <w:p>
+      <w:r>
+        <w:t>        logging: false</w:t>
+      </w:r>
+    </w:p>
+    <w:p>
+      <w:r>
+        <w:t>    }</w:t>
+      </w:r>
+    </w:p>
+    <w:p>
+      <w:r>
+        <w:t>);</w:t>
+      </w:r>
+    </w:p>
+    <w:p/>
+    <w:p>
+      <w:r>
+        <w:t>module.exports = sequelize;</w:t>
+      </w:r>
+    </w:p>
+    <w:p/>
+    <w:p>
+      <w:pPr>
+        <w:rPr>
+          <w:b/>
+          <w:bCs/>
+          <w:color w:val="EE0000"/>
+        </w:rPr>
+      </w:pPr>
+      <w:r>
+        <w:rPr>
+          <w:b/>
+          <w:bCs/>
+          <w:color w:val="EE0000"/>
+        </w:rPr>
+        <w:t>services/car-service/</w:t>
+      </w:r>
+      <w:r>
+        <w:rPr>
+          <w:b/>
+          <w:bCs/>
+          <w:color w:val="EE0000"/>
+        </w:rPr>
+        <w:t>models</w:t>
+      </w:r>
+      <w:r>
+        <w:rPr>
+          <w:b/>
+          <w:bCs/>
+          <w:color w:val="EE0000"/>
+        </w:rPr>
+        <w:t>:</w:t>
+      </w:r>
+    </w:p>
+    <w:p>
+      <w:r>
+        <w:rPr>
+          <w:b/>
+          <w:bCs/>
+          <w:color w:val="EE0000"/>
+        </w:rPr>
+        <w:t>Car</w:t>
+      </w:r>
+      <w:r>
+        <w:rPr>
+          <w:b/>
+          <w:bCs/>
+          <w:color w:val="EE0000"/>
+        </w:rPr>
+        <w:t>.js:</w:t>
+      </w:r>
+      <w:r>
+        <w:rPr>
+          <w:b/>
+          <w:bCs/>
+          <w:color w:val="EE0000"/>
+        </w:rPr>
+        <w:br/>
+      </w:r>
+      <w:r>
+        <w:rPr>
+          <w:i/>
+          <w:iCs/>
+        </w:rPr>
+        <w:t>const</w:t>
+      </w:r>
+      <w:r>
+        <w:t xml:space="preserve"> { DataTypes } = require('sequelize');</w:t>
+      </w:r>
+    </w:p>
+    <w:p>
+      <w:r>
+        <w:rPr>
+          <w:i/>
+          <w:iCs/>
+        </w:rPr>
+        <w:t>const</w:t>
+      </w:r>
+      <w:r>
+        <w:t xml:space="preserve"> sequelize = require('../config/database');</w:t>
+      </w:r>
+    </w:p>
+    <w:p/>
+    <w:p>
+      <w:r>
+        <w:rPr>
+          <w:i/>
+          <w:iCs/>
+        </w:rPr>
+        <w:t>const</w:t>
+      </w:r>
+      <w:r>
+        <w:t xml:space="preserve"> Car = sequelize.define('Car', {</w:t>
+      </w:r>
+    </w:p>
+    <w:p>
+      <w:r>
+        <w:t>    name: {</w:t>
+      </w:r>
+    </w:p>
+    <w:p>
+      <w:r>
+        <w:t>        type: DataTypes.STRING,</w:t>
+      </w:r>
+    </w:p>
+    <w:p>
+      <w:r>
+        <w:t>        allowNull: false</w:t>
+      </w:r>
+    </w:p>
+    <w:p>
+      <w:r>
+        <w:t>    },</w:t>
+      </w:r>
+    </w:p>
+    <w:p>
+      <w:r>
+        <w:t>    brand: {</w:t>
+      </w:r>
+    </w:p>
+    <w:p>
+      <w:r>
+        <w:t>        type: DataTypes.STRING</w:t>
+      </w:r>
+    </w:p>
+    <w:p>
+      <w:r>
+        <w:t>    },</w:t>
+      </w:r>
+    </w:p>
+    <w:p>
+      <w:r>
+        <w:t>    price: {</w:t>
+      </w:r>
+    </w:p>
+    <w:p>
+      <w:r>
+        <w:t>        type: DataTypes.INTEGER</w:t>
+      </w:r>
+    </w:p>
+    <w:p>
+      <w:r>
+        <w:t>    },</w:t>
+      </w:r>
+    </w:p>
+    <w:p>
+      <w:r>
+        <w:t>    year: {</w:t>
+      </w:r>
+    </w:p>
+    <w:p>
+      <w:r>
+        <w:t>        type: DataTypes.INTEGER</w:t>
+      </w:r>
+    </w:p>
+    <w:p>
+      <w:r>
+        <w:t>    },</w:t>
+      </w:r>
+    </w:p>
+    <w:p>
+      <w:r>
+        <w:t>    description: {</w:t>
+      </w:r>
+    </w:p>
+    <w:p>
+      <w:r>
+        <w:t>        type: DataTypes.TEXT</w:t>
+      </w:r>
+    </w:p>
+    <w:p>
+      <w:r>
+        <w:t>    },</w:t>
+      </w:r>
+    </w:p>
+    <w:p>
+      <w:r>
+        <w:t>    image: {</w:t>
+      </w:r>
+    </w:p>
+    <w:p>
+      <w:r>
+        <w:t>        type: DataTypes.STRING</w:t>
+      </w:r>
+    </w:p>
+    <w:p>
+      <w:r>
+        <w:t>    }</w:t>
+      </w:r>
+    </w:p>
+    <w:p>
+      <w:r>
+        <w:t>});</w:t>
+      </w:r>
+    </w:p>
+    <w:p/>
+    <w:p>
+      <w:r>
+        <w:t>module.exports = Car;</w:t>
+      </w:r>
+    </w:p>
+    <w:p/>
+    <w:p>
+      <w:pPr>
+        <w:rPr>
+          <w:b/>
+          <w:bCs/>
+          <w:color w:val="EE0000"/>
+        </w:rPr>
+      </w:pPr>
+      <w:r>
+        <w:rPr>
+          <w:b/>
+          <w:bCs/>
+          <w:color w:val="EE0000"/>
+        </w:rPr>
+        <w:t>services/car-service/</w:t>
+      </w:r>
+      <w:r>
+        <w:t xml:space="preserve"> </w:t>
+      </w:r>
+      <w:r>
+        <w:rPr>
+          <w:b/>
+          <w:bCs/>
+          <w:color w:val="EE0000"/>
+        </w:rPr>
+        <w:t>controllers</w:t>
+      </w:r>
+      <w:r>
+        <w:rPr>
+          <w:b/>
+          <w:bCs/>
+          <w:color w:val="EE0000"/>
+        </w:rPr>
+        <w:t>:</w:t>
+      </w:r>
+    </w:p>
+    <w:p>
+      <w:pPr>
+        <w:rPr>
+          <w:b/>
+          <w:bCs/>
+          <w:color w:val="EE0000"/>
+        </w:rPr>
+      </w:pPr>
+      <w:r>
+        <w:rPr>
+          <w:b/>
+          <w:bCs/>
+          <w:color w:val="EE0000"/>
+        </w:rPr>
+        <w:t>carController</w:t>
+      </w:r>
+      <w:r>
+        <w:rPr>
+          <w:b/>
+          <w:bCs/>
+          <w:color w:val="EE0000"/>
+        </w:rPr>
+        <w:t>.js:</w:t>
+      </w:r>
+    </w:p>
+    <w:p>
+      <w:r>
+        <w:rPr>
+          <w:i/>
+          <w:iCs/>
+        </w:rPr>
+        <w:t>const</w:t>
+      </w:r>
+      <w:r>
+        <w:t xml:space="preserve"> Car = require('../models/Car');</w:t>
+      </w:r>
+    </w:p>
+    <w:p/>
+    <w:p>
+      <w:r>
+        <w:t>// Lấy tất cả xe</w:t>
+      </w:r>
+    </w:p>
+    <w:p>
+      <w:r>
+        <w:rPr>
+          <w:i/>
+          <w:iCs/>
+        </w:rPr>
+        <w:t>exports</w:t>
+      </w:r>
+      <w:r>
+        <w:t>.getAllCars = async (</w:t>
+      </w:r>
+      <w:r>
+        <w:rPr>
+          <w:i/>
+          <w:iCs/>
+        </w:rPr>
+        <w:t>req</w:t>
+      </w:r>
+      <w:r>
+        <w:t xml:space="preserve">, </w:t>
+      </w:r>
+      <w:r>
+        <w:rPr>
+          <w:i/>
+          <w:iCs/>
+        </w:rPr>
+        <w:t>res</w:t>
+      </w:r>
+      <w:r>
+        <w:t xml:space="preserve">) </w:t>
+      </w:r>
+      <w:r>
+        <w:rPr>
+          <w:i/>
+          <w:iCs/>
+        </w:rPr>
+        <w:t>=&gt;</w:t>
+      </w:r>
+      <w:r>
+        <w:t xml:space="preserve"> {</w:t>
+      </w:r>
+    </w:p>
+    <w:p>
+      <w:r>
+        <w:t>    try {</w:t>
+      </w:r>
+    </w:p>
+    <w:p>
+      <w:r>
+        <w:t xml:space="preserve">        </w:t>
+      </w:r>
+      <w:r>
+        <w:rPr>
+          <w:i/>
+          <w:iCs/>
+        </w:rPr>
+        <w:t>const</w:t>
+      </w:r>
+      <w:r>
+        <w:t xml:space="preserve"> cars = await Car.findAll();</w:t>
+      </w:r>
+    </w:p>
+    <w:p>
+      <w:r>
+        <w:t xml:space="preserve">        </w:t>
+      </w:r>
+      <w:r>
+        <w:rPr>
+          <w:i/>
+          <w:iCs/>
+        </w:rPr>
+        <w:t>res</w:t>
+      </w:r>
+      <w:r>
+        <w:t>.json(cars);</w:t>
+      </w:r>
+    </w:p>
+    <w:p>
+      <w:r>
+        <w:t>    } catch (error) {</w:t>
+      </w:r>
+    </w:p>
+    <w:p>
+      <w:r>
+        <w:t xml:space="preserve">        </w:t>
+      </w:r>
+      <w:r>
+        <w:rPr>
+          <w:i/>
+          <w:iCs/>
+        </w:rPr>
+        <w:t>res</w:t>
+      </w:r>
+      <w:r>
+        <w:t>.status(500).json({ message: error.message });</w:t>
+      </w:r>
+    </w:p>
+    <w:p>
+      <w:r>
+        <w:t>    }</w:t>
+      </w:r>
+    </w:p>
+    <w:p>
+      <w:r>
+        <w:t>};</w:t>
+      </w:r>
+    </w:p>
+    <w:p/>
+    <w:p>
+      <w:r>
+        <w:t>// Lấy chi tiết 1 xe</w:t>
+      </w:r>
+    </w:p>
+    <w:p>
+      <w:r>
+        <w:rPr>
+          <w:i/>
+          <w:iCs/>
+        </w:rPr>
+        <w:t>exports</w:t>
+      </w:r>
+      <w:r>
+        <w:t>.getCarById = async (</w:t>
+      </w:r>
+      <w:r>
+        <w:rPr>
+          <w:i/>
+          <w:iCs/>
+        </w:rPr>
+        <w:t>req</w:t>
+      </w:r>
+      <w:r>
+        <w:t xml:space="preserve">, </w:t>
+      </w:r>
+      <w:r>
+        <w:rPr>
+          <w:i/>
+          <w:iCs/>
+        </w:rPr>
+        <w:t>res</w:t>
+      </w:r>
+      <w:r>
+        <w:t xml:space="preserve">) </w:t>
+      </w:r>
+      <w:r>
+        <w:rPr>
+          <w:i/>
+          <w:iCs/>
+        </w:rPr>
+        <w:t>=&gt;</w:t>
+      </w:r>
+      <w:r>
+        <w:t xml:space="preserve"> {</w:t>
+      </w:r>
+    </w:p>
+    <w:p>
+      <w:r>
+        <w:t>    try {</w:t>
+      </w:r>
+    </w:p>
+    <w:p>
+      <w:r>
+        <w:t xml:space="preserve">        </w:t>
+      </w:r>
+      <w:r>
+        <w:rPr>
+          <w:i/>
+          <w:iCs/>
+        </w:rPr>
+        <w:t>const</w:t>
+      </w:r>
+      <w:r>
+        <w:t xml:space="preserve"> car = await Car.findByPk(</w:t>
+      </w:r>
+      <w:r>
+        <w:rPr>
+          <w:i/>
+          <w:iCs/>
+        </w:rPr>
+        <w:t>req</w:t>
+      </w:r>
+      <w:r>
+        <w:t>.params.id);</w:t>
+      </w:r>
+    </w:p>
+    <w:p>
+      <w:r>
+        <w:t xml:space="preserve">        if (!car) return </w:t>
+      </w:r>
+      <w:r>
+        <w:rPr>
+          <w:i/>
+          <w:iCs/>
+        </w:rPr>
+        <w:t>res</w:t>
+      </w:r>
+      <w:r>
+        <w:t>.status(404).json({ message: 'Car not found' });</w:t>
+      </w:r>
+    </w:p>
+    <w:p>
+      <w:r>
+        <w:t xml:space="preserve">        </w:t>
+      </w:r>
+      <w:r>
+        <w:rPr>
+          <w:i/>
+          <w:iCs/>
+        </w:rPr>
+        <w:t>res</w:t>
+      </w:r>
+      <w:r>
+        <w:t>.json(car);</w:t>
+      </w:r>
+    </w:p>
+    <w:p>
+      <w:r>
+        <w:t>    } catch (error) {</w:t>
+      </w:r>
+    </w:p>
+    <w:p>
+      <w:r>
+        <w:t xml:space="preserve">        </w:t>
+      </w:r>
+      <w:r>
+        <w:rPr>
+          <w:i/>
+          <w:iCs/>
+        </w:rPr>
+        <w:t>res</w:t>
+      </w:r>
+      <w:r>
+        <w:t>.status(500).json({ message: error.message });</w:t>
+      </w:r>
+    </w:p>
+    <w:p>
+      <w:r>
+        <w:t>    }</w:t>
+      </w:r>
+    </w:p>
+    <w:p>
+      <w:r>
+        <w:t>};</w:t>
+      </w:r>
+    </w:p>
+    <w:p/>
+    <w:p>
+      <w:r>
+        <w:t>// Tạo xe mới</w:t>
+      </w:r>
+    </w:p>
+    <w:p>
+      <w:r>
+        <w:rPr>
+          <w:i/>
+          <w:iCs/>
+        </w:rPr>
+        <w:t>exports</w:t>
+      </w:r>
+      <w:r>
+        <w:t>.createCar = async (</w:t>
+      </w:r>
+      <w:r>
+        <w:rPr>
+          <w:i/>
+          <w:iCs/>
+        </w:rPr>
+        <w:t>req</w:t>
+      </w:r>
+      <w:r>
+        <w:t xml:space="preserve">, </w:t>
+      </w:r>
+      <w:r>
+        <w:rPr>
+          <w:i/>
+          <w:iCs/>
+        </w:rPr>
+        <w:t>res</w:t>
+      </w:r>
+      <w:r>
+        <w:t xml:space="preserve">) </w:t>
+      </w:r>
+      <w:r>
+        <w:rPr>
+          <w:i/>
+          <w:iCs/>
+        </w:rPr>
+        <w:t>=&gt;</w:t>
+      </w:r>
+      <w:r>
+        <w:t xml:space="preserve"> {</w:t>
+      </w:r>
+    </w:p>
+    <w:p>
+      <w:r>
+        <w:t>    try {</w:t>
+      </w:r>
+    </w:p>
+    <w:p>
+      <w:r>
+        <w:t xml:space="preserve">        </w:t>
+      </w:r>
+      <w:r>
+        <w:rPr>
+          <w:i/>
+          <w:iCs/>
+        </w:rPr>
+        <w:t>const</w:t>
+      </w:r>
+      <w:r>
+        <w:t xml:space="preserve"> car = await Car.create(</w:t>
+      </w:r>
+      <w:r>
+        <w:rPr>
+          <w:i/>
+          <w:iCs/>
+        </w:rPr>
+        <w:t>req</w:t>
+      </w:r>
+      <w:r>
+        <w:t>.body);</w:t>
+      </w:r>
+    </w:p>
+    <w:p>
+      <w:r>
+        <w:t xml:space="preserve">        </w:t>
+      </w:r>
+      <w:r>
+        <w:rPr>
+          <w:i/>
+          <w:iCs/>
+        </w:rPr>
+        <w:t>res</w:t>
+      </w:r>
+      <w:r>
+        <w:t>.status(201).json(car);</w:t>
+      </w:r>
+    </w:p>
+    <w:p>
+      <w:r>
+        <w:t>    } catch (error) {</w:t>
+      </w:r>
+    </w:p>
+    <w:p>
+      <w:r>
+        <w:t xml:space="preserve">        </w:t>
+      </w:r>
+      <w:r>
+        <w:rPr>
+          <w:i/>
+          <w:iCs/>
+        </w:rPr>
+        <w:t>res</w:t>
+      </w:r>
+      <w:r>
+        <w:t>.status(500).json({ message: error.message });</w:t>
+      </w:r>
+    </w:p>
+    <w:p>
+      <w:r>
+        <w:t>    }</w:t>
+      </w:r>
+    </w:p>
+    <w:p>
+      <w:r>
+        <w:t>};</w:t>
+      </w:r>
+    </w:p>
+    <w:p/>
+    <w:p>
+      <w:r>
+        <w:t>// Cập nhật xe</w:t>
+      </w:r>
+    </w:p>
+    <w:p>
+      <w:r>
+        <w:rPr>
+          <w:i/>
+          <w:iCs/>
+        </w:rPr>
+        <w:t>exports</w:t>
+      </w:r>
+      <w:r>
+        <w:t>.updateCar = async (</w:t>
+      </w:r>
+      <w:r>
+        <w:rPr>
+          <w:i/>
+          <w:iCs/>
+        </w:rPr>
+        <w:t>req</w:t>
+      </w:r>
+      <w:r>
+        <w:t xml:space="preserve">, </w:t>
+      </w:r>
+      <w:r>
+        <w:rPr>
+          <w:i/>
+          <w:iCs/>
+        </w:rPr>
+        <w:t>res</w:t>
+      </w:r>
+      <w:r>
+        <w:t xml:space="preserve">) </w:t>
+      </w:r>
+      <w:r>
+        <w:rPr>
+          <w:i/>
+          <w:iCs/>
+        </w:rPr>
+        <w:t>=&gt;</w:t>
+      </w:r>
+      <w:r>
+        <w:t xml:space="preserve"> {</w:t>
+      </w:r>
+    </w:p>
+    <w:p>
+      <w:r>
+        <w:t>    try {</w:t>
+      </w:r>
+    </w:p>
+    <w:p>
+      <w:r>
+        <w:t xml:space="preserve">        </w:t>
+      </w:r>
+      <w:r>
+        <w:rPr>
+          <w:i/>
+          <w:iCs/>
+        </w:rPr>
+        <w:t>const</w:t>
+      </w:r>
+      <w:r>
+        <w:t xml:space="preserve"> car = await Car.findByPk(</w:t>
+      </w:r>
+      <w:r>
+        <w:rPr>
+          <w:i/>
+          <w:iCs/>
+        </w:rPr>
+        <w:t>req</w:t>
+      </w:r>
+      <w:r>
+        <w:t>.params.id);</w:t>
+      </w:r>
+    </w:p>
+    <w:p>
+      <w:r>
+        <w:t xml:space="preserve">        if (!car) return </w:t>
+      </w:r>
+      <w:r>
+        <w:rPr>
+          <w:i/>
+          <w:iCs/>
+        </w:rPr>
+        <w:t>res</w:t>
+      </w:r>
+      <w:r>
+        <w:t>.status(404).json({ message: 'Car not found' });</w:t>
+      </w:r>
+    </w:p>
+    <w:p>
+      <w:r>
+        <w:t xml:space="preserve">        </w:t>
+      </w:r>
+    </w:p>
+    <w:p>
+      <w:r>
+        <w:t>        await car.update(</w:t>
+      </w:r>
+      <w:r>
+        <w:rPr>
+          <w:i/>
+          <w:iCs/>
+        </w:rPr>
+        <w:t>req</w:t>
+      </w:r>
+      <w:r>
+        <w:t>.body);</w:t>
+      </w:r>
+    </w:p>
+    <w:p>
+      <w:r>
+        <w:t xml:space="preserve">        </w:t>
+      </w:r>
+      <w:r>
+        <w:rPr>
+          <w:i/>
+          <w:iCs/>
+        </w:rPr>
+        <w:t>res</w:t>
+      </w:r>
+      <w:r>
+        <w:t>.json(car);</w:t>
+      </w:r>
+    </w:p>
+    <w:p>
+      <w:r>
+        <w:t>    } catch (error) {</w:t>
+      </w:r>
+    </w:p>
+    <w:p>
+      <w:r>
+        <w:t xml:space="preserve">        </w:t>
+      </w:r>
+      <w:r>
+        <w:rPr>
+          <w:i/>
+          <w:iCs/>
+        </w:rPr>
+        <w:t>res</w:t>
+      </w:r>
+      <w:r>
+        <w:t>.status(500).json({ message: error.message });</w:t>
+      </w:r>
+    </w:p>
+    <w:p>
+      <w:r>
+        <w:t>    }</w:t>
+      </w:r>
+    </w:p>
+    <w:p>
+      <w:r>
+        <w:t>};</w:t>
+      </w:r>
+    </w:p>
+    <w:p/>
+    <w:p>
+      <w:r>
+        <w:t>// Xóa xe</w:t>
+      </w:r>
+    </w:p>
+    <w:p>
+      <w:r>
+        <w:rPr>
+          <w:i/>
+          <w:iCs/>
+        </w:rPr>
+        <w:t>exports</w:t>
+      </w:r>
+      <w:r>
+        <w:t>.deleteCar = async (</w:t>
+      </w:r>
+      <w:r>
+        <w:rPr>
+          <w:i/>
+          <w:iCs/>
+        </w:rPr>
+        <w:t>req</w:t>
+      </w:r>
+      <w:r>
+        <w:t xml:space="preserve">, </w:t>
+      </w:r>
+      <w:r>
+        <w:rPr>
+          <w:i/>
+          <w:iCs/>
+        </w:rPr>
+        <w:t>res</w:t>
+      </w:r>
+      <w:r>
+        <w:t xml:space="preserve">) </w:t>
+      </w:r>
+      <w:r>
+        <w:rPr>
+          <w:i/>
+          <w:iCs/>
+        </w:rPr>
+        <w:t>=&gt;</w:t>
+      </w:r>
+      <w:r>
+        <w:t xml:space="preserve"> {</w:t>
+      </w:r>
+    </w:p>
+    <w:p>
+      <w:r>
+        <w:t>    try {</w:t>
+      </w:r>
+    </w:p>
+    <w:p>
+      <w:r>
+        <w:t xml:space="preserve">        </w:t>
+      </w:r>
+      <w:r>
+        <w:rPr>
+          <w:i/>
+          <w:iCs/>
+        </w:rPr>
+        <w:t>const</w:t>
+      </w:r>
+      <w:r>
+        <w:t xml:space="preserve"> car = await Car.findByPk(</w:t>
+      </w:r>
+      <w:r>
+        <w:rPr>
+          <w:i/>
+          <w:iCs/>
+        </w:rPr>
+        <w:t>req</w:t>
+      </w:r>
+      <w:r>
+        <w:t>.params.id);</w:t>
+      </w:r>
+    </w:p>
+    <w:p>
+      <w:r>
+        <w:t xml:space="preserve">        if (!car) return </w:t>
+      </w:r>
+      <w:r>
+        <w:rPr>
+          <w:i/>
+          <w:iCs/>
+        </w:rPr>
+        <w:t>res</w:t>
+      </w:r>
+      <w:r>
+        <w:t>.status(404).json({ message: 'Car not found' });</w:t>
+      </w:r>
+    </w:p>
+    <w:p>
+      <w:r>
+        <w:t xml:space="preserve">        </w:t>
+      </w:r>
+    </w:p>
+    <w:p>
+      <w:r>
+        <w:t>        await car.destroy();</w:t>
+      </w:r>
+    </w:p>
+    <w:p>
+      <w:r>
+        <w:t xml:space="preserve">        </w:t>
+      </w:r>
+      <w:r>
+        <w:rPr>
+          <w:i/>
+          <w:iCs/>
+        </w:rPr>
+        <w:t>res</w:t>
+      </w:r>
+      <w:r>
+        <w:t>.json({ message: 'Car deleted successfully' });</w:t>
+      </w:r>
+    </w:p>
+    <w:p>
+      <w:r>
+        <w:t>    } catch (error) {</w:t>
+      </w:r>
+    </w:p>
+    <w:p>
+      <w:r>
+        <w:t xml:space="preserve">        </w:t>
+      </w:r>
+      <w:r>
+        <w:rPr>
+          <w:i/>
+          <w:iCs/>
+        </w:rPr>
+        <w:t>res</w:t>
+      </w:r>
+      <w:r>
+        <w:t>.status(500).json({ message: error.message });</w:t>
+      </w:r>
+    </w:p>
+    <w:p>
+      <w:r>
+        <w:t>    }</w:t>
+      </w:r>
+    </w:p>
+    <w:p>
+      <w:r>
+        <w:t>};</w:t>
+      </w:r>
+    </w:p>
+    <w:p/>
+    <w:p>
+      <w:pPr>
+        <w:rPr>
+          <w:b/>
+          <w:bCs/>
+          <w:color w:val="EE0000"/>
+        </w:rPr>
+      </w:pPr>
+      <w:r>
+        <w:rPr>
+          <w:b/>
+          <w:bCs/>
+          <w:color w:val="EE0000"/>
+        </w:rPr>
+        <w:t>services/car-service/</w:t>
+      </w:r>
+      <w:r>
+        <w:t xml:space="preserve"> </w:t>
+      </w:r>
+      <w:r>
+        <w:rPr>
+          <w:b/>
+          <w:bCs/>
+          <w:color w:val="EE0000"/>
+        </w:rPr>
+        <w:t>routes</w:t>
+      </w:r>
+      <w:r>
+        <w:rPr>
+          <w:b/>
+          <w:bCs/>
+          <w:color w:val="EE0000"/>
+        </w:rPr>
+        <w:t>:</w:t>
+      </w:r>
+    </w:p>
+    <w:p>
+      <w:pPr>
+        <w:rPr>
+          <w:b/>
+          <w:bCs/>
+          <w:color w:val="EE0000"/>
+        </w:rPr>
+      </w:pPr>
+      <w:r>
+        <w:rPr>
+          <w:b/>
+          <w:bCs/>
+          <w:color w:val="EE0000"/>
+        </w:rPr>
+        <w:t>carRoutes</w:t>
+      </w:r>
+      <w:r>
+        <w:rPr>
+          <w:b/>
+          <w:bCs/>
+          <w:color w:val="EE0000"/>
+        </w:rPr>
+        <w:t>.js:</w:t>
+      </w:r>
+    </w:p>
+    <w:p>
+      <w:r>
+        <w:rPr>
+          <w:i/>
+          <w:iCs/>
+        </w:rPr>
+        <w:t>const</w:t>
+      </w:r>
+      <w:r>
+        <w:t xml:space="preserve"> express = require('express');</w:t>
+      </w:r>
+    </w:p>
+    <w:p>
+      <w:r>
+        <w:rPr>
+          <w:i/>
+          <w:iCs/>
+        </w:rPr>
+        <w:t>const</w:t>
+      </w:r>
+      <w:r>
+        <w:t xml:space="preserve"> router = express.Router();</w:t>
+      </w:r>
+    </w:p>
+    <w:p>
+      <w:r>
+        <w:rPr>
+          <w:i/>
+          <w:iCs/>
+        </w:rPr>
+        <w:t>const</w:t>
+      </w:r>
+      <w:r>
+        <w:t xml:space="preserve"> carController = require('../controllers/carController');</w:t>
+      </w:r>
+    </w:p>
+    <w:p/>
+    <w:p>
+      <w:r>
+        <w:t>router.get('/', carController.getAllCars);</w:t>
+      </w:r>
+    </w:p>
+    <w:p>
+      <w:r>
+        <w:t>router.get('/:id', carController.getCarById);</w:t>
+      </w:r>
+    </w:p>
+    <w:p>
+      <w:r>
+        <w:t>router.post('/', carController.createCar);</w:t>
+      </w:r>
+    </w:p>
+    <w:p>
+      <w:r>
+        <w:t>router.put('/:id', carController.updateCar);</w:t>
+      </w:r>
+    </w:p>
+    <w:p>
+      <w:r>
+        <w:t>router.delete('/:id', carController.deleteCar);</w:t>
+      </w:r>
+    </w:p>
+    <w:p/>
+    <w:p>
+      <w:r>
+        <w:t>module.exports = router;</w:t>
+      </w:r>
+    </w:p>
+    <w:p/>
+    <w:p>
+      <w:r>
+        <w:rPr>
+          <w:b/>
+          <w:bCs/>
+          <w:color w:val="EE0000"/>
+        </w:rPr>
+        <w:t>services/car-service/</w:t>
+      </w:r>
+      <w:r>
+        <w:t xml:space="preserve"> </w:t>
+      </w:r>
+      <w:r>
+        <w:rPr>
+          <w:b/>
+          <w:bCs/>
+          <w:color w:val="EE0000"/>
+        </w:rPr>
+        <w:t>index.js:</w:t>
+      </w:r>
+      <w:r>
+        <w:rPr>
+          <w:b/>
+          <w:bCs/>
+          <w:color w:val="EE0000"/>
+        </w:rPr>
+        <w:br/>
+      </w:r>
+      <w:r>
+        <w:rPr>
+          <w:i/>
+          <w:iCs/>
+        </w:rPr>
+        <w:t>const</w:t>
+      </w:r>
+      <w:r>
+        <w:t xml:space="preserve"> express = require('express');</w:t>
+      </w:r>
+    </w:p>
+    <w:p>
+      <w:r>
+        <w:rPr>
+          <w:i/>
+          <w:iCs/>
+        </w:rPr>
+        <w:t>const</w:t>
+      </w:r>
+      <w:r>
+        <w:t xml:space="preserve"> cors = require('cors');</w:t>
+      </w:r>
+    </w:p>
+    <w:p>
+      <w:r>
+        <w:rPr>
+          <w:i/>
+          <w:iCs/>
+        </w:rPr>
+        <w:t>const</w:t>
+      </w:r>
+      <w:r>
+        <w:t xml:space="preserve"> sequelize = require('./config/database');</w:t>
+      </w:r>
+    </w:p>
+    <w:p>
+      <w:r>
+        <w:rPr>
+          <w:i/>
+          <w:iCs/>
+        </w:rPr>
+        <w:t>const</w:t>
+      </w:r>
+      <w:r>
+        <w:t xml:space="preserve"> carRoutes = require('./routes/carRoutes');</w:t>
+      </w:r>
+    </w:p>
+    <w:p/>
+    <w:p>
+      <w:r>
+        <w:rPr>
+          <w:i/>
+          <w:iCs/>
+        </w:rPr>
+        <w:t>const</w:t>
+      </w:r>
+      <w:r>
+        <w:t xml:space="preserve"> app = express();</w:t>
+      </w:r>
+    </w:p>
+    <w:p>
+      <w:r>
+        <w:rPr>
+          <w:i/>
+          <w:iCs/>
+        </w:rPr>
+        <w:t>const</w:t>
+      </w:r>
+      <w:r>
+        <w:t xml:space="preserve"> PORT = process.env.PORT || 4002;</w:t>
+      </w:r>
+    </w:p>
+    <w:p/>
+    <w:p>
+      <w:r>
+        <w:t>app.use(cors());</w:t>
+      </w:r>
+    </w:p>
+    <w:p>
+      <w:r>
+        <w:t>app.use(express.json());</w:t>
+      </w:r>
+    </w:p>
+    <w:p/>
+    <w:p>
+      <w:r>
+        <w:t>// Routes</w:t>
+      </w:r>
+    </w:p>
+    <w:p>
+      <w:r>
+        <w:t>app.use('/cars', carRoutes);</w:t>
+      </w:r>
+    </w:p>
+    <w:p/>
+    <w:p>
+      <w:r>
+        <w:t>// Kết nối DB và chạy server</w:t>
+      </w:r>
+    </w:p>
+    <w:p>
+      <w:r>
+        <w:t xml:space="preserve">sequelize.sync().then(() </w:t>
+      </w:r>
+      <w:r>
+        <w:rPr>
+          <w:i/>
+          <w:iCs/>
+        </w:rPr>
+        <w:t>=&gt;</w:t>
+      </w:r>
+      <w:r>
+        <w:t xml:space="preserve"> {</w:t>
+      </w:r>
+    </w:p>
+    <w:p>
+      <w:r>
+        <w:t>    console.log('Database connected &amp; Models synced');</w:t>
+      </w:r>
+    </w:p>
+    <w:p>
+      <w:r>
+        <w:t xml:space="preserve">    app.listen(PORT, () </w:t>
+      </w:r>
+      <w:r>
+        <w:rPr>
+          <w:i/>
+          <w:iCs/>
+        </w:rPr>
+        <w:t>=&gt;</w:t>
+      </w:r>
+      <w:r>
+        <w:t xml:space="preserve"> {</w:t>
+      </w:r>
+    </w:p>
+    <w:p>
+      <w:r>
+        <w:t>        console.log(`Car Service running on port ${PORT}`);</w:t>
+      </w:r>
+    </w:p>
+    <w:p>
+      <w:r>
+        <w:t>    });</w:t>
+      </w:r>
+    </w:p>
+    <w:p>
+      <w:r>
+        <w:t>}).catch(</w:t>
+      </w:r>
+      <w:r>
+        <w:rPr>
+          <w:i/>
+          <w:iCs/>
+        </w:rPr>
+        <w:t>err</w:t>
+      </w:r>
+      <w:r>
+        <w:t xml:space="preserve"> </w:t>
+      </w:r>
+      <w:r>
+        <w:rPr>
+          <w:i/>
+          <w:iCs/>
+        </w:rPr>
+        <w:t>=&gt;</w:t>
+      </w:r>
+      <w:r>
+        <w:t xml:space="preserve"> {</w:t>
+      </w:r>
+    </w:p>
+    <w:p>
+      <w:r>
+        <w:t xml:space="preserve">    console.error('Database connection failed:', </w:t>
+      </w:r>
+      <w:r>
+        <w:rPr>
+          <w:i/>
+          <w:iCs/>
+        </w:rPr>
+        <w:t>err</w:t>
+      </w:r>
+      <w:r>
+        <w:t>);</w:t>
+      </w:r>
+    </w:p>
+    <w:p>
+      <w:r>
+        <w:t>});</w:t>
+      </w:r>
+    </w:p>
+    <w:p/>
+    <w:p>
+      <w:pPr>
+        <w:rPr>
+          <w:b/>
+          <w:bCs/>
+          <w:color w:val="EE0000"/>
+        </w:rPr>
+      </w:pPr>
+      <w:r>
+        <w:rPr>
+          <w:b/>
+          <w:bCs/>
+          <w:color w:val="EE0000"/>
+        </w:rPr>
+        <w:t>services/car-service/</w:t>
+      </w:r>
+      <w:r>
+        <w:t xml:space="preserve"> </w:t>
+      </w:r>
+      <w:r>
+        <w:rPr>
+          <w:b/>
+          <w:bCs/>
+          <w:color w:val="EE0000"/>
+        </w:rPr>
+        <w:t>Dockerfile</w:t>
+      </w:r>
+      <w:r>
+        <w:rPr>
+          <w:b/>
+          <w:bCs/>
+          <w:color w:val="EE0000"/>
+        </w:rPr>
+        <w:t>:</w:t>
+      </w:r>
+    </w:p>
+    <w:p>
+      <w:r>
+        <w:t>FROM node:18-alpine</w:t>
+      </w:r>
+    </w:p>
+    <w:p>
+      <w:r>
+        <w:t>WORKDIR /app</w:t>
+      </w:r>
+    </w:p>
+    <w:p>
+      <w:r>
+        <w:t>COPY package*.json ./</w:t>
+      </w:r>
+    </w:p>
+    <w:p>
+      <w:r>
+        <w:t>RUN npm install</w:t>
+      </w:r>
+    </w:p>
+    <w:p>
+      <w:r>
+        <w:t>COPY . .</w:t>
+      </w:r>
+    </w:p>
+    <w:p>
+      <w:r>
+        <w:t>EXPOSE 4002</w:t>
+      </w:r>
+    </w:p>
+    <w:p>
+      <w:r>
+        <w:t>CMD ["npm", "start"]</w:t>
+      </w:r>
+    </w:p>
+    <w:p/>
+    <w:p>
+      <w:pPr>
+        <w:rPr>
+          <w:b/>
+          <w:bCs/>
+          <w:color w:val="EE0000"/>
+        </w:rPr>
+      </w:pPr>
+      <w:r>
+        <w:rPr>
+          <w:b/>
+          <w:bCs/>
+          <w:color w:val="EE0000"/>
+        </w:rPr>
+        <w:t>api-gateway</w:t>
+      </w:r>
+      <w:r>
+        <w:rPr>
+          <w:b/>
+          <w:bCs/>
+          <w:color w:val="EE0000"/>
+        </w:rPr>
+        <w:t>/</w:t>
+      </w:r>
+      <w:r>
+        <w:rPr>
+          <w:b/>
+          <w:bCs/>
+          <w:color w:val="EE0000"/>
+        </w:rPr>
+        <w:t>package.json</w:t>
+      </w:r>
+      <w:r>
+        <w:rPr>
+          <w:b/>
+          <w:bCs/>
+          <w:color w:val="EE0000"/>
+        </w:rPr>
+        <w:t>:</w:t>
+      </w:r>
+    </w:p>
+    <w:p>
+      <w:r>
+        <w:t>{</w:t>
+      </w:r>
+    </w:p>
+    <w:p>
+      <w:r>
+        <w:t xml:space="preserve">  </w:t>
+      </w:r>
+      <w:r>
+        <w:rPr>
+          <w:i/>
+          <w:iCs/>
+        </w:rPr>
+        <w:t>"name"</w:t>
+      </w:r>
+      <w:r>
+        <w:t>: "api-gateway",</w:t>
+      </w:r>
+    </w:p>
+    <w:p>
+      <w:r>
+        <w:t xml:space="preserve">  </w:t>
+      </w:r>
+      <w:r>
+        <w:rPr>
+          <w:i/>
+          <w:iCs/>
+        </w:rPr>
+        <w:t>"version"</w:t>
+      </w:r>
+      <w:r>
+        <w:t>: "1.0.0",</w:t>
+      </w:r>
+    </w:p>
+    <w:p>
+      <w:r>
+        <w:t xml:space="preserve">  </w:t>
+      </w:r>
+      <w:r>
+        <w:rPr>
+          <w:i/>
+          <w:iCs/>
+        </w:rPr>
+        <w:t>"main"</w:t>
+      </w:r>
+      <w:r>
+        <w:t>: "index.js",</w:t>
+      </w:r>
+    </w:p>
+    <w:p>
+      <w:r>
+        <w:t xml:space="preserve">  </w:t>
+      </w:r>
+      <w:r>
+        <w:rPr>
+          <w:i/>
+          <w:iCs/>
+        </w:rPr>
+        <w:t>"scripts"</w:t>
+      </w:r>
+      <w:r>
+        <w:t>: {</w:t>
+      </w:r>
+    </w:p>
+    <w:p>
+      <w:r>
+        <w:t xml:space="preserve">    </w:t>
+      </w:r>
+      <w:r>
+        <w:rPr>
+          <w:i/>
+          <w:iCs/>
+        </w:rPr>
+        <w:t>"start"</w:t>
+      </w:r>
+      <w:r>
+        <w:t>: "node index.js"</w:t>
+      </w:r>
+    </w:p>
+    <w:p>
+      <w:r>
+        <w:t>  },</w:t>
+      </w:r>
+    </w:p>
+    <w:p>
+      <w:r>
+        <w:t xml:space="preserve">  </w:t>
+      </w:r>
+      <w:r>
+        <w:rPr>
+          <w:i/>
+          <w:iCs/>
+        </w:rPr>
+        <w:t>"dependencies"</w:t>
+      </w:r>
+      <w:r>
+        <w:t>: {</w:t>
+      </w:r>
+    </w:p>
+    <w:p>
+      <w:r>
+        <w:t xml:space="preserve">    </w:t>
+      </w:r>
+      <w:r>
+        <w:rPr>
+          <w:i/>
+          <w:iCs/>
+        </w:rPr>
+        <w:t>"express"</w:t>
+      </w:r>
+      <w:r>
+        <w:t>: "^4.18.2",</w:t>
+      </w:r>
+    </w:p>
+    <w:p>
+      <w:r>
+        <w:t xml:space="preserve">    </w:t>
+      </w:r>
+      <w:r>
+        <w:rPr>
+          <w:i/>
+          <w:iCs/>
+        </w:rPr>
+        <w:t>"express-http-proxy"</w:t>
+      </w:r>
+      <w:r>
+        <w:t>: "^1.6.3",</w:t>
+      </w:r>
+    </w:p>
+    <w:p>
+      <w:r>
+        <w:t xml:space="preserve">    </w:t>
+      </w:r>
+      <w:r>
+        <w:rPr>
+          <w:i/>
+          <w:iCs/>
+        </w:rPr>
+        <w:t>"cors"</w:t>
+      </w:r>
+      <w:r>
+        <w:t>: "^2.8.5"</w:t>
+      </w:r>
+    </w:p>
+    <w:p>
+      <w:r>
+        <w:t>  }</w:t>
+      </w:r>
+    </w:p>
+    <w:p>
+      <w:r>
+        <w:t>}</w:t>
+      </w:r>
+    </w:p>
+    <w:p/>
+    <w:p>
+      <w:pPr>
+        <w:rPr>
+          <w:b/>
+          <w:bCs/>
+          <w:color w:val="EE0000"/>
+        </w:rPr>
+      </w:pPr>
+      <w:r>
+        <w:rPr>
+          <w:b/>
+          <w:bCs/>
+          <w:color w:val="EE0000"/>
+        </w:rPr>
+        <w:t>api-gateway</w:t>
+      </w:r>
+      <w:r>
+        <w:rPr>
+          <w:b/>
+          <w:bCs/>
+          <w:color w:val="EE0000"/>
+        </w:rPr>
+        <w:t>/</w:t>
+      </w:r>
+      <w:r>
+        <w:rPr>
+          <w:b/>
+          <w:bCs/>
+          <w:color w:val="EE0000"/>
+        </w:rPr>
+        <w:t>index.js</w:t>
+      </w:r>
+      <w:r>
+        <w:rPr>
+          <w:b/>
+          <w:bCs/>
+          <w:color w:val="EE0000"/>
+        </w:rPr>
+        <w:t>:</w:t>
+      </w:r>
+    </w:p>
+    <w:p>
+      <w:pPr>
+        <w:rPr>
+          <w:i/>
+          <w:iCs/>
+        </w:rPr>
+      </w:pPr>
+      <w:r>
+        <w:rPr>
+          <w:i/>
+          <w:iCs/>
+        </w:rPr>
+        <w:t>const express = require('express');</w:t>
+      </w:r>
+    </w:p>
+    <w:p>
+      <w:pPr>
+        <w:rPr>
+          <w:i/>
+          <w:iCs/>
+        </w:rPr>
+      </w:pPr>
+      <w:r>
+        <w:rPr>
+          <w:i/>
+          <w:iCs/>
+        </w:rPr>
+        <w:t>const proxy = require('express-http-proxy');</w:t>
+      </w:r>
+    </w:p>
+    <w:p>
+      <w:pPr>
+        <w:rPr>
+          <w:i/>
+          <w:iCs/>
+        </w:rPr>
+      </w:pPr>
+      <w:r>
+        <w:rPr>
+          <w:i/>
+          <w:iCs/>
+        </w:rPr>
+        <w:t>const cors = require('cors');</w:t>
+      </w:r>
+    </w:p>
+    <w:p>
+      <w:pPr>
+        <w:rPr>
+          <w:i/>
+          <w:iCs/>
+        </w:rPr>
+      </w:pPr>
+    </w:p>
+    <w:p>
+      <w:pPr>
+        <w:rPr>
+          <w:i/>
+          <w:iCs/>
+        </w:rPr>
+      </w:pPr>
+      <w:r>
+        <w:rPr>
+          <w:i/>
+          <w:iCs/>
+        </w:rPr>
+        <w:t>const app = express();</w:t>
+      </w:r>
+    </w:p>
+    <w:p>
+      <w:pPr>
+        <w:rPr>
+          <w:i/>
+          <w:iCs/>
+        </w:rPr>
+      </w:pPr>
+      <w:r>
+        <w:rPr>
+          <w:i/>
+          <w:iCs/>
+        </w:rPr>
+        <w:t>const PORT = 8000;</w:t>
+      </w:r>
+    </w:p>
+    <w:p>
+      <w:pPr>
+        <w:rPr>
+          <w:i/>
+          <w:iCs/>
+        </w:rPr>
+      </w:pPr>
+    </w:p>
+    <w:p>
+      <w:pPr>
+        <w:rPr>
+          <w:i/>
+          <w:iCs/>
+        </w:rPr>
+      </w:pPr>
+      <w:r>
+        <w:rPr>
+          <w:i/>
+          <w:iCs/>
+        </w:rPr>
+        <w:t>app.use(cors());</w:t>
+      </w:r>
+    </w:p>
+    <w:p>
+      <w:pPr>
+        <w:rPr>
+          <w:i/>
+          <w:iCs/>
+        </w:rPr>
+      </w:pPr>
+      <w:r>
+        <w:rPr>
+          <w:i/>
+          <w:iCs/>
+        </w:rPr>
+        <w:t>app.use(express.json());</w:t>
+      </w:r>
+    </w:p>
+    <w:p>
+      <w:pPr>
+        <w:rPr>
+          <w:i/>
+          <w:iCs/>
+        </w:rPr>
+      </w:pPr>
+    </w:p>
+    <w:p>
+      <w:pPr>
+        <w:rPr>
+          <w:i/>
+          <w:iCs/>
+        </w:rPr>
+      </w:pPr>
+      <w:r>
+        <w:rPr>
+          <w:i/>
+          <w:iCs/>
+        </w:rPr>
+        <w:t>app.use('/api/cars', proxy('http://car_service_app:4002', {</w:t>
+      </w:r>
+    </w:p>
+    <w:p>
+      <w:pPr>
+        <w:rPr>
+          <w:i/>
+          <w:iCs/>
+        </w:rPr>
+      </w:pPr>
+      <w:r>
+        <w:rPr>
+          <w:i/>
+          <w:iCs/>
+        </w:rPr>
+        <w:t>    proxyReqPathResolver: (req) =&gt; {</w:t>
+      </w:r>
+    </w:p>
+    <w:p>
+      <w:pPr>
+        <w:rPr>
+          <w:i/>
+          <w:iCs/>
+        </w:rPr>
+      </w:pPr>
+      <w:r>
+        <w:rPr>
+          <w:i/>
+          <w:iCs/>
+        </w:rPr>
+        <w:t>        return '/cars' + req.url;</w:t>
+      </w:r>
+    </w:p>
+    <w:p>
+      <w:pPr>
+        <w:rPr>
+          <w:i/>
+          <w:iCs/>
+        </w:rPr>
+      </w:pPr>
+      <w:r>
+        <w:rPr>
+          <w:i/>
+          <w:iCs/>
+        </w:rPr>
+        <w:t>    }</w:t>
+      </w:r>
+    </w:p>
+    <w:p>
+      <w:pPr>
+        <w:rPr>
+          <w:i/>
+          <w:iCs/>
+        </w:rPr>
+      </w:pPr>
+      <w:r>
+        <w:rPr>
+          <w:i/>
+          <w:iCs/>
+        </w:rPr>
+        <w:t>}));</w:t>
+      </w:r>
+    </w:p>
+    <w:p>
+      <w:pPr>
+        <w:rPr>
+          <w:i/>
+          <w:iCs/>
+        </w:rPr>
+      </w:pPr>
+    </w:p>
+    <w:p>
+      <w:pPr>
+        <w:rPr>
+          <w:i/>
+          <w:iCs/>
+        </w:rPr>
+      </w:pPr>
+      <w:r>
+        <w:rPr>
+          <w:i/>
+          <w:iCs/>
+        </w:rPr>
+        <w:t>app.listen(PORT, () =&gt; {</w:t>
+      </w:r>
+    </w:p>
+    <w:p>
+      <w:pPr>
+        <w:rPr>
+          <w:i/>
+          <w:iCs/>
+        </w:rPr>
+      </w:pPr>
+      <w:r>
+        <w:rPr>
+          <w:i/>
+          <w:iCs/>
+        </w:rPr>
+        <w:t>    console.log(`API Gateway running on port ${PORT}`);</w:t>
+      </w:r>
+    </w:p>
+    <w:p>
+      <w:pPr>
+        <w:rPr>
+          <w:i/>
+          <w:iCs/>
+        </w:rPr>
+      </w:pPr>
+      <w:r>
+        <w:rPr>
+          <w:i/>
+          <w:iCs/>
+        </w:rPr>
+        <w:t>});</w:t>
+      </w:r>
+    </w:p>
+    <w:p/>
+    <w:p>
+      <w:pPr>
+        <w:rPr>
+          <w:b/>
+          <w:bCs/>
+          <w:color w:val="EE0000"/>
+        </w:rPr>
+      </w:pPr>
+      <w:r>
+        <w:rPr>
+          <w:b/>
+          <w:bCs/>
+          <w:color w:val="EE0000"/>
+        </w:rPr>
+        <w:t>api-gateway</w:t>
+      </w:r>
+      <w:r>
+        <w:rPr>
+          <w:b/>
+          <w:bCs/>
+          <w:color w:val="EE0000"/>
+        </w:rPr>
+        <w:t>/</w:t>
+      </w:r>
+      <w:r>
+        <w:rPr>
+          <w:b/>
+          <w:bCs/>
+          <w:color w:val="EE0000"/>
+        </w:rPr>
+        <w:t>Dockerfile</w:t>
+      </w:r>
+      <w:r>
+        <w:rPr>
+          <w:b/>
+          <w:bCs/>
+          <w:color w:val="EE0000"/>
+        </w:rPr>
+        <w:t>:</w:t>
+      </w:r>
+    </w:p>
+    <w:p>
+      <w:r>
+        <w:t>FROM node:18-alpine</w:t>
+      </w:r>
+    </w:p>
+    <w:p>
+      <w:r>
+        <w:t>WORKDIR /app</w:t>
+      </w:r>
+    </w:p>
+    <w:p>
+      <w:r>
+        <w:t>COPY package*.json ./</w:t>
+      </w:r>
+    </w:p>
+    <w:p>
+      <w:r>
+        <w:t>RUN npm install</w:t>
+      </w:r>
+    </w:p>
+    <w:p>
+      <w:r>
+        <w:t>COPY . .</w:t>
+      </w:r>
+    </w:p>
+    <w:p>
+      <w:r>
+        <w:t>EXPOSE 8000</w:t>
+      </w:r>
+    </w:p>
+    <w:p>
+      <w:r>
+        <w:t>CMD ["npm", "start"]</w:t>
+      </w:r>
+    </w:p>
+    <w:p/>
+    <w:p/>
+    <w:p>
+      <w:pPr>
+        <w:rPr>
+          <w:b/>
+          <w:bCs/>
+          <w:color w:val="EE0000"/>
+        </w:rPr>
+      </w:pPr>
+    </w:p>
+    <w:p/>
+    <w:p/>
+    <w:p/>
+    <w:p/>
+    <w:p/>
+    <w:p/>
+    <w:p/>
+    <w:p/>
+    <w:p/>
     <w:sectPr>
       <w:pgSz w:w="12240" w:h="15840"/>
       <w:pgMar w:top="1440" w:right="1440" w:bottom="1440" w:left="1440" w:header="720" w:footer="720" w:gutter="0"/>
@@ -696,6 +3407,7 @@
   <w:style w:type="paragraph" w:default="1" w:styleId="Normal">
     <w:name w:val="Normal"/>
     <w:qFormat/>
+    <w:rsid w:val="006D5FC6"/>
   </w:style>
   <w:style w:type="paragraph" w:styleId="Heading1">
     <w:name w:val="heading 1"/>
@@ -899,7 +3611,6 @@
   <w:style w:type="character" w:default="1" w:styleId="DefaultParagraphFont">
     <w:name w:val="Default Paragraph Font"/>
     <w:uiPriority w:val="1"/>
-    <w:semiHidden/>
     <w:unhideWhenUsed/>
   </w:style>
   <w:style w:type="table" w:default="1" w:styleId="TableNormal">

--- a/car-shop-project.docx
+++ b/car-shop-project.docx
@@ -48,6 +48,17 @@
     </w:p>
     <w:p>
       <w:r>
+        <w:t>│</w:t>
+      </w:r>
+    </w:p>
+    <w:p>
+      <w:pPr>
+        <w:rPr>
+          <w:b/>
+          <w:bCs/>
+        </w:rPr>
+      </w:pPr>
+      <w:r>
         <w:rPr>
           <w:rFonts w:ascii="MS Gothic" w:eastAsia="MS Gothic" w:hAnsi="MS Gothic" w:cs="MS Gothic" w:hint="eastAsia"/>
         </w:rPr>
@@ -67,6 +78,387 @@
           <w:b/>
           <w:bCs/>
         </w:rPr>
+        <w:t>frontend/</w:t>
+      </w:r>
+    </w:p>
+    <w:p>
+      <w:pPr>
+        <w:rPr>
+          <w:b/>
+          <w:bCs/>
+        </w:rPr>
+      </w:pPr>
+      <w:r>
+        <w:t xml:space="preserve">│   </w:t>
+      </w:r>
+      <w:r>
+        <w:rPr>
+          <w:rFonts w:ascii="MS Gothic" w:eastAsia="MS Gothic" w:hAnsi="MS Gothic" w:cs="MS Gothic" w:hint="eastAsia"/>
+        </w:rPr>
+        <w:t>├</w:t>
+      </w:r>
+      <w:r>
+        <w:rPr>
+          <w:rFonts w:ascii="Calibri" w:hAnsi="Calibri" w:cs="Calibri"/>
+        </w:rPr>
+        <w:t>──</w:t>
+      </w:r>
+      <w:r>
+        <w:t xml:space="preserve"> </w:t>
+      </w:r>
+      <w:r>
+        <w:rPr>
+          <w:b/>
+          <w:bCs/>
+        </w:rPr>
+        <w:t>public/</w:t>
+      </w:r>
+    </w:p>
+    <w:p>
+      <w:r>
+        <w:t xml:space="preserve">│   │  </w:t>
+      </w:r>
+      <w:r>
+        <w:rPr>
+          <w:rFonts w:ascii="MS Gothic" w:eastAsia="MS Gothic" w:hAnsi="MS Gothic" w:cs="MS Gothic" w:hint="eastAsia"/>
+        </w:rPr>
+        <w:t>├</w:t>
+      </w:r>
+      <w:r>
+        <w:rPr>
+          <w:rFonts w:ascii="Calibri" w:hAnsi="Calibri" w:cs="Calibri"/>
+        </w:rPr>
+        <w:t>──</w:t>
+      </w:r>
+      <w:r>
+        <w:t xml:space="preserve"> </w:t>
+      </w:r>
+      <w:r>
+        <w:rPr>
+          <w:b/>
+          <w:bCs/>
+        </w:rPr>
+        <w:t>asset</w:t>
+      </w:r>
+      <w:r>
+        <w:rPr>
+          <w:b/>
+          <w:bCs/>
+        </w:rPr>
+        <w:t>s</w:t>
+      </w:r>
+      <w:r>
+        <w:rPr>
+          <w:b/>
+          <w:bCs/>
+        </w:rPr>
+        <w:t>/</w:t>
+      </w:r>
+      <w:r>
+        <w:tab/>
+        <w:t>#Chứa ảnh</w:t>
+      </w:r>
+    </w:p>
+    <w:p>
+      <w:r>
+        <w:t>│   │   └── index.html         # File HTML gốc</w:t>
+      </w:r>
+    </w:p>
+    <w:p>
+      <w:r>
+        <w:t xml:space="preserve">│   </w:t>
+      </w:r>
+      <w:r>
+        <w:rPr>
+          <w:rFonts w:ascii="MS Gothic" w:eastAsia="MS Gothic" w:hAnsi="MS Gothic" w:cs="MS Gothic" w:hint="eastAsia"/>
+        </w:rPr>
+        <w:t>├</w:t>
+      </w:r>
+      <w:r>
+        <w:rPr>
+          <w:rFonts w:ascii="Calibri" w:hAnsi="Calibri" w:cs="Calibri"/>
+        </w:rPr>
+        <w:t>──</w:t>
+      </w:r>
+      <w:r>
+        <w:t xml:space="preserve"> </w:t>
+      </w:r>
+      <w:r>
+        <w:rPr>
+          <w:b/>
+          <w:bCs/>
+        </w:rPr>
+        <w:t>src/</w:t>
+      </w:r>
+    </w:p>
+    <w:p>
+      <w:r>
+        <w:t xml:space="preserve">│   │   </w:t>
+      </w:r>
+      <w:r>
+        <w:rPr>
+          <w:rFonts w:ascii="MS Gothic" w:eastAsia="MS Gothic" w:hAnsi="MS Gothic" w:cs="MS Gothic" w:hint="eastAsia"/>
+        </w:rPr>
+        <w:t>├</w:t>
+      </w:r>
+      <w:r>
+        <w:rPr>
+          <w:rFonts w:ascii="Calibri" w:hAnsi="Calibri" w:cs="Calibri"/>
+        </w:rPr>
+        <w:t>──</w:t>
+      </w:r>
+      <w:r>
+        <w:t xml:space="preserve"> </w:t>
+      </w:r>
+      <w:r>
+        <w:rPr>
+          <w:b/>
+          <w:bCs/>
+        </w:rPr>
+        <w:t>components/</w:t>
+      </w:r>
+    </w:p>
+    <w:p>
+      <w:r>
+        <w:t xml:space="preserve">│   │   │   </w:t>
+      </w:r>
+      <w:r>
+        <w:rPr>
+          <w:rFonts w:ascii="MS Gothic" w:eastAsia="MS Gothic" w:hAnsi="MS Gothic" w:cs="MS Gothic" w:hint="eastAsia"/>
+        </w:rPr>
+        <w:t>├</w:t>
+      </w:r>
+      <w:r>
+        <w:rPr>
+          <w:rFonts w:ascii="Calibri" w:hAnsi="Calibri" w:cs="Calibri"/>
+        </w:rPr>
+        <w:t>──</w:t>
+      </w:r>
+      <w:r>
+        <w:t xml:space="preserve"> Navbar.js      # Menu </w:t>
+      </w:r>
+      <w:r>
+        <w:rPr>
+          <w:rFonts w:ascii="Calibri" w:hAnsi="Calibri" w:cs="Calibri"/>
+        </w:rPr>
+        <w:t>đ</w:t>
+      </w:r>
+      <w:r>
+        <w:t>iều hướng</w:t>
+      </w:r>
+    </w:p>
+    <w:p>
+      <w:r>
+        <w:t>│   │   │   └── CarCard.js     # Thẻ hiển thị từng xe</w:t>
+      </w:r>
+    </w:p>
+    <w:p>
+      <w:r>
+        <w:t xml:space="preserve">│   │   </w:t>
+      </w:r>
+      <w:r>
+        <w:rPr>
+          <w:rFonts w:ascii="MS Gothic" w:eastAsia="MS Gothic" w:hAnsi="MS Gothic" w:cs="MS Gothic" w:hint="eastAsia"/>
+        </w:rPr>
+        <w:t>├</w:t>
+      </w:r>
+      <w:r>
+        <w:rPr>
+          <w:rFonts w:ascii="Calibri" w:hAnsi="Calibri" w:cs="Calibri"/>
+        </w:rPr>
+        <w:t>──</w:t>
+      </w:r>
+      <w:r>
+        <w:t xml:space="preserve"> </w:t>
+      </w:r>
+      <w:r>
+        <w:rPr>
+          <w:b/>
+          <w:bCs/>
+        </w:rPr>
+        <w:t>pages/</w:t>
+      </w:r>
+    </w:p>
+    <w:p>
+      <w:r>
+        <w:t xml:space="preserve">│   │   │   </w:t>
+      </w:r>
+      <w:r>
+        <w:rPr>
+          <w:rFonts w:ascii="MS Gothic" w:eastAsia="MS Gothic" w:hAnsi="MS Gothic" w:cs="MS Gothic" w:hint="eastAsia"/>
+        </w:rPr>
+        <w:t>├</w:t>
+      </w:r>
+      <w:r>
+        <w:rPr>
+          <w:rFonts w:ascii="Calibri" w:hAnsi="Calibri" w:cs="Calibri"/>
+        </w:rPr>
+        <w:t>──</w:t>
+      </w:r>
+      <w:r>
+        <w:t xml:space="preserve"> Home.js        # Trang chủ (Banner)</w:t>
+      </w:r>
+    </w:p>
+    <w:p>
+      <w:r>
+        <w:t>│   │   │   └── CarList.js     # Trang danh sách xe (kết nối API)</w:t>
+      </w:r>
+    </w:p>
+    <w:p>
+      <w:r>
+        <w:t xml:space="preserve">│   │   </w:t>
+      </w:r>
+      <w:r>
+        <w:rPr>
+          <w:rFonts w:ascii="MS Gothic" w:eastAsia="MS Gothic" w:hAnsi="MS Gothic" w:cs="MS Gothic" w:hint="eastAsia"/>
+        </w:rPr>
+        <w:t>├</w:t>
+      </w:r>
+      <w:r>
+        <w:rPr>
+          <w:rFonts w:ascii="Calibri" w:hAnsi="Calibri" w:cs="Calibri"/>
+        </w:rPr>
+        <w:t>──</w:t>
+      </w:r>
+      <w:r>
+        <w:t xml:space="preserve"> </w:t>
+      </w:r>
+      <w:r>
+        <w:rPr>
+          <w:b/>
+          <w:bCs/>
+        </w:rPr>
+        <w:t>services/</w:t>
+      </w:r>
+    </w:p>
+    <w:p>
+      <w:r>
+        <w:t>│   │   │   └── api.js         # Cấu hình Axios gọi Gateway</w:t>
+      </w:r>
+    </w:p>
+    <w:p>
+      <w:r>
+        <w:t xml:space="preserve">│   │   </w:t>
+      </w:r>
+      <w:r>
+        <w:rPr>
+          <w:rFonts w:ascii="MS Gothic" w:eastAsia="MS Gothic" w:hAnsi="MS Gothic" w:cs="MS Gothic" w:hint="eastAsia"/>
+        </w:rPr>
+        <w:t>├</w:t>
+      </w:r>
+      <w:r>
+        <w:rPr>
+          <w:rFonts w:ascii="Calibri" w:hAnsi="Calibri" w:cs="Calibri"/>
+        </w:rPr>
+        <w:t>──</w:t>
+      </w:r>
+      <w:r>
+        <w:t xml:space="preserve"> App.css            # CSS l</w:t>
+      </w:r>
+      <w:r>
+        <w:rPr>
+          <w:rFonts w:ascii="Calibri" w:hAnsi="Calibri" w:cs="Calibri"/>
+        </w:rPr>
+        <w:t>à</w:t>
+      </w:r>
+      <w:r>
+        <w:t xml:space="preserve">m </w:t>
+      </w:r>
+      <w:r>
+        <w:rPr>
+          <w:rFonts w:ascii="Calibri" w:hAnsi="Calibri" w:cs="Calibri"/>
+        </w:rPr>
+        <w:t>đ</w:t>
+      </w:r>
+      <w:r>
+        <w:t>ẹp toàn bộ web</w:t>
+      </w:r>
+    </w:p>
+    <w:p>
+      <w:r>
+        <w:t xml:space="preserve">│   │   </w:t>
+      </w:r>
+      <w:r>
+        <w:rPr>
+          <w:rFonts w:ascii="MS Gothic" w:eastAsia="MS Gothic" w:hAnsi="MS Gothic" w:cs="MS Gothic" w:hint="eastAsia"/>
+        </w:rPr>
+        <w:t>├</w:t>
+      </w:r>
+      <w:r>
+        <w:rPr>
+          <w:rFonts w:ascii="Calibri" w:hAnsi="Calibri" w:cs="Calibri"/>
+        </w:rPr>
+        <w:t>──</w:t>
+      </w:r>
+      <w:r>
+        <w:t xml:space="preserve"> App.js             # Router ch</w:t>
+      </w:r>
+      <w:r>
+        <w:rPr>
+          <w:rFonts w:ascii="Calibri" w:hAnsi="Calibri" w:cs="Calibri"/>
+        </w:rPr>
+        <w:t>í</w:t>
+      </w:r>
+      <w:r>
+        <w:t>nh</w:t>
+      </w:r>
+    </w:p>
+    <w:p>
+      <w:r>
+        <w:t>│   │   └── index.js           # Entry point</w:t>
+      </w:r>
+    </w:p>
+    <w:p>
+      <w:r>
+        <w:t xml:space="preserve">│   </w:t>
+      </w:r>
+      <w:r>
+        <w:rPr>
+          <w:rFonts w:ascii="MS Gothic" w:eastAsia="MS Gothic" w:hAnsi="MS Gothic" w:cs="MS Gothic" w:hint="eastAsia"/>
+        </w:rPr>
+        <w:t>├</w:t>
+      </w:r>
+      <w:r>
+        <w:rPr>
+          <w:rFonts w:ascii="Calibri" w:hAnsi="Calibri" w:cs="Calibri"/>
+        </w:rPr>
+        <w:t>──</w:t>
+      </w:r>
+      <w:r>
+        <w:t xml:space="preserve"> package.json</w:t>
+      </w:r>
+    </w:p>
+    <w:p>
+      <w:r>
+        <w:t>│   └── Dockerfile</w:t>
+      </w:r>
+    </w:p>
+    <w:p>
+      <w:r>
+        <w:t>│</w:t>
+      </w:r>
+    </w:p>
+    <w:p>
+      <w:r>
+        <w:rPr>
+          <w:rFonts w:ascii="MS Gothic" w:eastAsia="MS Gothic" w:hAnsi="MS Gothic" w:cs="MS Gothic" w:hint="eastAsia"/>
+        </w:rPr>
+        <w:t>├</w:t>
+      </w:r>
+      <w:r>
+        <w:rPr>
+          <w:rFonts w:ascii="Calibri" w:hAnsi="Calibri" w:cs="Calibri"/>
+        </w:rPr>
+        <w:t>──</w:t>
+      </w:r>
+      <w:r>
+        <w:t xml:space="preserve"> </w:t>
+      </w:r>
+      <w:r>
+        <w:rPr>
+          <w:b/>
+          <w:bCs/>
+        </w:rPr>
         <w:t>api-gateway/</w:t>
       </w:r>
     </w:p>
@@ -97,6 +489,16 @@
     </w:p>
     <w:p>
       <w:r>
+        <w:t>│</w:t>
+      </w:r>
+    </w:p>
+    <w:p>
+      <w:pPr>
+        <w:tabs>
+          <w:tab w:val="left" w:pos="3613"/>
+        </w:tabs>
+      </w:pPr>
+      <w:r>
         <w:rPr>
           <w:rFonts w:ascii="MS Gothic" w:eastAsia="MS Gothic" w:hAnsi="MS Gothic" w:cs="MS Gothic" w:hint="eastAsia"/>
         </w:rPr>
@@ -118,6 +520,13 @@
         </w:rPr>
         <w:t>services/</w:t>
       </w:r>
+      <w:r>
+        <w:rPr>
+          <w:b/>
+          <w:bCs/>
+        </w:rPr>
+        <w:tab/>
+      </w:r>
     </w:p>
     <w:p>
       <w:r>
@@ -534,6 +943,62 @@
     <w:p/>
     <w:p>
       <w:r>
+        <w:t>  # 4. Frontend ReactJS</w:t>
+      </w:r>
+    </w:p>
+    <w:p>
+      <w:r>
+        <w:t>  frontend:</w:t>
+      </w:r>
+    </w:p>
+    <w:p>
+      <w:r>
+        <w:t>    build: ./frontend</w:t>
+      </w:r>
+    </w:p>
+    <w:p>
+      <w:r>
+        <w:t>    container_name: car_frontend</w:t>
+      </w:r>
+    </w:p>
+    <w:p>
+      <w:r>
+        <w:t>    restart: always</w:t>
+      </w:r>
+    </w:p>
+    <w:p>
+      <w:r>
+        <w:t>    ports:</w:t>
+      </w:r>
+    </w:p>
+    <w:p>
+      <w:r>
+        <w:t>      - "3000:3000"</w:t>
+      </w:r>
+    </w:p>
+    <w:p>
+      <w:r>
+        <w:t>    stdin_open: true  # Quan trọng cho React hot-reload</w:t>
+      </w:r>
+    </w:p>
+    <w:p>
+      <w:r>
+        <w:t>    tty: true         # Quan trọng</w:t>
+      </w:r>
+    </w:p>
+    <w:p>
+      <w:r>
+        <w:t>    networks:</w:t>
+      </w:r>
+    </w:p>
+    <w:p>
+      <w:r>
+        <w:t>      - car-net</w:t>
+      </w:r>
+    </w:p>
+    <w:p/>
+    <w:p>
+      <w:r>
         <w:t>networks:</w:t>
       </w:r>
     </w:p>
@@ -2977,6 +3442,1678 @@
         <w:t>CMD ["npm", "start"]</w:t>
       </w:r>
     </w:p>
+    <w:p/>
+    <w:p>
+      <w:pPr>
+        <w:rPr>
+          <w:b/>
+          <w:bCs/>
+          <w:color w:val="EE0000"/>
+        </w:rPr>
+      </w:pPr>
+      <w:r>
+        <w:rPr>
+          <w:b/>
+          <w:bCs/>
+          <w:color w:val="EE0000"/>
+        </w:rPr>
+        <w:t>frontend/package.json</w:t>
+      </w:r>
+      <w:r>
+        <w:rPr>
+          <w:b/>
+          <w:bCs/>
+          <w:color w:val="EE0000"/>
+        </w:rPr>
+        <w:t>:</w:t>
+      </w:r>
+    </w:p>
+    <w:p>
+      <w:r>
+        <w:t>{</w:t>
+      </w:r>
+    </w:p>
+    <w:p>
+      <w:r>
+        <w:t xml:space="preserve">  "name": "car-shop-frontend",</w:t>
+      </w:r>
+    </w:p>
+    <w:p>
+      <w:r>
+        <w:t xml:space="preserve">  "version": "0.1.0",</w:t>
+      </w:r>
+    </w:p>
+    <w:p>
+      <w:r>
+        <w:t xml:space="preserve">  "private": true,</w:t>
+      </w:r>
+    </w:p>
+    <w:p>
+      <w:r>
+        <w:t xml:space="preserve">  "dependencies": {</w:t>
+      </w:r>
+    </w:p>
+    <w:p>
+      <w:r>
+        <w:t xml:space="preserve">    "axios": "^1.6.2",</w:t>
+      </w:r>
+    </w:p>
+    <w:p>
+      <w:r>
+        <w:t xml:space="preserve">    "react": "^18.2.0",</w:t>
+      </w:r>
+    </w:p>
+    <w:p>
+      <w:pPr>
+        <w:rPr>
+          <w:lang w:val="nl-NL"/>
+        </w:rPr>
+      </w:pPr>
+      <w:r>
+        <w:t xml:space="preserve">    </w:t>
+      </w:r>
+      <w:r>
+        <w:rPr>
+          <w:lang w:val="nl-NL"/>
+        </w:rPr>
+        <w:t>"react-dom": "^18.2.0",</w:t>
+      </w:r>
+    </w:p>
+    <w:p>
+      <w:pPr>
+        <w:rPr>
+          <w:lang w:val="nl-NL"/>
+        </w:rPr>
+      </w:pPr>
+      <w:r>
+        <w:rPr>
+          <w:lang w:val="nl-NL"/>
+        </w:rPr>
+        <w:t xml:space="preserve">    "react-router-dom": "^6.20.0",</w:t>
+      </w:r>
+    </w:p>
+    <w:p>
+      <w:r>
+        <w:rPr>
+          <w:lang w:val="nl-NL"/>
+        </w:rPr>
+        <w:t xml:space="preserve">    </w:t>
+      </w:r>
+      <w:r>
+        <w:t>"react-scripts": "5.0.1"</w:t>
+      </w:r>
+    </w:p>
+    <w:p>
+      <w:r>
+        <w:t xml:space="preserve">  },</w:t>
+      </w:r>
+    </w:p>
+    <w:p>
+      <w:r>
+        <w:t xml:space="preserve">  "scripts": {</w:t>
+      </w:r>
+    </w:p>
+    <w:p>
+      <w:r>
+        <w:t xml:space="preserve">    "start": "react-scripts start",</w:t>
+      </w:r>
+    </w:p>
+    <w:p>
+      <w:r>
+        <w:t xml:space="preserve">    "build": "react-scripts build"</w:t>
+      </w:r>
+    </w:p>
+    <w:p>
+      <w:r>
+        <w:t xml:space="preserve">  },</w:t>
+      </w:r>
+    </w:p>
+    <w:p>
+      <w:r>
+        <w:t xml:space="preserve">  "browserslist": {</w:t>
+      </w:r>
+    </w:p>
+    <w:p>
+      <w:r>
+        <w:t xml:space="preserve">    "production": ["&gt;0.2%", "not dead", "not op_mini all"],</w:t>
+      </w:r>
+    </w:p>
+    <w:p>
+      <w:r>
+        <w:t xml:space="preserve">    "development": ["last 1 chrome version", "last 1 firefox version", "last 1 safari version"]</w:t>
+      </w:r>
+    </w:p>
+    <w:p>
+      <w:r>
+        <w:t xml:space="preserve">  }</w:t>
+      </w:r>
+    </w:p>
+    <w:p>
+      <w:r>
+        <w:t>}</w:t>
+      </w:r>
+    </w:p>
+    <w:p/>
+    <w:p>
+      <w:pPr>
+        <w:rPr>
+          <w:b/>
+          <w:bCs/>
+          <w:color w:val="EE0000"/>
+        </w:rPr>
+      </w:pPr>
+      <w:r>
+        <w:rPr>
+          <w:b/>
+          <w:bCs/>
+          <w:color w:val="EE0000"/>
+        </w:rPr>
+        <w:t>frontend/</w:t>
+      </w:r>
+      <w:r>
+        <w:rPr>
+          <w:b/>
+          <w:bCs/>
+          <w:color w:val="EE0000"/>
+        </w:rPr>
+        <w:t>Dockerfile</w:t>
+      </w:r>
+      <w:r>
+        <w:rPr>
+          <w:b/>
+          <w:bCs/>
+          <w:color w:val="EE0000"/>
+        </w:rPr>
+        <w:t>:</w:t>
+      </w:r>
+    </w:p>
+    <w:p>
+      <w:r>
+        <w:t>FROM node:18-alpine</w:t>
+      </w:r>
+    </w:p>
+    <w:p>
+      <w:r>
+        <w:t>WORKDIR /app</w:t>
+      </w:r>
+    </w:p>
+    <w:p>
+      <w:r>
+        <w:t>COPY package*.json ./</w:t>
+      </w:r>
+    </w:p>
+    <w:p>
+      <w:r>
+        <w:t>RUN npm install</w:t>
+      </w:r>
+    </w:p>
+    <w:p>
+      <w:r>
+        <w:t>COPY . .</w:t>
+      </w:r>
+    </w:p>
+    <w:p>
+      <w:r>
+        <w:t>EXPOSE 3000</w:t>
+      </w:r>
+    </w:p>
+    <w:p>
+      <w:r>
+        <w:t>CMD ["npm", "start"]</w:t>
+      </w:r>
+    </w:p>
+    <w:p/>
+    <w:p>
+      <w:pPr>
+        <w:rPr>
+          <w:b/>
+          <w:bCs/>
+          <w:color w:val="EE0000"/>
+        </w:rPr>
+      </w:pPr>
+      <w:r>
+        <w:rPr>
+          <w:b/>
+          <w:bCs/>
+          <w:color w:val="EE0000"/>
+        </w:rPr>
+        <w:t>frontend/public/index.html</w:t>
+      </w:r>
+      <w:r>
+        <w:rPr>
+          <w:b/>
+          <w:bCs/>
+          <w:color w:val="EE0000"/>
+        </w:rPr>
+        <w:t>:</w:t>
+      </w:r>
+    </w:p>
+    <w:p>
+      <w:pPr>
+        <w:rPr>
+          <w:lang w:val="nl-NL"/>
+        </w:rPr>
+      </w:pPr>
+      <w:r>
+        <w:rPr>
+          <w:lang w:val="nl-NL"/>
+        </w:rPr>
+        <w:t>&lt;!DOCTYPE html&gt;</w:t>
+      </w:r>
+    </w:p>
+    <w:p>
+      <w:pPr>
+        <w:rPr>
+          <w:lang w:val="nl-NL"/>
+        </w:rPr>
+      </w:pPr>
+      <w:r>
+        <w:rPr>
+          <w:lang w:val="nl-NL"/>
+        </w:rPr>
+        <w:t>&lt;html lang="en"&gt;</w:t>
+      </w:r>
+    </w:p>
+    <w:p>
+      <w:r>
+        <w:rPr>
+          <w:lang w:val="nl-NL"/>
+        </w:rPr>
+        <w:t xml:space="preserve">  </w:t>
+      </w:r>
+      <w:r>
+        <w:t>&lt;head&gt;</w:t>
+      </w:r>
+    </w:p>
+    <w:p>
+      <w:r>
+        <w:t xml:space="preserve">    &lt;meta charset="utf-8" /&gt;</w:t>
+      </w:r>
+    </w:p>
+    <w:p>
+      <w:r>
+        <w:t xml:space="preserve">    &lt;meta name="viewport" content="width=device-width, initial-scale=1" /&gt;</w:t>
+      </w:r>
+    </w:p>
+    <w:p>
+      <w:r>
+        <w:t xml:space="preserve">    &lt;title&gt;Car Shop Luxury&lt;/title&gt;</w:t>
+      </w:r>
+    </w:p>
+    <w:p>
+      <w:r>
+        <w:t xml:space="preserve">    &lt;link href="https://fonts.googleapis.com/css2?family=Poppins:wght@300;400;600;700&amp;display=swap" rel="stylesheet"&gt;</w:t>
+      </w:r>
+    </w:p>
+    <w:p>
+      <w:r>
+        <w:t xml:space="preserve">  &lt;/head&gt;</w:t>
+      </w:r>
+    </w:p>
+    <w:p>
+      <w:r>
+        <w:t xml:space="preserve">  &lt;body&gt;</w:t>
+      </w:r>
+    </w:p>
+    <w:p>
+      <w:r>
+        <w:t xml:space="preserve">    &lt;div id="root"&gt;&lt;/div&gt;</w:t>
+      </w:r>
+    </w:p>
+    <w:p>
+      <w:r>
+        <w:t xml:space="preserve">  &lt;/body&gt;</w:t>
+      </w:r>
+    </w:p>
+    <w:p>
+      <w:r>
+        <w:t>&lt;/html&gt;</w:t>
+      </w:r>
+    </w:p>
+    <w:p/>
+    <w:p>
+      <w:pPr>
+        <w:rPr>
+          <w:b/>
+          <w:bCs/>
+          <w:color w:val="EE0000"/>
+        </w:rPr>
+      </w:pPr>
+      <w:r>
+        <w:rPr>
+          <w:b/>
+          <w:bCs/>
+          <w:color w:val="EE0000"/>
+        </w:rPr>
+        <w:t>frontend/src/services/api.js</w:t>
+      </w:r>
+      <w:r>
+        <w:rPr>
+          <w:b/>
+          <w:bCs/>
+          <w:color w:val="EE0000"/>
+        </w:rPr>
+        <w:t>:</w:t>
+      </w:r>
+    </w:p>
+    <w:p>
+      <w:r>
+        <w:t>import axios from 'axios';</w:t>
+      </w:r>
+    </w:p>
+    <w:p/>
+    <w:p>
+      <w:r>
+        <w:t>const API_URL = 'http://localhost:8000/api';</w:t>
+      </w:r>
+    </w:p>
+    <w:p/>
+    <w:p>
+      <w:r>
+        <w:t>export const getCars = async () =&gt; {</w:t>
+      </w:r>
+    </w:p>
+    <w:p>
+      <w:r>
+        <w:t xml:space="preserve">    try {</w:t>
+      </w:r>
+    </w:p>
+    <w:p>
+      <w:r>
+        <w:t xml:space="preserve">        const response = await axios.get(`${API_URL}/cars`);</w:t>
+      </w:r>
+    </w:p>
+    <w:p>
+      <w:r>
+        <w:t xml:space="preserve">        return response.data;</w:t>
+      </w:r>
+    </w:p>
+    <w:p>
+      <w:r>
+        <w:t xml:space="preserve">    } catch (error) {</w:t>
+      </w:r>
+    </w:p>
+    <w:p>
+      <w:r>
+        <w:t xml:space="preserve">        console.error("Error fetching cars:", error);</w:t>
+      </w:r>
+    </w:p>
+    <w:p>
+      <w:r>
+        <w:t xml:space="preserve">        return [];</w:t>
+      </w:r>
+    </w:p>
+    <w:p>
+      <w:r>
+        <w:t xml:space="preserve">    }</w:t>
+      </w:r>
+    </w:p>
+    <w:p>
+      <w:r>
+        <w:t>};</w:t>
+      </w:r>
+    </w:p>
+    <w:p/>
+    <w:p>
+      <w:r>
+        <w:t>export const getCarById = async (id) =&gt; {</w:t>
+      </w:r>
+    </w:p>
+    <w:p>
+      <w:r>
+        <w:t xml:space="preserve">    try {</w:t>
+      </w:r>
+    </w:p>
+    <w:p>
+      <w:r>
+        <w:t xml:space="preserve">        const response = await axios.get(`${API_URL}/cars/${id}`);</w:t>
+      </w:r>
+    </w:p>
+    <w:p>
+      <w:r>
+        <w:t xml:space="preserve">        return response.data;</w:t>
+      </w:r>
+    </w:p>
+    <w:p>
+      <w:r>
+        <w:t xml:space="preserve">    } catch (error) {</w:t>
+      </w:r>
+    </w:p>
+    <w:p>
+      <w:r>
+        <w:t xml:space="preserve">        console.error("Error fetching car detail:", error);</w:t>
+      </w:r>
+    </w:p>
+    <w:p>
+      <w:r>
+        <w:t xml:space="preserve">        return null;</w:t>
+      </w:r>
+    </w:p>
+    <w:p>
+      <w:r>
+        <w:t xml:space="preserve">    }</w:t>
+      </w:r>
+    </w:p>
+    <w:p>
+      <w:r>
+        <w:t>};</w:t>
+      </w:r>
+    </w:p>
+    <w:p/>
+    <w:p>
+      <w:pPr>
+        <w:rPr>
+          <w:b/>
+          <w:bCs/>
+          <w:color w:val="EE0000"/>
+        </w:rPr>
+      </w:pPr>
+      <w:r>
+        <w:rPr>
+          <w:b/>
+          <w:bCs/>
+          <w:color w:val="EE0000"/>
+        </w:rPr>
+        <w:t>frontend/src/index.js</w:t>
+      </w:r>
+      <w:r>
+        <w:rPr>
+          <w:b/>
+          <w:bCs/>
+          <w:color w:val="EE0000"/>
+        </w:rPr>
+        <w:t>:</w:t>
+      </w:r>
+    </w:p>
+    <w:p>
+      <w:r>
+        <w:t>import React from 'react';</w:t>
+      </w:r>
+    </w:p>
+    <w:p>
+      <w:r>
+        <w:t>import ReactDOM from 'react-dom/client';</w:t>
+      </w:r>
+    </w:p>
+    <w:p>
+      <w:r>
+        <w:t>import App from './App';</w:t>
+      </w:r>
+    </w:p>
+    <w:p>
+      <w:r>
+        <w:t xml:space="preserve">import './App.css'; </w:t>
+      </w:r>
+    </w:p>
+    <w:p/>
+    <w:p>
+      <w:r>
+        <w:t>const root = ReactDOM.createRoot(document.getElementById('root'));</w:t>
+      </w:r>
+    </w:p>
+    <w:p>
+      <w:r>
+        <w:t>root.render(&lt;App /&gt;);</w:t>
+      </w:r>
+    </w:p>
+    <w:p/>
+    <w:p>
+      <w:pPr>
+        <w:rPr>
+          <w:b/>
+          <w:bCs/>
+          <w:color w:val="EE0000"/>
+        </w:rPr>
+      </w:pPr>
+      <w:r>
+        <w:rPr>
+          <w:b/>
+          <w:bCs/>
+          <w:color w:val="EE0000"/>
+        </w:rPr>
+        <w:t>frontend/src/App.js</w:t>
+      </w:r>
+      <w:r>
+        <w:rPr>
+          <w:b/>
+          <w:bCs/>
+          <w:color w:val="EE0000"/>
+        </w:rPr>
+        <w:t>:</w:t>
+      </w:r>
+    </w:p>
+    <w:p>
+      <w:r>
+        <w:t>import React from 'react';</w:t>
+      </w:r>
+    </w:p>
+    <w:p>
+      <w:r>
+        <w:t>import { BrowserRouter as Router, Routes, Route } from 'react-router-dom';</w:t>
+      </w:r>
+    </w:p>
+    <w:p>
+      <w:r>
+        <w:t>import Navbar from './components/Navbar';</w:t>
+      </w:r>
+    </w:p>
+    <w:p>
+      <w:r>
+        <w:t>import Home from './pages/Home';</w:t>
+      </w:r>
+    </w:p>
+    <w:p>
+      <w:r>
+        <w:t>import CarList from './pages/CarList';</w:t>
+      </w:r>
+    </w:p>
+    <w:p/>
+    <w:p>
+      <w:r>
+        <w:t>function App() {</w:t>
+      </w:r>
+    </w:p>
+    <w:p>
+      <w:r>
+        <w:t xml:space="preserve">  return (</w:t>
+      </w:r>
+    </w:p>
+    <w:p>
+      <w:r>
+        <w:t xml:space="preserve">    &lt;Router&gt;</w:t>
+      </w:r>
+    </w:p>
+    <w:p>
+      <w:r>
+        <w:t xml:space="preserve">      &lt;div className="app-container"&gt;</w:t>
+      </w:r>
+    </w:p>
+    <w:p>
+      <w:r>
+        <w:t xml:space="preserve">        &lt;Navbar /&gt;</w:t>
+      </w:r>
+    </w:p>
+    <w:p>
+      <w:r>
+        <w:t xml:space="preserve">        &lt;Routes&gt;</w:t>
+      </w:r>
+    </w:p>
+    <w:p>
+      <w:r>
+        <w:t xml:space="preserve">          &lt;Route path="/" element={&lt;Home /&gt;} /&gt;</w:t>
+      </w:r>
+    </w:p>
+    <w:p>
+      <w:r>
+        <w:t xml:space="preserve">          &lt;Route path="/cars" element={&lt;CarList /&gt;} /&gt;</w:t>
+      </w:r>
+    </w:p>
+    <w:p>
+      <w:r>
+        <w:t xml:space="preserve">        &lt;/Routes&gt;</w:t>
+      </w:r>
+    </w:p>
+    <w:p>
+      <w:r>
+        <w:t xml:space="preserve">      &lt;/div&gt;</w:t>
+      </w:r>
+    </w:p>
+    <w:p>
+      <w:r>
+        <w:t xml:space="preserve">    &lt;/Router&gt;</w:t>
+      </w:r>
+    </w:p>
+    <w:p>
+      <w:r>
+        <w:t xml:space="preserve">  );</w:t>
+      </w:r>
+    </w:p>
+    <w:p>
+      <w:r>
+        <w:t>}</w:t>
+      </w:r>
+    </w:p>
+    <w:p/>
+    <w:p>
+      <w:r>
+        <w:t>export default App;</w:t>
+      </w:r>
+    </w:p>
+    <w:p>
+      <w:pPr>
+        <w:rPr>
+          <w:b/>
+          <w:bCs/>
+          <w:color w:val="EE0000"/>
+        </w:rPr>
+      </w:pPr>
+    </w:p>
+    <w:p>
+      <w:pPr>
+        <w:rPr>
+          <w:b/>
+          <w:bCs/>
+          <w:color w:val="EE0000"/>
+        </w:rPr>
+      </w:pPr>
+      <w:r>
+        <w:rPr>
+          <w:b/>
+          <w:bCs/>
+          <w:color w:val="EE0000"/>
+        </w:rPr>
+        <w:t>frontend/src/components/Navbar.js</w:t>
+      </w:r>
+      <w:r>
+        <w:rPr>
+          <w:b/>
+          <w:bCs/>
+          <w:color w:val="EE0000"/>
+        </w:rPr>
+        <w:t>:</w:t>
+      </w:r>
+    </w:p>
+    <w:p>
+      <w:r>
+        <w:t>import React from 'react';</w:t>
+      </w:r>
+    </w:p>
+    <w:p>
+      <w:r>
+        <w:t>import { Link } from 'react-router-dom';</w:t>
+      </w:r>
+    </w:p>
+    <w:p/>
+    <w:p>
+      <w:r>
+        <w:rPr>
+          <w:i/>
+          <w:iCs/>
+        </w:rPr>
+        <w:t>const</w:t>
+      </w:r>
+      <w:r>
+        <w:t xml:space="preserve"> Navbar = () </w:t>
+      </w:r>
+      <w:r>
+        <w:rPr>
+          <w:i/>
+          <w:iCs/>
+        </w:rPr>
+        <w:t>=&gt;</w:t>
+      </w:r>
+      <w:r>
+        <w:t xml:space="preserve"> {</w:t>
+      </w:r>
+    </w:p>
+    <w:p>
+      <w:r>
+        <w:t>  return (</w:t>
+      </w:r>
+    </w:p>
+    <w:p>
+      <w:r>
+        <w:t>    &lt;nav className="navbar"&gt;</w:t>
+      </w:r>
+    </w:p>
+    <w:p>
+      <w:r>
+        <w:t>      &lt;div className="container nav-content"&gt;</w:t>
+      </w:r>
+    </w:p>
+    <w:p>
+      <w:r>
+        <w:t>        &lt;</w:t>
+      </w:r>
+      <w:r>
+        <w:rPr>
+          <w:i/>
+          <w:iCs/>
+        </w:rPr>
+        <w:t>Link</w:t>
+      </w:r>
+      <w:r>
+        <w:t xml:space="preserve"> to="/" className="logo"&gt;HyperDrive&lt;/</w:t>
+      </w:r>
+      <w:r>
+        <w:rPr>
+          <w:i/>
+          <w:iCs/>
+        </w:rPr>
+        <w:t>Link</w:t>
+      </w:r>
+      <w:r>
+        <w:t>&gt;</w:t>
+      </w:r>
+    </w:p>
+    <w:p>
+      <w:r>
+        <w:t>        &lt;div className="nav-links"&gt;</w:t>
+      </w:r>
+    </w:p>
+    <w:p>
+      <w:r>
+        <w:t>          &lt;</w:t>
+      </w:r>
+      <w:r>
+        <w:rPr>
+          <w:i/>
+          <w:iCs/>
+        </w:rPr>
+        <w:t>Link</w:t>
+      </w:r>
+      <w:r>
+        <w:t xml:space="preserve"> to="/"&gt;Home&lt;/</w:t>
+      </w:r>
+      <w:r>
+        <w:rPr>
+          <w:i/>
+          <w:iCs/>
+        </w:rPr>
+        <w:t>Link</w:t>
+      </w:r>
+      <w:r>
+        <w:t>&gt;</w:t>
+      </w:r>
+    </w:p>
+    <w:p>
+      <w:r>
+        <w:t>          &lt;</w:t>
+      </w:r>
+      <w:r>
+        <w:rPr>
+          <w:i/>
+          <w:iCs/>
+        </w:rPr>
+        <w:t>Link</w:t>
+      </w:r>
+      <w:r>
+        <w:t xml:space="preserve"> to="/cars" className="btn-primary"&gt;Browse Cars&lt;/</w:t>
+      </w:r>
+      <w:r>
+        <w:rPr>
+          <w:i/>
+          <w:iCs/>
+        </w:rPr>
+        <w:t>Link</w:t>
+      </w:r>
+      <w:r>
+        <w:t>&gt;</w:t>
+      </w:r>
+    </w:p>
+    <w:p>
+      <w:r>
+        <w:t>          &lt;</w:t>
+      </w:r>
+      <w:r>
+        <w:rPr>
+          <w:i/>
+          <w:iCs/>
+        </w:rPr>
+        <w:t>Link</w:t>
+      </w:r>
+      <w:r>
+        <w:t xml:space="preserve"> to="#"&gt;About&lt;/</w:t>
+      </w:r>
+      <w:r>
+        <w:rPr>
+          <w:i/>
+          <w:iCs/>
+        </w:rPr>
+        <w:t>Link</w:t>
+      </w:r>
+      <w:r>
+        <w:t>&gt;</w:t>
+      </w:r>
+    </w:p>
+    <w:p>
+      <w:r>
+        <w:t>          &lt;</w:t>
+      </w:r>
+      <w:r>
+        <w:rPr>
+          <w:i/>
+          <w:iCs/>
+        </w:rPr>
+        <w:t>Link</w:t>
+      </w:r>
+      <w:r>
+        <w:t xml:space="preserve"> to="#"&gt;Contact&lt;/</w:t>
+      </w:r>
+      <w:r>
+        <w:rPr>
+          <w:i/>
+          <w:iCs/>
+        </w:rPr>
+        <w:t>Link</w:t>
+      </w:r>
+      <w:r>
+        <w:t>&gt;</w:t>
+      </w:r>
+    </w:p>
+    <w:p>
+      <w:r>
+        <w:t>        &lt;/div&gt;</w:t>
+      </w:r>
+    </w:p>
+    <w:p>
+      <w:r>
+        <w:t>      &lt;/div&gt;</w:t>
+      </w:r>
+    </w:p>
+    <w:p>
+      <w:r>
+        <w:t>    &lt;/nav&gt;</w:t>
+      </w:r>
+    </w:p>
+    <w:p>
+      <w:r>
+        <w:t>  );</w:t>
+      </w:r>
+    </w:p>
+    <w:p>
+      <w:r>
+        <w:t>};</w:t>
+      </w:r>
+    </w:p>
+    <w:p/>
+    <w:p>
+      <w:r>
+        <w:t>export default Navbar;</w:t>
+      </w:r>
+    </w:p>
+    <w:p/>
+    <w:p>
+      <w:pPr>
+        <w:rPr>
+          <w:b/>
+          <w:bCs/>
+          <w:color w:val="EE0000"/>
+        </w:rPr>
+      </w:pPr>
+      <w:r>
+        <w:rPr>
+          <w:b/>
+          <w:bCs/>
+          <w:color w:val="EE0000"/>
+        </w:rPr>
+        <w:t>frontend/src/components/CarCard.js</w:t>
+      </w:r>
+      <w:r>
+        <w:rPr>
+          <w:b/>
+          <w:bCs/>
+          <w:color w:val="EE0000"/>
+        </w:rPr>
+        <w:t>:</w:t>
+      </w:r>
+    </w:p>
+    <w:p>
+      <w:r>
+        <w:t>import React from 'react';</w:t>
+      </w:r>
+    </w:p>
+    <w:p/>
+    <w:p>
+      <w:r>
+        <w:t>const CarCard = ({ car }) =&gt; {</w:t>
+      </w:r>
+    </w:p>
+    <w:p>
+      <w:r>
+        <w:t xml:space="preserve">  return (</w:t>
+      </w:r>
+    </w:p>
+    <w:p>
+      <w:r>
+        <w:t xml:space="preserve">    &lt;div className="car-card"&gt;</w:t>
+      </w:r>
+    </w:p>
+    <w:p>
+      <w:r>
+        <w:t xml:space="preserve">      &lt;div className="car-image-wrapper"&gt;</w:t>
+      </w:r>
+    </w:p>
+    <w:p>
+      <w:r>
+        <w:t xml:space="preserve">        &lt;img src={car.image} alt={car.name} className="car-image" /&gt;</w:t>
+      </w:r>
+    </w:p>
+    <w:p>
+      <w:r>
+        <w:t xml:space="preserve">        &lt;span className="car-year"&gt;{car.year}&lt;/span&gt;</w:t>
+      </w:r>
+    </w:p>
+    <w:p>
+      <w:r>
+        <w:t xml:space="preserve">      &lt;/div&gt;</w:t>
+      </w:r>
+    </w:p>
+    <w:p>
+      <w:r>
+        <w:t xml:space="preserve">      &lt;div className="car-details"&gt;</w:t>
+      </w:r>
+    </w:p>
+    <w:p>
+      <w:r>
+        <w:t xml:space="preserve">        &lt;span className="car-brand"&gt;{car.brand}&lt;/span&gt;</w:t>
+      </w:r>
+    </w:p>
+    <w:p>
+      <w:r>
+        <w:t xml:space="preserve">        &lt;h3 className="car-name"&gt;{car.name}&lt;/h3&gt;</w:t>
+      </w:r>
+    </w:p>
+    <w:p>
+      <w:r>
+        <w:t xml:space="preserve">        &lt;p className="car-desc"&gt;{car.description}&lt;/p&gt;</w:t>
+      </w:r>
+    </w:p>
+    <w:p>
+      <w:r>
+        <w:t xml:space="preserve">        &lt;div className="car-footer"&gt;</w:t>
+      </w:r>
+    </w:p>
+    <w:p>
+      <w:r>
+        <w:t xml:space="preserve">          &lt;span className="car-price"&gt;${car.price.toLocaleString()}&lt;/span&gt;</w:t>
+      </w:r>
+    </w:p>
+    <w:p>
+      <w:r>
+        <w:t xml:space="preserve">          &lt;button className="btn-view"&gt;View Details&lt;/button&gt;</w:t>
+      </w:r>
+    </w:p>
+    <w:p>
+      <w:r>
+        <w:t xml:space="preserve">        &lt;/div&gt;</w:t>
+      </w:r>
+    </w:p>
+    <w:p>
+      <w:r>
+        <w:t xml:space="preserve">      &lt;/div&gt;</w:t>
+      </w:r>
+    </w:p>
+    <w:p>
+      <w:r>
+        <w:t xml:space="preserve">    &lt;/div&gt;</w:t>
+      </w:r>
+    </w:p>
+    <w:p>
+      <w:r>
+        <w:t xml:space="preserve">  );</w:t>
+      </w:r>
+    </w:p>
+    <w:p>
+      <w:r>
+        <w:t>};</w:t>
+      </w:r>
+    </w:p>
+    <w:p/>
+    <w:p>
+      <w:r>
+        <w:t>export default CarCard;</w:t>
+      </w:r>
+    </w:p>
+    <w:p/>
+    <w:p>
+      <w:pPr>
+        <w:rPr>
+          <w:b/>
+          <w:bCs/>
+          <w:color w:val="EE0000"/>
+        </w:rPr>
+      </w:pPr>
+      <w:r>
+        <w:rPr>
+          <w:b/>
+          <w:bCs/>
+          <w:color w:val="EE0000"/>
+        </w:rPr>
+        <w:t>frontend/src/pages/Home.js</w:t>
+      </w:r>
+      <w:r>
+        <w:rPr>
+          <w:b/>
+          <w:bCs/>
+          <w:color w:val="EE0000"/>
+        </w:rPr>
+        <w:t>:</w:t>
+      </w:r>
+    </w:p>
+    <w:p>
+      <w:r>
+        <w:t>import React from 'react';</w:t>
+      </w:r>
+    </w:p>
+    <w:p>
+      <w:r>
+        <w:t>import { Link } from 'react-router-dom';</w:t>
+      </w:r>
+    </w:p>
+    <w:p/>
+    <w:p>
+      <w:r>
+        <w:rPr>
+          <w:i/>
+          <w:iCs/>
+        </w:rPr>
+        <w:t>const</w:t>
+      </w:r>
+      <w:r>
+        <w:t xml:space="preserve"> Home = () </w:t>
+      </w:r>
+      <w:r>
+        <w:rPr>
+          <w:i/>
+          <w:iCs/>
+        </w:rPr>
+        <w:t>=&gt;</w:t>
+      </w:r>
+      <w:r>
+        <w:t xml:space="preserve"> {</w:t>
+      </w:r>
+    </w:p>
+    <w:p>
+      <w:r>
+        <w:t>  return (</w:t>
+      </w:r>
+    </w:p>
+    <w:p>
+      <w:r>
+        <w:t>    &lt;div className="home-page"&gt;</w:t>
+      </w:r>
+    </w:p>
+    <w:p>
+      <w:r>
+        <w:t>      &lt;div className="hero-section"&gt;</w:t>
+      </w:r>
+    </w:p>
+    <w:p>
+      <w:r>
+        <w:t>        &lt;div className="hero-content"&gt;</w:t>
+      </w:r>
+    </w:p>
+    <w:p>
+      <w:r>
+        <w:t>          &lt;h1&gt;Find Your Dream Car&lt;/h1&gt;</w:t>
+      </w:r>
+    </w:p>
+    <w:p>
+      <w:r>
+        <w:t>          &lt;p&gt;Experience the thrill of driving with our premium collection.&lt;/p&gt;</w:t>
+      </w:r>
+    </w:p>
+    <w:p>
+      <w:r>
+        <w:t>          &lt;</w:t>
+      </w:r>
+      <w:r>
+        <w:rPr>
+          <w:i/>
+          <w:iCs/>
+        </w:rPr>
+        <w:t>Link</w:t>
+      </w:r>
+      <w:r>
+        <w:t xml:space="preserve"> to="/cars" className="btn-hero"&gt;Explore&lt;/</w:t>
+      </w:r>
+      <w:r>
+        <w:rPr>
+          <w:i/>
+          <w:iCs/>
+        </w:rPr>
+        <w:t>Link</w:t>
+      </w:r>
+      <w:r>
+        <w:t>&gt;</w:t>
+      </w:r>
+    </w:p>
+    <w:p>
+      <w:r>
+        <w:t>        &lt;/div&gt;</w:t>
+      </w:r>
+    </w:p>
+    <w:p>
+      <w:r>
+        <w:t>      &lt;/div&gt;</w:t>
+      </w:r>
+    </w:p>
+    <w:p>
+      <w:r>
+        <w:t>    &lt;/div&gt;</w:t>
+      </w:r>
+    </w:p>
+    <w:p>
+      <w:r>
+        <w:t>  );</w:t>
+      </w:r>
+    </w:p>
+    <w:p>
+      <w:r>
+        <w:t>};</w:t>
+      </w:r>
+    </w:p>
+    <w:p/>
+    <w:p>
+      <w:r>
+        <w:t>export default Home;</w:t>
+      </w:r>
+    </w:p>
+    <w:p/>
+    <w:p>
+      <w:pPr>
+        <w:rPr>
+          <w:b/>
+          <w:bCs/>
+          <w:color w:val="EE0000"/>
+        </w:rPr>
+      </w:pPr>
+      <w:r>
+        <w:rPr>
+          <w:b/>
+          <w:bCs/>
+          <w:color w:val="EE0000"/>
+        </w:rPr>
+        <w:t>frontend/src/pages/CarList.js</w:t>
+      </w:r>
+      <w:r>
+        <w:rPr>
+          <w:b/>
+          <w:bCs/>
+          <w:color w:val="EE0000"/>
+        </w:rPr>
+        <w:t>:</w:t>
+      </w:r>
+    </w:p>
+    <w:p>
+      <w:r>
+        <w:t>import React, { useEffect, useState } from 'react';</w:t>
+      </w:r>
+    </w:p>
+    <w:p>
+      <w:r>
+        <w:t>import { getCars } from '../services/api';</w:t>
+      </w:r>
+    </w:p>
+    <w:p>
+      <w:r>
+        <w:t>import CarCard from '../components/CarCard';</w:t>
+      </w:r>
+    </w:p>
+    <w:p/>
+    <w:p>
+      <w:r>
+        <w:t>const CarList = () =&gt; {</w:t>
+      </w:r>
+    </w:p>
+    <w:p>
+      <w:r>
+        <w:t xml:space="preserve">  const [cars, setCars] = useState([]);</w:t>
+      </w:r>
+    </w:p>
+    <w:p/>
+    <w:p>
+      <w:r>
+        <w:t xml:space="preserve">  useEffect(() =&gt; {</w:t>
+      </w:r>
+    </w:p>
+    <w:p>
+      <w:r>
+        <w:t xml:space="preserve">    const fetchCars = async () =&gt; {</w:t>
+      </w:r>
+    </w:p>
+    <w:p>
+      <w:r>
+        <w:t xml:space="preserve">      const data = await getCars();</w:t>
+      </w:r>
+    </w:p>
+    <w:p>
+      <w:r>
+        <w:t xml:space="preserve">      setCars(data);</w:t>
+      </w:r>
+    </w:p>
+    <w:p>
+      <w:r>
+        <w:t xml:space="preserve">    };</w:t>
+      </w:r>
+    </w:p>
+    <w:p>
+      <w:r>
+        <w:t xml:space="preserve">    fetchCars();</w:t>
+      </w:r>
+    </w:p>
+    <w:p>
+      <w:r>
+        <w:t xml:space="preserve">  }, []);</w:t>
+      </w:r>
+    </w:p>
+    <w:p/>
+    <w:p>
+      <w:r>
+        <w:t xml:space="preserve">  return (</w:t>
+      </w:r>
+    </w:p>
+    <w:p>
+      <w:r>
+        <w:t xml:space="preserve">    &lt;div className="container page-spacing"&gt;</w:t>
+      </w:r>
+    </w:p>
+    <w:p>
+      <w:r>
+        <w:t xml:space="preserve">      &lt;div className="section-header"&gt;</w:t>
+      </w:r>
+    </w:p>
+    <w:p>
+      <w:r>
+        <w:t xml:space="preserve">        &lt;h2&gt;Latest Arrivals&lt;/h2&gt;</w:t>
+      </w:r>
+    </w:p>
+    <w:p>
+      <w:r>
+        <w:t xml:space="preserve">        &lt;p&gt;Choose from our finest selection of vehicles&lt;/p&gt;</w:t>
+      </w:r>
+    </w:p>
+    <w:p>
+      <w:r>
+        <w:t xml:space="preserve">      &lt;/div&gt;</w:t>
+      </w:r>
+    </w:p>
+    <w:p>
+      <w:r>
+        <w:t xml:space="preserve">      </w:t>
+      </w:r>
+    </w:p>
+    <w:p>
+      <w:r>
+        <w:t xml:space="preserve">      &lt;div className="car-grid"&gt;</w:t>
+      </w:r>
+    </w:p>
+    <w:p>
+      <w:r>
+        <w:t xml:space="preserve">        {cars.length &gt; 0 ? (</w:t>
+      </w:r>
+    </w:p>
+    <w:p>
+      <w:r>
+        <w:t xml:space="preserve">          cars.map((car) =&gt; &lt;CarCard key={car.id} car={car} /&gt;)</w:t>
+      </w:r>
+    </w:p>
+    <w:p>
+      <w:r>
+        <w:t xml:space="preserve">        ) : (</w:t>
+      </w:r>
+    </w:p>
+    <w:p>
+      <w:r>
+        <w:t xml:space="preserve">          &lt;p className="loading"&gt;Loading amazing cars...&lt;/p&gt;</w:t>
+      </w:r>
+    </w:p>
+    <w:p>
+      <w:r>
+        <w:t xml:space="preserve">        )}</w:t>
+      </w:r>
+    </w:p>
+    <w:p>
+      <w:r>
+        <w:t xml:space="preserve">      &lt;/div&gt;</w:t>
+      </w:r>
+    </w:p>
+    <w:p>
+      <w:r>
+        <w:t xml:space="preserve">    &lt;/div&gt;</w:t>
+      </w:r>
+    </w:p>
+    <w:p>
+      <w:r>
+        <w:t xml:space="preserve">  );</w:t>
+      </w:r>
+    </w:p>
+    <w:p>
+      <w:r>
+        <w:t>};</w:t>
+      </w:r>
+    </w:p>
+    <w:p/>
+    <w:p>
+      <w:r>
+        <w:t>export default CarList;</w:t>
+      </w:r>
+    </w:p>
+    <w:p/>
+    <w:p>
+      <w:pPr>
+        <w:rPr>
+          <w:b/>
+          <w:bCs/>
+          <w:color w:val="EE0000"/>
+        </w:rPr>
+      </w:pPr>
+      <w:r>
+        <w:rPr>
+          <w:b/>
+          <w:bCs/>
+          <w:color w:val="EE0000"/>
+        </w:rPr>
+        <w:t>frontend/src/App.css</w:t>
+      </w:r>
+      <w:r>
+        <w:rPr>
+          <w:b/>
+          <w:bCs/>
+          <w:color w:val="EE0000"/>
+        </w:rPr>
+        <w:t>:</w:t>
+      </w:r>
+    </w:p>
+    <w:p>
+      <w:r>
+        <w:t>:root {</w:t>
+      </w:r>
+    </w:p>
+    <w:p>
+      <w:r>
+        <w:t xml:space="preserve">  --primary: #2563eb;</w:t>
+      </w:r>
+    </w:p>
+    <w:p>
+      <w:r>
+        <w:t xml:space="preserve">  --dark: #1e293b;</w:t>
+      </w:r>
+    </w:p>
+    <w:p>
+      <w:r>
+        <w:t xml:space="preserve">  --light: #f8fafc;</w:t>
+      </w:r>
+    </w:p>
+    <w:p>
+      <w:r>
+        <w:t xml:space="preserve">  --gray: #64748b;</w:t>
+      </w:r>
+    </w:p>
+    <w:p>
+      <w:r>
+        <w:t xml:space="preserve">  --white: #ffffff;</w:t>
+      </w:r>
+    </w:p>
+    <w:p>
+      <w:r>
+        <w:t>}</w:t>
+      </w:r>
+    </w:p>
+    <w:p/>
+    <w:p>
+      <w:r>
+        <w:t>* { margin: 0; padding: 0; box-sizing: border-box; }</w:t>
+      </w:r>
+    </w:p>
+    <w:p/>
+    <w:p>
+      <w:r>
+        <w:t>body {</w:t>
+      </w:r>
+    </w:p>
+    <w:p>
+      <w:r>
+        <w:t xml:space="preserve">  font-family: 'Poppins', sans-serif;</w:t>
+      </w:r>
+    </w:p>
+    <w:p>
+      <w:r>
+        <w:t xml:space="preserve">  background-color: var(--light);</w:t>
+      </w:r>
+    </w:p>
+    <w:p>
+      <w:r>
+        <w:t xml:space="preserve">  color: var(--dark);</w:t>
+      </w:r>
+    </w:p>
+    <w:p>
+      <w:r>
+        <w:t>}</w:t>
+      </w:r>
+    </w:p>
+    <w:p/>
+    <w:p>
+      <w:r>
+        <w:t>.container { max-width: 1200px; margin: 0 auto; padding: 0 20px; }</w:t>
+      </w:r>
+    </w:p>
+    <w:p>
+      <w:r>
+        <w:t>a { text-decoration: none; color: inherit; }</w:t>
+      </w:r>
+    </w:p>
+    <w:p/>
+    <w:p>
+      <w:r>
+        <w:t>/* Navbar */</w:t>
+      </w:r>
+    </w:p>
+    <w:p>
+      <w:r>
+        <w:t>.navbar { background: var(--white); box-shadow: 0 2px 10px rgba(0,0,0,0.05); padding: 1rem 0; position: sticky; top: 0; z-index: 100; }</w:t>
+      </w:r>
+    </w:p>
+    <w:p>
+      <w:r>
+        <w:t>.nav-content { display: flex; justify-content: space-between; align-items: center; }</w:t>
+      </w:r>
+    </w:p>
+    <w:p>
+      <w:r>
+        <w:t>.logo { font-size: 1.5rem; font-weight: 700; color: var(--dark); letter-spacing: -1px; }</w:t>
+      </w:r>
+    </w:p>
+    <w:p>
+      <w:r>
+        <w:t>.nav-links { display: flex; gap: 2rem; align-items: center; }</w:t>
+      </w:r>
+    </w:p>
+    <w:p>
+      <w:r>
+        <w:t>.nav-links a { font-weight: 500; color: var(--gray); transition: 0.3s; }</w:t>
+      </w:r>
+    </w:p>
+    <w:p>
+      <w:r>
+        <w:t>.nav-links a:hover { color: var(--primary); }</w:t>
+      </w:r>
+    </w:p>
+    <w:p/>
+    <w:p>
+      <w:r>
+        <w:t>/* Buttons */</w:t>
+      </w:r>
+    </w:p>
+    <w:p>
+      <w:r>
+        <w:t>.btn-primary { background: var(--dark); color: white !important; padding: 0.5rem 1.5rem; border-radius: 50px; }</w:t>
+      </w:r>
+    </w:p>
+    <w:p>
+      <w:r>
+        <w:t>.btn-hero { background: var(--primary); color: white; padding: 1rem 2rem; border-radius: 5px; font-weight: 600; margin-top: 20px; display: inline-block; }</w:t>
+      </w:r>
+    </w:p>
+    <w:p/>
+    <w:p>
+      <w:r>
+        <w:t>/* Home Page */</w:t>
+      </w:r>
+    </w:p>
+    <w:p>
+      <w:r>
+        <w:t>.hero-section {</w:t>
+      </w:r>
+    </w:p>
+    <w:p>
+      <w:r>
+        <w:t xml:space="preserve">  height: 80vh;</w:t>
+      </w:r>
+    </w:p>
+    <w:p>
+      <w:r>
+        <w:t xml:space="preserve">  background: linear-gradient(rgba(0,0,0,0.5), rgba(0,0,0,0.5)), url('https://images.unsplash.com/photo-1492144534655-ae79c964c9d7?auto=format&amp;fit=crop&amp;q=80');</w:t>
+      </w:r>
+    </w:p>
+    <w:p>
+      <w:r>
+        <w:t xml:space="preserve">  background-size: cover;</w:t>
+      </w:r>
+    </w:p>
+    <w:p>
+      <w:r>
+        <w:t xml:space="preserve">  background-position: center;</w:t>
+      </w:r>
+    </w:p>
+    <w:p>
+      <w:r>
+        <w:t xml:space="preserve">  display: flex;</w:t>
+      </w:r>
+    </w:p>
+    <w:p>
+      <w:r>
+        <w:t xml:space="preserve">  align-items: center;</w:t>
+      </w:r>
+    </w:p>
+    <w:p>
+      <w:r>
+        <w:t xml:space="preserve">  justify-content: center;</w:t>
+      </w:r>
+    </w:p>
+    <w:p>
+      <w:r>
+        <w:t xml:space="preserve">  text-align: center;</w:t>
+      </w:r>
+    </w:p>
+    <w:p>
+      <w:r>
+        <w:t xml:space="preserve">  color: white;</w:t>
+      </w:r>
+    </w:p>
+    <w:p>
+      <w:r>
+        <w:t>}</w:t>
+      </w:r>
+    </w:p>
+    <w:p>
+      <w:r>
+        <w:t>.hero-content h1 { font-size: 3.5rem; margin-bottom: 1rem; }</w:t>
+      </w:r>
+    </w:p>
+    <w:p>
+      <w:r>
+        <w:t>.hero-content p { font-size: 1.2rem; margin-bottom: 2rem; opacity: 0.9; }</w:t>
+      </w:r>
+    </w:p>
+    <w:p/>
+    <w:p>
+      <w:r>
+        <w:t>/* Car List &amp; Grid */</w:t>
+      </w:r>
+    </w:p>
+    <w:p>
+      <w:r>
+        <w:t>.page-spacing { padding-top: 3rem; padding-bottom: 3rem; }</w:t>
+      </w:r>
+    </w:p>
+    <w:p>
+      <w:r>
+        <w:t>.section-header { text-align: center; margin-bottom: 3rem; }</w:t>
+      </w:r>
+    </w:p>
+    <w:p>
+      <w:r>
+        <w:t>.section-header h2 { font-size: 2rem; margin-bottom: 0.5rem; }</w:t>
+      </w:r>
+    </w:p>
+    <w:p>
+      <w:r>
+        <w:t>.car-grid { display: grid; grid-template-columns: repeat(auto-fill, minmax(300px, 1fr)); gap: 2rem; }</w:t>
+      </w:r>
+    </w:p>
+    <w:p/>
+    <w:p>
+      <w:r>
+        <w:t>/* Car Card */</w:t>
+      </w:r>
+    </w:p>
+    <w:p>
+      <w:r>
+        <w:t>.car-card { background: white; border-radius: 12px; overflow: hidden; box-shadow: 0 5px 15px rgba(0,0,0,0.05); transition: transform 0.3s ease; }</w:t>
+      </w:r>
+    </w:p>
+    <w:p>
+      <w:r>
+        <w:t>.car-card:hover { transform: translateY(-5px); box-shadow: 0 10px 25px rgba(0,0,0,0.1); }</w:t>
+      </w:r>
+    </w:p>
+    <w:p>
+      <w:r>
+        <w:t>.car-image-wrapper { position: relative; height: 200px; }</w:t>
+      </w:r>
+    </w:p>
+    <w:p>
+      <w:r>
+        <w:t>.car-image { width: 100%; height: 100%; object-fit: cover; }</w:t>
+      </w:r>
+    </w:p>
+    <w:p>
+      <w:r>
+        <w:t>.car-year { position: absolute; top: 10px; right: 10px; background: rgba(0,0,0,0.7); color: white; padding: 4px 10px; border-radius: 4px; font-size: 0.8rem; }</w:t>
+      </w:r>
+    </w:p>
+    <w:p>
+      <w:r>
+        <w:t>.car-details { padding: 1.5rem; }</w:t>
+      </w:r>
+    </w:p>
+    <w:p>
+      <w:r>
+        <w:t>.car-brand { font-size: 0.8rem; color: var(--gray); text-transform: uppercase; letter-spacing: 1px; }</w:t>
+      </w:r>
+    </w:p>
+    <w:p>
+      <w:r>
+        <w:t>.car-name { font-size: 1.25rem; margin: 0.25rem 0 0.5rem; }</w:t>
+      </w:r>
+    </w:p>
+    <w:p>
+      <w:r>
+        <w:t>.car-desc { font-size: 0.9rem; color: var(--gray); margin-bottom: 1rem; display: -webkit-box; -webkit-line-clamp: 2; -webkit-box-orient: vertical; overflow: hidden; }</w:t>
+      </w:r>
+    </w:p>
+    <w:p>
+      <w:r>
+        <w:t>.car-footer { display: flex; justify-content: space-between; align-items: center; border-top: 1px solid #eee; padding-top: 1rem; }</w:t>
+      </w:r>
+    </w:p>
+    <w:p>
+      <w:r>
+        <w:t>.car-price { font-size: 1.2rem; font-weight: 700; color: var(--primary); }</w:t>
+      </w:r>
+    </w:p>
+    <w:p>
+      <w:r>
+        <w:t>.btn-view { border: none; background: none; color: var(--dark); font-weight: 600; cursor: pointer; }</w:t>
+      </w:r>
+    </w:p>
+    <w:p/>
+    <w:p>
+      <w:r>
+        <w:t>/* Loading */</w:t>
+      </w:r>
+    </w:p>
+    <w:p>
+      <w:r>
+        <w:t>.loading { text-align: center; font-size: 1.2rem; grid-column: 1 / -1; }</w:t>
+      </w:r>
+    </w:p>
+    <w:p/>
+    <w:p/>
+    <w:p/>
+    <w:p/>
     <w:p/>
     <w:p/>
     <w:p>
@@ -3407,7 +5544,7 @@
   <w:style w:type="paragraph" w:default="1" w:styleId="Normal">
     <w:name w:val="Normal"/>
     <w:qFormat/>
-    <w:rsid w:val="006D5FC6"/>
+    <w:rsid w:val="003B46DE"/>
   </w:style>
   <w:style w:type="paragraph" w:styleId="Heading1">
     <w:name w:val="heading 1"/>

--- a/car-shop-project.docx
+++ b/car-shop-project.docx
@@ -298,13 +298,7 @@
         <w:t>──</w:t>
       </w:r>
       <w:r>
-        <w:t xml:space="preserve"> </w:t>
-      </w:r>
-      <w:r>
-        <w:t>Footer</w:t>
-      </w:r>
-      <w:r>
-        <w:t xml:space="preserve">.js  </w:t>
+        <w:t xml:space="preserve"> Footer.js  </w:t>
       </w:r>
     </w:p>
     <w:p>
@@ -441,13 +435,7 @@
         <w:t>──</w:t>
       </w:r>
       <w:r>
-        <w:t xml:space="preserve"> </w:t>
-      </w:r>
-      <w:r>
-        <w:t>Login</w:t>
-      </w:r>
-      <w:r>
-        <w:t xml:space="preserve">.js        # </w:t>
+        <w:t xml:space="preserve"> Login.js        # </w:t>
       </w:r>
       <w:r>
         <w:t>Đăng nhập</w:t>
@@ -4082,12 +4070,12 @@
     </w:p>
     <w:p>
       <w:r>
-        <w:t>import React from 'react';</w:t>
-      </w:r>
-    </w:p>
-    <w:p>
-      <w:r>
-        <w:t>import { Link } from 'react-router-dom';</w:t>
+        <w:t>import React from "react";</w:t>
+      </w:r>
+    </w:p>
+    <w:p>
+      <w:r>
+        <w:t>import { Link } from "react-router-dom";</w:t>
       </w:r>
     </w:p>
     <w:p/>
@@ -4125,7 +4113,123 @@
     </w:p>
     <w:p>
       <w:r>
-        <w:t>            &lt;div className="container footer-content"&gt;</w:t>
+        <w:t xml:space="preserve">            </w:t>
+      </w:r>
+    </w:p>
+    <w:p>
+      <w:r>
+        <w:t xml:space="preserve">            {/* </w:t>
+      </w:r>
+      <w:r>
+        <w:rPr>
+          <w:rFonts w:ascii="Segoe UI Emoji" w:hAnsi="Segoe UI Emoji" w:cs="Segoe UI Emoji"/>
+        </w:rPr>
+        <w:t>🔥</w:t>
+      </w:r>
+      <w:r>
+        <w:t xml:space="preserve"> SHOWROOM LOCATION ON TOP */}</w:t>
+      </w:r>
+    </w:p>
+    <w:p>
+      <w:r>
+        <w:t>            &lt;div className="showroom-header"&gt;</w:t>
+      </w:r>
+    </w:p>
+    <w:p>
+      <w:r>
+        <w:t>                &lt;h3&gt;Showroom Location&lt;/h3&gt;</w:t>
+      </w:r>
+    </w:p>
+    <w:p/>
+    <w:p>
+      <w:r>
+        <w:t>                &lt;div className="map-glow-wrapper"&gt;</w:t>
+      </w:r>
+    </w:p>
+    <w:p>
+      <w:r>
+        <w:t>                    &lt;div className="map-border-glow"&gt;&lt;/div&gt;</w:t>
+      </w:r>
+    </w:p>
+    <w:p/>
+    <w:p>
+      <w:r>
+        <w:t>                    &lt;iframe</w:t>
+      </w:r>
+    </w:p>
+    <w:p>
+      <w:r>
+        <w:t>                        title="map"</w:t>
+      </w:r>
+    </w:p>
+    <w:p>
+      <w:r>
+        <w:t>                        src="https://www.google.com/maps/embed?pb=!1m18!1m12!1m3!1d3919.239409074092!2d106.69050231480096!3d10.793446992309852!2m3!1f0!2f0!3f0!3m2!1i1024!2i768!4f13.1!3m3!1m2!1s0x317528d4948e3d67%3A0x629555c425028059!2sLandmark%2081!5e0!3m2!1sen!2s!4v1634567890123!5m2!1sen!2s"</w:t>
+      </w:r>
+    </w:p>
+    <w:p>
+      <w:r>
+        <w:t>                        width="100%"</w:t>
+      </w:r>
+    </w:p>
+    <w:p>
+      <w:r>
+        <w:t>                        height="200"</w:t>
+      </w:r>
+    </w:p>
+    <w:p>
+      <w:r>
+        <w:t>                        style={{ border: 0, borderRadius: "12px" }}</w:t>
+      </w:r>
+    </w:p>
+    <w:p>
+      <w:r>
+        <w:t>                        allowFullScreen=""</w:t>
+      </w:r>
+    </w:p>
+    <w:p>
+      <w:r>
+        <w:t>                        loading="lazy"</w:t>
+      </w:r>
+    </w:p>
+    <w:p>
+      <w:r>
+        <w:t>                    &gt;&lt;/iframe&gt;</w:t>
+      </w:r>
+    </w:p>
+    <w:p>
+      <w:r>
+        <w:t>                &lt;/div&gt;</w:t>
+      </w:r>
+    </w:p>
+    <w:p>
+      <w:r>
+        <w:t>            &lt;/div&gt;</w:t>
+      </w:r>
+    </w:p>
+    <w:p/>
+    <w:p>
+      <w:r>
+        <w:t xml:space="preserve">            {/* </w:t>
+      </w:r>
+      <w:r>
+        <w:rPr>
+          <w:rFonts w:ascii="Segoe UI Emoji" w:hAnsi="Segoe UI Emoji" w:cs="Segoe UI Emoji"/>
+        </w:rPr>
+        <w:t>🔥</w:t>
+      </w:r>
+      <w:r>
+        <w:t xml:space="preserve"> 3 COLUMN LAYOUT */}</w:t>
+      </w:r>
+    </w:p>
+    <w:p>
+      <w:r>
+        <w:t>            &lt;div className="container footer-columns"&gt;</w:t>
+      </w:r>
+    </w:p>
+    <w:p>
+      <w:r>
+        <w:t>                {/* COL 1 */}</w:t>
       </w:r>
     </w:p>
     <w:p>
@@ -4135,12 +4239,27 @@
     </w:p>
     <w:p>
       <w:r>
-        <w:t>                    &lt;h3&gt;HyperDrive&lt;/h3&gt;</w:t>
-      </w:r>
-    </w:p>
-    <w:p>
-      <w:r>
-        <w:t>                    &lt;p&gt;The premier destination for luxury and performance vehicles. We help you find the car of your dreams.&lt;/p&gt;</w:t>
+        <w:t>                    &lt;h3 className="footer-title"&gt;HyperDrive&lt;/h3&gt;</w:t>
+      </w:r>
+    </w:p>
+    <w:p>
+      <w:r>
+        <w:t>                    &lt;p&gt;</w:t>
+      </w:r>
+    </w:p>
+    <w:p>
+      <w:r>
+        <w:t xml:space="preserve">                        The premier destination for luxury and performance </w:t>
+      </w:r>
+    </w:p>
+    <w:p>
+      <w:r>
+        <w:t>                        vehicles. Find the car that defines your lifestyle.</w:t>
+      </w:r>
+    </w:p>
+    <w:p>
+      <w:r>
+        <w:t>                    &lt;/p&gt;</w:t>
       </w:r>
     </w:p>
     <w:p>
@@ -4148,6 +4267,12 @@
         <w:t>                &lt;/div&gt;</w:t>
       </w:r>
     </w:p>
+    <w:p/>
+    <w:p>
+      <w:r>
+        <w:t>                {/* COL 2 */}</w:t>
+      </w:r>
+    </w:p>
     <w:p>
       <w:r>
         <w:t>                &lt;div className="footer-col"&gt;</w:t>
@@ -4155,7 +4280,7 @@
     </w:p>
     <w:p>
       <w:r>
-        <w:t>                    &lt;h4&gt;Quick Links&lt;/h4&gt;</w:t>
+        <w:t>                    &lt;h3 className="footer-title"&gt;Quick Links&lt;/h3&gt;</w:t>
       </w:r>
     </w:p>
     <w:p>
@@ -4200,7 +4325,7 @@
         <w:t>Link</w:t>
       </w:r>
       <w:r>
-        <w:t xml:space="preserve"> to="/cars"&gt;Shop Cars&lt;/</w:t>
+        <w:t xml:space="preserve"> to="/cars"&gt;Inventory&lt;/</w:t>
       </w:r>
       <w:r>
         <w:rPr>
@@ -4273,6 +4398,12 @@
         <w:t>                &lt;/div&gt;</w:t>
       </w:r>
     </w:p>
+    <w:p/>
+    <w:p>
+      <w:r>
+        <w:t>                {/* COL 3 */}</w:t>
+      </w:r>
+    </w:p>
     <w:p>
       <w:r>
         <w:t>                &lt;div className="footer-col"&gt;</w:t>
@@ -4280,7 +4411,7 @@
     </w:p>
     <w:p>
       <w:r>
-        <w:t>                    &lt;h4&gt;Contact Us&lt;/h4&gt;</w:t>
+        <w:t>                    &lt;h3 className="footer-title"&gt;Contact Us&lt;/h3&gt;</w:t>
       </w:r>
     </w:p>
     <w:p>
@@ -4332,84 +4463,10 @@
     </w:p>
     <w:p>
       <w:r>
-        <w:t>                &lt;div className="footer-col"&gt;</w:t>
-      </w:r>
-    </w:p>
-    <w:p>
-      <w:r>
-        <w:t>                    &lt;h4&gt;Showroom Location&lt;/h4&gt;</w:t>
-      </w:r>
-    </w:p>
-    <w:p>
-      <w:r>
-        <w:t>                    {/* Placeholder Google Maps - Bạn có thể thay bằng iframe thật sau này */}</w:t>
-      </w:r>
-    </w:p>
-    <w:p>
-      <w:r>
-        <w:t>                    &lt;div className="map-placeholder"&gt;</w:t>
-      </w:r>
-    </w:p>
-    <w:p>
-      <w:r>
-        <w:t xml:space="preserve">                        &lt;iframe </w:t>
-      </w:r>
-    </w:p>
-    <w:p>
-      <w:r>
-        <w:t>                            title="map"</w:t>
-      </w:r>
-    </w:p>
-    <w:p>
-      <w:r>
-        <w:t xml:space="preserve">                            src="https://www.google.com/maps/embed?pb=!1m18!1m12!1m3!1d3919.239409074092!2d106.69050231480096!3d10.793446992309852!2m3!1f0!2f0!3f0!3m2!1i1024!2i768!4f13.1!3m3!1m2!1s0x317528d4948e3d67%3A0x629555c425028059!2sLandmark%2081!5e0!3m2!1sen!2s!4v1634567890123!5m2!1sen!2s" </w:t>
-      </w:r>
-    </w:p>
-    <w:p>
-      <w:r>
-        <w:t xml:space="preserve">                            width="100%" </w:t>
-      </w:r>
-    </w:p>
-    <w:p>
-      <w:r>
-        <w:t xml:space="preserve">                            height="150" </w:t>
-      </w:r>
-    </w:p>
-    <w:p>
-      <w:r>
-        <w:t xml:space="preserve">                            style={{border:0}} </w:t>
-      </w:r>
-    </w:p>
-    <w:p>
-      <w:r>
-        <w:t xml:space="preserve">                            allowFullScreen="" </w:t>
-      </w:r>
-    </w:p>
-    <w:p>
-      <w:r>
-        <w:t>                            loading="lazy"&gt;</w:t>
-      </w:r>
-    </w:p>
-    <w:p>
-      <w:r>
-        <w:t>                        &lt;/iframe&gt;</w:t>
-      </w:r>
-    </w:p>
-    <w:p>
-      <w:r>
-        <w:t>                    &lt;/div&gt;</w:t>
-      </w:r>
-    </w:p>
-    <w:p>
-      <w:r>
-        <w:t>                &lt;/div&gt;</w:t>
-      </w:r>
-    </w:p>
-    <w:p>
-      <w:r>
         <w:t>            &lt;/div&gt;</w:t>
       </w:r>
     </w:p>
+    <w:p/>
     <w:p>
       <w:r>
         <w:t>            &lt;div className="footer-bottom"&gt;</w:t>
@@ -4417,7 +4474,7 @@
     </w:p>
     <w:p>
       <w:r>
-        <w:t xml:space="preserve">                &lt;p&gt;&amp;copy; {new </w:t>
+        <w:t xml:space="preserve">                &lt;p&gt;© {new </w:t>
       </w:r>
       <w:r>
         <w:rPr>
@@ -4427,7 +4484,7 @@
         <w:t>Date</w:t>
       </w:r>
       <w:r>
-        <w:t>().getFullYear()} HyperDrive Shop. All rights reserved.&lt;/p&gt;</w:t>
+        <w:t>().getFullYear()} HyperDrive. All rights reserved.&lt;/p&gt;</w:t>
       </w:r>
     </w:p>
     <w:p>
@@ -4495,7 +4552,10 @@
           <w:bCs/>
           <w:color w:val="EE0000"/>
         </w:rPr>
-        <w:t>layouts</w:t>
+        <w:t>layouts/</w:t>
+      </w:r>
+      <w:r>
+        <w:t xml:space="preserve"> </w:t>
       </w:r>
       <w:r>
         <w:rPr>
@@ -4503,10 +4563,7 @@
           <w:bCs/>
           <w:color w:val="EE0000"/>
         </w:rPr>
-        <w:t>/</w:t>
-      </w:r>
-      <w:r>
-        <w:t xml:space="preserve"> </w:t>
+        <w:t>MainLayout</w:t>
       </w:r>
       <w:r>
         <w:rPr>
@@ -4514,754 +4571,736 @@
           <w:bCs/>
           <w:color w:val="EE0000"/>
         </w:rPr>
-        <w:t>MainLayout</w:t>
-      </w:r>
-      <w:r>
+        <w:t>.js:</w:t>
+      </w:r>
+    </w:p>
+    <w:p>
+      <w:r>
+        <w:t>import React from 'react';</w:t>
+      </w:r>
+    </w:p>
+    <w:p>
+      <w:r>
+        <w:t>import Navbar from '../components/Navbar';</w:t>
+      </w:r>
+    </w:p>
+    <w:p>
+      <w:r>
+        <w:t>import Footer from '../components/Footer';</w:t>
+      </w:r>
+    </w:p>
+    <w:p/>
+    <w:p>
+      <w:r>
+        <w:rPr>
+          <w:i/>
+          <w:iCs/>
+        </w:rPr>
+        <w:t>const</w:t>
+      </w:r>
+      <w:r>
+        <w:t xml:space="preserve"> MainLayout = ({ </w:t>
+      </w:r>
+      <w:r>
+        <w:rPr>
+          <w:i/>
+          <w:iCs/>
+        </w:rPr>
+        <w:t>children</w:t>
+      </w:r>
+      <w:r>
+        <w:t xml:space="preserve"> }) </w:t>
+      </w:r>
+      <w:r>
+        <w:rPr>
+          <w:i/>
+          <w:iCs/>
+        </w:rPr>
+        <w:t>=&gt;</w:t>
+      </w:r>
+      <w:r>
+        <w:t xml:space="preserve"> {</w:t>
+      </w:r>
+    </w:p>
+    <w:p>
+      <w:r>
+        <w:t>    return (</w:t>
+      </w:r>
+    </w:p>
+    <w:p>
+      <w:r>
+        <w:t>        &lt;div className="main-layout"&gt;</w:t>
+      </w:r>
+    </w:p>
+    <w:p>
+      <w:r>
+        <w:t>            &lt;</w:t>
+      </w:r>
+      <w:r>
+        <w:rPr>
+          <w:i/>
+          <w:iCs/>
+        </w:rPr>
+        <w:t>Navbar</w:t>
+      </w:r>
+      <w:r>
+        <w:t xml:space="preserve"> /&gt;</w:t>
+      </w:r>
+    </w:p>
+    <w:p>
+      <w:r>
+        <w:t>            &lt;div className="content-wrapper"&gt;</w:t>
+      </w:r>
+    </w:p>
+    <w:p>
+      <w:r>
+        <w:t>                {</w:t>
+      </w:r>
+      <w:r>
+        <w:rPr>
+          <w:i/>
+          <w:iCs/>
+        </w:rPr>
+        <w:t>children</w:t>
+      </w:r>
+      <w:r>
+        <w:t>}</w:t>
+      </w:r>
+    </w:p>
+    <w:p>
+      <w:r>
+        <w:t>            &lt;/div&gt;</w:t>
+      </w:r>
+    </w:p>
+    <w:p>
+      <w:r>
+        <w:t>            &lt;</w:t>
+      </w:r>
+      <w:r>
+        <w:rPr>
+          <w:i/>
+          <w:iCs/>
+        </w:rPr>
+        <w:t>Footer</w:t>
+      </w:r>
+      <w:r>
+        <w:t xml:space="preserve"> /&gt;</w:t>
+      </w:r>
+    </w:p>
+    <w:p>
+      <w:r>
+        <w:t>        &lt;/div&gt;</w:t>
+      </w:r>
+    </w:p>
+    <w:p>
+      <w:r>
+        <w:t>    );</w:t>
+      </w:r>
+    </w:p>
+    <w:p>
+      <w:r>
+        <w:t>};</w:t>
+      </w:r>
+    </w:p>
+    <w:p/>
+    <w:p>
+      <w:r>
+        <w:t>export default MainLayout;</w:t>
+      </w:r>
+    </w:p>
+    <w:p/>
+    <w:p/>
+    <w:p/>
+    <w:p/>
+    <w:p>
+      <w:pPr>
         <w:rPr>
           <w:b/>
           <w:bCs/>
           <w:color w:val="EE0000"/>
         </w:rPr>
-        <w:t>.js:</w:t>
-      </w:r>
-    </w:p>
-    <w:p>
-      <w:r>
-        <w:t>import React from 'react';</w:t>
-      </w:r>
-    </w:p>
-    <w:p>
-      <w:r>
-        <w:t>import Navbar from '../components/Navbar';</w:t>
-      </w:r>
-    </w:p>
-    <w:p>
-      <w:r>
-        <w:t>import Footer from '../components/Footer';</w:t>
-      </w:r>
-    </w:p>
-    <w:p/>
-    <w:p>
-      <w:r>
-        <w:rPr>
-          <w:i/>
-          <w:iCs/>
-        </w:rPr>
-        <w:t>const</w:t>
-      </w:r>
-      <w:r>
-        <w:t xml:space="preserve"> MainLayout = ({ </w:t>
-      </w:r>
-      <w:r>
-        <w:rPr>
-          <w:i/>
-          <w:iCs/>
-        </w:rPr>
-        <w:t>children</w:t>
-      </w:r>
-      <w:r>
-        <w:t xml:space="preserve"> }) </w:t>
-      </w:r>
-      <w:r>
-        <w:rPr>
-          <w:i/>
-          <w:iCs/>
-        </w:rPr>
-        <w:t>=&gt;</w:t>
-      </w:r>
-      <w:r>
-        <w:t xml:space="preserve"> {</w:t>
-      </w:r>
-    </w:p>
-    <w:p>
-      <w:r>
-        <w:t>    return (</w:t>
-      </w:r>
-    </w:p>
-    <w:p>
-      <w:r>
-        <w:t>        &lt;div className="main-layout"&gt;</w:t>
-      </w:r>
-    </w:p>
-    <w:p>
-      <w:r>
-        <w:t>            &lt;</w:t>
-      </w:r>
-      <w:r>
-        <w:rPr>
-          <w:i/>
-          <w:iCs/>
-        </w:rPr>
-        <w:t>Navbar</w:t>
-      </w:r>
-      <w:r>
-        <w:t xml:space="preserve"> /&gt;</w:t>
-      </w:r>
-    </w:p>
-    <w:p>
-      <w:r>
-        <w:t>            &lt;div className="content-wrapper"&gt;</w:t>
-      </w:r>
-    </w:p>
-    <w:p>
-      <w:r>
-        <w:t>                {</w:t>
-      </w:r>
-      <w:r>
-        <w:rPr>
-          <w:i/>
-          <w:iCs/>
-        </w:rPr>
-        <w:t>children</w:t>
-      </w:r>
-      <w:r>
-        <w:t>}</w:t>
-      </w:r>
-    </w:p>
-    <w:p>
-      <w:r>
-        <w:t>            &lt;/div&gt;</w:t>
-      </w:r>
-    </w:p>
-    <w:p>
-      <w:r>
-        <w:t>            &lt;</w:t>
-      </w:r>
-      <w:r>
-        <w:rPr>
-          <w:i/>
-          <w:iCs/>
-        </w:rPr>
-        <w:t>Footer</w:t>
-      </w:r>
-      <w:r>
-        <w:t xml:space="preserve"> /&gt;</w:t>
-      </w:r>
-    </w:p>
-    <w:p>
-      <w:r>
-        <w:t>        &lt;/div&gt;</w:t>
-      </w:r>
-    </w:p>
-    <w:p>
-      <w:r>
-        <w:t>    );</w:t>
-      </w:r>
-    </w:p>
-    <w:p>
-      <w:r>
-        <w:t>};</w:t>
-      </w:r>
-    </w:p>
-    <w:p/>
-    <w:p>
-      <w:r>
-        <w:t>export default MainLayout;</w:t>
-      </w:r>
-    </w:p>
-    <w:p/>
-    <w:p/>
-    <w:p/>
-    <w:p/>
-    <w:p>
-      <w:pPr>
+      </w:pPr>
+      <w:r>
         <w:rPr>
           <w:b/>
           <w:bCs/>
           <w:color w:val="EE0000"/>
         </w:rPr>
-      </w:pPr>
+        <w:t>frontend/public/index.html</w:t>
+      </w:r>
       <w:r>
         <w:rPr>
           <w:b/>
           <w:bCs/>
           <w:color w:val="EE0000"/>
         </w:rPr>
-        <w:t>frontend/public/index.html</w:t>
-      </w:r>
-      <w:r>
+        <w:t>:</w:t>
+      </w:r>
+    </w:p>
+    <w:p>
+      <w:r>
+        <w:t>&lt;!DOCTYPE html&gt;</w:t>
+      </w:r>
+    </w:p>
+    <w:p>
+      <w:r>
+        <w:t>&lt;html lang="en"&gt;</w:t>
+      </w:r>
+    </w:p>
+    <w:p>
+      <w:r>
+        <w:t xml:space="preserve">  </w:t>
+      </w:r>
+      <w:r>
+        <w:t>&lt;head&gt;</w:t>
+      </w:r>
+    </w:p>
+    <w:p>
+      <w:r>
+        <w:t>    &lt;meta charset="utf-8" /&gt;</w:t>
+      </w:r>
+    </w:p>
+    <w:p>
+      <w:r>
+        <w:t>    &lt;meta name="viewport" content="width=device-width, initial-scale=1" /&gt;</w:t>
+      </w:r>
+    </w:p>
+    <w:p>
+      <w:r>
+        <w:t>    &lt;title&gt;Hyper Drive Shop&lt;/title&gt;</w:t>
+      </w:r>
+    </w:p>
+    <w:p>
+      <w:r>
+        <w:t>    &lt;link href="https://fonts.googleapis.com/css2?family=Poppins:wght@300;400;600;700&amp;display=swap" rel="stylesheet"&gt;</w:t>
+      </w:r>
+    </w:p>
+    <w:p>
+      <w:r>
+        <w:t>  &lt;/head&gt;</w:t>
+      </w:r>
+    </w:p>
+    <w:p>
+      <w:r>
+        <w:t>  &lt;body&gt;</w:t>
+      </w:r>
+    </w:p>
+    <w:p>
+      <w:r>
+        <w:t>    &lt;div id="root"&gt;&lt;/div&gt;</w:t>
+      </w:r>
+    </w:p>
+    <w:p>
+      <w:r>
+        <w:t>  &lt;/body&gt;</w:t>
+      </w:r>
+    </w:p>
+    <w:p>
+      <w:r>
+        <w:t>&lt;/html&gt;</w:t>
+      </w:r>
+    </w:p>
+    <w:p/>
+    <w:p>
+      <w:pPr>
         <w:rPr>
           <w:b/>
           <w:bCs/>
           <w:color w:val="EE0000"/>
         </w:rPr>
-        <w:t>:</w:t>
-      </w:r>
-    </w:p>
-    <w:p>
-      <w:pPr>
-        <w:rPr>
-          <w:lang w:val="nl-NL"/>
-        </w:rPr>
       </w:pPr>
       <w:r>
-        <w:rPr>
-          <w:lang w:val="nl-NL"/>
-        </w:rPr>
-        <w:t>&lt;!DOCTYPE html&gt;</w:t>
-      </w:r>
-    </w:p>
-    <w:p>
-      <w:pPr>
-        <w:rPr>
-          <w:lang w:val="nl-NL"/>
-        </w:rPr>
-      </w:pPr>
-      <w:r>
-        <w:rPr>
-          <w:lang w:val="nl-NL"/>
-        </w:rPr>
-        <w:t>&lt;html lang="en"&gt;</w:t>
-      </w:r>
-    </w:p>
-    <w:p>
-      <w:r>
-        <w:rPr>
-          <w:lang w:val="nl-NL"/>
-        </w:rPr>
-        <w:t xml:space="preserve">  </w:t>
-      </w:r>
-      <w:r>
-        <w:t>&lt;head&gt;</w:t>
-      </w:r>
-    </w:p>
-    <w:p>
-      <w:r>
-        <w:t>    &lt;meta charset="utf-8" /&gt;</w:t>
-      </w:r>
-    </w:p>
-    <w:p>
-      <w:r>
-        <w:t>    &lt;meta name="viewport" content="width=device-width, initial-scale=1" /&gt;</w:t>
-      </w:r>
-    </w:p>
-    <w:p>
-      <w:r>
-        <w:t>    &lt;title&gt;Hyper Drive Shop&lt;/title&gt;</w:t>
-      </w:r>
-    </w:p>
-    <w:p>
-      <w:r>
-        <w:t>    &lt;link href="https://fonts.googleapis.com/css2?family=Poppins:wght@300;400;600;700&amp;display=swap" rel="stylesheet"&gt;</w:t>
-      </w:r>
-    </w:p>
-    <w:p>
-      <w:r>
-        <w:t>  &lt;/head&gt;</w:t>
-      </w:r>
-    </w:p>
-    <w:p>
-      <w:r>
-        <w:t>  &lt;body&gt;</w:t>
-      </w:r>
-    </w:p>
-    <w:p>
-      <w:r>
-        <w:t>    &lt;div id="root"&gt;&lt;/div&gt;</w:t>
-      </w:r>
-    </w:p>
-    <w:p>
-      <w:r>
-        <w:t>  &lt;/body&gt;</w:t>
-      </w:r>
-    </w:p>
-    <w:p>
-      <w:r>
-        <w:t>&lt;/html&gt;</w:t>
-      </w:r>
-    </w:p>
-    <w:p/>
-    <w:p>
-      <w:pPr>
         <w:rPr>
           <w:b/>
           <w:bCs/>
           <w:color w:val="EE0000"/>
         </w:rPr>
-      </w:pPr>
-      <w:r>
+        <w:t>frontend/src/services/api.js:</w:t>
+      </w:r>
+    </w:p>
+    <w:p>
+      <w:r>
+        <w:t>import axios from 'axios';</w:t>
+      </w:r>
+    </w:p>
+    <w:p/>
+    <w:p>
+      <w:r>
+        <w:t>const API_URL = 'http://localhost:8000/api';</w:t>
+      </w:r>
+    </w:p>
+    <w:p/>
+    <w:p>
+      <w:r>
+        <w:t>export const getCars = async () =&gt; {</w:t>
+      </w:r>
+    </w:p>
+    <w:p>
+      <w:r>
+        <w:t xml:space="preserve">    try {</w:t>
+      </w:r>
+    </w:p>
+    <w:p>
+      <w:r>
+        <w:t xml:space="preserve">        const response = await axios.get(`${API_URL}/cars`);</w:t>
+      </w:r>
+    </w:p>
+    <w:p>
+      <w:r>
+        <w:t xml:space="preserve">        return response.data;</w:t>
+      </w:r>
+    </w:p>
+    <w:p>
+      <w:r>
+        <w:t xml:space="preserve">    } catch (error) {</w:t>
+      </w:r>
+    </w:p>
+    <w:p>
+      <w:r>
+        <w:t xml:space="preserve">        console.error("Error fetching cars:", error);</w:t>
+      </w:r>
+    </w:p>
+    <w:p>
+      <w:r>
+        <w:t xml:space="preserve">        return [];</w:t>
+      </w:r>
+    </w:p>
+    <w:p>
+      <w:r>
+        <w:t xml:space="preserve">    }</w:t>
+      </w:r>
+    </w:p>
+    <w:p>
+      <w:r>
+        <w:t>};</w:t>
+      </w:r>
+    </w:p>
+    <w:p/>
+    <w:p>
+      <w:r>
+        <w:t>export const getCarById = async (id) =&gt; {</w:t>
+      </w:r>
+    </w:p>
+    <w:p>
+      <w:r>
+        <w:t xml:space="preserve">    try {</w:t>
+      </w:r>
+    </w:p>
+    <w:p>
+      <w:r>
+        <w:t xml:space="preserve">        const response = await axios.get(`${API_URL}/cars/${id}`);</w:t>
+      </w:r>
+    </w:p>
+    <w:p>
+      <w:r>
+        <w:t xml:space="preserve">        return response.data;</w:t>
+      </w:r>
+    </w:p>
+    <w:p>
+      <w:r>
+        <w:t xml:space="preserve">    } catch (error) {</w:t>
+      </w:r>
+    </w:p>
+    <w:p>
+      <w:r>
+        <w:t xml:space="preserve">        console.error("Error fetching car detail:", error);</w:t>
+      </w:r>
+    </w:p>
+    <w:p>
+      <w:r>
+        <w:t xml:space="preserve">        return null;</w:t>
+      </w:r>
+    </w:p>
+    <w:p>
+      <w:r>
+        <w:t xml:space="preserve">    }</w:t>
+      </w:r>
+    </w:p>
+    <w:p>
+      <w:r>
+        <w:t>};</w:t>
+      </w:r>
+    </w:p>
+    <w:p/>
+    <w:p>
+      <w:pPr>
         <w:rPr>
           <w:b/>
           <w:bCs/>
           <w:color w:val="EE0000"/>
         </w:rPr>
-        <w:t>frontend/src/services/api.js:</w:t>
-      </w:r>
-    </w:p>
-    <w:p>
-      <w:r>
-        <w:t>import axios from 'axios';</w:t>
-      </w:r>
-    </w:p>
-    <w:p/>
-    <w:p>
-      <w:r>
-        <w:t>const API_URL = 'http://localhost:8000/api';</w:t>
-      </w:r>
-    </w:p>
-    <w:p/>
-    <w:p>
-      <w:r>
-        <w:t>export const getCars = async () =&gt; {</w:t>
-      </w:r>
-    </w:p>
-    <w:p>
-      <w:r>
-        <w:t xml:space="preserve">    try {</w:t>
-      </w:r>
-    </w:p>
-    <w:p>
-      <w:r>
-        <w:t xml:space="preserve">        const response = await axios.get(`${API_URL}/cars`);</w:t>
-      </w:r>
-    </w:p>
-    <w:p>
-      <w:r>
-        <w:t xml:space="preserve">        return response.data;</w:t>
-      </w:r>
-    </w:p>
-    <w:p>
-      <w:r>
-        <w:t xml:space="preserve">    } catch (error) {</w:t>
-      </w:r>
-    </w:p>
-    <w:p>
-      <w:r>
-        <w:t xml:space="preserve">        console.error("Error fetching cars:", error);</w:t>
-      </w:r>
-    </w:p>
-    <w:p>
-      <w:r>
-        <w:t xml:space="preserve">        return [];</w:t>
-      </w:r>
-    </w:p>
-    <w:p>
-      <w:r>
-        <w:t xml:space="preserve">    }</w:t>
-      </w:r>
-    </w:p>
-    <w:p>
-      <w:r>
-        <w:t>};</w:t>
-      </w:r>
-    </w:p>
-    <w:p/>
-    <w:p>
-      <w:r>
-        <w:t>export const getCarById = async (id) =&gt; {</w:t>
-      </w:r>
-    </w:p>
-    <w:p>
-      <w:r>
-        <w:t xml:space="preserve">    try {</w:t>
-      </w:r>
-    </w:p>
-    <w:p>
-      <w:r>
-        <w:t xml:space="preserve">        const response = await axios.get(`${API_URL}/cars/${id}`);</w:t>
-      </w:r>
-    </w:p>
-    <w:p>
-      <w:r>
-        <w:t xml:space="preserve">        return response.data;</w:t>
-      </w:r>
-    </w:p>
-    <w:p>
-      <w:r>
-        <w:t xml:space="preserve">    } catch (error) {</w:t>
-      </w:r>
-    </w:p>
-    <w:p>
-      <w:r>
-        <w:t xml:space="preserve">        console.error("Error fetching car detail:", error);</w:t>
-      </w:r>
-    </w:p>
-    <w:p>
-      <w:r>
-        <w:t xml:space="preserve">        return null;</w:t>
-      </w:r>
-    </w:p>
-    <w:p>
-      <w:r>
-        <w:t xml:space="preserve">    }</w:t>
-      </w:r>
-    </w:p>
-    <w:p>
-      <w:r>
-        <w:t>};</w:t>
-      </w:r>
-    </w:p>
-    <w:p/>
-    <w:p>
-      <w:pPr>
+      </w:pPr>
+      <w:r>
         <w:rPr>
           <w:b/>
           <w:bCs/>
           <w:color w:val="EE0000"/>
         </w:rPr>
-      </w:pPr>
+        <w:t>frontend/src/index.js</w:t>
+      </w:r>
       <w:r>
         <w:rPr>
           <w:b/>
           <w:bCs/>
           <w:color w:val="EE0000"/>
         </w:rPr>
-        <w:t>frontend/src/index.js</w:t>
-      </w:r>
-      <w:r>
+        <w:t>:</w:t>
+      </w:r>
+    </w:p>
+    <w:p>
+      <w:r>
+        <w:t>import React from 'react';</w:t>
+      </w:r>
+    </w:p>
+    <w:p>
+      <w:r>
+        <w:t>import ReactDOM from 'react-dom/client';</w:t>
+      </w:r>
+    </w:p>
+    <w:p>
+      <w:r>
+        <w:t>import App from './App';</w:t>
+      </w:r>
+    </w:p>
+    <w:p>
+      <w:r>
+        <w:t xml:space="preserve">import './App.css'; </w:t>
+      </w:r>
+    </w:p>
+    <w:p/>
+    <w:p>
+      <w:r>
+        <w:t>const root = ReactDOM.createRoot(document.getElementById('root'));</w:t>
+      </w:r>
+    </w:p>
+    <w:p>
+      <w:r>
+        <w:t>root.render(&lt;App /&gt;);</w:t>
+      </w:r>
+    </w:p>
+    <w:p/>
+    <w:p>
+      <w:pPr>
         <w:rPr>
           <w:b/>
           <w:bCs/>
           <w:color w:val="EE0000"/>
         </w:rPr>
-        <w:t>:</w:t>
-      </w:r>
-    </w:p>
-    <w:p>
-      <w:r>
-        <w:t>import React from 'react';</w:t>
-      </w:r>
-    </w:p>
-    <w:p>
-      <w:r>
-        <w:t>import ReactDOM from 'react-dom/client';</w:t>
-      </w:r>
-    </w:p>
-    <w:p>
-      <w:r>
-        <w:t>import App from './App';</w:t>
-      </w:r>
-    </w:p>
-    <w:p>
-      <w:r>
-        <w:t xml:space="preserve">import './App.css'; </w:t>
-      </w:r>
-    </w:p>
-    <w:p/>
-    <w:p>
-      <w:r>
-        <w:t>const root = ReactDOM.createRoot(document.getElementById('root'));</w:t>
-      </w:r>
-    </w:p>
-    <w:p>
-      <w:r>
-        <w:t>root.render(&lt;App /&gt;);</w:t>
-      </w:r>
-    </w:p>
-    <w:p/>
-    <w:p>
-      <w:pPr>
+      </w:pPr>
+      <w:r>
         <w:rPr>
           <w:b/>
           <w:bCs/>
           <w:color w:val="EE0000"/>
         </w:rPr>
-      </w:pPr>
+        <w:t>frontend/src/App.js</w:t>
+      </w:r>
       <w:r>
         <w:rPr>
           <w:b/>
           <w:bCs/>
           <w:color w:val="EE0000"/>
         </w:rPr>
-        <w:t>frontend/src/App.js</w:t>
-      </w:r>
-      <w:r>
+        <w:t>:</w:t>
+      </w:r>
+    </w:p>
+    <w:p>
+      <w:r>
+        <w:t>import React from 'react';</w:t>
+      </w:r>
+    </w:p>
+    <w:p>
+      <w:r>
+        <w:t>import { BrowserRouter as Router, Routes, Route } from 'react-router-dom';</w:t>
+      </w:r>
+    </w:p>
+    <w:p>
+      <w:r>
+        <w:t>import MainLayout from './layouts/MainLayout'; // Import Layout</w:t>
+      </w:r>
+    </w:p>
+    <w:p>
+      <w:r>
+        <w:t>import Home from './pages/Home';</w:t>
+      </w:r>
+    </w:p>
+    <w:p>
+      <w:r>
+        <w:t>import CarList from './pages/CarList';</w:t>
+      </w:r>
+    </w:p>
+    <w:p>
+      <w:r>
+        <w:t>import CarDetail from './pages/CarDetail';</w:t>
+      </w:r>
+    </w:p>
+    <w:p>
+      <w:r>
+        <w:t>import Login from './pages/Login';</w:t>
+      </w:r>
+    </w:p>
+    <w:p>
+      <w:r>
+        <w:t>import Register from './pages/Register';</w:t>
+      </w:r>
+    </w:p>
+    <w:p/>
+    <w:p>
+      <w:r>
+        <w:rPr>
+          <w:i/>
+          <w:iCs/>
+        </w:rPr>
+        <w:t>function</w:t>
+      </w:r>
+      <w:r>
+        <w:t xml:space="preserve"> App() {</w:t>
+      </w:r>
+    </w:p>
+    <w:p>
+      <w:r>
+        <w:t>  return (</w:t>
+      </w:r>
+    </w:p>
+    <w:p>
+      <w:r>
+        <w:t>    &lt;</w:t>
+      </w:r>
+      <w:r>
+        <w:rPr>
+          <w:i/>
+          <w:iCs/>
+        </w:rPr>
+        <w:t>Router</w:t>
+      </w:r>
+      <w:r>
+        <w:t>&gt;</w:t>
+      </w:r>
+    </w:p>
+    <w:p>
+      <w:r>
+        <w:t>      &lt;</w:t>
+      </w:r>
+      <w:r>
+        <w:rPr>
+          <w:i/>
+          <w:iCs/>
+        </w:rPr>
+        <w:t>MainLayout</w:t>
+      </w:r>
+      <w:r>
+        <w:t>&gt; {/* Bọc toàn bộ route bằng MainLayout */}</w:t>
+      </w:r>
+    </w:p>
+    <w:p>
+      <w:r>
+        <w:t>        &lt;</w:t>
+      </w:r>
+      <w:r>
+        <w:rPr>
+          <w:i/>
+          <w:iCs/>
+        </w:rPr>
+        <w:t>Routes</w:t>
+      </w:r>
+      <w:r>
+        <w:t>&gt;</w:t>
+      </w:r>
+    </w:p>
+    <w:p>
+      <w:r>
+        <w:t>          &lt;</w:t>
+      </w:r>
+      <w:r>
+        <w:rPr>
+          <w:i/>
+          <w:iCs/>
+        </w:rPr>
+        <w:t>Route</w:t>
+      </w:r>
+      <w:r>
+        <w:t xml:space="preserve"> path="/" element={&lt;</w:t>
+      </w:r>
+      <w:r>
+        <w:rPr>
+          <w:i/>
+          <w:iCs/>
+        </w:rPr>
+        <w:t>Home</w:t>
+      </w:r>
+      <w:r>
+        <w:t xml:space="preserve"> /&gt;} /&gt;</w:t>
+      </w:r>
+    </w:p>
+    <w:p>
+      <w:r>
+        <w:t>          &lt;</w:t>
+      </w:r>
+      <w:r>
+        <w:rPr>
+          <w:i/>
+          <w:iCs/>
+        </w:rPr>
+        <w:t>Route</w:t>
+      </w:r>
+      <w:r>
+        <w:t xml:space="preserve"> path="/cars" element={&lt;</w:t>
+      </w:r>
+      <w:r>
+        <w:rPr>
+          <w:i/>
+          <w:iCs/>
+        </w:rPr>
+        <w:t>CarList</w:t>
+      </w:r>
+      <w:r>
+        <w:t xml:space="preserve"> /&gt;} /&gt;</w:t>
+      </w:r>
+    </w:p>
+    <w:p>
+      <w:r>
+        <w:t>          &lt;</w:t>
+      </w:r>
+      <w:r>
+        <w:rPr>
+          <w:i/>
+          <w:iCs/>
+        </w:rPr>
+        <w:t>Route</w:t>
+      </w:r>
+      <w:r>
+        <w:t xml:space="preserve"> path="/cars/:id" element={&lt;</w:t>
+      </w:r>
+      <w:r>
+        <w:rPr>
+          <w:i/>
+          <w:iCs/>
+        </w:rPr>
+        <w:t>CarDetail</w:t>
+      </w:r>
+      <w:r>
+        <w:t xml:space="preserve"> /&gt;} /&gt;</w:t>
+      </w:r>
+    </w:p>
+    <w:p>
+      <w:r>
+        <w:t>          &lt;</w:t>
+      </w:r>
+      <w:r>
+        <w:rPr>
+          <w:i/>
+          <w:iCs/>
+        </w:rPr>
+        <w:t>Route</w:t>
+      </w:r>
+      <w:r>
+        <w:t xml:space="preserve"> path="/login" element={&lt;</w:t>
+      </w:r>
+      <w:r>
+        <w:rPr>
+          <w:i/>
+          <w:iCs/>
+        </w:rPr>
+        <w:t>Login</w:t>
+      </w:r>
+      <w:r>
+        <w:t xml:space="preserve"> /&gt;} /&gt;</w:t>
+      </w:r>
+    </w:p>
+    <w:p>
+      <w:r>
+        <w:t>          &lt;</w:t>
+      </w:r>
+      <w:r>
+        <w:rPr>
+          <w:i/>
+          <w:iCs/>
+        </w:rPr>
+        <w:t>Route</w:t>
+      </w:r>
+      <w:r>
+        <w:t xml:space="preserve"> path="/register" element={&lt;</w:t>
+      </w:r>
+      <w:r>
+        <w:rPr>
+          <w:i/>
+          <w:iCs/>
+        </w:rPr>
+        <w:t>Register</w:t>
+      </w:r>
+      <w:r>
+        <w:t xml:space="preserve"> /&gt;} /&gt;</w:t>
+      </w:r>
+    </w:p>
+    <w:p>
+      <w:r>
+        <w:t>        &lt;/</w:t>
+      </w:r>
+      <w:r>
+        <w:rPr>
+          <w:i/>
+          <w:iCs/>
+        </w:rPr>
+        <w:t>Routes</w:t>
+      </w:r>
+      <w:r>
+        <w:t>&gt;</w:t>
+      </w:r>
+    </w:p>
+    <w:p>
+      <w:r>
+        <w:t>      &lt;/</w:t>
+      </w:r>
+      <w:r>
+        <w:rPr>
+          <w:i/>
+          <w:iCs/>
+        </w:rPr>
+        <w:t>MainLayout</w:t>
+      </w:r>
+      <w:r>
+        <w:t>&gt;</w:t>
+      </w:r>
+    </w:p>
+    <w:p>
+      <w:r>
+        <w:t>    &lt;/</w:t>
+      </w:r>
+      <w:r>
+        <w:rPr>
+          <w:i/>
+          <w:iCs/>
+        </w:rPr>
+        <w:t>Router</w:t>
+      </w:r>
+      <w:r>
+        <w:t>&gt;</w:t>
+      </w:r>
+    </w:p>
+    <w:p>
+      <w:r>
+        <w:t>  );</w:t>
+      </w:r>
+    </w:p>
+    <w:p>
+      <w:r>
+        <w:t>}</w:t>
+      </w:r>
+    </w:p>
+    <w:p/>
+    <w:p>
+      <w:r>
+        <w:t>export default App;</w:t>
+      </w:r>
+    </w:p>
+    <w:p>
+      <w:pPr>
         <w:rPr>
           <w:b/>
           <w:bCs/>
           <w:color w:val="EE0000"/>
         </w:rPr>
-        <w:t>:</w:t>
-      </w:r>
-    </w:p>
-    <w:p>
-      <w:r>
-        <w:t>import React from 'react';</w:t>
-      </w:r>
-    </w:p>
-    <w:p>
-      <w:r>
-        <w:t>import { BrowserRouter as Router, Routes, Route } from 'react-router-dom';</w:t>
-      </w:r>
-    </w:p>
-    <w:p>
-      <w:r>
-        <w:t>import MainLayout from './layouts/MainLayout'; // Import Layout</w:t>
-      </w:r>
-    </w:p>
-    <w:p>
-      <w:r>
-        <w:t>import Home from './pages/Home';</w:t>
-      </w:r>
-    </w:p>
-    <w:p>
-      <w:r>
-        <w:t>import CarList from './pages/CarList';</w:t>
-      </w:r>
-    </w:p>
-    <w:p>
-      <w:r>
-        <w:t>import CarDetail from './pages/CarDetail';</w:t>
-      </w:r>
-    </w:p>
-    <w:p>
-      <w:r>
-        <w:t>import Login from './pages/Login';</w:t>
-      </w:r>
-    </w:p>
-    <w:p>
-      <w:r>
-        <w:t>import Register from './pages/Register';</w:t>
-      </w:r>
-    </w:p>
-    <w:p/>
-    <w:p>
-      <w:r>
-        <w:rPr>
-          <w:i/>
-          <w:iCs/>
-        </w:rPr>
-        <w:t>function</w:t>
-      </w:r>
-      <w:r>
-        <w:t xml:space="preserve"> App() {</w:t>
-      </w:r>
-    </w:p>
-    <w:p>
-      <w:r>
-        <w:t>  return (</w:t>
-      </w:r>
-    </w:p>
-    <w:p>
-      <w:r>
-        <w:t>    &lt;</w:t>
-      </w:r>
-      <w:r>
-        <w:rPr>
-          <w:i/>
-          <w:iCs/>
-        </w:rPr>
-        <w:t>Router</w:t>
-      </w:r>
-      <w:r>
-        <w:t>&gt;</w:t>
-      </w:r>
-    </w:p>
-    <w:p>
-      <w:r>
-        <w:t>      &lt;</w:t>
-      </w:r>
-      <w:r>
-        <w:rPr>
-          <w:i/>
-          <w:iCs/>
-        </w:rPr>
-        <w:t>MainLayout</w:t>
-      </w:r>
-      <w:r>
-        <w:t>&gt; {/* Bọc toàn bộ route bằng MainLayout */}</w:t>
-      </w:r>
-    </w:p>
-    <w:p>
-      <w:r>
-        <w:t>        &lt;</w:t>
-      </w:r>
-      <w:r>
-        <w:rPr>
-          <w:i/>
-          <w:iCs/>
-        </w:rPr>
-        <w:t>Routes</w:t>
-      </w:r>
-      <w:r>
-        <w:t>&gt;</w:t>
-      </w:r>
-    </w:p>
-    <w:p>
-      <w:r>
-        <w:t>          &lt;</w:t>
-      </w:r>
-      <w:r>
-        <w:rPr>
-          <w:i/>
-          <w:iCs/>
-        </w:rPr>
-        <w:t>Route</w:t>
-      </w:r>
-      <w:r>
-        <w:t xml:space="preserve"> path="/" element={&lt;</w:t>
-      </w:r>
-      <w:r>
-        <w:rPr>
-          <w:i/>
-          <w:iCs/>
-        </w:rPr>
-        <w:t>Home</w:t>
-      </w:r>
-      <w:r>
-        <w:t xml:space="preserve"> /&gt;} /&gt;</w:t>
-      </w:r>
-    </w:p>
-    <w:p>
-      <w:r>
-        <w:t>          &lt;</w:t>
-      </w:r>
-      <w:r>
-        <w:rPr>
-          <w:i/>
-          <w:iCs/>
-        </w:rPr>
-        <w:t>Route</w:t>
-      </w:r>
-      <w:r>
-        <w:t xml:space="preserve"> path="/cars" element={&lt;</w:t>
-      </w:r>
-      <w:r>
-        <w:rPr>
-          <w:i/>
-          <w:iCs/>
-        </w:rPr>
-        <w:t>CarList</w:t>
-      </w:r>
-      <w:r>
-        <w:t xml:space="preserve"> /&gt;} /&gt;</w:t>
-      </w:r>
-    </w:p>
-    <w:p>
-      <w:r>
-        <w:t>          &lt;</w:t>
-      </w:r>
-      <w:r>
-        <w:rPr>
-          <w:i/>
-          <w:iCs/>
-        </w:rPr>
-        <w:t>Route</w:t>
-      </w:r>
-      <w:r>
-        <w:t xml:space="preserve"> path="/cars/:id" element={&lt;</w:t>
-      </w:r>
-      <w:r>
-        <w:rPr>
-          <w:i/>
-          <w:iCs/>
-        </w:rPr>
-        <w:t>CarDetail</w:t>
-      </w:r>
-      <w:r>
-        <w:t xml:space="preserve"> /&gt;} /&gt;</w:t>
-      </w:r>
-    </w:p>
-    <w:p>
-      <w:r>
-        <w:t>          &lt;</w:t>
-      </w:r>
-      <w:r>
-        <w:rPr>
-          <w:i/>
-          <w:iCs/>
-        </w:rPr>
-        <w:t>Route</w:t>
-      </w:r>
-      <w:r>
-        <w:t xml:space="preserve"> path="/login" element={&lt;</w:t>
-      </w:r>
-      <w:r>
-        <w:rPr>
-          <w:i/>
-          <w:iCs/>
-        </w:rPr>
-        <w:t>Login</w:t>
-      </w:r>
-      <w:r>
-        <w:t xml:space="preserve"> /&gt;} /&gt;</w:t>
-      </w:r>
-    </w:p>
-    <w:p>
-      <w:r>
-        <w:t>          &lt;</w:t>
-      </w:r>
-      <w:r>
-        <w:rPr>
-          <w:i/>
-          <w:iCs/>
-        </w:rPr>
-        <w:t>Route</w:t>
-      </w:r>
-      <w:r>
-        <w:t xml:space="preserve"> path="/register" element={&lt;</w:t>
-      </w:r>
-      <w:r>
-        <w:rPr>
-          <w:i/>
-          <w:iCs/>
-        </w:rPr>
-        <w:t>Register</w:t>
-      </w:r>
-      <w:r>
-        <w:t xml:space="preserve"> /&gt;} /&gt;</w:t>
-      </w:r>
-    </w:p>
-    <w:p>
-      <w:r>
-        <w:t>        &lt;/</w:t>
-      </w:r>
-      <w:r>
-        <w:rPr>
-          <w:i/>
-          <w:iCs/>
-        </w:rPr>
-        <w:t>Routes</w:t>
-      </w:r>
-      <w:r>
-        <w:t>&gt;</w:t>
-      </w:r>
-    </w:p>
-    <w:p>
-      <w:r>
-        <w:t>      &lt;/</w:t>
-      </w:r>
-      <w:r>
-        <w:rPr>
-          <w:i/>
-          <w:iCs/>
-        </w:rPr>
-        <w:t>MainLayout</w:t>
-      </w:r>
-      <w:r>
-        <w:t>&gt;</w:t>
-      </w:r>
-    </w:p>
-    <w:p>
-      <w:r>
-        <w:t>    &lt;/</w:t>
-      </w:r>
-      <w:r>
-        <w:rPr>
-          <w:i/>
-          <w:iCs/>
-        </w:rPr>
-        <w:t>Router</w:t>
-      </w:r>
-      <w:r>
-        <w:t>&gt;</w:t>
-      </w:r>
-    </w:p>
-    <w:p>
-      <w:r>
-        <w:t>  );</w:t>
-      </w:r>
-    </w:p>
-    <w:p>
-      <w:r>
-        <w:t>}</w:t>
-      </w:r>
-    </w:p>
-    <w:p/>
-    <w:p>
-      <w:r>
-        <w:t>export default App;</w:t>
-      </w:r>
+      </w:pPr>
     </w:p>
     <w:p>
       <w:pPr>
@@ -5271,1458 +5310,1457 @@
           <w:color w:val="EE0000"/>
         </w:rPr>
       </w:pPr>
-    </w:p>
-    <w:p>
-      <w:pPr>
+      <w:r>
         <w:rPr>
           <w:b/>
           <w:bCs/>
           <w:color w:val="EE0000"/>
         </w:rPr>
-      </w:pPr>
+        <w:t>frontend/src/components/Navbar.js</w:t>
+      </w:r>
       <w:r>
         <w:rPr>
           <w:b/>
           <w:bCs/>
           <w:color w:val="EE0000"/>
         </w:rPr>
-        <w:t>frontend/src/components/Navbar.js</w:t>
-      </w:r>
-      <w:r>
+        <w:t>:</w:t>
+      </w:r>
+    </w:p>
+    <w:p>
+      <w:r>
+        <w:t>import React, { useState, useEffect } from 'react';</w:t>
+      </w:r>
+    </w:p>
+    <w:p>
+      <w:r>
+        <w:t>import { Link, useLocation } from 'react-router-dom';</w:t>
+      </w:r>
+    </w:p>
+    <w:p>
+      <w:r>
+        <w:t>import { FaTachometerAlt } from 'react-icons/fa'; // Icon tốc độ</w:t>
+      </w:r>
+    </w:p>
+    <w:p/>
+    <w:p>
+      <w:r>
+        <w:rPr>
+          <w:i/>
+          <w:iCs/>
+        </w:rPr>
+        <w:t>const</w:t>
+      </w:r>
+      <w:r>
+        <w:t xml:space="preserve"> Navbar = () </w:t>
+      </w:r>
+      <w:r>
+        <w:rPr>
+          <w:i/>
+          <w:iCs/>
+        </w:rPr>
+        <w:t>=&gt;</w:t>
+      </w:r>
+      <w:r>
+        <w:t xml:space="preserve"> {</w:t>
+      </w:r>
+    </w:p>
+    <w:p>
+      <w:r>
+        <w:t xml:space="preserve">    </w:t>
+      </w:r>
+      <w:r>
+        <w:rPr>
+          <w:i/>
+          <w:iCs/>
+        </w:rPr>
+        <w:t>const</w:t>
+      </w:r>
+      <w:r>
+        <w:t xml:space="preserve"> [scrolled, setScrolled] = useState(false);</w:t>
+      </w:r>
+    </w:p>
+    <w:p>
+      <w:r>
+        <w:t xml:space="preserve">    </w:t>
+      </w:r>
+      <w:r>
+        <w:rPr>
+          <w:i/>
+          <w:iCs/>
+        </w:rPr>
+        <w:t>const</w:t>
+      </w:r>
+      <w:r>
+        <w:t xml:space="preserve"> location = useLocation();</w:t>
+      </w:r>
+    </w:p>
+    <w:p/>
+    <w:p>
+      <w:r>
+        <w:t>    // Hiệu ứng đổi màu khi scroll</w:t>
+      </w:r>
+    </w:p>
+    <w:p>
+      <w:r>
+        <w:t xml:space="preserve">    useEffect(() </w:t>
+      </w:r>
+      <w:r>
+        <w:rPr>
+          <w:i/>
+          <w:iCs/>
+        </w:rPr>
+        <w:t>=&gt;</w:t>
+      </w:r>
+      <w:r>
+        <w:t xml:space="preserve"> {</w:t>
+      </w:r>
+    </w:p>
+    <w:p>
+      <w:r>
+        <w:t xml:space="preserve">        </w:t>
+      </w:r>
+      <w:r>
+        <w:rPr>
+          <w:i/>
+          <w:iCs/>
+        </w:rPr>
+        <w:t>const</w:t>
+      </w:r>
+      <w:r>
+        <w:t xml:space="preserve"> handleScroll = () </w:t>
+      </w:r>
+      <w:r>
+        <w:rPr>
+          <w:i/>
+          <w:iCs/>
+        </w:rPr>
+        <w:t>=&gt;</w:t>
+      </w:r>
+      <w:r>
+        <w:t xml:space="preserve"> {</w:t>
+      </w:r>
+    </w:p>
+    <w:p>
+      <w:r>
+        <w:t>            if (window.scrollY &gt; 50) {</w:t>
+      </w:r>
+    </w:p>
+    <w:p>
+      <w:r>
+        <w:t>                setScrolled(true);</w:t>
+      </w:r>
+    </w:p>
+    <w:p>
+      <w:r>
+        <w:t>            } else {</w:t>
+      </w:r>
+    </w:p>
+    <w:p>
+      <w:r>
+        <w:t>                setScrolled(false);</w:t>
+      </w:r>
+    </w:p>
+    <w:p>
+      <w:r>
+        <w:t>            }</w:t>
+      </w:r>
+    </w:p>
+    <w:p>
+      <w:r>
+        <w:t>        };</w:t>
+      </w:r>
+    </w:p>
+    <w:p>
+      <w:r>
+        <w:t>        window.addEventListener('scroll', handleScroll);</w:t>
+      </w:r>
+    </w:p>
+    <w:p>
+      <w:r>
+        <w:t xml:space="preserve">        return () </w:t>
+      </w:r>
+      <w:r>
+        <w:rPr>
+          <w:i/>
+          <w:iCs/>
+        </w:rPr>
+        <w:t>=&gt;</w:t>
+      </w:r>
+      <w:r>
+        <w:t xml:space="preserve"> window.removeEventListener('scroll', handleScroll);</w:t>
+      </w:r>
+    </w:p>
+    <w:p>
+      <w:r>
+        <w:t>    }, []);</w:t>
+      </w:r>
+    </w:p>
+    <w:p/>
+    <w:p>
+      <w:r>
+        <w:t>    // Nếu không phải trang Home, luôn hiện background đen</w:t>
+      </w:r>
+    </w:p>
+    <w:p>
+      <w:r>
+        <w:t xml:space="preserve">    </w:t>
+      </w:r>
+      <w:r>
+        <w:rPr>
+          <w:i/>
+          <w:iCs/>
+        </w:rPr>
+        <w:t>const</w:t>
+      </w:r>
+      <w:r>
+        <w:t xml:space="preserve"> isHome = location.pathname === '/';</w:t>
+      </w:r>
+    </w:p>
+    <w:p>
+      <w:r>
+        <w:t xml:space="preserve">    </w:t>
+      </w:r>
+      <w:r>
+        <w:rPr>
+          <w:i/>
+          <w:iCs/>
+        </w:rPr>
+        <w:t>const</w:t>
+      </w:r>
+      <w:r>
+        <w:t xml:space="preserve"> navbarClass = `navbar ${scrolled || !isHome ? 'scrolled' : ''}`;</w:t>
+      </w:r>
+    </w:p>
+    <w:p/>
+    <w:p>
+      <w:r>
+        <w:t>    return (</w:t>
+      </w:r>
+    </w:p>
+    <w:p>
+      <w:r>
+        <w:t>        &lt;nav className={navbarClass}&gt;</w:t>
+      </w:r>
+    </w:p>
+    <w:p>
+      <w:r>
+        <w:t>            &lt;div className="container nav-content"&gt;</w:t>
+      </w:r>
+    </w:p>
+    <w:p>
+      <w:r>
+        <w:t>                &lt;</w:t>
+      </w:r>
+      <w:r>
+        <w:rPr>
+          <w:i/>
+          <w:iCs/>
+        </w:rPr>
+        <w:t>Link</w:t>
+      </w:r>
+      <w:r>
+        <w:t xml:space="preserve"> to="/" className="logo"&gt;</w:t>
+      </w:r>
+    </w:p>
+    <w:p>
+      <w:r>
+        <w:t>                    &lt;</w:t>
+      </w:r>
+      <w:r>
+        <w:rPr>
+          <w:i/>
+          <w:iCs/>
+        </w:rPr>
+        <w:t>FaTachometerAlt</w:t>
+      </w:r>
+      <w:r>
+        <w:t xml:space="preserve"> /&gt; Hyper&lt;span&gt;Drive&lt;/span&gt;</w:t>
+      </w:r>
+    </w:p>
+    <w:p>
+      <w:r>
+        <w:t>                &lt;/</w:t>
+      </w:r>
+      <w:r>
+        <w:rPr>
+          <w:i/>
+          <w:iCs/>
+        </w:rPr>
+        <w:t>Link</w:t>
+      </w:r>
+      <w:r>
+        <w:t>&gt;</w:t>
+      </w:r>
+    </w:p>
+    <w:p>
+      <w:r>
+        <w:t>                &lt;div className="nav-links"&gt;</w:t>
+      </w:r>
+    </w:p>
+    <w:p>
+      <w:r>
+        <w:t>                    &lt;</w:t>
+      </w:r>
+      <w:r>
+        <w:rPr>
+          <w:i/>
+          <w:iCs/>
+        </w:rPr>
+        <w:t>Link</w:t>
+      </w:r>
+      <w:r>
+        <w:t xml:space="preserve"> to="/"&gt;Home&lt;/</w:t>
+      </w:r>
+      <w:r>
+        <w:rPr>
+          <w:i/>
+          <w:iCs/>
+        </w:rPr>
+        <w:t>Link</w:t>
+      </w:r>
+      <w:r>
+        <w:t>&gt;</w:t>
+      </w:r>
+    </w:p>
+    <w:p>
+      <w:r>
+        <w:t>                    &lt;</w:t>
+      </w:r>
+      <w:r>
+        <w:rPr>
+          <w:i/>
+          <w:iCs/>
+        </w:rPr>
+        <w:t>Link</w:t>
+      </w:r>
+      <w:r>
+        <w:t xml:space="preserve"> to="/cars"&gt;Inventory&lt;/</w:t>
+      </w:r>
+      <w:r>
+        <w:rPr>
+          <w:i/>
+          <w:iCs/>
+        </w:rPr>
+        <w:t>Link</w:t>
+      </w:r>
+      <w:r>
+        <w:t>&gt;</w:t>
+      </w:r>
+    </w:p>
+    <w:p>
+      <w:r>
+        <w:t>                    &lt;</w:t>
+      </w:r>
+      <w:r>
+        <w:rPr>
+          <w:i/>
+          <w:iCs/>
+        </w:rPr>
+        <w:t>Link</w:t>
+      </w:r>
+      <w:r>
+        <w:t xml:space="preserve"> to="#"&gt;Services&lt;/</w:t>
+      </w:r>
+      <w:r>
+        <w:rPr>
+          <w:i/>
+          <w:iCs/>
+        </w:rPr>
+        <w:t>Link</w:t>
+      </w:r>
+      <w:r>
+        <w:t>&gt;</w:t>
+      </w:r>
+    </w:p>
+    <w:p>
+      <w:r>
+        <w:t>                    &lt;</w:t>
+      </w:r>
+      <w:r>
+        <w:rPr>
+          <w:i/>
+          <w:iCs/>
+        </w:rPr>
+        <w:t>Link</w:t>
+      </w:r>
+      <w:r>
+        <w:t xml:space="preserve"> to="#"&gt;About&lt;/</w:t>
+      </w:r>
+      <w:r>
+        <w:rPr>
+          <w:i/>
+          <w:iCs/>
+        </w:rPr>
+        <w:t>Link</w:t>
+      </w:r>
+      <w:r>
+        <w:t>&gt;</w:t>
+      </w:r>
+    </w:p>
+    <w:p>
+      <w:r>
+        <w:t>                &lt;/div&gt;</w:t>
+      </w:r>
+    </w:p>
+    <w:p>
+      <w:r>
+        <w:t>                    &lt;div className="auth-buttons"&gt;</w:t>
+      </w:r>
+    </w:p>
+    <w:p>
+      <w:r>
+        <w:t>                        &lt;</w:t>
+      </w:r>
+      <w:r>
+        <w:rPr>
+          <w:i/>
+          <w:iCs/>
+        </w:rPr>
+        <w:t>Link</w:t>
+      </w:r>
+      <w:r>
+        <w:t xml:space="preserve"> to="/login" className="btn-login"&gt;Login&lt;/</w:t>
+      </w:r>
+      <w:r>
+        <w:rPr>
+          <w:i/>
+          <w:iCs/>
+        </w:rPr>
+        <w:t>Link</w:t>
+      </w:r>
+      <w:r>
+        <w:t>&gt;</w:t>
+      </w:r>
+    </w:p>
+    <w:p>
+      <w:r>
+        <w:t>                        &lt;</w:t>
+      </w:r>
+      <w:r>
+        <w:rPr>
+          <w:i/>
+          <w:iCs/>
+        </w:rPr>
+        <w:t>Link</w:t>
+      </w:r>
+      <w:r>
+        <w:t xml:space="preserve"> to="/register" className="btn-register"&gt;Register&lt;/</w:t>
+      </w:r>
+      <w:r>
+        <w:rPr>
+          <w:i/>
+          <w:iCs/>
+        </w:rPr>
+        <w:t>Link</w:t>
+      </w:r>
+      <w:r>
+        <w:t>&gt;</w:t>
+      </w:r>
+    </w:p>
+    <w:p>
+      <w:r>
+        <w:t>                    &lt;/div&gt;</w:t>
+      </w:r>
+    </w:p>
+    <w:p>
+      <w:r>
+        <w:t>            &lt;/div&gt;</w:t>
+      </w:r>
+    </w:p>
+    <w:p>
+      <w:r>
+        <w:t>        &lt;/nav&gt;</w:t>
+      </w:r>
+    </w:p>
+    <w:p>
+      <w:r>
+        <w:t>    );</w:t>
+      </w:r>
+    </w:p>
+    <w:p>
+      <w:r>
+        <w:t>};</w:t>
+      </w:r>
+    </w:p>
+    <w:p/>
+    <w:p>
+      <w:r>
+        <w:t>export default Navbar;</w:t>
+      </w:r>
+    </w:p>
+    <w:p/>
+    <w:p>
+      <w:pPr>
         <w:rPr>
           <w:b/>
           <w:bCs/>
           <w:color w:val="EE0000"/>
         </w:rPr>
-        <w:t>:</w:t>
-      </w:r>
-    </w:p>
-    <w:p>
-      <w:r>
-        <w:t>import React, { useState, useEffect } from 'react';</w:t>
-      </w:r>
-    </w:p>
-    <w:p>
-      <w:r>
-        <w:t>import { Link, useLocation } from 'react-router-dom';</w:t>
-      </w:r>
-    </w:p>
-    <w:p>
-      <w:r>
-        <w:t>import { FaTachometerAlt } from 'react-icons/fa'; // Icon tốc độ</w:t>
-      </w:r>
-    </w:p>
-    <w:p/>
-    <w:p>
-      <w:r>
-        <w:rPr>
-          <w:i/>
-          <w:iCs/>
-        </w:rPr>
-        <w:t>const</w:t>
-      </w:r>
-      <w:r>
-        <w:t xml:space="preserve"> Navbar = () </w:t>
-      </w:r>
-      <w:r>
-        <w:rPr>
-          <w:i/>
-          <w:iCs/>
-        </w:rPr>
-        <w:t>=&gt;</w:t>
-      </w:r>
-      <w:r>
-        <w:t xml:space="preserve"> {</w:t>
-      </w:r>
-    </w:p>
-    <w:p>
-      <w:r>
-        <w:t xml:space="preserve">    </w:t>
-      </w:r>
-      <w:r>
-        <w:rPr>
-          <w:i/>
-          <w:iCs/>
-        </w:rPr>
-        <w:t>const</w:t>
-      </w:r>
-      <w:r>
-        <w:t xml:space="preserve"> [scrolled, setScrolled] = useState(false);</w:t>
-      </w:r>
-    </w:p>
-    <w:p>
-      <w:r>
-        <w:t xml:space="preserve">    </w:t>
-      </w:r>
-      <w:r>
-        <w:rPr>
-          <w:i/>
-          <w:iCs/>
-        </w:rPr>
-        <w:t>const</w:t>
-      </w:r>
-      <w:r>
-        <w:t xml:space="preserve"> location = useLocation();</w:t>
-      </w:r>
-    </w:p>
-    <w:p/>
-    <w:p>
-      <w:r>
-        <w:t>    // Hiệu ứng đổi màu khi scroll</w:t>
-      </w:r>
-    </w:p>
-    <w:p>
-      <w:r>
-        <w:t xml:space="preserve">    useEffect(() </w:t>
-      </w:r>
-      <w:r>
-        <w:rPr>
-          <w:i/>
-          <w:iCs/>
-        </w:rPr>
-        <w:t>=&gt;</w:t>
-      </w:r>
-      <w:r>
-        <w:t xml:space="preserve"> {</w:t>
-      </w:r>
-    </w:p>
-    <w:p>
-      <w:r>
-        <w:t xml:space="preserve">        </w:t>
-      </w:r>
-      <w:r>
-        <w:rPr>
-          <w:i/>
-          <w:iCs/>
-        </w:rPr>
-        <w:t>const</w:t>
-      </w:r>
-      <w:r>
-        <w:t xml:space="preserve"> handleScroll = () </w:t>
-      </w:r>
-      <w:r>
-        <w:rPr>
-          <w:i/>
-          <w:iCs/>
-        </w:rPr>
-        <w:t>=&gt;</w:t>
-      </w:r>
-      <w:r>
-        <w:t xml:space="preserve"> {</w:t>
-      </w:r>
-    </w:p>
-    <w:p>
-      <w:r>
-        <w:t>            if (window.scrollY &gt; 50) {</w:t>
-      </w:r>
-    </w:p>
-    <w:p>
-      <w:r>
-        <w:t>                setScrolled(true);</w:t>
-      </w:r>
-    </w:p>
-    <w:p>
-      <w:r>
-        <w:t>            } else {</w:t>
-      </w:r>
-    </w:p>
-    <w:p>
-      <w:r>
-        <w:t>                setScrolled(false);</w:t>
-      </w:r>
-    </w:p>
-    <w:p>
-      <w:r>
-        <w:t>            }</w:t>
-      </w:r>
-    </w:p>
-    <w:p>
-      <w:r>
-        <w:t>        };</w:t>
-      </w:r>
-    </w:p>
-    <w:p>
-      <w:r>
-        <w:t>        window.addEventListener('scroll', handleScroll);</w:t>
-      </w:r>
-    </w:p>
-    <w:p>
-      <w:r>
-        <w:t xml:space="preserve">        return () </w:t>
-      </w:r>
-      <w:r>
-        <w:rPr>
-          <w:i/>
-          <w:iCs/>
-        </w:rPr>
-        <w:t>=&gt;</w:t>
-      </w:r>
-      <w:r>
-        <w:t xml:space="preserve"> window.removeEventListener('scroll', handleScroll);</w:t>
-      </w:r>
-    </w:p>
-    <w:p>
-      <w:r>
-        <w:t>    }, []);</w:t>
-      </w:r>
-    </w:p>
-    <w:p/>
-    <w:p>
-      <w:r>
-        <w:t>    // Nếu không phải trang Home, luôn hiện background đen</w:t>
-      </w:r>
-    </w:p>
-    <w:p>
-      <w:r>
-        <w:t xml:space="preserve">    </w:t>
-      </w:r>
-      <w:r>
-        <w:rPr>
-          <w:i/>
-          <w:iCs/>
-        </w:rPr>
-        <w:t>const</w:t>
-      </w:r>
-      <w:r>
-        <w:t xml:space="preserve"> isHome = location.pathname === '/';</w:t>
-      </w:r>
-    </w:p>
-    <w:p>
-      <w:r>
-        <w:t xml:space="preserve">    </w:t>
-      </w:r>
-      <w:r>
-        <w:rPr>
-          <w:i/>
-          <w:iCs/>
-        </w:rPr>
-        <w:t>const</w:t>
-      </w:r>
-      <w:r>
-        <w:t xml:space="preserve"> navbarClass = `navbar ${scrolled || !isHome ? 'scrolled' : ''}`;</w:t>
-      </w:r>
-    </w:p>
-    <w:p/>
-    <w:p>
-      <w:r>
-        <w:t>    return (</w:t>
-      </w:r>
-    </w:p>
-    <w:p>
-      <w:r>
-        <w:t>        &lt;nav className={navbarClass}&gt;</w:t>
-      </w:r>
-    </w:p>
-    <w:p>
-      <w:r>
-        <w:t>            &lt;div className="container nav-content"&gt;</w:t>
-      </w:r>
-    </w:p>
-    <w:p>
-      <w:r>
-        <w:t>                &lt;</w:t>
-      </w:r>
-      <w:r>
-        <w:rPr>
-          <w:i/>
-          <w:iCs/>
-        </w:rPr>
-        <w:t>Link</w:t>
-      </w:r>
-      <w:r>
-        <w:t xml:space="preserve"> to="/" className="logo"&gt;</w:t>
-      </w:r>
-    </w:p>
-    <w:p>
-      <w:r>
-        <w:t>                    &lt;</w:t>
-      </w:r>
-      <w:r>
-        <w:rPr>
-          <w:i/>
-          <w:iCs/>
-        </w:rPr>
-        <w:t>FaTachometerAlt</w:t>
-      </w:r>
-      <w:r>
-        <w:t xml:space="preserve"> /&gt; Hyper&lt;span&gt;Drive&lt;/span&gt;</w:t>
-      </w:r>
-    </w:p>
-    <w:p>
-      <w:r>
-        <w:t>                &lt;/</w:t>
-      </w:r>
-      <w:r>
-        <w:rPr>
-          <w:i/>
-          <w:iCs/>
-        </w:rPr>
-        <w:t>Link</w:t>
-      </w:r>
-      <w:r>
-        <w:t>&gt;</w:t>
-      </w:r>
-    </w:p>
-    <w:p>
-      <w:r>
-        <w:t>                &lt;div className="nav-links"&gt;</w:t>
-      </w:r>
-    </w:p>
-    <w:p>
-      <w:r>
-        <w:t>                    &lt;</w:t>
-      </w:r>
-      <w:r>
-        <w:rPr>
-          <w:i/>
-          <w:iCs/>
-        </w:rPr>
-        <w:t>Link</w:t>
-      </w:r>
-      <w:r>
-        <w:t xml:space="preserve"> to="/"&gt;Home&lt;/</w:t>
-      </w:r>
-      <w:r>
-        <w:rPr>
-          <w:i/>
-          <w:iCs/>
-        </w:rPr>
-        <w:t>Link</w:t>
-      </w:r>
-      <w:r>
-        <w:t>&gt;</w:t>
-      </w:r>
-    </w:p>
-    <w:p>
-      <w:r>
-        <w:t>                    &lt;</w:t>
-      </w:r>
-      <w:r>
-        <w:rPr>
-          <w:i/>
-          <w:iCs/>
-        </w:rPr>
-        <w:t>Link</w:t>
-      </w:r>
-      <w:r>
-        <w:t xml:space="preserve"> to="/cars"&gt;Inventory&lt;/</w:t>
-      </w:r>
-      <w:r>
-        <w:rPr>
-          <w:i/>
-          <w:iCs/>
-        </w:rPr>
-        <w:t>Link</w:t>
-      </w:r>
-      <w:r>
-        <w:t>&gt;</w:t>
-      </w:r>
-    </w:p>
-    <w:p>
-      <w:r>
-        <w:t>                    &lt;</w:t>
-      </w:r>
-      <w:r>
-        <w:rPr>
-          <w:i/>
-          <w:iCs/>
-        </w:rPr>
-        <w:t>Link</w:t>
-      </w:r>
-      <w:r>
-        <w:t xml:space="preserve"> to="#"&gt;Services&lt;/</w:t>
-      </w:r>
-      <w:r>
-        <w:rPr>
-          <w:i/>
-          <w:iCs/>
-        </w:rPr>
-        <w:t>Link</w:t>
-      </w:r>
-      <w:r>
-        <w:t>&gt;</w:t>
-      </w:r>
-    </w:p>
-    <w:p>
-      <w:r>
-        <w:t>                    &lt;</w:t>
-      </w:r>
-      <w:r>
-        <w:rPr>
-          <w:i/>
-          <w:iCs/>
-        </w:rPr>
-        <w:t>Link</w:t>
-      </w:r>
-      <w:r>
-        <w:t xml:space="preserve"> to="#"&gt;About&lt;/</w:t>
-      </w:r>
-      <w:r>
-        <w:rPr>
-          <w:i/>
-          <w:iCs/>
-        </w:rPr>
-        <w:t>Link</w:t>
-      </w:r>
-      <w:r>
-        <w:t>&gt;</w:t>
-      </w:r>
-    </w:p>
-    <w:p>
-      <w:r>
-        <w:t>                &lt;/div&gt;</w:t>
-      </w:r>
-    </w:p>
-    <w:p>
-      <w:r>
-        <w:t>                &lt;div className="auth-buttons"&gt;</w:t>
-      </w:r>
-    </w:p>
-    <w:p>
-      <w:r>
-        <w:t>                    &lt;</w:t>
-      </w:r>
-      <w:r>
-        <w:rPr>
-          <w:i/>
-          <w:iCs/>
-        </w:rPr>
-        <w:t>Link</w:t>
-      </w:r>
-      <w:r>
-        <w:t xml:space="preserve"> to="/login" style={{marginRight: '15px', fontWeight: '600'}}&gt;Login&lt;/</w:t>
-      </w:r>
-      <w:r>
-        <w:rPr>
-          <w:i/>
-          <w:iCs/>
-        </w:rPr>
-        <w:t>Link</w:t>
-      </w:r>
-      <w:r>
-        <w:t>&gt;</w:t>
-      </w:r>
-    </w:p>
-    <w:p>
-      <w:r>
-        <w:t>                    &lt;</w:t>
-      </w:r>
-      <w:r>
-        <w:rPr>
-          <w:i/>
-          <w:iCs/>
-        </w:rPr>
-        <w:t>Link</w:t>
-      </w:r>
-      <w:r>
-        <w:t xml:space="preserve"> to="/register" className="btn-primary"&gt;Register&lt;/</w:t>
-      </w:r>
-      <w:r>
-        <w:rPr>
-          <w:i/>
-          <w:iCs/>
-        </w:rPr>
-        <w:t>Link</w:t>
-      </w:r>
-      <w:r>
-        <w:t>&gt;</w:t>
-      </w:r>
-    </w:p>
-    <w:p>
-      <w:r>
-        <w:t>                &lt;/div&gt;</w:t>
-      </w:r>
-    </w:p>
-    <w:p>
-      <w:r>
-        <w:t>            &lt;/div&gt;</w:t>
-      </w:r>
-    </w:p>
-    <w:p>
-      <w:r>
-        <w:t>        &lt;/nav&gt;</w:t>
-      </w:r>
-    </w:p>
-    <w:p>
-      <w:r>
-        <w:t>    );</w:t>
-      </w:r>
-    </w:p>
-    <w:p>
-      <w:r>
-        <w:t>};</w:t>
-      </w:r>
-    </w:p>
-    <w:p/>
-    <w:p>
-      <w:r>
-        <w:t>export default Navbar;</w:t>
-      </w:r>
-    </w:p>
-    <w:p/>
-    <w:p>
-      <w:pPr>
+      </w:pPr>
+      <w:r>
         <w:rPr>
           <w:b/>
           <w:bCs/>
           <w:color w:val="EE0000"/>
         </w:rPr>
-      </w:pPr>
-      <w:r>
+        <w:t>frontend/src/components/CarCard.js:</w:t>
+      </w:r>
+    </w:p>
+    <w:p>
+      <w:r>
+        <w:t>import React from 'react';</w:t>
+      </w:r>
+    </w:p>
+    <w:p>
+      <w:r>
+        <w:t>import { Link } from 'react-router-dom';</w:t>
+      </w:r>
+    </w:p>
+    <w:p>
+      <w:r>
+        <w:t>import { motion } from 'framer-motion';</w:t>
+      </w:r>
+    </w:p>
+    <w:p/>
+    <w:p>
+      <w:r>
+        <w:rPr>
+          <w:i/>
+          <w:iCs/>
+        </w:rPr>
+        <w:t>const</w:t>
+      </w:r>
+      <w:r>
+        <w:t xml:space="preserve"> CarCard = ({ </w:t>
+      </w:r>
+      <w:r>
+        <w:rPr>
+          <w:i/>
+          <w:iCs/>
+        </w:rPr>
+        <w:t>car</w:t>
+      </w:r>
+      <w:r>
+        <w:t xml:space="preserve"> }) </w:t>
+      </w:r>
+      <w:r>
+        <w:rPr>
+          <w:i/>
+          <w:iCs/>
+        </w:rPr>
+        <w:t>=&gt;</w:t>
+      </w:r>
+      <w:r>
+        <w:t xml:space="preserve"> {</w:t>
+      </w:r>
+    </w:p>
+    <w:p>
+      <w:r>
+        <w:t>  return (</w:t>
+      </w:r>
+    </w:p>
+    <w:p>
+      <w:r>
+        <w:t>    &lt;</w:t>
+      </w:r>
+      <w:r>
+        <w:rPr>
+          <w:i/>
+          <w:iCs/>
+        </w:rPr>
+        <w:t>motion.div</w:t>
+      </w:r>
+      <w:r>
+        <w:t xml:space="preserve"> </w:t>
+      </w:r>
+    </w:p>
+    <w:p>
+      <w:r>
+        <w:t>      className="car-card"</w:t>
+      </w:r>
+    </w:p>
+    <w:p>
+      <w:r>
+        <w:t>      initial={{ opacity: 0, y: 20 }}</w:t>
+      </w:r>
+    </w:p>
+    <w:p>
+      <w:r>
+        <w:t>      whileInView={{ opacity: 1, y: 0 }}</w:t>
+      </w:r>
+    </w:p>
+    <w:p>
+      <w:r>
+        <w:t>      transition={{ duration: 0.5 }}</w:t>
+      </w:r>
+    </w:p>
+    <w:p>
+      <w:r>
+        <w:t>      viewport={{ once: true }}</w:t>
+      </w:r>
+    </w:p>
+    <w:p>
+      <w:r>
+        <w:t>    &gt;</w:t>
+      </w:r>
+    </w:p>
+    <w:p>
+      <w:r>
+        <w:t>      &lt;div className="car-image-wrapper"&gt;</w:t>
+      </w:r>
+    </w:p>
+    <w:p>
+      <w:r>
+        <w:t>        &lt;img src={</w:t>
+      </w:r>
+      <w:r>
+        <w:rPr>
+          <w:i/>
+          <w:iCs/>
+        </w:rPr>
+        <w:t>car</w:t>
+      </w:r>
+      <w:r>
+        <w:t>.image} alt={</w:t>
+      </w:r>
+      <w:r>
+        <w:rPr>
+          <w:i/>
+          <w:iCs/>
+        </w:rPr>
+        <w:t>car</w:t>
+      </w:r>
+      <w:r>
+        <w:t>.name} className="car-image" /&gt;</w:t>
+      </w:r>
+    </w:p>
+    <w:p>
+      <w:r>
+        <w:t>        &lt;span className="car-badge"&gt;{</w:t>
+      </w:r>
+      <w:r>
+        <w:rPr>
+          <w:i/>
+          <w:iCs/>
+        </w:rPr>
+        <w:t>car</w:t>
+      </w:r>
+      <w:r>
+        <w:t>.year}&lt;/span&gt;</w:t>
+      </w:r>
+    </w:p>
+    <w:p>
+      <w:r>
+        <w:t>      &lt;/div&gt;</w:t>
+      </w:r>
+    </w:p>
+    <w:p>
+      <w:r>
+        <w:t>      &lt;div className="car-details"&gt;</w:t>
+      </w:r>
+    </w:p>
+    <w:p>
+      <w:r>
+        <w:t>        &lt;span className="car-brand"&gt;{</w:t>
+      </w:r>
+      <w:r>
+        <w:rPr>
+          <w:i/>
+          <w:iCs/>
+        </w:rPr>
+        <w:t>car</w:t>
+      </w:r>
+      <w:r>
+        <w:t>.brand}&lt;/span&gt;</w:t>
+      </w:r>
+    </w:p>
+    <w:p>
+      <w:r>
+        <w:t>        &lt;h3 className="car-name"&gt;{</w:t>
+      </w:r>
+      <w:r>
+        <w:rPr>
+          <w:i/>
+          <w:iCs/>
+        </w:rPr>
+        <w:t>car</w:t>
+      </w:r>
+      <w:r>
+        <w:t>.name}&lt;/h3&gt;</w:t>
+      </w:r>
+    </w:p>
+    <w:p>
+      <w:r>
+        <w:t>        &lt;p className="car-price"&gt;${</w:t>
+      </w:r>
+      <w:r>
+        <w:rPr>
+          <w:i/>
+          <w:iCs/>
+        </w:rPr>
+        <w:t>car</w:t>
+      </w:r>
+      <w:r>
+        <w:t>.price.toLocaleString()}&lt;/p&gt;</w:t>
+      </w:r>
+    </w:p>
+    <w:p>
+      <w:r>
+        <w:t>        &lt;</w:t>
+      </w:r>
+      <w:r>
+        <w:rPr>
+          <w:i/>
+          <w:iCs/>
+        </w:rPr>
+        <w:t>Link</w:t>
+      </w:r>
+      <w:r>
+        <w:t xml:space="preserve"> to={`/cars/${</w:t>
+      </w:r>
+      <w:r>
+        <w:rPr>
+          <w:i/>
+          <w:iCs/>
+        </w:rPr>
+        <w:t>car</w:t>
+      </w:r>
+      <w:r>
+        <w:t>.id}`}&gt;</w:t>
+      </w:r>
+    </w:p>
+    <w:p>
+      <w:r>
+        <w:t>          &lt;button className="btn-view"&gt;View Specs&lt;/button&gt;</w:t>
+      </w:r>
+    </w:p>
+    <w:p>
+      <w:r>
+        <w:t>        &lt;/</w:t>
+      </w:r>
+      <w:r>
+        <w:rPr>
+          <w:i/>
+          <w:iCs/>
+        </w:rPr>
+        <w:t>Link</w:t>
+      </w:r>
+      <w:r>
+        <w:t>&gt;</w:t>
+      </w:r>
+    </w:p>
+    <w:p>
+      <w:r>
+        <w:t>      &lt;/div&gt;</w:t>
+      </w:r>
+    </w:p>
+    <w:p>
+      <w:r>
+        <w:t>    &lt;/</w:t>
+      </w:r>
+      <w:r>
+        <w:rPr>
+          <w:i/>
+          <w:iCs/>
+        </w:rPr>
+        <w:t>motion.div</w:t>
+      </w:r>
+      <w:r>
+        <w:t>&gt;</w:t>
+      </w:r>
+    </w:p>
+    <w:p>
+      <w:r>
+        <w:t>  );</w:t>
+      </w:r>
+    </w:p>
+    <w:p>
+      <w:r>
+        <w:t>};</w:t>
+      </w:r>
+    </w:p>
+    <w:p/>
+    <w:p>
+      <w:r>
+        <w:t>export default CarCard;</w:t>
+      </w:r>
+    </w:p>
+    <w:p/>
+    <w:p>
+      <w:pPr>
         <w:rPr>
           <w:b/>
           <w:bCs/>
           <w:color w:val="EE0000"/>
         </w:rPr>
-        <w:t>frontend/src/components/CarCard.js:</w:t>
-      </w:r>
-    </w:p>
-    <w:p>
-      <w:r>
-        <w:t>import React from 'react';</w:t>
-      </w:r>
-    </w:p>
-    <w:p>
-      <w:r>
-        <w:t>import { Link } from 'react-router-dom';</w:t>
-      </w:r>
-    </w:p>
-    <w:p>
-      <w:r>
-        <w:t>import { motion } from 'framer-motion';</w:t>
-      </w:r>
-    </w:p>
-    <w:p/>
-    <w:p>
-      <w:r>
-        <w:rPr>
-          <w:i/>
-          <w:iCs/>
-        </w:rPr>
-        <w:t>const</w:t>
-      </w:r>
-      <w:r>
-        <w:t xml:space="preserve"> CarCard = ({ </w:t>
-      </w:r>
-      <w:r>
-        <w:rPr>
-          <w:i/>
-          <w:iCs/>
-        </w:rPr>
-        <w:t>car</w:t>
-      </w:r>
-      <w:r>
-        <w:t xml:space="preserve"> }) </w:t>
-      </w:r>
-      <w:r>
-        <w:rPr>
-          <w:i/>
-          <w:iCs/>
-        </w:rPr>
-        <w:t>=&gt;</w:t>
-      </w:r>
-      <w:r>
-        <w:t xml:space="preserve"> {</w:t>
-      </w:r>
-    </w:p>
-    <w:p>
-      <w:r>
-        <w:t>  return (</w:t>
-      </w:r>
-    </w:p>
-    <w:p>
-      <w:r>
-        <w:t>    &lt;</w:t>
-      </w:r>
-      <w:r>
-        <w:rPr>
-          <w:i/>
-          <w:iCs/>
-        </w:rPr>
-        <w:t>motion.div</w:t>
-      </w:r>
-      <w:r>
-        <w:t xml:space="preserve"> </w:t>
-      </w:r>
-    </w:p>
-    <w:p>
-      <w:r>
-        <w:t>      className="car-card"</w:t>
-      </w:r>
-    </w:p>
-    <w:p>
-      <w:r>
-        <w:t>      initial={{ opacity: 0, y: 20 }}</w:t>
-      </w:r>
-    </w:p>
-    <w:p>
-      <w:r>
-        <w:t>      whileInView={{ opacity: 1, y: 0 }}</w:t>
-      </w:r>
-    </w:p>
-    <w:p>
-      <w:r>
-        <w:t>      transition={{ duration: 0.5 }}</w:t>
-      </w:r>
-    </w:p>
-    <w:p>
-      <w:r>
-        <w:t>      viewport={{ once: true }}</w:t>
-      </w:r>
-    </w:p>
-    <w:p>
-      <w:r>
-        <w:t>    &gt;</w:t>
-      </w:r>
-    </w:p>
-    <w:p>
-      <w:r>
-        <w:t>      &lt;div className="car-image-wrapper"&gt;</w:t>
-      </w:r>
-    </w:p>
-    <w:p>
-      <w:r>
-        <w:t>        &lt;img src={</w:t>
-      </w:r>
-      <w:r>
-        <w:rPr>
-          <w:i/>
-          <w:iCs/>
-        </w:rPr>
-        <w:t>car</w:t>
-      </w:r>
-      <w:r>
-        <w:t>.image} alt={</w:t>
-      </w:r>
-      <w:r>
-        <w:rPr>
-          <w:i/>
-          <w:iCs/>
-        </w:rPr>
-        <w:t>car</w:t>
-      </w:r>
-      <w:r>
-        <w:t>.name} className="car-image" /&gt;</w:t>
-      </w:r>
-    </w:p>
-    <w:p>
-      <w:r>
-        <w:t>        &lt;span className="car-badge"&gt;{</w:t>
-      </w:r>
-      <w:r>
-        <w:rPr>
-          <w:i/>
-          <w:iCs/>
-        </w:rPr>
-        <w:t>car</w:t>
-      </w:r>
-      <w:r>
-        <w:t>.year}&lt;/span&gt;</w:t>
-      </w:r>
-    </w:p>
-    <w:p>
-      <w:r>
-        <w:t>      &lt;/div&gt;</w:t>
-      </w:r>
-    </w:p>
-    <w:p>
-      <w:r>
-        <w:t>      &lt;div className="car-details"&gt;</w:t>
-      </w:r>
-    </w:p>
-    <w:p>
-      <w:r>
-        <w:t>        &lt;span className="car-brand"&gt;{</w:t>
-      </w:r>
-      <w:r>
-        <w:rPr>
-          <w:i/>
-          <w:iCs/>
-        </w:rPr>
-        <w:t>car</w:t>
-      </w:r>
-      <w:r>
-        <w:t>.brand}&lt;/span&gt;</w:t>
-      </w:r>
-    </w:p>
-    <w:p>
-      <w:r>
-        <w:t>        &lt;h3 className="car-name"&gt;{</w:t>
-      </w:r>
-      <w:r>
-        <w:rPr>
-          <w:i/>
-          <w:iCs/>
-        </w:rPr>
-        <w:t>car</w:t>
-      </w:r>
-      <w:r>
-        <w:t>.name}&lt;/h3&gt;</w:t>
-      </w:r>
-    </w:p>
-    <w:p>
-      <w:r>
-        <w:t>        &lt;p className="car-price"&gt;${</w:t>
-      </w:r>
-      <w:r>
-        <w:rPr>
-          <w:i/>
-          <w:iCs/>
-        </w:rPr>
-        <w:t>car</w:t>
-      </w:r>
-      <w:r>
-        <w:t>.price.toLocaleString()}&lt;/p&gt;</w:t>
-      </w:r>
-    </w:p>
-    <w:p>
-      <w:r>
-        <w:t>        &lt;</w:t>
-      </w:r>
-      <w:r>
-        <w:rPr>
-          <w:i/>
-          <w:iCs/>
-        </w:rPr>
-        <w:t>Link</w:t>
-      </w:r>
-      <w:r>
-        <w:t xml:space="preserve"> to={`/cars/${</w:t>
-      </w:r>
-      <w:r>
-        <w:rPr>
-          <w:i/>
-          <w:iCs/>
-        </w:rPr>
-        <w:t>car</w:t>
-      </w:r>
-      <w:r>
-        <w:t>.id}`}&gt;</w:t>
-      </w:r>
-    </w:p>
-    <w:p>
-      <w:r>
-        <w:t>          &lt;button className="btn-view"&gt;View Specs&lt;/button&gt;</w:t>
-      </w:r>
-    </w:p>
-    <w:p>
-      <w:r>
-        <w:t>        &lt;/</w:t>
-      </w:r>
-      <w:r>
-        <w:rPr>
-          <w:i/>
-          <w:iCs/>
-        </w:rPr>
-        <w:t>Link</w:t>
-      </w:r>
-      <w:r>
-        <w:t>&gt;</w:t>
-      </w:r>
-    </w:p>
-    <w:p>
-      <w:r>
-        <w:t>      &lt;/div&gt;</w:t>
-      </w:r>
-    </w:p>
-    <w:p>
-      <w:r>
-        <w:t>    &lt;/</w:t>
-      </w:r>
-      <w:r>
-        <w:rPr>
-          <w:i/>
-          <w:iCs/>
-        </w:rPr>
-        <w:t>motion.div</w:t>
-      </w:r>
-      <w:r>
-        <w:t>&gt;</w:t>
-      </w:r>
-    </w:p>
-    <w:p>
-      <w:r>
-        <w:t>  );</w:t>
-      </w:r>
-    </w:p>
-    <w:p>
-      <w:r>
-        <w:t>};</w:t>
-      </w:r>
-    </w:p>
-    <w:p/>
-    <w:p>
-      <w:r>
-        <w:t>export default CarCard;</w:t>
-      </w:r>
-    </w:p>
-    <w:p/>
-    <w:p>
-      <w:pPr>
+      </w:pPr>
+      <w:r>
         <w:rPr>
           <w:b/>
           <w:bCs/>
           <w:color w:val="EE0000"/>
         </w:rPr>
-      </w:pPr>
-      <w:r>
+        <w:t>frontend/src/pages/Home.js:</w:t>
+      </w:r>
+    </w:p>
+    <w:p>
+      <w:r>
+        <w:t>import React from 'react';</w:t>
+      </w:r>
+    </w:p>
+    <w:p>
+      <w:r>
+        <w:t>import { Link } from 'react-router-dom';</w:t>
+      </w:r>
+    </w:p>
+    <w:p>
+      <w:r>
+        <w:t>import { motion } from 'framer-motion';</w:t>
+      </w:r>
+    </w:p>
+    <w:p>
+      <w:r>
+        <w:t>import { FaStar, FaShieldAlt, FaShippingFast } from 'react-icons/fa';</w:t>
+      </w:r>
+    </w:p>
+    <w:p/>
+    <w:p>
+      <w:r>
+        <w:rPr>
+          <w:i/>
+          <w:iCs/>
+        </w:rPr>
+        <w:t>const</w:t>
+      </w:r>
+      <w:r>
+        <w:t xml:space="preserve"> Home = () </w:t>
+      </w:r>
+      <w:r>
+        <w:rPr>
+          <w:i/>
+          <w:iCs/>
+        </w:rPr>
+        <w:t>=&gt;</w:t>
+      </w:r>
+      <w:r>
+        <w:t xml:space="preserve"> {</w:t>
+      </w:r>
+    </w:p>
+    <w:p>
+      <w:r>
+        <w:t>  return (</w:t>
+      </w:r>
+    </w:p>
+    <w:p>
+      <w:r>
+        <w:t>      &lt;div className="home-page"&gt;</w:t>
+      </w:r>
+    </w:p>
+    <w:p>
+      <w:r>
+        <w:t>      {/* 1. HERO SECTION - Đã thêm style background trực tiếp tại đây */}</w:t>
+      </w:r>
+    </w:p>
+    <w:p>
+      <w:r>
+        <w:t xml:space="preserve">      &lt;div </w:t>
+      </w:r>
+    </w:p>
+    <w:p>
+      <w:r>
+        <w:t>        className="hero-section"</w:t>
+      </w:r>
+    </w:p>
+    <w:p>
+      <w:r>
+        <w:t>        style={{</w:t>
+      </w:r>
+    </w:p>
+    <w:p>
+      <w:r>
+        <w:t>            backgroundImage: `linear-gradient(to right, rgba(0,0,0,0.9) 0%, rgba(0,0,0,0.6) 50%, rgba(198,40,40,0.2) 100%), url('/assets/banner1.jpg')`</w:t>
+      </w:r>
+    </w:p>
+    <w:p>
+      <w:r>
+        <w:t>        }}</w:t>
+      </w:r>
+    </w:p>
+    <w:p>
+      <w:r>
+        <w:t>      &gt;</w:t>
+      </w:r>
+    </w:p>
+    <w:p>
+      <w:r>
+        <w:t>        &lt;div className="container"&gt;</w:t>
+      </w:r>
+    </w:p>
+    <w:p>
+      <w:r>
+        <w:t>          &lt;</w:t>
+      </w:r>
+      <w:r>
+        <w:rPr>
+          <w:i/>
+          <w:iCs/>
+        </w:rPr>
+        <w:t>motion.div</w:t>
+      </w:r>
+      <w:r>
+        <w:t xml:space="preserve"> </w:t>
+      </w:r>
+    </w:p>
+    <w:p>
+      <w:r>
+        <w:t>            className="hero-content"</w:t>
+      </w:r>
+    </w:p>
+    <w:p>
+      <w:r>
+        <w:t>            initial={{ opacity: 0, x: -50 }}</w:t>
+      </w:r>
+    </w:p>
+    <w:p>
+      <w:r>
+        <w:t>            animate={{ opacity: 1, x: 0 }}</w:t>
+      </w:r>
+    </w:p>
+    <w:p>
+      <w:r>
+        <w:t>            transition={{ duration: 0.8 }}</w:t>
+      </w:r>
+    </w:p>
+    <w:p>
+      <w:r>
+        <w:t>          &gt;</w:t>
+      </w:r>
+    </w:p>
+    <w:p>
+      <w:r>
+        <w:t>            &lt;h1&gt;Unleash The&lt;br/&gt;Speed Demon&lt;/h1&gt;</w:t>
+      </w:r>
+    </w:p>
+    <w:p>
+      <w:r>
+        <w:t>            &lt;p&gt;Experience the thrill of driving the world's most exclusive supercars. Precision engineering meets luxury lifestyle.&lt;/p&gt;</w:t>
+      </w:r>
+    </w:p>
+    <w:p>
+      <w:r>
+        <w:t>            &lt;</w:t>
+      </w:r>
+      <w:r>
+        <w:rPr>
+          <w:i/>
+          <w:iCs/>
+        </w:rPr>
+        <w:t>Link</w:t>
+      </w:r>
+      <w:r>
+        <w:t xml:space="preserve"> to="/cars" className="btn-hero"&gt;Explore Inventory&lt;/</w:t>
+      </w:r>
+      <w:r>
+        <w:rPr>
+          <w:i/>
+          <w:iCs/>
+        </w:rPr>
+        <w:t>Link</w:t>
+      </w:r>
+      <w:r>
+        <w:t>&gt;</w:t>
+      </w:r>
+    </w:p>
+    <w:p>
+      <w:r>
+        <w:t>          &lt;/</w:t>
+      </w:r>
+      <w:r>
+        <w:rPr>
+          <w:i/>
+          <w:iCs/>
+        </w:rPr>
+        <w:t>motion.div</w:t>
+      </w:r>
+      <w:r>
+        <w:t>&gt;</w:t>
+      </w:r>
+    </w:p>
+    <w:p>
+      <w:r>
+        <w:t>        &lt;/div&gt;</w:t>
+      </w:r>
+    </w:p>
+    <w:p>
+      <w:r>
+        <w:t>      &lt;/div&gt;</w:t>
+      </w:r>
+    </w:p>
+    <w:p/>
+    <w:p>
+      <w:r>
+        <w:t>      {/* 2. BRANDS BAR */}</w:t>
+      </w:r>
+    </w:p>
+    <w:p>
+      <w:r>
+        <w:t>      &lt;div className="brands-section"&gt;</w:t>
+      </w:r>
+    </w:p>
+    <w:p>
+      <w:r>
+        <w:t>        &lt;div className="container brands-grid"&gt;</w:t>
+      </w:r>
+    </w:p>
+    <w:p>
+      <w:r>
+        <w:t>            &lt;span className="brand-item"&gt;Ferrari&lt;/span&gt;</w:t>
+      </w:r>
+    </w:p>
+    <w:p>
+      <w:r>
+        <w:t>            &lt;span className="brand-item"&gt;Lamborghini&lt;/span&gt;</w:t>
+      </w:r>
+    </w:p>
+    <w:p>
+      <w:r>
+        <w:t>            &lt;span className="brand-item"&gt;Porsche&lt;/span&gt;</w:t>
+      </w:r>
+    </w:p>
+    <w:p>
+      <w:r>
+        <w:t>            &lt;span className="brand-item"&gt;McLaren&lt;/span&gt;</w:t>
+      </w:r>
+    </w:p>
+    <w:p>
+      <w:r>
+        <w:t>            &lt;span className="brand-item"&gt;Bugatti&lt;/span&gt;</w:t>
+      </w:r>
+    </w:p>
+    <w:p>
+      <w:r>
+        <w:t>            &lt;span className="brand-item"&gt;Audi RS&lt;/span&gt;</w:t>
+      </w:r>
+    </w:p>
+    <w:p>
+      <w:r>
+        <w:t>        &lt;/div&gt;</w:t>
+      </w:r>
+    </w:p>
+    <w:p>
+      <w:r>
+        <w:t>      &lt;/div&gt;</w:t>
+      </w:r>
+    </w:p>
+    <w:p/>
+    <w:p>
+      <w:r>
+        <w:t>      {/* 3. WHY CHOOSE US */}</w:t>
+      </w:r>
+    </w:p>
+    <w:p>
+      <w:r>
+        <w:t>      &lt;div className="container section-padding"&gt;</w:t>
+      </w:r>
+    </w:p>
+    <w:p>
+      <w:r>
+        <w:t>        &lt;div className="section-header"&gt;</w:t>
+      </w:r>
+    </w:p>
+    <w:p>
+      <w:r>
+        <w:t>            &lt;h2&gt;Why &lt;span&gt;HyperDrive?&lt;/span&gt;&lt;/h2&gt;</w:t>
+      </w:r>
+    </w:p>
+    <w:p>
+      <w:r>
+        <w:t>        &lt;/div&gt;</w:t>
+      </w:r>
+    </w:p>
+    <w:p>
+      <w:r>
+        <w:t>        &lt;div className="spec-grid"&gt;</w:t>
+      </w:r>
+    </w:p>
+    <w:p>
+      <w:r>
+        <w:t>            &lt;</w:t>
+      </w:r>
+      <w:r>
+        <w:rPr>
+          <w:i/>
+          <w:iCs/>
+        </w:rPr>
+        <w:t>motion.div</w:t>
+      </w:r>
+      <w:r>
+        <w:t xml:space="preserve"> className="spec-box" whileHover={{ y: -5 }}&gt;</w:t>
+      </w:r>
+    </w:p>
+    <w:p>
+      <w:r>
+        <w:t>                &lt;</w:t>
+      </w:r>
+      <w:r>
+        <w:rPr>
+          <w:i/>
+          <w:iCs/>
+        </w:rPr>
+        <w:t>FaShieldAlt</w:t>
+      </w:r>
+      <w:r>
+        <w:t xml:space="preserve"> size={40} color="#C62828" /&gt;</w:t>
+      </w:r>
+    </w:p>
+    <w:p>
+      <w:r>
+        <w:t>                &lt;h3 style={{marginTop: '15px'}}&gt;Verified Quality&lt;/h3&gt;</w:t>
+      </w:r>
+    </w:p>
+    <w:p>
+      <w:r>
+        <w:t>                &lt;p style={{fontSize: '0.9rem', color:'#888', marginTop: '10px'}}&gt;Every vehicle undergoes a 150-point inspection.&lt;/p&gt;</w:t>
+      </w:r>
+    </w:p>
+    <w:p>
+      <w:r>
+        <w:t>            &lt;/</w:t>
+      </w:r>
+      <w:r>
+        <w:rPr>
+          <w:i/>
+          <w:iCs/>
+        </w:rPr>
+        <w:t>motion.div</w:t>
+      </w:r>
+      <w:r>
+        <w:t>&gt;</w:t>
+      </w:r>
+    </w:p>
+    <w:p>
+      <w:r>
+        <w:t>            &lt;</w:t>
+      </w:r>
+      <w:r>
+        <w:rPr>
+          <w:i/>
+          <w:iCs/>
+        </w:rPr>
+        <w:t>motion.div</w:t>
+      </w:r>
+      <w:r>
+        <w:t xml:space="preserve"> className="spec-box" whileHover={{ y: -5 }}&gt;</w:t>
+      </w:r>
+    </w:p>
+    <w:p>
+      <w:r>
+        <w:t>                &lt;</w:t>
+      </w:r>
+      <w:r>
+        <w:rPr>
+          <w:i/>
+          <w:iCs/>
+        </w:rPr>
+        <w:t>FaStar</w:t>
+      </w:r>
+      <w:r>
+        <w:t xml:space="preserve"> size={40} color="#C62828" /&gt;</w:t>
+      </w:r>
+    </w:p>
+    <w:p>
+      <w:r>
+        <w:t>                &lt;h3 style={{marginTop: '15px'}}&gt;Premium Service&lt;/h3&gt;</w:t>
+      </w:r>
+    </w:p>
+    <w:p>
+      <w:r>
+        <w:t>                &lt;p style={{fontSize: '0.9rem', color:'#888', marginTop: '10px'}}&gt;24/7 concierge service for our VIP clients.&lt;/p&gt;</w:t>
+      </w:r>
+    </w:p>
+    <w:p>
+      <w:r>
+        <w:t>            &lt;/</w:t>
+      </w:r>
+      <w:r>
+        <w:rPr>
+          <w:i/>
+          <w:iCs/>
+        </w:rPr>
+        <w:t>motion.div</w:t>
+      </w:r>
+      <w:r>
+        <w:t>&gt;</w:t>
+      </w:r>
+    </w:p>
+    <w:p>
+      <w:r>
+        <w:t>            &lt;</w:t>
+      </w:r>
+      <w:r>
+        <w:rPr>
+          <w:i/>
+          <w:iCs/>
+        </w:rPr>
+        <w:t>motion.div</w:t>
+      </w:r>
+      <w:r>
+        <w:t xml:space="preserve"> className="spec-box" whileHover={{ y: -5 }}&gt;</w:t>
+      </w:r>
+    </w:p>
+    <w:p>
+      <w:r>
+        <w:t>                &lt;</w:t>
+      </w:r>
+      <w:r>
+        <w:rPr>
+          <w:i/>
+          <w:iCs/>
+        </w:rPr>
+        <w:t>FaShippingFast</w:t>
+      </w:r>
+      <w:r>
+        <w:t xml:space="preserve"> size={40} color="#C62828" /&gt;</w:t>
+      </w:r>
+    </w:p>
+    <w:p>
+      <w:r>
+        <w:t>                &lt;h3 style={{marginTop: '15px'}}&gt;Global Delivery&lt;/h3&gt;</w:t>
+      </w:r>
+    </w:p>
+    <w:p>
+      <w:r>
+        <w:t>                &lt;p style={{fontSize: '0.9rem', color:'#888', marginTop: '10px'}}&gt;We ship your dream car anywhere in the world.&lt;/p&gt;</w:t>
+      </w:r>
+    </w:p>
+    <w:p>
+      <w:r>
+        <w:t>            &lt;/</w:t>
+      </w:r>
+      <w:r>
+        <w:rPr>
+          <w:i/>
+          <w:iCs/>
+        </w:rPr>
+        <w:t>motion.div</w:t>
+      </w:r>
+      <w:r>
+        <w:t>&gt;</w:t>
+      </w:r>
+    </w:p>
+    <w:p>
+      <w:r>
+        <w:t>        &lt;/div&gt;</w:t>
+      </w:r>
+    </w:p>
+    <w:p>
+      <w:r>
+        <w:t>      &lt;/div&gt;</w:t>
+      </w:r>
+    </w:p>
+    <w:p/>
+    <w:p>
+      <w:r>
+        <w:t>      {/* 4. TESTIMONIALS */}</w:t>
+      </w:r>
+    </w:p>
+    <w:p>
+      <w:r>
+        <w:t>      &lt;div className="container section-padding" style={{borderTop: '1px solid #222'}}&gt;</w:t>
+      </w:r>
+    </w:p>
+    <w:p>
+      <w:r>
+        <w:t>        &lt;div className="section-header"&gt;</w:t>
+      </w:r>
+    </w:p>
+    <w:p>
+      <w:r>
+        <w:t>            &lt;h2&gt;Client &lt;span&gt;Stories&lt;/span&gt;&lt;/h2&gt;</w:t>
+      </w:r>
+    </w:p>
+    <w:p>
+      <w:r>
+        <w:t>        &lt;/div&gt;</w:t>
+      </w:r>
+    </w:p>
+    <w:p>
+      <w:r>
+        <w:t>        &lt;div className="testimonials-grid"&gt;</w:t>
+      </w:r>
+    </w:p>
+    <w:p>
+      <w:r>
+        <w:t>            &lt;div className="testi-card"&gt;</w:t>
+      </w:r>
+    </w:p>
+    <w:p>
+      <w:r>
+        <w:t>                &lt;p className="testi-text"&gt;"The collection at HyperDrive is unmatched. Found my dream 911 GT3 RS here in mint condition."&lt;/p&gt;</w:t>
+      </w:r>
+    </w:p>
+    <w:p>
+      <w:r>
+        <w:t>                &lt;p className="testi-author"&gt;- Alex H., Racing Enthusiast&lt;/p&gt;</w:t>
+      </w:r>
+    </w:p>
+    <w:p>
+      <w:r>
+        <w:t>            &lt;/div&gt;</w:t>
+      </w:r>
+    </w:p>
+    <w:p>
+      <w:r>
+        <w:t>            &lt;div className="testi-card"&gt;</w:t>
+      </w:r>
+    </w:p>
+    <w:p>
+      <w:r>
+        <w:t>                &lt;p className="testi-text"&gt;"Professional, fast, and transparent. Buying a Ferrari has never been this smooth."&lt;/p&gt;</w:t>
+      </w:r>
+    </w:p>
+    <w:p>
+      <w:r>
+        <w:t>                &lt;p className="testi-author"&gt;- Michael T., CEO&lt;/p&gt;</w:t>
+      </w:r>
+    </w:p>
+    <w:p>
+      <w:r>
+        <w:t>            &lt;/div&gt;</w:t>
+      </w:r>
+    </w:p>
+    <w:p>
+      <w:r>
+        <w:t>            &lt;div className="testi-card"&gt;</w:t>
+      </w:r>
+    </w:p>
+    <w:p>
+      <w:r>
+        <w:t>                &lt;p className="testi-text"&gt;"Top notch service. The team really knows their engines. Highly recommended."&lt;/p&gt;</w:t>
+      </w:r>
+    </w:p>
+    <w:p>
+      <w:r>
+        <w:t>                &lt;p className="testi-author"&gt;- Sarah L., Collector&lt;/p&gt;</w:t>
+      </w:r>
+    </w:p>
+    <w:p>
+      <w:r>
+        <w:t>            &lt;/div&gt;</w:t>
+      </w:r>
+    </w:p>
+    <w:p>
+      <w:r>
+        <w:t>        &lt;/div&gt;</w:t>
+      </w:r>
+    </w:p>
+    <w:p>
+      <w:r>
+        <w:t>      &lt;/div&gt;</w:t>
+      </w:r>
+    </w:p>
+    <w:p/>
+    <w:p>
+      <w:r>
+        <w:t>      {/* 5. NEWSLETTER */}</w:t>
+      </w:r>
+    </w:p>
+    <w:p>
+      <w:r>
+        <w:t>      &lt;div className="section-padding" style={{background: '#C62828', textAlign: 'center'}}&gt;</w:t>
+      </w:r>
+    </w:p>
+    <w:p>
+      <w:r>
+        <w:t>        &lt;div className="container"&gt;</w:t>
+      </w:r>
+    </w:p>
+    <w:p>
+      <w:r>
+        <w:t>            &lt;h2 style={{color: 'white', marginBottom: '20px'}}&gt;Join The Exclusive Club&lt;/h2&gt;</w:t>
+      </w:r>
+    </w:p>
+    <w:p>
+      <w:r>
+        <w:t>            &lt;p style={{color: 'rgba(255,255,255,0.8)', marginBottom: '30px'}}&gt;Get early access to new arrivals and private events.&lt;/p&gt;</w:t>
+      </w:r>
+    </w:p>
+    <w:p>
+      <w:r>
+        <w:t>            &lt;form style={{display: 'flex', justifyContent: 'center', gap: '10px'}}&gt;</w:t>
+      </w:r>
+    </w:p>
+    <w:p>
+      <w:r>
+        <w:t>                &lt;input type="email" placeholder="Enter your email" style={{padding: '12px 20px', borderRadius: '50px', border: 'none', width: '300px'}} /&gt;</w:t>
+      </w:r>
+    </w:p>
+    <w:p>
+      <w:r>
+        <w:t>                &lt;button style={{padding: '12px 30px', borderRadius: '50px', border: '2px solid white', background: 'black', color: 'white', fontWeight: 'bold', cursor: 'pointer'}}&gt;SUBSCRIBE&lt;/button&gt;</w:t>
+      </w:r>
+    </w:p>
+    <w:p>
+      <w:r>
+        <w:t>            &lt;/form&gt;</w:t>
+      </w:r>
+    </w:p>
+    <w:p>
+      <w:r>
+        <w:t>        &lt;/div&gt;</w:t>
+      </w:r>
+    </w:p>
+    <w:p>
+      <w:r>
+        <w:t>      &lt;/div&gt;</w:t>
+      </w:r>
+    </w:p>
+    <w:p>
+      <w:r>
+        <w:t>    &lt;/div&gt;</w:t>
+      </w:r>
+    </w:p>
+    <w:p>
+      <w:r>
+        <w:t>  );</w:t>
+      </w:r>
+    </w:p>
+    <w:p>
+      <w:r>
+        <w:t>};</w:t>
+      </w:r>
+    </w:p>
+    <w:p/>
+    <w:p>
+      <w:r>
+        <w:t>export default Home;</w:t>
+      </w:r>
+    </w:p>
+    <w:p/>
+    <w:p>
+      <w:pPr>
         <w:rPr>
           <w:b/>
           <w:bCs/>
           <w:color w:val="EE0000"/>
         </w:rPr>
-        <w:t>frontend/src/pages/Home.js:</w:t>
-      </w:r>
-    </w:p>
-    <w:p>
-      <w:r>
-        <w:t>import React from 'react';</w:t>
-      </w:r>
-    </w:p>
-    <w:p>
-      <w:r>
-        <w:t>import { Link } from 'react-router-dom';</w:t>
-      </w:r>
-    </w:p>
-    <w:p>
-      <w:r>
-        <w:t>import { motion } from 'framer-motion';</w:t>
-      </w:r>
-    </w:p>
-    <w:p>
-      <w:r>
-        <w:t>import { FaStar, FaShieldAlt, FaShippingFast } from 'react-icons/fa';</w:t>
-      </w:r>
-    </w:p>
-    <w:p/>
-    <w:p>
-      <w:r>
-        <w:rPr>
-          <w:i/>
-          <w:iCs/>
-        </w:rPr>
-        <w:t>const</w:t>
-      </w:r>
-      <w:r>
-        <w:t xml:space="preserve"> Home = () </w:t>
-      </w:r>
-      <w:r>
-        <w:rPr>
-          <w:i/>
-          <w:iCs/>
-        </w:rPr>
-        <w:t>=&gt;</w:t>
-      </w:r>
-      <w:r>
-        <w:t xml:space="preserve"> {</w:t>
-      </w:r>
-    </w:p>
-    <w:p>
-      <w:r>
-        <w:t>  return (</w:t>
-      </w:r>
-    </w:p>
-    <w:p>
-      <w:r>
-        <w:t>      &lt;div className="home-page"&gt;</w:t>
-      </w:r>
-    </w:p>
-    <w:p>
-      <w:r>
-        <w:t>      {/* 1. HERO SECTION - Đã thêm style background trực tiếp tại đây */}</w:t>
-      </w:r>
-    </w:p>
-    <w:p>
-      <w:r>
-        <w:t xml:space="preserve">      &lt;div </w:t>
-      </w:r>
-    </w:p>
-    <w:p>
-      <w:r>
-        <w:t>        className="hero-section"</w:t>
-      </w:r>
-    </w:p>
-    <w:p>
-      <w:r>
-        <w:t>        style={{</w:t>
-      </w:r>
-    </w:p>
-    <w:p>
-      <w:r>
-        <w:t>            backgroundImage: `linear-gradient(to right, rgba(0,0,0,0.9) 0%, rgba(0,0,0,0.6) 50%, rgba(198,40,40,0.2) 100%), url('/assets/banner1.jpg')`</w:t>
-      </w:r>
-    </w:p>
-    <w:p>
-      <w:r>
-        <w:t>        }}</w:t>
-      </w:r>
-    </w:p>
-    <w:p>
-      <w:r>
-        <w:t>      &gt;</w:t>
-      </w:r>
-    </w:p>
-    <w:p>
-      <w:r>
-        <w:t>        &lt;div className="container"&gt;</w:t>
-      </w:r>
-    </w:p>
-    <w:p>
-      <w:r>
-        <w:t>          &lt;</w:t>
-      </w:r>
-      <w:r>
-        <w:rPr>
-          <w:i/>
-          <w:iCs/>
-        </w:rPr>
-        <w:t>motion.div</w:t>
-      </w:r>
-      <w:r>
-        <w:t xml:space="preserve"> </w:t>
-      </w:r>
-    </w:p>
-    <w:p>
-      <w:r>
-        <w:t>            className="hero-content"</w:t>
-      </w:r>
-    </w:p>
-    <w:p>
-      <w:r>
-        <w:t>            initial={{ opacity: 0, x: -50 }}</w:t>
-      </w:r>
-    </w:p>
-    <w:p>
-      <w:r>
-        <w:t>            animate={{ opacity: 1, x: 0 }}</w:t>
-      </w:r>
-    </w:p>
-    <w:p>
-      <w:r>
-        <w:t>            transition={{ duration: 0.8 }}</w:t>
-      </w:r>
-    </w:p>
-    <w:p>
-      <w:r>
-        <w:t>          &gt;</w:t>
-      </w:r>
-    </w:p>
-    <w:p>
-      <w:r>
-        <w:t>            &lt;h1&gt;Unleash The&lt;br/&gt;Speed Demon&lt;/h1&gt;</w:t>
-      </w:r>
-    </w:p>
-    <w:p>
-      <w:r>
-        <w:t>            &lt;p&gt;Experience the thrill of driving the world's most exclusive supercars. Precision engineering meets luxury lifestyle.&lt;/p&gt;</w:t>
-      </w:r>
-    </w:p>
-    <w:p>
-      <w:r>
-        <w:t>            &lt;</w:t>
-      </w:r>
-      <w:r>
-        <w:rPr>
-          <w:i/>
-          <w:iCs/>
-        </w:rPr>
-        <w:t>Link</w:t>
-      </w:r>
-      <w:r>
-        <w:t xml:space="preserve"> to="/cars" className="btn-hero"&gt;Explore Inventory&lt;/</w:t>
-      </w:r>
-      <w:r>
-        <w:rPr>
-          <w:i/>
-          <w:iCs/>
-        </w:rPr>
-        <w:t>Link</w:t>
-      </w:r>
-      <w:r>
-        <w:t>&gt;</w:t>
-      </w:r>
-    </w:p>
-    <w:p>
-      <w:r>
-        <w:t>          &lt;/</w:t>
-      </w:r>
-      <w:r>
-        <w:rPr>
-          <w:i/>
-          <w:iCs/>
-        </w:rPr>
-        <w:t>motion.div</w:t>
-      </w:r>
-      <w:r>
-        <w:t>&gt;</w:t>
-      </w:r>
-    </w:p>
-    <w:p>
-      <w:r>
-        <w:t>        &lt;/div&gt;</w:t>
-      </w:r>
-    </w:p>
-    <w:p>
-      <w:r>
-        <w:t>      &lt;/div&gt;</w:t>
-      </w:r>
-    </w:p>
-    <w:p/>
-    <w:p>
-      <w:r>
-        <w:t>      {/* 2. BRANDS BAR */}</w:t>
-      </w:r>
-    </w:p>
-    <w:p>
-      <w:r>
-        <w:t>      &lt;div className="brands-section"&gt;</w:t>
-      </w:r>
-    </w:p>
-    <w:p>
-      <w:r>
-        <w:t>        &lt;div className="container brands-grid"&gt;</w:t>
-      </w:r>
-    </w:p>
-    <w:p>
-      <w:r>
-        <w:t>            &lt;span className="brand-item"&gt;Ferrari&lt;/span&gt;</w:t>
-      </w:r>
-    </w:p>
-    <w:p>
-      <w:r>
-        <w:t>            &lt;span className="brand-item"&gt;Lamborghini&lt;/span&gt;</w:t>
-      </w:r>
-    </w:p>
-    <w:p>
-      <w:r>
-        <w:t>            &lt;span className="brand-item"&gt;Porsche&lt;/span&gt;</w:t>
-      </w:r>
-    </w:p>
-    <w:p>
-      <w:r>
-        <w:t>            &lt;span className="brand-item"&gt;McLaren&lt;/span&gt;</w:t>
-      </w:r>
-    </w:p>
-    <w:p>
-      <w:r>
-        <w:t>            &lt;span className="brand-item"&gt;Bugatti&lt;/span&gt;</w:t>
-      </w:r>
-    </w:p>
-    <w:p>
-      <w:r>
-        <w:t>            &lt;span className="brand-item"&gt;Audi RS&lt;/span&gt;</w:t>
-      </w:r>
-    </w:p>
-    <w:p>
-      <w:r>
-        <w:t>        &lt;/div&gt;</w:t>
-      </w:r>
-    </w:p>
-    <w:p>
-      <w:r>
-        <w:t>      &lt;/div&gt;</w:t>
-      </w:r>
-    </w:p>
-    <w:p/>
-    <w:p>
-      <w:r>
-        <w:t>      {/* 3. WHY CHOOSE US */}</w:t>
-      </w:r>
-    </w:p>
-    <w:p>
-      <w:r>
-        <w:t>      &lt;div className="container section-padding"&gt;</w:t>
-      </w:r>
-    </w:p>
-    <w:p>
-      <w:r>
-        <w:t>        &lt;div className="section-header"&gt;</w:t>
-      </w:r>
-    </w:p>
-    <w:p>
-      <w:r>
-        <w:t>            &lt;h2&gt;Why &lt;span&gt;HyperDrive?&lt;/span&gt;&lt;/h2&gt;</w:t>
-      </w:r>
-    </w:p>
-    <w:p>
-      <w:r>
-        <w:t>        &lt;/div&gt;</w:t>
-      </w:r>
-    </w:p>
-    <w:p>
-      <w:r>
-        <w:t>        &lt;div className="spec-grid"&gt;</w:t>
-      </w:r>
-    </w:p>
-    <w:p>
-      <w:r>
-        <w:t>            &lt;</w:t>
-      </w:r>
-      <w:r>
-        <w:rPr>
-          <w:i/>
-          <w:iCs/>
-        </w:rPr>
-        <w:t>motion.div</w:t>
-      </w:r>
-      <w:r>
-        <w:t xml:space="preserve"> className="spec-box" whileHover={{ y: -5 }}&gt;</w:t>
-      </w:r>
-    </w:p>
-    <w:p>
-      <w:r>
-        <w:t>                &lt;</w:t>
-      </w:r>
-      <w:r>
-        <w:rPr>
-          <w:i/>
-          <w:iCs/>
-        </w:rPr>
-        <w:t>FaShieldAlt</w:t>
-      </w:r>
-      <w:r>
-        <w:t xml:space="preserve"> size={40} color="#C62828" /&gt;</w:t>
-      </w:r>
-    </w:p>
-    <w:p>
-      <w:r>
-        <w:t>                &lt;h3 style={{marginTop: '15px'}}&gt;Verified Quality&lt;/h3&gt;</w:t>
-      </w:r>
-    </w:p>
-    <w:p>
-      <w:r>
-        <w:t>                &lt;p style={{fontSize: '0.9rem', color:'#888', marginTop: '10px'}}&gt;Every vehicle undergoes a 150-point inspection.&lt;/p&gt;</w:t>
-      </w:r>
-    </w:p>
-    <w:p>
-      <w:r>
-        <w:t>            &lt;/</w:t>
-      </w:r>
-      <w:r>
-        <w:rPr>
-          <w:i/>
-          <w:iCs/>
-        </w:rPr>
-        <w:t>motion.div</w:t>
-      </w:r>
-      <w:r>
-        <w:t>&gt;</w:t>
-      </w:r>
-    </w:p>
-    <w:p>
-      <w:r>
-        <w:t>            &lt;</w:t>
-      </w:r>
-      <w:r>
-        <w:rPr>
-          <w:i/>
-          <w:iCs/>
-        </w:rPr>
-        <w:t>motion.div</w:t>
-      </w:r>
-      <w:r>
-        <w:t xml:space="preserve"> className="spec-box" whileHover={{ y: -5 }}&gt;</w:t>
-      </w:r>
-    </w:p>
-    <w:p>
-      <w:r>
-        <w:t>                &lt;</w:t>
-      </w:r>
-      <w:r>
-        <w:rPr>
-          <w:i/>
-          <w:iCs/>
-        </w:rPr>
-        <w:t>FaStar</w:t>
-      </w:r>
-      <w:r>
-        <w:t xml:space="preserve"> size={40} color="#C62828" /&gt;</w:t>
-      </w:r>
-    </w:p>
-    <w:p>
-      <w:r>
-        <w:t>                &lt;h3 style={{marginTop: '15px'}}&gt;Premium Service&lt;/h3&gt;</w:t>
-      </w:r>
-    </w:p>
-    <w:p>
-      <w:r>
-        <w:t>                &lt;p style={{fontSize: '0.9rem', color:'#888', marginTop: '10px'}}&gt;24/7 concierge service for our VIP clients.&lt;/p&gt;</w:t>
-      </w:r>
-    </w:p>
-    <w:p>
-      <w:r>
-        <w:t>            &lt;/</w:t>
-      </w:r>
-      <w:r>
-        <w:rPr>
-          <w:i/>
-          <w:iCs/>
-        </w:rPr>
-        <w:t>motion.div</w:t>
-      </w:r>
-      <w:r>
-        <w:t>&gt;</w:t>
-      </w:r>
-    </w:p>
-    <w:p>
-      <w:r>
-        <w:t>            &lt;</w:t>
-      </w:r>
-      <w:r>
-        <w:rPr>
-          <w:i/>
-          <w:iCs/>
-        </w:rPr>
-        <w:t>motion.div</w:t>
-      </w:r>
-      <w:r>
-        <w:t xml:space="preserve"> className="spec-box" whileHover={{ y: -5 }}&gt;</w:t>
-      </w:r>
-    </w:p>
-    <w:p>
-      <w:r>
-        <w:t>                &lt;</w:t>
-      </w:r>
-      <w:r>
-        <w:rPr>
-          <w:i/>
-          <w:iCs/>
-        </w:rPr>
-        <w:t>FaShippingFast</w:t>
-      </w:r>
-      <w:r>
-        <w:t xml:space="preserve"> size={40} color="#C62828" /&gt;</w:t>
-      </w:r>
-    </w:p>
-    <w:p>
-      <w:r>
-        <w:t>                &lt;h3 style={{marginTop: '15px'}}&gt;Global Delivery&lt;/h3&gt;</w:t>
-      </w:r>
-    </w:p>
-    <w:p>
-      <w:r>
-        <w:t>                &lt;p style={{fontSize: '0.9rem', color:'#888', marginTop: '10px'}}&gt;We ship your dream car anywhere in the world.&lt;/p&gt;</w:t>
-      </w:r>
-    </w:p>
-    <w:p>
-      <w:r>
-        <w:t>            &lt;/</w:t>
-      </w:r>
-      <w:r>
-        <w:rPr>
-          <w:i/>
-          <w:iCs/>
-        </w:rPr>
-        <w:t>motion.div</w:t>
-      </w:r>
-      <w:r>
-        <w:t>&gt;</w:t>
-      </w:r>
-    </w:p>
-    <w:p>
-      <w:r>
-        <w:t>        &lt;/div&gt;</w:t>
-      </w:r>
-    </w:p>
-    <w:p>
-      <w:r>
-        <w:t>      &lt;/div&gt;</w:t>
-      </w:r>
-    </w:p>
-    <w:p/>
-    <w:p>
-      <w:r>
-        <w:t>      {/* 4. TESTIMONIALS */}</w:t>
-      </w:r>
-    </w:p>
-    <w:p>
-      <w:r>
-        <w:t>      &lt;div className="container section-padding" style={{borderTop: '1px solid #222'}}&gt;</w:t>
-      </w:r>
-    </w:p>
-    <w:p>
-      <w:r>
-        <w:t>        &lt;div className="section-header"&gt;</w:t>
-      </w:r>
-    </w:p>
-    <w:p>
-      <w:r>
-        <w:t>            &lt;h2&gt;Client &lt;span&gt;Stories&lt;/span&gt;&lt;/h2&gt;</w:t>
-      </w:r>
-    </w:p>
-    <w:p>
-      <w:r>
-        <w:t>        &lt;/div&gt;</w:t>
-      </w:r>
-    </w:p>
-    <w:p>
-      <w:r>
-        <w:t>        &lt;div className="testimonials-grid"&gt;</w:t>
-      </w:r>
-    </w:p>
-    <w:p>
-      <w:r>
-        <w:t>            &lt;div className="testi-card"&gt;</w:t>
-      </w:r>
-    </w:p>
-    <w:p>
-      <w:r>
-        <w:t>                &lt;p className="testi-text"&gt;"The collection at HyperDrive is unmatched. Found my dream 911 GT3 RS here in mint condition."&lt;/p&gt;</w:t>
-      </w:r>
-    </w:p>
-    <w:p>
-      <w:r>
-        <w:t>                &lt;p className="testi-author"&gt;- Alex H., Racing Enthusiast&lt;/p&gt;</w:t>
-      </w:r>
-    </w:p>
-    <w:p>
-      <w:r>
-        <w:t>            &lt;/div&gt;</w:t>
-      </w:r>
-    </w:p>
-    <w:p>
-      <w:r>
-        <w:t>            &lt;div className="testi-card"&gt;</w:t>
-      </w:r>
-    </w:p>
-    <w:p>
-      <w:r>
-        <w:t>                &lt;p className="testi-text"&gt;"Professional, fast, and transparent. Buying a Ferrari has never been this smooth."&lt;/p&gt;</w:t>
-      </w:r>
-    </w:p>
-    <w:p>
-      <w:r>
-        <w:t>                &lt;p className="testi-author"&gt;- Michael T., CEO&lt;/p&gt;</w:t>
-      </w:r>
-    </w:p>
-    <w:p>
-      <w:r>
-        <w:t>            &lt;/div&gt;</w:t>
-      </w:r>
-    </w:p>
-    <w:p>
-      <w:r>
-        <w:t>            &lt;div className="testi-card"&gt;</w:t>
-      </w:r>
-    </w:p>
-    <w:p>
-      <w:r>
-        <w:t>                &lt;p className="testi-text"&gt;"Top notch service. The team really knows their engines. Highly recommended."&lt;/p&gt;</w:t>
-      </w:r>
-    </w:p>
-    <w:p>
-      <w:r>
-        <w:t>                &lt;p className="testi-author"&gt;- Sarah L., Collector&lt;/p&gt;</w:t>
-      </w:r>
-    </w:p>
-    <w:p>
-      <w:r>
-        <w:t>            &lt;/div&gt;</w:t>
-      </w:r>
-    </w:p>
-    <w:p>
-      <w:r>
-        <w:t>        &lt;/div&gt;</w:t>
-      </w:r>
-    </w:p>
-    <w:p>
-      <w:r>
-        <w:t>      &lt;/div&gt;</w:t>
-      </w:r>
-    </w:p>
-    <w:p/>
-    <w:p>
-      <w:r>
-        <w:t>      {/* 5. NEWSLETTER */}</w:t>
-      </w:r>
-    </w:p>
-    <w:p>
-      <w:r>
-        <w:t>      &lt;div className="section-padding" style={{background: '#C62828', textAlign: 'center'}}&gt;</w:t>
-      </w:r>
-    </w:p>
-    <w:p>
-      <w:r>
-        <w:t>        &lt;div className="container"&gt;</w:t>
-      </w:r>
-    </w:p>
-    <w:p>
-      <w:r>
-        <w:t>            &lt;h2 style={{color: 'white', marginBottom: '20px'}}&gt;Join The Exclusive Club&lt;/h2&gt;</w:t>
-      </w:r>
-    </w:p>
-    <w:p>
-      <w:r>
-        <w:t>            &lt;p style={{color: 'rgba(255,255,255,0.8)', marginBottom: '30px'}}&gt;Get early access to new arrivals and private events.&lt;/p&gt;</w:t>
-      </w:r>
-    </w:p>
-    <w:p>
-      <w:r>
-        <w:t>            &lt;form style={{display: 'flex', justifyContent: 'center', gap: '10px'}}&gt;</w:t>
-      </w:r>
-    </w:p>
-    <w:p>
-      <w:r>
-        <w:t>                &lt;input type="email" placeholder="Enter your email" style={{padding: '12px 20px', borderRadius: '50px', border: 'none', width: '300px'}} /&gt;</w:t>
-      </w:r>
-    </w:p>
-    <w:p>
-      <w:r>
-        <w:t>                &lt;button style={{padding: '12px 30px', borderRadius: '50px', border: '2px solid white', background: 'black', color: 'white', fontWeight: 'bold', cursor: 'pointer'}}&gt;SUBSCRIBE&lt;/button&gt;</w:t>
-      </w:r>
-    </w:p>
-    <w:p>
-      <w:r>
-        <w:t>            &lt;/form&gt;</w:t>
-      </w:r>
-    </w:p>
-    <w:p>
-      <w:r>
-        <w:t>        &lt;/div&gt;</w:t>
-      </w:r>
-    </w:p>
-    <w:p>
-      <w:r>
-        <w:t>      &lt;/div&gt;</w:t>
-      </w:r>
-    </w:p>
-    <w:p>
-      <w:r>
-        <w:t>    &lt;/div&gt;</w:t>
-      </w:r>
-    </w:p>
-    <w:p>
-      <w:r>
-        <w:t>  );</w:t>
-      </w:r>
-    </w:p>
-    <w:p>
-      <w:r>
-        <w:t>};</w:t>
-      </w:r>
-    </w:p>
-    <w:p/>
-    <w:p>
-      <w:r>
-        <w:t>export default Home;</w:t>
-      </w:r>
-    </w:p>
-    <w:p/>
-    <w:p>
-      <w:pPr>
+      </w:pPr>
+      <w:r>
         <w:rPr>
           <w:b/>
           <w:bCs/>
           <w:color w:val="EE0000"/>
         </w:rPr>
-      </w:pPr>
+        <w:t>frontend/src/pages/</w:t>
+      </w:r>
       <w:r>
         <w:rPr>
           <w:b/>
           <w:bCs/>
           <w:color w:val="EE0000"/>
         </w:rPr>
-        <w:t>frontend/src/pages/</w:t>
+        <w:t>CarDetail</w:t>
       </w:r>
       <w:r>
         <w:rPr>
@@ -6730,7 +6768,7 @@
           <w:bCs/>
           <w:color w:val="EE0000"/>
         </w:rPr>
-        <w:t>CarDetail</w:t>
+        <w:t>.</w:t>
       </w:r>
       <w:r>
         <w:rPr>
@@ -6738,708 +6776,708 @@
           <w:bCs/>
           <w:color w:val="EE0000"/>
         </w:rPr>
-        <w:t>.</w:t>
-      </w:r>
-      <w:r>
+        <w:t>js:</w:t>
+      </w:r>
+    </w:p>
+    <w:p>
+      <w:r>
+        <w:t>import React, { useEffect, useState } from 'react';</w:t>
+      </w:r>
+    </w:p>
+    <w:p>
+      <w:r>
+        <w:t>import { useParams, Link } from 'react-router-dom';</w:t>
+      </w:r>
+    </w:p>
+    <w:p>
+      <w:r>
+        <w:t>import { getCarById, getCars } from '../services/api';</w:t>
+      </w:r>
+    </w:p>
+    <w:p>
+      <w:r>
+        <w:t>import CarCard from '../components/CarCard';</w:t>
+      </w:r>
+    </w:p>
+    <w:p>
+      <w:r>
+        <w:t>import { motion } from 'framer-motion';</w:t>
+      </w:r>
+    </w:p>
+    <w:p/>
+    <w:p>
+      <w:r>
+        <w:rPr>
+          <w:i/>
+          <w:iCs/>
+        </w:rPr>
+        <w:t>const</w:t>
+      </w:r>
+      <w:r>
+        <w:t xml:space="preserve"> CarDetail = () </w:t>
+      </w:r>
+      <w:r>
+        <w:rPr>
+          <w:i/>
+          <w:iCs/>
+        </w:rPr>
+        <w:t>=&gt;</w:t>
+      </w:r>
+      <w:r>
+        <w:t xml:space="preserve"> {</w:t>
+      </w:r>
+    </w:p>
+    <w:p>
+      <w:r>
+        <w:t xml:space="preserve">    </w:t>
+      </w:r>
+      <w:r>
+        <w:rPr>
+          <w:i/>
+          <w:iCs/>
+        </w:rPr>
+        <w:t>const</w:t>
+      </w:r>
+      <w:r>
+        <w:t xml:space="preserve"> { id } = useParams();</w:t>
+      </w:r>
+    </w:p>
+    <w:p>
+      <w:r>
+        <w:t xml:space="preserve">    </w:t>
+      </w:r>
+      <w:r>
+        <w:rPr>
+          <w:i/>
+          <w:iCs/>
+        </w:rPr>
+        <w:t>const</w:t>
+      </w:r>
+      <w:r>
+        <w:t xml:space="preserve"> [car, setCar] = useState(null);</w:t>
+      </w:r>
+    </w:p>
+    <w:p>
+      <w:r>
+        <w:t xml:space="preserve">    </w:t>
+      </w:r>
+      <w:r>
+        <w:rPr>
+          <w:i/>
+          <w:iCs/>
+        </w:rPr>
+        <w:t>const</w:t>
+      </w:r>
+      <w:r>
+        <w:t xml:space="preserve"> [relatedCars, setRelatedCars] = useState([]);</w:t>
+      </w:r>
+    </w:p>
+    <w:p/>
+    <w:p>
+      <w:r>
+        <w:t xml:space="preserve">    useEffect(() </w:t>
+      </w:r>
+      <w:r>
+        <w:rPr>
+          <w:i/>
+          <w:iCs/>
+        </w:rPr>
+        <w:t>=&gt;</w:t>
+      </w:r>
+      <w:r>
+        <w:t xml:space="preserve"> {</w:t>
+      </w:r>
+    </w:p>
+    <w:p>
+      <w:r>
+        <w:t>        window.scrollTo(0, 0);</w:t>
+      </w:r>
+    </w:p>
+    <w:p>
+      <w:r>
+        <w:t xml:space="preserve">        </w:t>
+      </w:r>
+      <w:r>
+        <w:rPr>
+          <w:i/>
+          <w:iCs/>
+        </w:rPr>
+        <w:t>const</w:t>
+      </w:r>
+      <w:r>
+        <w:t xml:space="preserve"> fetchData = async () </w:t>
+      </w:r>
+      <w:r>
+        <w:rPr>
+          <w:i/>
+          <w:iCs/>
+        </w:rPr>
+        <w:t>=&gt;</w:t>
+      </w:r>
+      <w:r>
+        <w:t xml:space="preserve"> {</w:t>
+      </w:r>
+    </w:p>
+    <w:p>
+      <w:r>
+        <w:t xml:space="preserve">            </w:t>
+      </w:r>
+      <w:r>
+        <w:rPr>
+          <w:i/>
+          <w:iCs/>
+        </w:rPr>
+        <w:t>const</w:t>
+      </w:r>
+      <w:r>
+        <w:t xml:space="preserve"> data = await getCarById(id);</w:t>
+      </w:r>
+    </w:p>
+    <w:p>
+      <w:r>
+        <w:t>            setCar(data);</w:t>
+      </w:r>
+    </w:p>
+    <w:p>
+      <w:r>
+        <w:t xml:space="preserve">            </w:t>
+      </w:r>
+    </w:p>
+    <w:p>
+      <w:r>
+        <w:t>            // Lấy xe liên quan (cùng brand hoặc random)</w:t>
+      </w:r>
+    </w:p>
+    <w:p>
+      <w:r>
+        <w:t xml:space="preserve">            </w:t>
+      </w:r>
+      <w:r>
+        <w:rPr>
+          <w:i/>
+          <w:iCs/>
+        </w:rPr>
+        <w:t>const</w:t>
+      </w:r>
+      <w:r>
+        <w:t xml:space="preserve"> allCars = await getCars();</w:t>
+      </w:r>
+    </w:p>
+    <w:p>
+      <w:r>
+        <w:t xml:space="preserve">            </w:t>
+      </w:r>
+      <w:r>
+        <w:rPr>
+          <w:i/>
+          <w:iCs/>
+        </w:rPr>
+        <w:t>const</w:t>
+      </w:r>
+      <w:r>
+        <w:t xml:space="preserve"> related = allCars.filter(</w:t>
+      </w:r>
+      <w:r>
+        <w:rPr>
+          <w:i/>
+          <w:iCs/>
+        </w:rPr>
+        <w:t>c</w:t>
+      </w:r>
+      <w:r>
+        <w:t xml:space="preserve"> </w:t>
+      </w:r>
+      <w:r>
+        <w:rPr>
+          <w:i/>
+          <w:iCs/>
+        </w:rPr>
+        <w:t>=&gt;</w:t>
+      </w:r>
+      <w:r>
+        <w:t xml:space="preserve"> c.id !== parseInt(id)).slice(0, 3);</w:t>
+      </w:r>
+    </w:p>
+    <w:p>
+      <w:r>
+        <w:t>            setRelatedCars(related);</w:t>
+      </w:r>
+    </w:p>
+    <w:p>
+      <w:r>
+        <w:t>        };</w:t>
+      </w:r>
+    </w:p>
+    <w:p>
+      <w:r>
+        <w:t>        fetchData();</w:t>
+      </w:r>
+    </w:p>
+    <w:p>
+      <w:r>
+        <w:t>    }, [id]);</w:t>
+      </w:r>
+    </w:p>
+    <w:p/>
+    <w:p>
+      <w:r>
+        <w:t>    if (!car) return &lt;div className="loading" style={{marginTop: '100px', color:'white'}}&gt;Loading beast...&lt;/div&gt;;</w:t>
+      </w:r>
+    </w:p>
+    <w:p/>
+    <w:p>
+      <w:r>
+        <w:t>    return (</w:t>
+      </w:r>
+    </w:p>
+    <w:p>
+      <w:r>
+        <w:t>        &lt;div className="detail-page"&gt;</w:t>
+      </w:r>
+    </w:p>
+    <w:p>
+      <w:r>
+        <w:t>            {/* 1. Hero Image Background */}</w:t>
+      </w:r>
+    </w:p>
+    <w:p>
+      <w:r>
+        <w:t>            &lt;div className="detail-hero"&gt;</w:t>
+      </w:r>
+    </w:p>
+    <w:p>
+      <w:r>
+        <w:t>                &lt;img src={car.image} alt={car.name} className="detail-bg" /&gt;</w:t>
+      </w:r>
+    </w:p>
+    <w:p>
+      <w:r>
+        <w:t>                &lt;div className="detail-header"&gt;</w:t>
+      </w:r>
+    </w:p>
+    <w:p>
+      <w:r>
+        <w:t>                    &lt;</w:t>
+      </w:r>
+      <w:r>
+        <w:rPr>
+          <w:i/>
+          <w:iCs/>
+        </w:rPr>
+        <w:t>motion.div</w:t>
+      </w:r>
+    </w:p>
+    <w:p>
+      <w:r>
+        <w:t>                        initial={{ opacity: 0, y: 30 }}</w:t>
+      </w:r>
+    </w:p>
+    <w:p>
+      <w:r>
+        <w:t>                        animate={{ opacity: 1, y: 0 }}</w:t>
+      </w:r>
+    </w:p>
+    <w:p>
+      <w:r>
+        <w:t>                        transition={{ duration: 0.6 }}</w:t>
+      </w:r>
+    </w:p>
+    <w:p>
+      <w:r>
+        <w:t>                    &gt;</w:t>
+      </w:r>
+    </w:p>
+    <w:p>
+      <w:r>
+        <w:t>                        &lt;h4 className="detail-brand"&gt;{car.brand}&lt;/h4&gt;</w:t>
+      </w:r>
+    </w:p>
+    <w:p>
+      <w:r>
+        <w:t>                        &lt;h1 className="detail-name"&gt;{car.name}&lt;/h1&gt;</w:t>
+      </w:r>
+    </w:p>
+    <w:p>
+      <w:r>
+        <w:t>                    &lt;/</w:t>
+      </w:r>
+      <w:r>
+        <w:rPr>
+          <w:i/>
+          <w:iCs/>
+        </w:rPr>
+        <w:t>motion.div</w:t>
+      </w:r>
+      <w:r>
+        <w:t>&gt;</w:t>
+      </w:r>
+    </w:p>
+    <w:p>
+      <w:r>
+        <w:t>                &lt;/div&gt;</w:t>
+      </w:r>
+    </w:p>
+    <w:p>
+      <w:r>
+        <w:t>            &lt;/div&gt;</w:t>
+      </w:r>
+    </w:p>
+    <w:p/>
+    <w:p>
+      <w:r>
+        <w:t>            &lt;div className="detail-content"&gt;</w:t>
+      </w:r>
+    </w:p>
+    <w:p>
+      <w:r>
+        <w:t>                {/* 2. Main Info &amp; Specs */}</w:t>
+      </w:r>
+    </w:p>
+    <w:p>
+      <w:r>
+        <w:t>                &lt;div className="left-col"&gt;</w:t>
+      </w:r>
+    </w:p>
+    <w:p>
+      <w:r>
+        <w:t>                    &lt;div className="spec-grid"&gt;</w:t>
+      </w:r>
+    </w:p>
+    <w:p>
+      <w:r>
+        <w:t>                        &lt;div className="spec-box"&gt;</w:t>
+      </w:r>
+    </w:p>
+    <w:p>
+      <w:r>
+        <w:t>                            &lt;span className="spec-value"&gt;{car.year}&lt;/span&gt;</w:t>
+      </w:r>
+    </w:p>
+    <w:p>
+      <w:r>
+        <w:t>                            &lt;span className="spec-label"&gt;Model Year&lt;/span&gt;</w:t>
+      </w:r>
+    </w:p>
+    <w:p>
+      <w:r>
+        <w:t>                        &lt;/div&gt;</w:t>
+      </w:r>
+    </w:p>
+    <w:p>
+      <w:r>
+        <w:t>                        &lt;div className="spec-box"&gt;</w:t>
+      </w:r>
+    </w:p>
+    <w:p>
+      <w:r>
+        <w:t>                            &lt;span className="spec-value"&gt;Automatic&lt;/span&gt;</w:t>
+      </w:r>
+    </w:p>
+    <w:p>
+      <w:r>
+        <w:t>                            &lt;span className="spec-label"&gt;Transmission&lt;/span&gt;</w:t>
+      </w:r>
+    </w:p>
+    <w:p>
+      <w:r>
+        <w:t>                        &lt;/div&gt;</w:t>
+      </w:r>
+    </w:p>
+    <w:p>
+      <w:r>
+        <w:t>                        &lt;div className="spec-box"&gt;</w:t>
+      </w:r>
+    </w:p>
+    <w:p>
+      <w:r>
+        <w:t>                            &lt;span className="spec-value"&gt;3.2s&lt;/span&gt;</w:t>
+      </w:r>
+    </w:p>
+    <w:p>
+      <w:r>
+        <w:t>                            &lt;span className="spec-label"&gt;0-60 mph&lt;/span&gt;</w:t>
+      </w:r>
+    </w:p>
+    <w:p>
+      <w:r>
+        <w:t>                        &lt;/div&gt;</w:t>
+      </w:r>
+    </w:p>
+    <w:p>
+      <w:r>
+        <w:t>                    &lt;/div&gt;</w:t>
+      </w:r>
+    </w:p>
+    <w:p/>
+    <w:p>
+      <w:r>
+        <w:t>                    &lt;h3 style={{marginBottom: '1rem', color: 'white'}}&gt;Vehicle Description&lt;/h3&gt;</w:t>
+      </w:r>
+    </w:p>
+    <w:p>
+      <w:r>
+        <w:t>                    &lt;p style={{lineHeight: '1.8', color: '#ccc', marginBottom: '3rem'}}&gt;</w:t>
+      </w:r>
+    </w:p>
+    <w:p>
+      <w:r>
+        <w:t xml:space="preserve">                        {car.description}. This masterpiece of engineering represents the pinnacle of {car.brand}'s performance division. </w:t>
+      </w:r>
+    </w:p>
+    <w:p>
+      <w:r>
+        <w:t>                        Equipped with advanced aerodynamics and a race-inspired interior, it offers an driving experience unlike any other.</w:t>
+      </w:r>
+    </w:p>
+    <w:p>
+      <w:r>
+        <w:t>                    &lt;/p&gt;</w:t>
+      </w:r>
+    </w:p>
+    <w:p/>
+    <w:p>
+      <w:r>
+        <w:t>                    &lt;h3 style={{marginBottom: '1.5rem', color: 'white'}}&gt;You Might Also Like&lt;/h3&gt;</w:t>
+      </w:r>
+    </w:p>
+    <w:p>
+      <w:r>
+        <w:t>                    &lt;div className="car-grid"&gt;</w:t>
+      </w:r>
+    </w:p>
+    <w:p>
+      <w:r>
+        <w:t>                        {relatedCars.map(</w:t>
+      </w:r>
+      <w:r>
+        <w:rPr>
+          <w:i/>
+          <w:iCs/>
+        </w:rPr>
+        <w:t>relCar</w:t>
+      </w:r>
+      <w:r>
+        <w:t xml:space="preserve"> </w:t>
+      </w:r>
+      <w:r>
+        <w:rPr>
+          <w:i/>
+          <w:iCs/>
+        </w:rPr>
+        <w:t>=&gt;</w:t>
+      </w:r>
+      <w:r>
+        <w:t xml:space="preserve"> (</w:t>
+      </w:r>
+    </w:p>
+    <w:p>
+      <w:r>
+        <w:t>                            &lt;</w:t>
+      </w:r>
+      <w:r>
+        <w:rPr>
+          <w:i/>
+          <w:iCs/>
+        </w:rPr>
+        <w:t>CarCard</w:t>
+      </w:r>
+      <w:r>
+        <w:t xml:space="preserve"> key={</w:t>
+      </w:r>
+      <w:r>
+        <w:rPr>
+          <w:i/>
+          <w:iCs/>
+        </w:rPr>
+        <w:t>relCar</w:t>
+      </w:r>
+      <w:r>
+        <w:t>.id} car={</w:t>
+      </w:r>
+      <w:r>
+        <w:rPr>
+          <w:i/>
+          <w:iCs/>
+        </w:rPr>
+        <w:t>relCar</w:t>
+      </w:r>
+      <w:r>
+        <w:t>} /&gt;</w:t>
+      </w:r>
+    </w:p>
+    <w:p>
+      <w:r>
+        <w:t>                        ))}</w:t>
+      </w:r>
+    </w:p>
+    <w:p>
+      <w:r>
+        <w:t>                    &lt;/div&gt;</w:t>
+      </w:r>
+    </w:p>
+    <w:p>
+      <w:r>
+        <w:t>                &lt;/div&gt;</w:t>
+      </w:r>
+    </w:p>
+    <w:p/>
+    <w:p>
+      <w:r>
+        <w:t>                {/* 3. Sidebar Price Box */}</w:t>
+      </w:r>
+    </w:p>
+    <w:p>
+      <w:r>
+        <w:t>                &lt;div className="right-col"&gt;</w:t>
+      </w:r>
+    </w:p>
+    <w:p>
+      <w:r>
+        <w:t>                    &lt;div className="price-box"&gt;</w:t>
+      </w:r>
+    </w:p>
+    <w:p>
+      <w:r>
+        <w:t>                        &lt;span style={{color: '#888', display: 'block', marginBottom: '5px'}}&gt;Current Price&lt;/span&gt;</w:t>
+      </w:r>
+    </w:p>
+    <w:p>
+      <w:r>
+        <w:t>                        &lt;span className="price-tag"&gt;${car.price.toLocaleString()}&lt;/span&gt;</w:t>
+      </w:r>
+    </w:p>
+    <w:p>
+      <w:r>
+        <w:t xml:space="preserve">                        </w:t>
+      </w:r>
+    </w:p>
+    <w:p>
+      <w:r>
+        <w:t>                        &lt;button className="btn-buy"&gt;Book Test Drive&lt;/button&gt;</w:t>
+      </w:r>
+    </w:p>
+    <w:p>
+      <w:r>
+        <w:t>                        &lt;button className="btn-contact"&gt;Contact Sales&lt;/button&gt;</w:t>
+      </w:r>
+    </w:p>
+    <w:p>
+      <w:r>
+        <w:t xml:space="preserve">                        </w:t>
+      </w:r>
+    </w:p>
+    <w:p>
+      <w:r>
+        <w:t>                        &lt;div style={{marginTop: '20px', fontSize: '0.85rem', color: '#666', lineHeight: '1.5'}}&gt;</w:t>
+      </w:r>
+    </w:p>
+    <w:p>
+      <w:r>
+        <w:t>                            &lt;p&gt;</w:t>
+      </w:r>
+      <w:r>
+        <w:rPr>
+          <w:rFonts w:ascii="Segoe UI Symbol" w:hAnsi="Segoe UI Symbol" w:cs="Segoe UI Symbol"/>
+        </w:rPr>
+        <w:t>✓</w:t>
+      </w:r>
+      <w:r>
+        <w:t xml:space="preserve"> 1 Year Warranty Included&lt;/p&gt;</w:t>
+      </w:r>
+    </w:p>
+    <w:p>
+      <w:r>
+        <w:t>                            &lt;p&gt;</w:t>
+      </w:r>
+      <w:r>
+        <w:rPr>
+          <w:rFonts w:ascii="Segoe UI Symbol" w:hAnsi="Segoe UI Symbol" w:cs="Segoe UI Symbol"/>
+        </w:rPr>
+        <w:t>✓</w:t>
+      </w:r>
+      <w:r>
+        <w:t xml:space="preserve"> Worldwide Shipping Available&lt;/p&gt;</w:t>
+      </w:r>
+    </w:p>
+    <w:p>
+      <w:r>
+        <w:t>                            &lt;p&gt;</w:t>
+      </w:r>
+      <w:r>
+        <w:rPr>
+          <w:rFonts w:ascii="Segoe UI Symbol" w:hAnsi="Segoe UI Symbol" w:cs="Segoe UI Symbol"/>
+        </w:rPr>
+        <w:t>✓</w:t>
+      </w:r>
+      <w:r>
+        <w:t xml:space="preserve"> Flexible Financing Options&lt;/p&gt;</w:t>
+      </w:r>
+    </w:p>
+    <w:p>
+      <w:r>
+        <w:t>                        &lt;/div&gt;</w:t>
+      </w:r>
+    </w:p>
+    <w:p>
+      <w:r>
+        <w:t>                    &lt;/div&gt;</w:t>
+      </w:r>
+    </w:p>
+    <w:p>
+      <w:r>
+        <w:t>                &lt;/div&gt;</w:t>
+      </w:r>
+    </w:p>
+    <w:p>
+      <w:r>
+        <w:t>            &lt;/div&gt;</w:t>
+      </w:r>
+    </w:p>
+    <w:p>
+      <w:r>
+        <w:t>        &lt;/div&gt;</w:t>
+      </w:r>
+    </w:p>
+    <w:p>
+      <w:r>
+        <w:t>    );</w:t>
+      </w:r>
+    </w:p>
+    <w:p>
+      <w:r>
+        <w:t>};</w:t>
+      </w:r>
+    </w:p>
+    <w:p/>
+    <w:p>
+      <w:r>
+        <w:t>export default CarDetail;</w:t>
+      </w:r>
+    </w:p>
+    <w:p/>
+    <w:p>
+      <w:pPr>
         <w:rPr>
           <w:b/>
           <w:bCs/>
           <w:color w:val="EE0000"/>
         </w:rPr>
-        <w:t>js:</w:t>
-      </w:r>
-    </w:p>
-    <w:p>
-      <w:r>
-        <w:t>import React, { useEffect, useState } from 'react';</w:t>
-      </w:r>
-    </w:p>
-    <w:p>
-      <w:r>
-        <w:t>import { useParams, Link } from 'react-router-dom';</w:t>
-      </w:r>
-    </w:p>
-    <w:p>
-      <w:r>
-        <w:t>import { getCarById, getCars } from '../services/api';</w:t>
-      </w:r>
-    </w:p>
-    <w:p>
-      <w:r>
-        <w:t>import CarCard from '../components/CarCard';</w:t>
-      </w:r>
-    </w:p>
-    <w:p>
-      <w:r>
-        <w:t>import { motion } from 'framer-motion';</w:t>
-      </w:r>
-    </w:p>
-    <w:p/>
-    <w:p>
-      <w:r>
-        <w:rPr>
-          <w:i/>
-          <w:iCs/>
-        </w:rPr>
-        <w:t>const</w:t>
-      </w:r>
-      <w:r>
-        <w:t xml:space="preserve"> CarDetail = () </w:t>
-      </w:r>
-      <w:r>
-        <w:rPr>
-          <w:i/>
-          <w:iCs/>
-        </w:rPr>
-        <w:t>=&gt;</w:t>
-      </w:r>
-      <w:r>
-        <w:t xml:space="preserve"> {</w:t>
-      </w:r>
-    </w:p>
-    <w:p>
-      <w:r>
-        <w:t xml:space="preserve">    </w:t>
-      </w:r>
-      <w:r>
-        <w:rPr>
-          <w:i/>
-          <w:iCs/>
-        </w:rPr>
-        <w:t>const</w:t>
-      </w:r>
-      <w:r>
-        <w:t xml:space="preserve"> { id } = useParams();</w:t>
-      </w:r>
-    </w:p>
-    <w:p>
-      <w:r>
-        <w:t xml:space="preserve">    </w:t>
-      </w:r>
-      <w:r>
-        <w:rPr>
-          <w:i/>
-          <w:iCs/>
-        </w:rPr>
-        <w:t>const</w:t>
-      </w:r>
-      <w:r>
-        <w:t xml:space="preserve"> [car, setCar] = useState(null);</w:t>
-      </w:r>
-    </w:p>
-    <w:p>
-      <w:r>
-        <w:t xml:space="preserve">    </w:t>
-      </w:r>
-      <w:r>
-        <w:rPr>
-          <w:i/>
-          <w:iCs/>
-        </w:rPr>
-        <w:t>const</w:t>
-      </w:r>
-      <w:r>
-        <w:t xml:space="preserve"> [relatedCars, setRelatedCars] = useState([]);</w:t>
-      </w:r>
-    </w:p>
-    <w:p/>
-    <w:p>
-      <w:r>
-        <w:t xml:space="preserve">    useEffect(() </w:t>
-      </w:r>
-      <w:r>
-        <w:rPr>
-          <w:i/>
-          <w:iCs/>
-        </w:rPr>
-        <w:t>=&gt;</w:t>
-      </w:r>
-      <w:r>
-        <w:t xml:space="preserve"> {</w:t>
-      </w:r>
-    </w:p>
-    <w:p>
-      <w:r>
-        <w:t>        window.scrollTo(0, 0);</w:t>
-      </w:r>
-    </w:p>
-    <w:p>
-      <w:r>
-        <w:t xml:space="preserve">        </w:t>
-      </w:r>
-      <w:r>
-        <w:rPr>
-          <w:i/>
-          <w:iCs/>
-        </w:rPr>
-        <w:t>const</w:t>
-      </w:r>
-      <w:r>
-        <w:t xml:space="preserve"> fetchData = async () </w:t>
-      </w:r>
-      <w:r>
-        <w:rPr>
-          <w:i/>
-          <w:iCs/>
-        </w:rPr>
-        <w:t>=&gt;</w:t>
-      </w:r>
-      <w:r>
-        <w:t xml:space="preserve"> {</w:t>
-      </w:r>
-    </w:p>
-    <w:p>
-      <w:r>
-        <w:t xml:space="preserve">            </w:t>
-      </w:r>
-      <w:r>
-        <w:rPr>
-          <w:i/>
-          <w:iCs/>
-        </w:rPr>
-        <w:t>const</w:t>
-      </w:r>
-      <w:r>
-        <w:t xml:space="preserve"> data = await getCarById(id);</w:t>
-      </w:r>
-    </w:p>
-    <w:p>
-      <w:r>
-        <w:t>            setCar(data);</w:t>
-      </w:r>
-    </w:p>
-    <w:p>
-      <w:r>
-        <w:t xml:space="preserve">            </w:t>
-      </w:r>
-    </w:p>
-    <w:p>
-      <w:r>
-        <w:t>            // Lấy xe liên quan (cùng brand hoặc random)</w:t>
-      </w:r>
-    </w:p>
-    <w:p>
-      <w:r>
-        <w:t xml:space="preserve">            </w:t>
-      </w:r>
-      <w:r>
-        <w:rPr>
-          <w:i/>
-          <w:iCs/>
-        </w:rPr>
-        <w:t>const</w:t>
-      </w:r>
-      <w:r>
-        <w:t xml:space="preserve"> allCars = await getCars();</w:t>
-      </w:r>
-    </w:p>
-    <w:p>
-      <w:r>
-        <w:t xml:space="preserve">            </w:t>
-      </w:r>
-      <w:r>
-        <w:rPr>
-          <w:i/>
-          <w:iCs/>
-        </w:rPr>
-        <w:t>const</w:t>
-      </w:r>
-      <w:r>
-        <w:t xml:space="preserve"> related = allCars.filter(</w:t>
-      </w:r>
-      <w:r>
-        <w:rPr>
-          <w:i/>
-          <w:iCs/>
-        </w:rPr>
-        <w:t>c</w:t>
-      </w:r>
-      <w:r>
-        <w:t xml:space="preserve"> </w:t>
-      </w:r>
-      <w:r>
-        <w:rPr>
-          <w:i/>
-          <w:iCs/>
-        </w:rPr>
-        <w:t>=&gt;</w:t>
-      </w:r>
-      <w:r>
-        <w:t xml:space="preserve"> c.id !== parseInt(id)).slice(0, 3);</w:t>
-      </w:r>
-    </w:p>
-    <w:p>
-      <w:r>
-        <w:t>            setRelatedCars(related);</w:t>
-      </w:r>
-    </w:p>
-    <w:p>
-      <w:r>
-        <w:t>        };</w:t>
-      </w:r>
-    </w:p>
-    <w:p>
-      <w:r>
-        <w:t>        fetchData();</w:t>
-      </w:r>
-    </w:p>
-    <w:p>
-      <w:r>
-        <w:t>    }, [id]);</w:t>
-      </w:r>
-    </w:p>
-    <w:p/>
-    <w:p>
-      <w:r>
-        <w:t>    if (!car) return &lt;div className="loading" style={{marginTop: '100px', color:'white'}}&gt;Loading beast...&lt;/div&gt;;</w:t>
-      </w:r>
-    </w:p>
-    <w:p/>
-    <w:p>
-      <w:r>
-        <w:t>    return (</w:t>
-      </w:r>
-    </w:p>
-    <w:p>
-      <w:r>
-        <w:t>        &lt;div className="detail-page"&gt;</w:t>
-      </w:r>
-    </w:p>
-    <w:p>
-      <w:r>
-        <w:t>            {/* 1. Hero Image Background */}</w:t>
-      </w:r>
-    </w:p>
-    <w:p>
-      <w:r>
-        <w:t>            &lt;div className="detail-hero"&gt;</w:t>
-      </w:r>
-    </w:p>
-    <w:p>
-      <w:r>
-        <w:t>                &lt;img src={car.image} alt={car.name} className="detail-bg" /&gt;</w:t>
-      </w:r>
-    </w:p>
-    <w:p>
-      <w:r>
-        <w:t>                &lt;div className="detail-header"&gt;</w:t>
-      </w:r>
-    </w:p>
-    <w:p>
-      <w:r>
-        <w:t>                    &lt;</w:t>
-      </w:r>
-      <w:r>
-        <w:rPr>
-          <w:i/>
-          <w:iCs/>
-        </w:rPr>
-        <w:t>motion.div</w:t>
-      </w:r>
-    </w:p>
-    <w:p>
-      <w:r>
-        <w:t>                        initial={{ opacity: 0, y: 30 }}</w:t>
-      </w:r>
-    </w:p>
-    <w:p>
-      <w:r>
-        <w:t>                        animate={{ opacity: 1, y: 0 }}</w:t>
-      </w:r>
-    </w:p>
-    <w:p>
-      <w:r>
-        <w:t>                        transition={{ duration: 0.6 }}</w:t>
-      </w:r>
-    </w:p>
-    <w:p>
-      <w:r>
-        <w:t>                    &gt;</w:t>
-      </w:r>
-    </w:p>
-    <w:p>
-      <w:r>
-        <w:t>                        &lt;h4 className="detail-brand"&gt;{car.brand}&lt;/h4&gt;</w:t>
-      </w:r>
-    </w:p>
-    <w:p>
-      <w:r>
-        <w:t>                        &lt;h1 className="detail-name"&gt;{car.name}&lt;/h1&gt;</w:t>
-      </w:r>
-    </w:p>
-    <w:p>
-      <w:r>
-        <w:t>                    &lt;/</w:t>
-      </w:r>
-      <w:r>
-        <w:rPr>
-          <w:i/>
-          <w:iCs/>
-        </w:rPr>
-        <w:t>motion.div</w:t>
-      </w:r>
-      <w:r>
-        <w:t>&gt;</w:t>
-      </w:r>
-    </w:p>
-    <w:p>
-      <w:r>
-        <w:t>                &lt;/div&gt;</w:t>
-      </w:r>
-    </w:p>
-    <w:p>
-      <w:r>
-        <w:t>            &lt;/div&gt;</w:t>
-      </w:r>
-    </w:p>
-    <w:p/>
-    <w:p>
-      <w:r>
-        <w:t>            &lt;div className="detail-content"&gt;</w:t>
-      </w:r>
-    </w:p>
-    <w:p>
-      <w:r>
-        <w:t>                {/* 2. Main Info &amp; Specs */}</w:t>
-      </w:r>
-    </w:p>
-    <w:p>
-      <w:r>
-        <w:t>                &lt;div className="left-col"&gt;</w:t>
-      </w:r>
-    </w:p>
-    <w:p>
-      <w:r>
-        <w:t>                    &lt;div className="spec-grid"&gt;</w:t>
-      </w:r>
-    </w:p>
-    <w:p>
-      <w:r>
-        <w:t>                        &lt;div className="spec-box"&gt;</w:t>
-      </w:r>
-    </w:p>
-    <w:p>
-      <w:r>
-        <w:t>                            &lt;span className="spec-value"&gt;{car.year}&lt;/span&gt;</w:t>
-      </w:r>
-    </w:p>
-    <w:p>
-      <w:r>
-        <w:t>                            &lt;span className="spec-label"&gt;Model Year&lt;/span&gt;</w:t>
-      </w:r>
-    </w:p>
-    <w:p>
-      <w:r>
-        <w:t>                        &lt;/div&gt;</w:t>
-      </w:r>
-    </w:p>
-    <w:p>
-      <w:r>
-        <w:t>                        &lt;div className="spec-box"&gt;</w:t>
-      </w:r>
-    </w:p>
-    <w:p>
-      <w:r>
-        <w:t>                            &lt;span className="spec-value"&gt;Automatic&lt;/span&gt;</w:t>
-      </w:r>
-    </w:p>
-    <w:p>
-      <w:r>
-        <w:t>                            &lt;span className="spec-label"&gt;Transmission&lt;/span&gt;</w:t>
-      </w:r>
-    </w:p>
-    <w:p>
-      <w:r>
-        <w:t>                        &lt;/div&gt;</w:t>
-      </w:r>
-    </w:p>
-    <w:p>
-      <w:r>
-        <w:t>                        &lt;div className="spec-box"&gt;</w:t>
-      </w:r>
-    </w:p>
-    <w:p>
-      <w:r>
-        <w:t>                            &lt;span className="spec-value"&gt;3.2s&lt;/span&gt;</w:t>
-      </w:r>
-    </w:p>
-    <w:p>
-      <w:r>
-        <w:t>                            &lt;span className="spec-label"&gt;0-60 mph&lt;/span&gt;</w:t>
-      </w:r>
-    </w:p>
-    <w:p>
-      <w:r>
-        <w:t>                        &lt;/div&gt;</w:t>
-      </w:r>
-    </w:p>
-    <w:p>
-      <w:r>
-        <w:t>                    &lt;/div&gt;</w:t>
-      </w:r>
-    </w:p>
-    <w:p/>
-    <w:p>
-      <w:r>
-        <w:t>                    &lt;h3 style={{marginBottom: '1rem', color: 'white'}}&gt;Vehicle Description&lt;/h3&gt;</w:t>
-      </w:r>
-    </w:p>
-    <w:p>
-      <w:r>
-        <w:t>                    &lt;p style={{lineHeight: '1.8', color: '#ccc', marginBottom: '3rem'}}&gt;</w:t>
-      </w:r>
-    </w:p>
-    <w:p>
-      <w:r>
-        <w:t xml:space="preserve">                        {car.description}. This masterpiece of engineering represents the pinnacle of {car.brand}'s performance division. </w:t>
-      </w:r>
-    </w:p>
-    <w:p>
-      <w:r>
-        <w:t>                        Equipped with advanced aerodynamics and a race-inspired interior, it offers an driving experience unlike any other.</w:t>
-      </w:r>
-    </w:p>
-    <w:p>
-      <w:r>
-        <w:t>                    &lt;/p&gt;</w:t>
-      </w:r>
-    </w:p>
-    <w:p/>
-    <w:p>
-      <w:r>
-        <w:t>                    &lt;h3 style={{marginBottom: '1.5rem', color: 'white'}}&gt;You Might Also Like&lt;/h3&gt;</w:t>
-      </w:r>
-    </w:p>
-    <w:p>
-      <w:r>
-        <w:t>                    &lt;div className="car-grid"&gt;</w:t>
-      </w:r>
-    </w:p>
-    <w:p>
-      <w:r>
-        <w:t>                        {relatedCars.map(</w:t>
-      </w:r>
-      <w:r>
-        <w:rPr>
-          <w:i/>
-          <w:iCs/>
-        </w:rPr>
-        <w:t>relCar</w:t>
-      </w:r>
-      <w:r>
-        <w:t xml:space="preserve"> </w:t>
-      </w:r>
-      <w:r>
-        <w:rPr>
-          <w:i/>
-          <w:iCs/>
-        </w:rPr>
-        <w:t>=&gt;</w:t>
-      </w:r>
-      <w:r>
-        <w:t xml:space="preserve"> (</w:t>
-      </w:r>
-    </w:p>
-    <w:p>
-      <w:r>
-        <w:t>                            &lt;</w:t>
-      </w:r>
-      <w:r>
-        <w:rPr>
-          <w:i/>
-          <w:iCs/>
-        </w:rPr>
-        <w:t>CarCard</w:t>
-      </w:r>
-      <w:r>
-        <w:t xml:space="preserve"> key={</w:t>
-      </w:r>
-      <w:r>
-        <w:rPr>
-          <w:i/>
-          <w:iCs/>
-        </w:rPr>
-        <w:t>relCar</w:t>
-      </w:r>
-      <w:r>
-        <w:t>.id} car={</w:t>
-      </w:r>
-      <w:r>
-        <w:rPr>
-          <w:i/>
-          <w:iCs/>
-        </w:rPr>
-        <w:t>relCar</w:t>
-      </w:r>
-      <w:r>
-        <w:t>} /&gt;</w:t>
-      </w:r>
-    </w:p>
-    <w:p>
-      <w:r>
-        <w:t>                        ))}</w:t>
-      </w:r>
-    </w:p>
-    <w:p>
-      <w:r>
-        <w:t>                    &lt;/div&gt;</w:t>
-      </w:r>
-    </w:p>
-    <w:p>
-      <w:r>
-        <w:t>                &lt;/div&gt;</w:t>
-      </w:r>
-    </w:p>
-    <w:p/>
-    <w:p>
-      <w:r>
-        <w:t>                {/* 3. Sidebar Price Box */}</w:t>
-      </w:r>
-    </w:p>
-    <w:p>
-      <w:r>
-        <w:t>                &lt;div className="right-col"&gt;</w:t>
-      </w:r>
-    </w:p>
-    <w:p>
-      <w:r>
-        <w:t>                    &lt;div className="price-box"&gt;</w:t>
-      </w:r>
-    </w:p>
-    <w:p>
-      <w:r>
-        <w:t>                        &lt;span style={{color: '#888', display: 'block', marginBottom: '5px'}}&gt;Current Price&lt;/span&gt;</w:t>
-      </w:r>
-    </w:p>
-    <w:p>
-      <w:r>
-        <w:t>                        &lt;span className="price-tag"&gt;${car.price.toLocaleString()}&lt;/span&gt;</w:t>
-      </w:r>
-    </w:p>
-    <w:p>
-      <w:r>
-        <w:t xml:space="preserve">                        </w:t>
-      </w:r>
-    </w:p>
-    <w:p>
-      <w:r>
-        <w:t>                        &lt;button className="btn-buy"&gt;Book Test Drive&lt;/button&gt;</w:t>
-      </w:r>
-    </w:p>
-    <w:p>
-      <w:r>
-        <w:t>                        &lt;button className="btn-contact"&gt;Contact Sales&lt;/button&gt;</w:t>
-      </w:r>
-    </w:p>
-    <w:p>
-      <w:r>
-        <w:t xml:space="preserve">                        </w:t>
-      </w:r>
-    </w:p>
-    <w:p>
-      <w:r>
-        <w:t>                        &lt;div style={{marginTop: '20px', fontSize: '0.85rem', color: '#666', lineHeight: '1.5'}}&gt;</w:t>
-      </w:r>
-    </w:p>
-    <w:p>
-      <w:r>
-        <w:t>                            &lt;p&gt;</w:t>
-      </w:r>
-      <w:r>
-        <w:rPr>
-          <w:rFonts w:ascii="Segoe UI Symbol" w:hAnsi="Segoe UI Symbol" w:cs="Segoe UI Symbol"/>
-        </w:rPr>
-        <w:t>✓</w:t>
-      </w:r>
-      <w:r>
-        <w:t xml:space="preserve"> 1 Year Warranty Included&lt;/p&gt;</w:t>
-      </w:r>
-    </w:p>
-    <w:p>
-      <w:r>
-        <w:t>                            &lt;p&gt;</w:t>
-      </w:r>
-      <w:r>
-        <w:rPr>
-          <w:rFonts w:ascii="Segoe UI Symbol" w:hAnsi="Segoe UI Symbol" w:cs="Segoe UI Symbol"/>
-        </w:rPr>
-        <w:t>✓</w:t>
-      </w:r>
-      <w:r>
-        <w:t xml:space="preserve"> Worldwide Shipping Available&lt;/p&gt;</w:t>
-      </w:r>
-    </w:p>
-    <w:p>
-      <w:r>
-        <w:t>                            &lt;p&gt;</w:t>
-      </w:r>
-      <w:r>
-        <w:rPr>
-          <w:rFonts w:ascii="Segoe UI Symbol" w:hAnsi="Segoe UI Symbol" w:cs="Segoe UI Symbol"/>
-        </w:rPr>
-        <w:t>✓</w:t>
-      </w:r>
-      <w:r>
-        <w:t xml:space="preserve"> Flexible Financing Options&lt;/p&gt;</w:t>
-      </w:r>
-    </w:p>
-    <w:p>
-      <w:r>
-        <w:t>                        &lt;/div&gt;</w:t>
-      </w:r>
-    </w:p>
-    <w:p>
-      <w:r>
-        <w:t>                    &lt;/div&gt;</w:t>
-      </w:r>
-    </w:p>
-    <w:p>
-      <w:r>
-        <w:t>                &lt;/div&gt;</w:t>
-      </w:r>
-    </w:p>
-    <w:p>
-      <w:r>
-        <w:t>            &lt;/div&gt;</w:t>
-      </w:r>
-    </w:p>
-    <w:p>
-      <w:r>
-        <w:t>        &lt;/div&gt;</w:t>
-      </w:r>
-    </w:p>
-    <w:p>
-      <w:r>
-        <w:t>    );</w:t>
-      </w:r>
-    </w:p>
-    <w:p>
-      <w:r>
-        <w:t>};</w:t>
-      </w:r>
-    </w:p>
-    <w:p/>
-    <w:p>
-      <w:r>
-        <w:t>export default CarDetail;</w:t>
-      </w:r>
-    </w:p>
-    <w:p/>
-    <w:p>
-      <w:pPr>
+      </w:pPr>
+      <w:r>
         <w:rPr>
           <w:b/>
           <w:bCs/>
           <w:color w:val="EE0000"/>
         </w:rPr>
-      </w:pPr>
+        <w:t>frontend/src/pages/</w:t>
+      </w:r>
       <w:r>
         <w:rPr>
           <w:b/>
           <w:bCs/>
           <w:color w:val="EE0000"/>
         </w:rPr>
-        <w:t>frontend/src/pages/</w:t>
+        <w:t>Login.</w:t>
       </w:r>
       <w:r>
         <w:rPr>
@@ -7447,190 +7485,191 @@
           <w:bCs/>
           <w:color w:val="EE0000"/>
         </w:rPr>
-        <w:t>Login.</w:t>
-      </w:r>
-      <w:r>
+        <w:t>js:</w:t>
+      </w:r>
+    </w:p>
+    <w:p>
+      <w:r>
+        <w:t>import React from 'react';</w:t>
+      </w:r>
+    </w:p>
+    <w:p>
+      <w:r>
+        <w:t>import { Link } from 'react-router-dom';</w:t>
+      </w:r>
+    </w:p>
+    <w:p/>
+    <w:p>
+      <w:r>
+        <w:rPr>
+          <w:i/>
+          <w:iCs/>
+        </w:rPr>
+        <w:t>const</w:t>
+      </w:r>
+      <w:r>
+        <w:t xml:space="preserve"> Login = () </w:t>
+      </w:r>
+      <w:r>
+        <w:rPr>
+          <w:i/>
+          <w:iCs/>
+        </w:rPr>
+        <w:t>=&gt;</w:t>
+      </w:r>
+      <w:r>
+        <w:t xml:space="preserve"> {</w:t>
+      </w:r>
+    </w:p>
+    <w:p>
+      <w:r>
+        <w:t>    return (</w:t>
+      </w:r>
+    </w:p>
+    <w:p>
+      <w:r>
+        <w:t>        &lt;div className="auth-container"&gt;</w:t>
+      </w:r>
+    </w:p>
+    <w:p>
+      <w:r>
+        <w:t>            &lt;div className="auth-box"&gt;</w:t>
+      </w:r>
+    </w:p>
+    <w:p>
+      <w:r>
+        <w:t>                &lt;h2&gt;Welcome Back&lt;/h2&gt;</w:t>
+      </w:r>
+    </w:p>
+    <w:p>
+      <w:r>
+        <w:t>                &lt;p className="auth-subtitle"&gt;Login to your account&lt;/p&gt;</w:t>
+      </w:r>
+    </w:p>
+    <w:p>
+      <w:r>
+        <w:t>                &lt;form&gt;</w:t>
+      </w:r>
+    </w:p>
+    <w:p>
+      <w:r>
+        <w:t>                    &lt;div className="form-group"&gt;</w:t>
+      </w:r>
+    </w:p>
+    <w:p>
+      <w:r>
+        <w:t>                        &lt;label&gt;Email Address&lt;/label&gt;</w:t>
+      </w:r>
+    </w:p>
+    <w:p>
+      <w:r>
+        <w:t>                        &lt;input type="email" placeholder="admin@example.com" /&gt;</w:t>
+      </w:r>
+    </w:p>
+    <w:p>
+      <w:r>
+        <w:t>                    &lt;/div&gt;</w:t>
+      </w:r>
+    </w:p>
+    <w:p>
+      <w:r>
+        <w:t>                    &lt;div className="form-group"&gt;</w:t>
+      </w:r>
+    </w:p>
+    <w:p>
+      <w:r>
+        <w:t>                        &lt;label&gt;Password&lt;/label&gt;</w:t>
+      </w:r>
+    </w:p>
+    <w:p>
+      <w:r>
+        <w:t>                        &lt;input type="password" placeholder="********" /&gt;</w:t>
+      </w:r>
+    </w:p>
+    <w:p>
+      <w:r>
+        <w:t>                    &lt;/div&gt;</w:t>
+      </w:r>
+    </w:p>
+    <w:p>
+      <w:r>
+        <w:t>                    &lt;button type="submit" className="btn-full"&gt;Login&lt;/button&gt;</w:t>
+      </w:r>
+    </w:p>
+    <w:p>
+      <w:r>
+        <w:t>                &lt;/form&gt;</w:t>
+      </w:r>
+    </w:p>
+    <w:p>
+      <w:r>
+        <w:t>                &lt;p className="auth-footer"&gt;</w:t>
+      </w:r>
+    </w:p>
+    <w:p>
+      <w:r>
+        <w:t>                    Don't have an account? &lt;</w:t>
+      </w:r>
+      <w:r>
+        <w:rPr>
+          <w:i/>
+          <w:iCs/>
+        </w:rPr>
+        <w:t>Link</w:t>
+      </w:r>
+      <w:r>
+        <w:t xml:space="preserve"> to="/register"&gt;Sign up&lt;/</w:t>
+      </w:r>
+      <w:r>
+        <w:rPr>
+          <w:i/>
+          <w:iCs/>
+        </w:rPr>
+        <w:t>Link</w:t>
+      </w:r>
+      <w:r>
+        <w:t>&gt;</w:t>
+      </w:r>
+    </w:p>
+    <w:p>
+      <w:r>
+        <w:t>                &lt;/p&gt;</w:t>
+      </w:r>
+    </w:p>
+    <w:p>
+      <w:r>
+        <w:t>            &lt;/div&gt;</w:t>
+      </w:r>
+    </w:p>
+    <w:p>
+      <w:r>
+        <w:t>        &lt;/div&gt;</w:t>
+      </w:r>
+    </w:p>
+    <w:p>
+      <w:r>
+        <w:t>    );</w:t>
+      </w:r>
+    </w:p>
+    <w:p>
+      <w:r>
+        <w:t>};</w:t>
+      </w:r>
+    </w:p>
+    <w:p/>
+    <w:p>
+      <w:r>
+        <w:t>export default Login;</w:t>
+      </w:r>
+    </w:p>
+    <w:p>
+      <w:pPr>
         <w:rPr>
           <w:b/>
           <w:bCs/>
           <w:color w:val="EE0000"/>
         </w:rPr>
-        <w:t>js:</w:t>
-      </w:r>
-    </w:p>
-    <w:p>
-      <w:r>
-        <w:t>import React from 'react';</w:t>
-      </w:r>
-    </w:p>
-    <w:p>
-      <w:r>
-        <w:t>import { Link } from 'react-router-dom';</w:t>
-      </w:r>
-    </w:p>
-    <w:p/>
-    <w:p>
-      <w:r>
-        <w:rPr>
-          <w:i/>
-          <w:iCs/>
-        </w:rPr>
-        <w:t>const</w:t>
-      </w:r>
-      <w:r>
-        <w:t xml:space="preserve"> Login = () </w:t>
-      </w:r>
-      <w:r>
-        <w:rPr>
-          <w:i/>
-          <w:iCs/>
-        </w:rPr>
-        <w:t>=&gt;</w:t>
-      </w:r>
-      <w:r>
-        <w:t xml:space="preserve"> {</w:t>
-      </w:r>
-    </w:p>
-    <w:p>
-      <w:r>
-        <w:t>    return (</w:t>
-      </w:r>
-    </w:p>
-    <w:p>
-      <w:r>
-        <w:t>        &lt;div className="auth-container"&gt;</w:t>
-      </w:r>
-    </w:p>
-    <w:p>
-      <w:r>
-        <w:t>            &lt;div className="auth-box"&gt;</w:t>
-      </w:r>
-    </w:p>
-    <w:p>
-      <w:r>
-        <w:t>                &lt;h2&gt;Welcome Back&lt;/h2&gt;</w:t>
-      </w:r>
-    </w:p>
-    <w:p>
-      <w:r>
-        <w:t>                &lt;p className="auth-subtitle"&gt;Login to your account&lt;/p&gt;</w:t>
-      </w:r>
-    </w:p>
-    <w:p>
-      <w:r>
-        <w:t>                &lt;form&gt;</w:t>
-      </w:r>
-    </w:p>
-    <w:p>
-      <w:r>
-        <w:t>                    &lt;div className="form-group"&gt;</w:t>
-      </w:r>
-    </w:p>
-    <w:p>
-      <w:r>
-        <w:t>                        &lt;label&gt;Email Address&lt;/label&gt;</w:t>
-      </w:r>
-    </w:p>
-    <w:p>
-      <w:r>
-        <w:t>                        &lt;input type="email" placeholder="admin@example.com" /&gt;</w:t>
-      </w:r>
-    </w:p>
-    <w:p>
-      <w:r>
-        <w:t>                    &lt;/div&gt;</w:t>
-      </w:r>
-    </w:p>
-    <w:p>
-      <w:r>
-        <w:t>                    &lt;div className="form-group"&gt;</w:t>
-      </w:r>
-    </w:p>
-    <w:p>
-      <w:r>
-        <w:t>                        &lt;label&gt;Password&lt;/label&gt;</w:t>
-      </w:r>
-    </w:p>
-    <w:p>
-      <w:r>
-        <w:t>                        &lt;input type="password" placeholder="********" /&gt;</w:t>
-      </w:r>
-    </w:p>
-    <w:p>
-      <w:r>
-        <w:t>                    &lt;/div&gt;</w:t>
-      </w:r>
-    </w:p>
-    <w:p>
-      <w:r>
-        <w:t>                    &lt;button type="submit" className="btn-full"&gt;Login&lt;/button&gt;</w:t>
-      </w:r>
-    </w:p>
-    <w:p>
-      <w:r>
-        <w:t>                &lt;/form&gt;</w:t>
-      </w:r>
-    </w:p>
-    <w:p>
-      <w:r>
-        <w:t>                &lt;p className="auth-footer"&gt;</w:t>
-      </w:r>
-    </w:p>
-    <w:p>
-      <w:r>
-        <w:t>                    Don't have an account? &lt;</w:t>
-      </w:r>
-      <w:r>
-        <w:rPr>
-          <w:i/>
-          <w:iCs/>
-        </w:rPr>
-        <w:t>Link</w:t>
-      </w:r>
-      <w:r>
-        <w:t xml:space="preserve"> to="/register"&gt;Sign up&lt;/</w:t>
-      </w:r>
-      <w:r>
-        <w:rPr>
-          <w:i/>
-          <w:iCs/>
-        </w:rPr>
-        <w:t>Link</w:t>
-      </w:r>
-      <w:r>
-        <w:t>&gt;</w:t>
-      </w:r>
-    </w:p>
-    <w:p>
-      <w:r>
-        <w:t>                &lt;/p&gt;</w:t>
-      </w:r>
-    </w:p>
-    <w:p>
-      <w:r>
-        <w:t>            &lt;/div&gt;</w:t>
-      </w:r>
-    </w:p>
-    <w:p>
-      <w:r>
-        <w:t>        &lt;/div&gt;</w:t>
-      </w:r>
-    </w:p>
-    <w:p>
-      <w:r>
-        <w:t>    );</w:t>
-      </w:r>
-    </w:p>
-    <w:p>
-      <w:r>
-        <w:t>};</w:t>
-      </w:r>
-    </w:p>
-    <w:p/>
-    <w:p>
-      <w:r>
-        <w:t>export default Login;</w:t>
-      </w:r>
+      </w:pPr>
     </w:p>
     <w:p>
       <w:pPr>
@@ -7640,22 +7679,21 @@
           <w:color w:val="EE0000"/>
         </w:rPr>
       </w:pPr>
-    </w:p>
-    <w:p>
-      <w:pPr>
+      <w:r>
         <w:rPr>
           <w:b/>
           <w:bCs/>
           <w:color w:val="EE0000"/>
         </w:rPr>
-      </w:pPr>
+        <w:t>frontend/src/pages/</w:t>
+      </w:r>
       <w:r>
         <w:rPr>
           <w:b/>
           <w:bCs/>
           <w:color w:val="EE0000"/>
         </w:rPr>
-        <w:t>frontend/src/pages/</w:t>
+        <w:t>Register.</w:t>
       </w:r>
       <w:r>
         <w:rPr>
@@ -7663,630 +7701,622 @@
           <w:bCs/>
           <w:color w:val="EE0000"/>
         </w:rPr>
-        <w:t>Register.</w:t>
-      </w:r>
-      <w:r>
+        <w:t>js:</w:t>
+      </w:r>
+    </w:p>
+    <w:p>
+      <w:r>
+        <w:t>import React from 'react';</w:t>
+      </w:r>
+    </w:p>
+    <w:p>
+      <w:r>
+        <w:t>import { Link } from 'react-router-dom';</w:t>
+      </w:r>
+    </w:p>
+    <w:p/>
+    <w:p>
+      <w:r>
+        <w:rPr>
+          <w:i/>
+          <w:iCs/>
+        </w:rPr>
+        <w:t>const</w:t>
+      </w:r>
+      <w:r>
+        <w:t xml:space="preserve"> Register = () </w:t>
+      </w:r>
+      <w:r>
+        <w:rPr>
+          <w:i/>
+          <w:iCs/>
+        </w:rPr>
+        <w:t>=&gt;</w:t>
+      </w:r>
+      <w:r>
+        <w:t xml:space="preserve"> {</w:t>
+      </w:r>
+    </w:p>
+    <w:p>
+      <w:r>
+        <w:t>    return (</w:t>
+      </w:r>
+    </w:p>
+    <w:p>
+      <w:r>
+        <w:t>        &lt;div className="auth-container"&gt;</w:t>
+      </w:r>
+    </w:p>
+    <w:p>
+      <w:r>
+        <w:t>            &lt;div className="auth-box"&gt;</w:t>
+      </w:r>
+    </w:p>
+    <w:p>
+      <w:r>
+        <w:t>                &lt;h2&gt;Create Account&lt;/h2&gt;</w:t>
+      </w:r>
+    </w:p>
+    <w:p>
+      <w:r>
+        <w:t>                &lt;p className="auth-subtitle"&gt;Join us to buy your dream car&lt;/p&gt;</w:t>
+      </w:r>
+    </w:p>
+    <w:p>
+      <w:r>
+        <w:t>                &lt;form&gt;</w:t>
+      </w:r>
+    </w:p>
+    <w:p>
+      <w:r>
+        <w:t>                    &lt;div className="form-group"&gt;</w:t>
+      </w:r>
+    </w:p>
+    <w:p>
+      <w:r>
+        <w:t>                        &lt;label&gt;Full Name&lt;/label&gt;</w:t>
+      </w:r>
+    </w:p>
+    <w:p>
+      <w:r>
+        <w:t>                        &lt;input type="text" placeholder="John Doe" /&gt;</w:t>
+      </w:r>
+    </w:p>
+    <w:p>
+      <w:r>
+        <w:t>                    &lt;/div&gt;</w:t>
+      </w:r>
+    </w:p>
+    <w:p>
+      <w:r>
+        <w:t>                    &lt;div className="form-group"&gt;</w:t>
+      </w:r>
+    </w:p>
+    <w:p>
+      <w:r>
+        <w:t>                        &lt;label&gt;Email Address&lt;/label&gt;</w:t>
+      </w:r>
+    </w:p>
+    <w:p>
+      <w:r>
+        <w:t>                        &lt;input type="email" placeholder="john@example.com" /&gt;</w:t>
+      </w:r>
+    </w:p>
+    <w:p>
+      <w:r>
+        <w:t>                    &lt;/div&gt;</w:t>
+      </w:r>
+    </w:p>
+    <w:p>
+      <w:r>
+        <w:t>                    &lt;div className="form-group"&gt;</w:t>
+      </w:r>
+    </w:p>
+    <w:p>
+      <w:r>
+        <w:t>                        &lt;label&gt;Password&lt;/label&gt;</w:t>
+      </w:r>
+    </w:p>
+    <w:p>
+      <w:r>
+        <w:t>                        &lt;input type="password" placeholder="********" /&gt;</w:t>
+      </w:r>
+    </w:p>
+    <w:p>
+      <w:r>
+        <w:t>                    &lt;/div&gt;</w:t>
+      </w:r>
+    </w:p>
+    <w:p>
+      <w:r>
+        <w:t>                    &lt;button type="submit" className="btn-full"&gt;Register&lt;/button&gt;</w:t>
+      </w:r>
+    </w:p>
+    <w:p>
+      <w:r>
+        <w:t>                &lt;/form&gt;</w:t>
+      </w:r>
+    </w:p>
+    <w:p>
+      <w:r>
+        <w:t>                &lt;p className="auth-footer"&gt;</w:t>
+      </w:r>
+    </w:p>
+    <w:p>
+      <w:r>
+        <w:t>                    Already have an account? &lt;</w:t>
+      </w:r>
+      <w:r>
+        <w:rPr>
+          <w:i/>
+          <w:iCs/>
+        </w:rPr>
+        <w:t>Link</w:t>
+      </w:r>
+      <w:r>
+        <w:t xml:space="preserve"> to="/login"&gt;Log in&lt;/</w:t>
+      </w:r>
+      <w:r>
+        <w:rPr>
+          <w:i/>
+          <w:iCs/>
+        </w:rPr>
+        <w:t>Link</w:t>
+      </w:r>
+      <w:r>
+        <w:t>&gt;</w:t>
+      </w:r>
+    </w:p>
+    <w:p>
+      <w:r>
+        <w:t>                &lt;/p&gt;</w:t>
+      </w:r>
+    </w:p>
+    <w:p>
+      <w:r>
+        <w:t>            &lt;/div&gt;</w:t>
+      </w:r>
+    </w:p>
+    <w:p>
+      <w:r>
+        <w:t>        &lt;/div&gt;</w:t>
+      </w:r>
+    </w:p>
+    <w:p>
+      <w:r>
+        <w:t>    );</w:t>
+      </w:r>
+    </w:p>
+    <w:p>
+      <w:r>
+        <w:t>};</w:t>
+      </w:r>
+    </w:p>
+    <w:p/>
+    <w:p>
+      <w:r>
+        <w:t>export default Register;</w:t>
+      </w:r>
+    </w:p>
+    <w:p/>
+    <w:p>
+      <w:pPr>
         <w:rPr>
           <w:b/>
           <w:bCs/>
           <w:color w:val="EE0000"/>
         </w:rPr>
-        <w:t>js:</w:t>
-      </w:r>
-    </w:p>
-    <w:p>
-      <w:r>
-        <w:t>import React from 'react';</w:t>
-      </w:r>
-    </w:p>
-    <w:p>
-      <w:r>
-        <w:t>import { Link } from 'react-router-dom';</w:t>
-      </w:r>
-    </w:p>
-    <w:p/>
-    <w:p>
-      <w:r>
-        <w:rPr>
-          <w:i/>
-          <w:iCs/>
-        </w:rPr>
-        <w:t>const</w:t>
-      </w:r>
-      <w:r>
-        <w:t xml:space="preserve"> Register = () </w:t>
-      </w:r>
-      <w:r>
-        <w:rPr>
-          <w:i/>
-          <w:iCs/>
-        </w:rPr>
-        <w:t>=&gt;</w:t>
-      </w:r>
-      <w:r>
-        <w:t xml:space="preserve"> {</w:t>
-      </w:r>
-    </w:p>
-    <w:p>
-      <w:r>
-        <w:t>    return (</w:t>
-      </w:r>
-    </w:p>
-    <w:p>
-      <w:r>
-        <w:t>        &lt;div className="auth-container"&gt;</w:t>
-      </w:r>
-    </w:p>
-    <w:p>
-      <w:r>
-        <w:t>            &lt;div className="auth-box"&gt;</w:t>
-      </w:r>
-    </w:p>
-    <w:p>
-      <w:r>
-        <w:t>                &lt;h2&gt;Create Account&lt;/h2&gt;</w:t>
-      </w:r>
-    </w:p>
-    <w:p>
-      <w:r>
-        <w:t>                &lt;p className="auth-subtitle"&gt;Join us to buy your dream car&lt;/p&gt;</w:t>
-      </w:r>
-    </w:p>
-    <w:p>
-      <w:r>
-        <w:t>                &lt;form&gt;</w:t>
-      </w:r>
-    </w:p>
-    <w:p>
-      <w:r>
-        <w:t>                    &lt;div className="form-group"&gt;</w:t>
-      </w:r>
-    </w:p>
-    <w:p>
-      <w:r>
-        <w:t>                        &lt;label&gt;Full Name&lt;/label&gt;</w:t>
-      </w:r>
-    </w:p>
-    <w:p>
-      <w:r>
-        <w:t>                        &lt;input type="text" placeholder="John Doe" /&gt;</w:t>
-      </w:r>
-    </w:p>
-    <w:p>
-      <w:r>
-        <w:t>                    &lt;/div&gt;</w:t>
-      </w:r>
-    </w:p>
-    <w:p>
-      <w:r>
-        <w:t>                    &lt;div className="form-group"&gt;</w:t>
-      </w:r>
-    </w:p>
-    <w:p>
-      <w:r>
-        <w:t>                        &lt;label&gt;Email Address&lt;/label&gt;</w:t>
-      </w:r>
-    </w:p>
-    <w:p>
-      <w:r>
-        <w:t>                        &lt;input type="email" placeholder="john@example.com" /&gt;</w:t>
-      </w:r>
-    </w:p>
-    <w:p>
-      <w:r>
-        <w:t>                    &lt;/div&gt;</w:t>
-      </w:r>
-    </w:p>
-    <w:p>
-      <w:r>
-        <w:t>                    &lt;div className="form-group"&gt;</w:t>
-      </w:r>
-    </w:p>
-    <w:p>
-      <w:r>
-        <w:t>                        &lt;label&gt;Password&lt;/label&gt;</w:t>
-      </w:r>
-    </w:p>
-    <w:p>
-      <w:r>
-        <w:t>                        &lt;input type="password" placeholder="********" /&gt;</w:t>
-      </w:r>
-    </w:p>
-    <w:p>
-      <w:r>
-        <w:t>                    &lt;/div&gt;</w:t>
-      </w:r>
-    </w:p>
-    <w:p>
-      <w:r>
-        <w:t>                    &lt;button type="submit" className="btn-full"&gt;Register&lt;/button&gt;</w:t>
-      </w:r>
-    </w:p>
-    <w:p>
-      <w:r>
-        <w:t>                &lt;/form&gt;</w:t>
-      </w:r>
-    </w:p>
-    <w:p>
-      <w:r>
-        <w:t>                &lt;p className="auth-footer"&gt;</w:t>
-      </w:r>
-    </w:p>
-    <w:p>
-      <w:r>
-        <w:t>                    Already have an account? &lt;</w:t>
-      </w:r>
-      <w:r>
-        <w:rPr>
-          <w:i/>
-          <w:iCs/>
-        </w:rPr>
-        <w:t>Link</w:t>
-      </w:r>
-      <w:r>
-        <w:t xml:space="preserve"> to="/login"&gt;Log in&lt;/</w:t>
-      </w:r>
-      <w:r>
-        <w:rPr>
-          <w:i/>
-          <w:iCs/>
-        </w:rPr>
-        <w:t>Link</w:t>
-      </w:r>
-      <w:r>
-        <w:t>&gt;</w:t>
-      </w:r>
-    </w:p>
-    <w:p>
-      <w:r>
-        <w:t>                &lt;/p&gt;</w:t>
-      </w:r>
-    </w:p>
-    <w:p>
-      <w:r>
-        <w:t>            &lt;/div&gt;</w:t>
-      </w:r>
-    </w:p>
-    <w:p>
-      <w:r>
-        <w:t>        &lt;/div&gt;</w:t>
-      </w:r>
-    </w:p>
-    <w:p>
-      <w:r>
-        <w:t>    );</w:t>
-      </w:r>
-    </w:p>
-    <w:p>
-      <w:r>
-        <w:t>};</w:t>
-      </w:r>
-    </w:p>
-    <w:p/>
-    <w:p>
-      <w:r>
-        <w:t>export default Register;</w:t>
-      </w:r>
-    </w:p>
-    <w:p/>
-    <w:p>
-      <w:pPr>
+      </w:pPr>
+      <w:r>
         <w:rPr>
           <w:b/>
           <w:bCs/>
           <w:color w:val="EE0000"/>
         </w:rPr>
-      </w:pPr>
-      <w:r>
+        <w:t>frontend/src/pages/CarList.js:</w:t>
+      </w:r>
+    </w:p>
+    <w:p>
+      <w:r>
+        <w:t>import React, { useEffect, useState } from 'react';</w:t>
+      </w:r>
+    </w:p>
+    <w:p>
+      <w:r>
+        <w:t>import { getCars } from '../services/api';</w:t>
+      </w:r>
+    </w:p>
+    <w:p>
+      <w:r>
+        <w:t>import CarCard from '../components/CarCard';</w:t>
+      </w:r>
+    </w:p>
+    <w:p/>
+    <w:p>
+      <w:r>
+        <w:rPr>
+          <w:i/>
+          <w:iCs/>
+        </w:rPr>
+        <w:t>const</w:t>
+      </w:r>
+      <w:r>
+        <w:t xml:space="preserve"> CarList = () </w:t>
+      </w:r>
+      <w:r>
+        <w:rPr>
+          <w:i/>
+          <w:iCs/>
+        </w:rPr>
+        <w:t>=&gt;</w:t>
+      </w:r>
+      <w:r>
+        <w:t xml:space="preserve"> {</w:t>
+      </w:r>
+    </w:p>
+    <w:p>
+      <w:r>
+        <w:t xml:space="preserve">  </w:t>
+      </w:r>
+      <w:r>
+        <w:rPr>
+          <w:i/>
+          <w:iCs/>
+        </w:rPr>
+        <w:t>const</w:t>
+      </w:r>
+      <w:r>
+        <w:t xml:space="preserve"> [cars, setCars] = useState([]);</w:t>
+      </w:r>
+    </w:p>
+    <w:p>
+      <w:r>
+        <w:t xml:space="preserve">  </w:t>
+      </w:r>
+      <w:r>
+        <w:rPr>
+          <w:i/>
+          <w:iCs/>
+        </w:rPr>
+        <w:t>const</w:t>
+      </w:r>
+      <w:r>
+        <w:t xml:space="preserve"> [visible, setVisible] = useState(8); // Chỉ hiện 8 xe ban đầu</w:t>
+      </w:r>
+    </w:p>
+    <w:p/>
+    <w:p>
+      <w:r>
+        <w:t xml:space="preserve">  useEffect(() </w:t>
+      </w:r>
+      <w:r>
+        <w:rPr>
+          <w:i/>
+          <w:iCs/>
+        </w:rPr>
+        <w:t>=&gt;</w:t>
+      </w:r>
+      <w:r>
+        <w:t xml:space="preserve"> {</w:t>
+      </w:r>
+    </w:p>
+    <w:p>
+      <w:r>
+        <w:t xml:space="preserve">    </w:t>
+      </w:r>
+      <w:r>
+        <w:rPr>
+          <w:i/>
+          <w:iCs/>
+        </w:rPr>
+        <w:t>const</w:t>
+      </w:r>
+      <w:r>
+        <w:t xml:space="preserve"> fetchCars = async () </w:t>
+      </w:r>
+      <w:r>
+        <w:rPr>
+          <w:i/>
+          <w:iCs/>
+        </w:rPr>
+        <w:t>=&gt;</w:t>
+      </w:r>
+      <w:r>
+        <w:t xml:space="preserve"> {</w:t>
+      </w:r>
+    </w:p>
+    <w:p>
+      <w:r>
+        <w:t xml:space="preserve">      </w:t>
+      </w:r>
+      <w:r>
+        <w:rPr>
+          <w:i/>
+          <w:iCs/>
+        </w:rPr>
+        <w:t>const</w:t>
+      </w:r>
+      <w:r>
+        <w:t xml:space="preserve"> data = await getCars();</w:t>
+      </w:r>
+    </w:p>
+    <w:p>
+      <w:r>
+        <w:t>      setCars(data);</w:t>
+      </w:r>
+    </w:p>
+    <w:p>
+      <w:r>
+        <w:t>    };</w:t>
+      </w:r>
+    </w:p>
+    <w:p>
+      <w:r>
+        <w:t>    fetchCars();</w:t>
+      </w:r>
+    </w:p>
+    <w:p>
+      <w:r>
+        <w:t>  }, []);</w:t>
+      </w:r>
+    </w:p>
+    <w:p/>
+    <w:p>
+      <w:r>
+        <w:t xml:space="preserve">  </w:t>
+      </w:r>
+      <w:r>
+        <w:rPr>
+          <w:i/>
+          <w:iCs/>
+        </w:rPr>
+        <w:t>const</w:t>
+      </w:r>
+      <w:r>
+        <w:t xml:space="preserve"> loadMore = () </w:t>
+      </w:r>
+      <w:r>
+        <w:rPr>
+          <w:i/>
+          <w:iCs/>
+        </w:rPr>
+        <w:t>=&gt;</w:t>
+      </w:r>
+      <w:r>
+        <w:t xml:space="preserve"> {</w:t>
+      </w:r>
+    </w:p>
+    <w:p>
+      <w:r>
+        <w:t>    setVisible((</w:t>
+      </w:r>
+      <w:r>
+        <w:rPr>
+          <w:i/>
+          <w:iCs/>
+        </w:rPr>
+        <w:t>prev</w:t>
+      </w:r>
+      <w:r>
+        <w:t xml:space="preserve">) </w:t>
+      </w:r>
+      <w:r>
+        <w:rPr>
+          <w:i/>
+          <w:iCs/>
+        </w:rPr>
+        <w:t>=&gt;</w:t>
+      </w:r>
+      <w:r>
+        <w:t xml:space="preserve"> </w:t>
+      </w:r>
+      <w:r>
+        <w:rPr>
+          <w:i/>
+          <w:iCs/>
+        </w:rPr>
+        <w:t>prev</w:t>
+      </w:r>
+      <w:r>
+        <w:t xml:space="preserve"> + 8); // Mỗi lần bấm hiện thêm 8 xe</w:t>
+      </w:r>
+    </w:p>
+    <w:p>
+      <w:r>
+        <w:t>  };</w:t>
+      </w:r>
+    </w:p>
+    <w:p/>
+    <w:p>
+      <w:r>
+        <w:t>  return (</w:t>
+      </w:r>
+    </w:p>
+    <w:p>
+      <w:r>
+        <w:t>    &lt;div className="container page-spacing"&gt;</w:t>
+      </w:r>
+    </w:p>
+    <w:p>
+      <w:r>
+        <w:t>      &lt;div className="section-header"&gt;</w:t>
+      </w:r>
+    </w:p>
+    <w:p>
+      <w:r>
+        <w:t>        &lt;h2&gt;Our Premium Collection&lt;/h2&gt;</w:t>
+      </w:r>
+    </w:p>
+    <w:p>
+      <w:r>
+        <w:t>        &lt;p&gt;Explore the finest selection of luxury and sport vehicles&lt;/p&gt;</w:t>
+      </w:r>
+    </w:p>
+    <w:p>
+      <w:r>
+        <w:t>      &lt;/div&gt;</w:t>
+      </w:r>
+    </w:p>
+    <w:p>
+      <w:r>
+        <w:t xml:space="preserve">      </w:t>
+      </w:r>
+    </w:p>
+    <w:p>
+      <w:r>
+        <w:t>      &lt;div className="car-grid"&gt;</w:t>
+      </w:r>
+    </w:p>
+    <w:p>
+      <w:r>
+        <w:t>        {cars.length &gt; 0 ? (</w:t>
+      </w:r>
+    </w:p>
+    <w:p>
+      <w:r>
+        <w:t>          cars.slice(0, visible).map((</w:t>
+      </w:r>
+      <w:r>
+        <w:rPr>
+          <w:i/>
+          <w:iCs/>
+        </w:rPr>
+        <w:t>car</w:t>
+      </w:r>
+      <w:r>
+        <w:t xml:space="preserve">) </w:t>
+      </w:r>
+      <w:r>
+        <w:rPr>
+          <w:i/>
+          <w:iCs/>
+        </w:rPr>
+        <w:t>=&gt;</w:t>
+      </w:r>
+      <w:r>
+        <w:t xml:space="preserve"> &lt;</w:t>
+      </w:r>
+      <w:r>
+        <w:rPr>
+          <w:i/>
+          <w:iCs/>
+        </w:rPr>
+        <w:t>CarCard</w:t>
+      </w:r>
+      <w:r>
+        <w:t xml:space="preserve"> key={</w:t>
+      </w:r>
+      <w:r>
+        <w:rPr>
+          <w:i/>
+          <w:iCs/>
+        </w:rPr>
+        <w:t>car</w:t>
+      </w:r>
+      <w:r>
+        <w:t>.id} car={</w:t>
+      </w:r>
+      <w:r>
+        <w:rPr>
+          <w:i/>
+          <w:iCs/>
+        </w:rPr>
+        <w:t>car</w:t>
+      </w:r>
+      <w:r>
+        <w:t>} /&gt;)</w:t>
+      </w:r>
+    </w:p>
+    <w:p>
+      <w:r>
+        <w:t>        ) : (</w:t>
+      </w:r>
+    </w:p>
+    <w:p>
+      <w:r>
+        <w:t>          &lt;p className="loading"&gt;Loading amazing cars...&lt;/p&gt;</w:t>
+      </w:r>
+    </w:p>
+    <w:p>
+      <w:r>
+        <w:t>        )}</w:t>
+      </w:r>
+    </w:p>
+    <w:p>
+      <w:r>
+        <w:t>      &lt;/div&gt;</w:t>
+      </w:r>
+    </w:p>
+    <w:p/>
+    <w:p>
+      <w:r>
+        <w:t>      {visible &lt; cars.length &amp;&amp; (</w:t>
+      </w:r>
+    </w:p>
+    <w:p>
+      <w:r>
+        <w:t>        &lt;div className="load-more-container"&gt;</w:t>
+      </w:r>
+    </w:p>
+    <w:p>
+      <w:r>
+        <w:t>            &lt;button onClick={loadMore} className="btn-secondary"&gt;Load More Cars&lt;/button&gt;</w:t>
+      </w:r>
+    </w:p>
+    <w:p>
+      <w:r>
+        <w:t>        &lt;/div&gt;</w:t>
+      </w:r>
+    </w:p>
+    <w:p>
+      <w:r>
+        <w:t>      )}</w:t>
+      </w:r>
+    </w:p>
+    <w:p>
+      <w:r>
+        <w:t>    &lt;/div&gt;</w:t>
+      </w:r>
+    </w:p>
+    <w:p>
+      <w:r>
+        <w:t>  );</w:t>
+      </w:r>
+    </w:p>
+    <w:p>
+      <w:r>
+        <w:t>};</w:t>
+      </w:r>
+    </w:p>
+    <w:p/>
+    <w:p>
+      <w:r>
+        <w:t>export default CarList;</w:t>
+      </w:r>
+    </w:p>
+    <w:p/>
+    <w:p>
+      <w:pPr>
         <w:rPr>
           <w:b/>
           <w:bCs/>
           <w:color w:val="EE0000"/>
         </w:rPr>
-        <w:t>frontend/src/pages/CarList.js:</w:t>
-      </w:r>
-    </w:p>
-    <w:p>
-      <w:r>
-        <w:t>import React, { useEffect, useState } from 'react';</w:t>
-      </w:r>
-    </w:p>
-    <w:p>
-      <w:r>
-        <w:t>import { getCars } from '../services/api';</w:t>
-      </w:r>
-    </w:p>
-    <w:p>
-      <w:r>
-        <w:t>import CarCard from '../components/CarCard';</w:t>
-      </w:r>
-    </w:p>
-    <w:p/>
-    <w:p>
-      <w:r>
-        <w:rPr>
-          <w:i/>
-          <w:iCs/>
-        </w:rPr>
-        <w:t>const</w:t>
-      </w:r>
-      <w:r>
-        <w:t xml:space="preserve"> CarList = () </w:t>
-      </w:r>
-      <w:r>
-        <w:rPr>
-          <w:i/>
-          <w:iCs/>
-        </w:rPr>
-        <w:t>=&gt;</w:t>
-      </w:r>
-      <w:r>
-        <w:t xml:space="preserve"> {</w:t>
-      </w:r>
-    </w:p>
-    <w:p>
-      <w:r>
-        <w:t xml:space="preserve">  </w:t>
-      </w:r>
-      <w:r>
-        <w:rPr>
-          <w:i/>
-          <w:iCs/>
-        </w:rPr>
-        <w:t>const</w:t>
-      </w:r>
-      <w:r>
-        <w:t xml:space="preserve"> [cars, setCars] = useState([]);</w:t>
-      </w:r>
-    </w:p>
-    <w:p>
-      <w:r>
-        <w:t xml:space="preserve">  </w:t>
-      </w:r>
-      <w:r>
-        <w:rPr>
-          <w:i/>
-          <w:iCs/>
-        </w:rPr>
-        <w:t>const</w:t>
-      </w:r>
-      <w:r>
-        <w:t xml:space="preserve"> [visible, setVisible] = useState(8); // Chỉ hiện 8 xe ban đầu</w:t>
-      </w:r>
-    </w:p>
-    <w:p/>
-    <w:p>
-      <w:r>
-        <w:t xml:space="preserve">  useEffect(() </w:t>
-      </w:r>
-      <w:r>
-        <w:rPr>
-          <w:i/>
-          <w:iCs/>
-        </w:rPr>
-        <w:t>=&gt;</w:t>
-      </w:r>
-      <w:r>
-        <w:t xml:space="preserve"> {</w:t>
-      </w:r>
-    </w:p>
-    <w:p>
-      <w:r>
-        <w:t xml:space="preserve">    </w:t>
-      </w:r>
-      <w:r>
-        <w:rPr>
-          <w:i/>
-          <w:iCs/>
-        </w:rPr>
-        <w:t>const</w:t>
-      </w:r>
-      <w:r>
-        <w:t xml:space="preserve"> fetchCars = async () </w:t>
-      </w:r>
-      <w:r>
-        <w:rPr>
-          <w:i/>
-          <w:iCs/>
-        </w:rPr>
-        <w:t>=&gt;</w:t>
-      </w:r>
-      <w:r>
-        <w:t xml:space="preserve"> {</w:t>
-      </w:r>
-    </w:p>
-    <w:p>
-      <w:r>
-        <w:t xml:space="preserve">      </w:t>
-      </w:r>
-      <w:r>
-        <w:rPr>
-          <w:i/>
-          <w:iCs/>
-        </w:rPr>
-        <w:t>const</w:t>
-      </w:r>
-      <w:r>
-        <w:t xml:space="preserve"> data = await getCars();</w:t>
-      </w:r>
-    </w:p>
-    <w:p>
-      <w:r>
-        <w:t>      setCars(data);</w:t>
-      </w:r>
-    </w:p>
-    <w:p>
-      <w:r>
-        <w:t>    };</w:t>
-      </w:r>
-    </w:p>
-    <w:p>
-      <w:r>
-        <w:t>    fetchCars();</w:t>
-      </w:r>
-    </w:p>
-    <w:p>
-      <w:r>
-        <w:t>  }, []);</w:t>
-      </w:r>
-    </w:p>
-    <w:p/>
-    <w:p>
-      <w:r>
-        <w:t xml:space="preserve">  </w:t>
-      </w:r>
-      <w:r>
-        <w:rPr>
-          <w:i/>
-          <w:iCs/>
-        </w:rPr>
-        <w:t>const</w:t>
-      </w:r>
-      <w:r>
-        <w:t xml:space="preserve"> loadMore = () </w:t>
-      </w:r>
-      <w:r>
-        <w:rPr>
-          <w:i/>
-          <w:iCs/>
-        </w:rPr>
-        <w:t>=&gt;</w:t>
-      </w:r>
-      <w:r>
-        <w:t xml:space="preserve"> {</w:t>
-      </w:r>
-    </w:p>
-    <w:p>
-      <w:r>
-        <w:t>    setVisible((</w:t>
-      </w:r>
-      <w:r>
-        <w:rPr>
-          <w:i/>
-          <w:iCs/>
-        </w:rPr>
-        <w:t>prev</w:t>
-      </w:r>
-      <w:r>
-        <w:t xml:space="preserve">) </w:t>
-      </w:r>
-      <w:r>
-        <w:rPr>
-          <w:i/>
-          <w:iCs/>
-        </w:rPr>
-        <w:t>=&gt;</w:t>
-      </w:r>
-      <w:r>
-        <w:t xml:space="preserve"> </w:t>
-      </w:r>
-      <w:r>
-        <w:rPr>
-          <w:i/>
-          <w:iCs/>
-        </w:rPr>
-        <w:t>prev</w:t>
-      </w:r>
-      <w:r>
-        <w:t xml:space="preserve"> + 8); // Mỗi lần bấm hiện thêm 8 xe</w:t>
-      </w:r>
-    </w:p>
-    <w:p>
-      <w:r>
-        <w:t>  };</w:t>
-      </w:r>
-    </w:p>
-    <w:p/>
-    <w:p>
-      <w:r>
-        <w:t>  return (</w:t>
-      </w:r>
-    </w:p>
-    <w:p>
-      <w:r>
-        <w:t>    &lt;div className="container page-spacing"&gt;</w:t>
-      </w:r>
-    </w:p>
-    <w:p>
-      <w:r>
-        <w:t>      &lt;div className="section-header"&gt;</w:t>
-      </w:r>
-    </w:p>
-    <w:p>
-      <w:r>
-        <w:t>        &lt;h2&gt;Our Premium Collection&lt;/h2&gt;</w:t>
-      </w:r>
-    </w:p>
-    <w:p>
-      <w:r>
-        <w:t>        &lt;p&gt;Explore the finest selection of luxury and sport vehicles&lt;/p&gt;</w:t>
-      </w:r>
-    </w:p>
-    <w:p>
-      <w:r>
-        <w:t>      &lt;/div&gt;</w:t>
-      </w:r>
-    </w:p>
-    <w:p>
-      <w:r>
-        <w:t xml:space="preserve">      </w:t>
-      </w:r>
-    </w:p>
-    <w:p>
-      <w:r>
-        <w:t>      &lt;div className="car-grid"&gt;</w:t>
-      </w:r>
-    </w:p>
-    <w:p>
-      <w:r>
-        <w:t>        {cars.length &gt; 0 ? (</w:t>
-      </w:r>
-    </w:p>
-    <w:p>
-      <w:r>
-        <w:t>          cars.slice(0, visible).map((</w:t>
-      </w:r>
-      <w:r>
-        <w:rPr>
-          <w:i/>
-          <w:iCs/>
-        </w:rPr>
-        <w:t>car</w:t>
-      </w:r>
-      <w:r>
-        <w:t xml:space="preserve">) </w:t>
-      </w:r>
-      <w:r>
-        <w:rPr>
-          <w:i/>
-          <w:iCs/>
-        </w:rPr>
-        <w:t>=&gt;</w:t>
-      </w:r>
-      <w:r>
-        <w:t xml:space="preserve"> &lt;</w:t>
-      </w:r>
-      <w:r>
-        <w:rPr>
-          <w:i/>
-          <w:iCs/>
-        </w:rPr>
-        <w:t>CarCard</w:t>
-      </w:r>
-      <w:r>
-        <w:t xml:space="preserve"> key={</w:t>
-      </w:r>
-      <w:r>
-        <w:rPr>
-          <w:i/>
-          <w:iCs/>
-        </w:rPr>
-        <w:t>car</w:t>
-      </w:r>
-      <w:r>
-        <w:t>.id} car={</w:t>
-      </w:r>
-      <w:r>
-        <w:rPr>
-          <w:i/>
-          <w:iCs/>
-        </w:rPr>
-        <w:t>car</w:t>
-      </w:r>
-      <w:r>
-        <w:t>} /&gt;)</w:t>
-      </w:r>
-    </w:p>
-    <w:p>
-      <w:r>
-        <w:t>        ) : (</w:t>
-      </w:r>
-    </w:p>
-    <w:p>
-      <w:r>
-        <w:t>          &lt;p className="loading"&gt;Loading amazing cars...&lt;/p&gt;</w:t>
-      </w:r>
-    </w:p>
-    <w:p>
-      <w:r>
-        <w:t>        )}</w:t>
-      </w:r>
-    </w:p>
-    <w:p>
-      <w:r>
-        <w:t>      &lt;/div&gt;</w:t>
-      </w:r>
-    </w:p>
-    <w:p/>
-    <w:p>
-      <w:r>
-        <w:t>      {visible &lt; cars.length &amp;&amp; (</w:t>
-      </w:r>
-    </w:p>
-    <w:p>
-      <w:r>
-        <w:t>        &lt;div className="load-more-container"&gt;</w:t>
-      </w:r>
-    </w:p>
-    <w:p>
-      <w:r>
-        <w:t>            &lt;button onClick={loadMore} className="btn-secondary"&gt;Load More Cars&lt;/button&gt;</w:t>
-      </w:r>
-    </w:p>
-    <w:p>
-      <w:r>
-        <w:t>        &lt;/div&gt;</w:t>
-      </w:r>
-    </w:p>
-    <w:p>
-      <w:r>
-        <w:t>      )}</w:t>
-      </w:r>
-    </w:p>
-    <w:p>
-      <w:r>
-        <w:t>    &lt;/div&gt;</w:t>
-      </w:r>
-    </w:p>
-    <w:p>
-      <w:r>
-        <w:t>  );</w:t>
-      </w:r>
-    </w:p>
-    <w:p>
-      <w:r>
-        <w:t>};</w:t>
-      </w:r>
-    </w:p>
-    <w:p/>
-    <w:p>
-      <w:r>
-        <w:t>export default CarList;</w:t>
-      </w:r>
-    </w:p>
-    <w:p/>
-    <w:p>
-      <w:pPr>
+      </w:pPr>
+      <w:r>
         <w:rPr>
           <w:b/>
           <w:bCs/>
           <w:color w:val="EE0000"/>
         </w:rPr>
-      </w:pPr>
+        <w:t>frontend/src/App.css</w:t>
+      </w:r>
       <w:r>
         <w:rPr>
           <w:b/>
           <w:bCs/>
           <w:color w:val="EE0000"/>
         </w:rPr>
-        <w:t>frontend/src/App.css</w:t>
-      </w:r>
-      <w:r>
-        <w:rPr>
-          <w:b/>
-          <w:bCs/>
-          <w:color w:val="EE0000"/>
-        </w:rPr>
         <w:t>:</w:t>
       </w:r>
     </w:p>
@@ -9254,7 +9284,7 @@
         <w:t>border-radius</w:t>
       </w:r>
       <w:r>
-        <w:t>: 4px; /* Racing style */</w:t>
+        <w:t>: 4px;</w:t>
       </w:r>
     </w:p>
     <w:p>
@@ -9341,6 +9371,51 @@
           <w:i/>
           <w:iCs/>
         </w:rPr>
+        <w:t>position</w:t>
+      </w:r>
+      <w:r>
+        <w:t>: relative;</w:t>
+      </w:r>
+    </w:p>
+    <w:p>
+      <w:r>
+        <w:t xml:space="preserve">  </w:t>
+      </w:r>
+      <w:r>
+        <w:rPr>
+          <w:i/>
+          <w:iCs/>
+        </w:rPr>
+        <w:t>overflow</w:t>
+      </w:r>
+      <w:r>
+        <w:t>: hidden;</w:t>
+      </w:r>
+    </w:p>
+    <w:p>
+      <w:r>
+        <w:t xml:space="preserve">  </w:t>
+      </w:r>
+      <w:r>
+        <w:rPr>
+          <w:i/>
+          <w:iCs/>
+        </w:rPr>
+        <w:t>transition</w:t>
+      </w:r>
+      <w:r>
+        <w:t>: 0.3s ease;</w:t>
+      </w:r>
+    </w:p>
+    <w:p>
+      <w:r>
+        <w:t xml:space="preserve">  </w:t>
+      </w:r>
+      <w:r>
+        <w:rPr>
+          <w:i/>
+          <w:iCs/>
+        </w:rPr>
         <w:t>box-shadow</w:t>
       </w:r>
       <w:r>
@@ -9367,6 +9442,21 @@
         <w:t>}</w:t>
       </w:r>
     </w:p>
+    <w:p/>
+    <w:p>
+      <w:r>
+        <w:t xml:space="preserve">/* </w:t>
+      </w:r>
+      <w:r>
+        <w:rPr>
+          <w:rFonts w:ascii="Segoe UI Emoji" w:hAnsi="Segoe UI Emoji" w:cs="Segoe UI Emoji"/>
+        </w:rPr>
+        <w:t>⭐</w:t>
+      </w:r>
+      <w:r>
+        <w:t xml:space="preserve"> Hiệu ứng hover sáng mạnh */</w:t>
+      </w:r>
+    </w:p>
     <w:p>
       <w:r>
         <w:t>.btn-hero:hover {</w:t>
@@ -9399,7 +9489,7 @@
         <w:t>box-shadow</w:t>
       </w:r>
       <w:r>
-        <w:t>: 0 0 40px rgba(198,40,40,0.8);</w:t>
+        <w:t>: 0 0 50px rgba(198,40,40,1);</w:t>
       </w:r>
     </w:p>
     <w:p>
@@ -9410,6 +9500,217 @@
     <w:p/>
     <w:p>
       <w:r>
+        <w:t xml:space="preserve">/* </w:t>
+      </w:r>
+      <w:r>
+        <w:rPr>
+          <w:rFonts w:ascii="Segoe UI Emoji" w:hAnsi="Segoe UI Emoji" w:cs="Segoe UI Emoji"/>
+        </w:rPr>
+        <w:t>⭐</w:t>
+      </w:r>
+      <w:r>
+        <w:t xml:space="preserve"> Ánh sáng chạy ngang khi hover */</w:t>
+      </w:r>
+    </w:p>
+    <w:p>
+      <w:r>
+        <w:t>.btn-hero::before {</w:t>
+      </w:r>
+    </w:p>
+    <w:p>
+      <w:r>
+        <w:t xml:space="preserve">  </w:t>
+      </w:r>
+      <w:r>
+        <w:rPr>
+          <w:i/>
+          <w:iCs/>
+        </w:rPr>
+        <w:t>content</w:t>
+      </w:r>
+      <w:r>
+        <w:t>: "";</w:t>
+      </w:r>
+    </w:p>
+    <w:p>
+      <w:r>
+        <w:t xml:space="preserve">  </w:t>
+      </w:r>
+      <w:r>
+        <w:rPr>
+          <w:i/>
+          <w:iCs/>
+        </w:rPr>
+        <w:t>position</w:t>
+      </w:r>
+      <w:r>
+        <w:t>: absolute;</w:t>
+      </w:r>
+    </w:p>
+    <w:p>
+      <w:r>
+        <w:t xml:space="preserve">  </w:t>
+      </w:r>
+      <w:r>
+        <w:rPr>
+          <w:i/>
+          <w:iCs/>
+        </w:rPr>
+        <w:t>top</w:t>
+      </w:r>
+      <w:r>
+        <w:t>: 0;</w:t>
+      </w:r>
+    </w:p>
+    <w:p>
+      <w:r>
+        <w:t xml:space="preserve">  </w:t>
+      </w:r>
+      <w:r>
+        <w:rPr>
+          <w:i/>
+          <w:iCs/>
+        </w:rPr>
+        <w:t>left</w:t>
+      </w:r>
+      <w:r>
+        <w:t>: -120%;</w:t>
+      </w:r>
+    </w:p>
+    <w:p>
+      <w:r>
+        <w:t xml:space="preserve">  </w:t>
+      </w:r>
+      <w:r>
+        <w:rPr>
+          <w:i/>
+          <w:iCs/>
+        </w:rPr>
+        <w:t>width</w:t>
+      </w:r>
+      <w:r>
+        <w:t>: 120%;</w:t>
+      </w:r>
+    </w:p>
+    <w:p>
+      <w:r>
+        <w:t xml:space="preserve">  </w:t>
+      </w:r>
+      <w:r>
+        <w:rPr>
+          <w:i/>
+          <w:iCs/>
+        </w:rPr>
+        <w:t>height</w:t>
+      </w:r>
+      <w:r>
+        <w:t>: 100%;</w:t>
+      </w:r>
+    </w:p>
+    <w:p>
+      <w:r>
+        <w:t xml:space="preserve">  </w:t>
+      </w:r>
+      <w:r>
+        <w:rPr>
+          <w:i/>
+          <w:iCs/>
+        </w:rPr>
+        <w:t>background</w:t>
+      </w:r>
+      <w:r>
+        <w:t>: linear-gradient(</w:t>
+      </w:r>
+    </w:p>
+    <w:p>
+      <w:r>
+        <w:t>    120deg,</w:t>
+      </w:r>
+    </w:p>
+    <w:p>
+      <w:r>
+        <w:t>    transparent,</w:t>
+      </w:r>
+    </w:p>
+    <w:p>
+      <w:r>
+        <w:t>    rgba(255,255,255,0.4),</w:t>
+      </w:r>
+    </w:p>
+    <w:p>
+      <w:r>
+        <w:t>    transparent</w:t>
+      </w:r>
+    </w:p>
+    <w:p>
+      <w:r>
+        <w:t>  );</w:t>
+      </w:r>
+    </w:p>
+    <w:p>
+      <w:r>
+        <w:t xml:space="preserve">  </w:t>
+      </w:r>
+      <w:r>
+        <w:rPr>
+          <w:i/>
+          <w:iCs/>
+        </w:rPr>
+        <w:t>transform</w:t>
+      </w:r>
+      <w:r>
+        <w:t>: skewX(-20deg);</w:t>
+      </w:r>
+    </w:p>
+    <w:p>
+      <w:r>
+        <w:t xml:space="preserve">  </w:t>
+      </w:r>
+      <w:r>
+        <w:rPr>
+          <w:i/>
+          <w:iCs/>
+        </w:rPr>
+        <w:t>transition</w:t>
+      </w:r>
+      <w:r>
+        <w:t>: 0.5s;</w:t>
+      </w:r>
+    </w:p>
+    <w:p>
+      <w:r>
+        <w:t>}</w:t>
+      </w:r>
+    </w:p>
+    <w:p/>
+    <w:p>
+      <w:r>
+        <w:t>.btn-hero:hover::before {</w:t>
+      </w:r>
+    </w:p>
+    <w:p>
+      <w:r>
+        <w:t xml:space="preserve">  </w:t>
+      </w:r>
+      <w:r>
+        <w:rPr>
+          <w:i/>
+          <w:iCs/>
+        </w:rPr>
+        <w:t>left</w:t>
+      </w:r>
+      <w:r>
+        <w:t>: 120%;</w:t>
+      </w:r>
+    </w:p>
+    <w:p>
+      <w:r>
+        <w:t>}</w:t>
+      </w:r>
+    </w:p>
+    <w:p/>
+    <w:p>
+      <w:r>
         <w:t>/* --- Hero Section --- */</w:t>
       </w:r>
     </w:p>
@@ -9799,7 +10100,7 @@
         <w:t>margin-bottom</w:t>
       </w:r>
       <w:r>
-        <w:t>: 4rem; }</w:t>
+        <w:t>: 5rem; }</w:t>
       </w:r>
     </w:p>
     <w:p>
@@ -12254,6 +12555,1122 @@
         <w:t>}</w:t>
       </w:r>
     </w:p>
+    <w:p/>
+    <w:p>
+      <w:r>
+        <w:t>/* ========= SHOWROOM LOCATION (ON TOP) ========= */</w:t>
+      </w:r>
+    </w:p>
+    <w:p>
+      <w:r>
+        <w:t>.showroom-header {</w:t>
+      </w:r>
+    </w:p>
+    <w:p>
+      <w:r>
+        <w:t xml:space="preserve">    </w:t>
+      </w:r>
+      <w:r>
+        <w:rPr>
+          <w:i/>
+          <w:iCs/>
+        </w:rPr>
+        <w:t>text-align</w:t>
+      </w:r>
+      <w:r>
+        <w:t>: center;</w:t>
+      </w:r>
+    </w:p>
+    <w:p>
+      <w:r>
+        <w:t xml:space="preserve">    </w:t>
+      </w:r>
+      <w:r>
+        <w:rPr>
+          <w:i/>
+          <w:iCs/>
+        </w:rPr>
+        <w:t>margin-bottom</w:t>
+      </w:r>
+      <w:r>
+        <w:t>: 3rem;</w:t>
+      </w:r>
+    </w:p>
+    <w:p>
+      <w:r>
+        <w:t>}</w:t>
+      </w:r>
+    </w:p>
+    <w:p/>
+    <w:p>
+      <w:r>
+        <w:t>.showroom-header h3 {</w:t>
+      </w:r>
+    </w:p>
+    <w:p>
+      <w:r>
+        <w:t xml:space="preserve">    </w:t>
+      </w:r>
+      <w:r>
+        <w:rPr>
+          <w:i/>
+          <w:iCs/>
+        </w:rPr>
+        <w:t>font-size</w:t>
+      </w:r>
+      <w:r>
+        <w:t>: 1.8rem;</w:t>
+      </w:r>
+    </w:p>
+    <w:p>
+      <w:r>
+        <w:t xml:space="preserve">    </w:t>
+      </w:r>
+      <w:r>
+        <w:rPr>
+          <w:i/>
+          <w:iCs/>
+        </w:rPr>
+        <w:t>color</w:t>
+      </w:r>
+      <w:r>
+        <w:t>: white;</w:t>
+      </w:r>
+    </w:p>
+    <w:p>
+      <w:r>
+        <w:t xml:space="preserve">    </w:t>
+      </w:r>
+      <w:r>
+        <w:rPr>
+          <w:i/>
+          <w:iCs/>
+        </w:rPr>
+        <w:t>margin-bottom</w:t>
+      </w:r>
+      <w:r>
+        <w:t>: 1.5rem;</w:t>
+      </w:r>
+    </w:p>
+    <w:p>
+      <w:r>
+        <w:t>}</w:t>
+      </w:r>
+    </w:p>
+    <w:p/>
+    <w:p>
+      <w:r>
+        <w:t xml:space="preserve">/* </w:t>
+      </w:r>
+      <w:r>
+        <w:rPr>
+          <w:rFonts w:ascii="Segoe UI Emoji" w:hAnsi="Segoe UI Emoji" w:cs="Segoe UI Emoji"/>
+        </w:rPr>
+        <w:t>⭐</w:t>
+      </w:r>
+      <w:r>
+        <w:t xml:space="preserve"> MAP BORDER GRADIENT — chỉ hình viền, không che map */</w:t>
+      </w:r>
+    </w:p>
+    <w:p>
+      <w:r>
+        <w:t>.map-glow-wrapper {</w:t>
+      </w:r>
+    </w:p>
+    <w:p>
+      <w:r>
+        <w:t xml:space="preserve">    </w:t>
+      </w:r>
+      <w:r>
+        <w:rPr>
+          <w:i/>
+          <w:iCs/>
+        </w:rPr>
+        <w:t>position</w:t>
+      </w:r>
+      <w:r>
+        <w:t>: relative;</w:t>
+      </w:r>
+    </w:p>
+    <w:p>
+      <w:r>
+        <w:t xml:space="preserve">    </w:t>
+      </w:r>
+      <w:r>
+        <w:rPr>
+          <w:i/>
+          <w:iCs/>
+        </w:rPr>
+        <w:t>width</w:t>
+      </w:r>
+      <w:r>
+        <w:t>: 100%;</w:t>
+      </w:r>
+    </w:p>
+    <w:p>
+      <w:r>
+        <w:t xml:space="preserve">    </w:t>
+      </w:r>
+      <w:r>
+        <w:rPr>
+          <w:i/>
+          <w:iCs/>
+        </w:rPr>
+        <w:t>max-width</w:t>
+      </w:r>
+      <w:r>
+        <w:t>: 600px;</w:t>
+      </w:r>
+    </w:p>
+    <w:p>
+      <w:r>
+        <w:t xml:space="preserve">    </w:t>
+      </w:r>
+      <w:r>
+        <w:rPr>
+          <w:i/>
+          <w:iCs/>
+        </w:rPr>
+        <w:t>margin</w:t>
+      </w:r>
+      <w:r>
+        <w:t>: 0 auto 3rem auto;</w:t>
+      </w:r>
+    </w:p>
+    <w:p>
+      <w:r>
+        <w:t xml:space="preserve">    </w:t>
+      </w:r>
+      <w:r>
+        <w:rPr>
+          <w:i/>
+          <w:iCs/>
+        </w:rPr>
+        <w:t>padding</w:t>
+      </w:r>
+      <w:r>
+        <w:t>: 10px; /* tạo khoảng trống cho border */</w:t>
+      </w:r>
+    </w:p>
+    <w:p>
+      <w:r>
+        <w:t xml:space="preserve">    </w:t>
+      </w:r>
+      <w:r>
+        <w:rPr>
+          <w:i/>
+          <w:iCs/>
+        </w:rPr>
+        <w:t>border-radius</w:t>
+      </w:r>
+      <w:r>
+        <w:t>: 16px;</w:t>
+      </w:r>
+    </w:p>
+    <w:p>
+      <w:r>
+        <w:t>}</w:t>
+      </w:r>
+    </w:p>
+    <w:p/>
+    <w:p>
+      <w:r>
+        <w:t xml:space="preserve">/* </w:t>
+      </w:r>
+      <w:r>
+        <w:rPr>
+          <w:rFonts w:ascii="Segoe UI Emoji" w:hAnsi="Segoe UI Emoji" w:cs="Segoe UI Emoji"/>
+        </w:rPr>
+        <w:t>⭐</w:t>
+      </w:r>
+      <w:r>
+        <w:t xml:space="preserve"> Pseudo-element gradient chạy viền */</w:t>
+      </w:r>
+    </w:p>
+    <w:p>
+      <w:r>
+        <w:t>.map-glow-wrapper::before {</w:t>
+      </w:r>
+    </w:p>
+    <w:p>
+      <w:r>
+        <w:t xml:space="preserve">    </w:t>
+      </w:r>
+      <w:r>
+        <w:rPr>
+          <w:i/>
+          <w:iCs/>
+        </w:rPr>
+        <w:t>content</w:t>
+      </w:r>
+      <w:r>
+        <w:t>: "";</w:t>
+      </w:r>
+    </w:p>
+    <w:p>
+      <w:r>
+        <w:t xml:space="preserve">    </w:t>
+      </w:r>
+      <w:r>
+        <w:rPr>
+          <w:i/>
+          <w:iCs/>
+        </w:rPr>
+        <w:t>position</w:t>
+      </w:r>
+      <w:r>
+        <w:t>: absolute;</w:t>
+      </w:r>
+    </w:p>
+    <w:p>
+      <w:r>
+        <w:t xml:space="preserve">    </w:t>
+      </w:r>
+      <w:r>
+        <w:rPr>
+          <w:i/>
+          <w:iCs/>
+        </w:rPr>
+        <w:t>inset</w:t>
+      </w:r>
+      <w:r>
+        <w:t>: 0;</w:t>
+      </w:r>
+    </w:p>
+    <w:p>
+      <w:r>
+        <w:t xml:space="preserve">    </w:t>
+      </w:r>
+      <w:r>
+        <w:rPr>
+          <w:i/>
+          <w:iCs/>
+        </w:rPr>
+        <w:t>border-radius</w:t>
+      </w:r>
+      <w:r>
+        <w:t>: 16px;</w:t>
+      </w:r>
+    </w:p>
+    <w:p>
+      <w:r>
+        <w:t xml:space="preserve">    </w:t>
+      </w:r>
+      <w:r>
+        <w:rPr>
+          <w:i/>
+          <w:iCs/>
+        </w:rPr>
+        <w:t>padding</w:t>
+      </w:r>
+      <w:r>
+        <w:t>: 3px; /* độ dày viền */</w:t>
+      </w:r>
+    </w:p>
+    <w:p>
+      <w:r>
+        <w:t xml:space="preserve">    </w:t>
+      </w:r>
+      <w:r>
+        <w:rPr>
+          <w:i/>
+          <w:iCs/>
+        </w:rPr>
+        <w:t>background</w:t>
+      </w:r>
+      <w:r>
+        <w:t>: linear-gradient(135deg, #ff002f, #ff7a00);</w:t>
+      </w:r>
+    </w:p>
+    <w:p>
+      <w:r>
+        <w:t xml:space="preserve">    </w:t>
+      </w:r>
+      <w:r>
+        <w:rPr>
+          <w:i/>
+          <w:iCs/>
+        </w:rPr>
+        <w:t>background-size</w:t>
+      </w:r>
+      <w:r>
+        <w:t>: 300% 300%;</w:t>
+      </w:r>
+    </w:p>
+    <w:p>
+      <w:r>
+        <w:t xml:space="preserve">    </w:t>
+      </w:r>
+      <w:r>
+        <w:rPr>
+          <w:i/>
+          <w:iCs/>
+        </w:rPr>
+        <w:t>animation</w:t>
+      </w:r>
+      <w:r>
+        <w:t>: mapBorderMove 6s ease infinite;</w:t>
+      </w:r>
+    </w:p>
+    <w:p>
+      <w:r>
+        <w:t xml:space="preserve">    </w:t>
+      </w:r>
+      <w:r>
+        <w:rPr>
+          <w:i/>
+          <w:iCs/>
+        </w:rPr>
+        <w:t>z-index</w:t>
+      </w:r>
+      <w:r>
+        <w:t>: 0; /* nằm dưới map */</w:t>
+      </w:r>
+    </w:p>
+    <w:p>
+      <w:r>
+        <w:t>}</w:t>
+      </w:r>
+    </w:p>
+    <w:p/>
+    <w:p>
+      <w:r>
+        <w:t xml:space="preserve">/* </w:t>
+      </w:r>
+      <w:r>
+        <w:rPr>
+          <w:rFonts w:ascii="Segoe UI Emoji" w:hAnsi="Segoe UI Emoji" w:cs="Segoe UI Emoji"/>
+        </w:rPr>
+        <w:t>⭐</w:t>
+      </w:r>
+      <w:r>
+        <w:t xml:space="preserve"> Đảm bảo iframe nằm trên pseudo-element */</w:t>
+      </w:r>
+    </w:p>
+    <w:p>
+      <w:r>
+        <w:t>.map-glow-wrapper iframe {</w:t>
+      </w:r>
+    </w:p>
+    <w:p>
+      <w:r>
+        <w:t xml:space="preserve">    </w:t>
+      </w:r>
+      <w:r>
+        <w:rPr>
+          <w:i/>
+          <w:iCs/>
+        </w:rPr>
+        <w:t>position</w:t>
+      </w:r>
+      <w:r>
+        <w:t>: relative;</w:t>
+      </w:r>
+    </w:p>
+    <w:p>
+      <w:r>
+        <w:t xml:space="preserve">    </w:t>
+      </w:r>
+      <w:r>
+        <w:rPr>
+          <w:i/>
+          <w:iCs/>
+        </w:rPr>
+        <w:t>z-index</w:t>
+      </w:r>
+      <w:r>
+        <w:t>: 2;</w:t>
+      </w:r>
+    </w:p>
+    <w:p>
+      <w:r>
+        <w:t xml:space="preserve">    </w:t>
+      </w:r>
+      <w:r>
+        <w:rPr>
+          <w:i/>
+          <w:iCs/>
+        </w:rPr>
+        <w:t>border-radius</w:t>
+      </w:r>
+      <w:r>
+        <w:t>: 12px;</w:t>
+      </w:r>
+    </w:p>
+    <w:p>
+      <w:r>
+        <w:t>}</w:t>
+      </w:r>
+    </w:p>
+    <w:p/>
+    <w:p>
+      <w:r>
+        <w:t xml:space="preserve">/* </w:t>
+      </w:r>
+      <w:r>
+        <w:rPr>
+          <w:rFonts w:ascii="Segoe UI Emoji" w:hAnsi="Segoe UI Emoji" w:cs="Segoe UI Emoji"/>
+        </w:rPr>
+        <w:t>⭐</w:t>
+      </w:r>
+      <w:r>
+        <w:t xml:space="preserve"> Animation gradient chạy */</w:t>
+      </w:r>
+    </w:p>
+    <w:p>
+      <w:r>
+        <w:t xml:space="preserve">@keyframes </w:t>
+      </w:r>
+      <w:r>
+        <w:rPr>
+          <w:i/>
+          <w:iCs/>
+        </w:rPr>
+        <w:t>mapBorderMove</w:t>
+      </w:r>
+      <w:r>
+        <w:t xml:space="preserve"> {</w:t>
+      </w:r>
+    </w:p>
+    <w:p>
+      <w:r>
+        <w:t xml:space="preserve">    0% { </w:t>
+      </w:r>
+      <w:r>
+        <w:rPr>
+          <w:i/>
+          <w:iCs/>
+        </w:rPr>
+        <w:t>background-position</w:t>
+      </w:r>
+      <w:r>
+        <w:t>: 0% 50%; }</w:t>
+      </w:r>
+    </w:p>
+    <w:p>
+      <w:r>
+        <w:t xml:space="preserve">    50% { </w:t>
+      </w:r>
+      <w:r>
+        <w:rPr>
+          <w:i/>
+          <w:iCs/>
+        </w:rPr>
+        <w:t>background-position</w:t>
+      </w:r>
+      <w:r>
+        <w:t>: 100% 50%; }</w:t>
+      </w:r>
+    </w:p>
+    <w:p>
+      <w:r>
+        <w:t xml:space="preserve">    100% { </w:t>
+      </w:r>
+      <w:r>
+        <w:rPr>
+          <w:i/>
+          <w:iCs/>
+        </w:rPr>
+        <w:t>background-position</w:t>
+      </w:r>
+      <w:r>
+        <w:t>: 0% 50%; }</w:t>
+      </w:r>
+    </w:p>
+    <w:p>
+      <w:r>
+        <w:t>}</w:t>
+      </w:r>
+    </w:p>
+    <w:p/>
+    <w:p>
+      <w:r>
+        <w:t>/* ========= 3 COLUMN FOOTER ========= */</w:t>
+      </w:r>
+    </w:p>
+    <w:p>
+      <w:r>
+        <w:t>.footer-columns {</w:t>
+      </w:r>
+    </w:p>
+    <w:p>
+      <w:r>
+        <w:t xml:space="preserve">    </w:t>
+      </w:r>
+      <w:r>
+        <w:rPr>
+          <w:i/>
+          <w:iCs/>
+        </w:rPr>
+        <w:t>display</w:t>
+      </w:r>
+      <w:r>
+        <w:t>: grid;</w:t>
+      </w:r>
+    </w:p>
+    <w:p>
+      <w:r>
+        <w:t xml:space="preserve">    </w:t>
+      </w:r>
+      <w:r>
+        <w:rPr>
+          <w:i/>
+          <w:iCs/>
+        </w:rPr>
+        <w:t>grid-template-columns</w:t>
+      </w:r>
+      <w:r>
+        <w:t>: repeat(3, 1fr);</w:t>
+      </w:r>
+    </w:p>
+    <w:p>
+      <w:r>
+        <w:t xml:space="preserve">    </w:t>
+      </w:r>
+      <w:r>
+        <w:rPr>
+          <w:i/>
+          <w:iCs/>
+        </w:rPr>
+        <w:t>gap</w:t>
+      </w:r>
+      <w:r>
+        <w:t>: 4rem;</w:t>
+      </w:r>
+    </w:p>
+    <w:p>
+      <w:r>
+        <w:t xml:space="preserve">    </w:t>
+      </w:r>
+      <w:r>
+        <w:rPr>
+          <w:i/>
+          <w:iCs/>
+        </w:rPr>
+        <w:t>padding-bottom</w:t>
+      </w:r>
+      <w:r>
+        <w:t>: 3rem;</w:t>
+      </w:r>
+    </w:p>
+    <w:p>
+      <w:r>
+        <w:t>}</w:t>
+      </w:r>
+    </w:p>
+    <w:p/>
+    <w:p>
+      <w:r>
+        <w:t>.footer-col p {</w:t>
+      </w:r>
+    </w:p>
+    <w:p>
+      <w:r>
+        <w:t xml:space="preserve">    </w:t>
+      </w:r>
+      <w:r>
+        <w:rPr>
+          <w:i/>
+          <w:iCs/>
+        </w:rPr>
+        <w:t>color</w:t>
+      </w:r>
+      <w:r>
+        <w:t>: #aaa;</w:t>
+      </w:r>
+    </w:p>
+    <w:p>
+      <w:r>
+        <w:t xml:space="preserve">    </w:t>
+      </w:r>
+      <w:r>
+        <w:rPr>
+          <w:i/>
+          <w:iCs/>
+        </w:rPr>
+        <w:t>line-height</w:t>
+      </w:r>
+      <w:r>
+        <w:t>: 1.6;</w:t>
+      </w:r>
+    </w:p>
+    <w:p>
+      <w:r>
+        <w:t>}</w:t>
+      </w:r>
+    </w:p>
+    <w:p/>
+    <w:p>
+      <w:r>
+        <w:t>.footer-col ul li {</w:t>
+      </w:r>
+    </w:p>
+    <w:p>
+      <w:r>
+        <w:t xml:space="preserve">    </w:t>
+      </w:r>
+      <w:r>
+        <w:rPr>
+          <w:i/>
+          <w:iCs/>
+        </w:rPr>
+        <w:t>margin-bottom</w:t>
+      </w:r>
+      <w:r>
+        <w:t>: 0.6rem;</w:t>
+      </w:r>
+    </w:p>
+    <w:p>
+      <w:r>
+        <w:t xml:space="preserve">    </w:t>
+      </w:r>
+      <w:r>
+        <w:rPr>
+          <w:i/>
+          <w:iCs/>
+        </w:rPr>
+        <w:t>color</w:t>
+      </w:r>
+      <w:r>
+        <w:t>: #bbb;</w:t>
+      </w:r>
+    </w:p>
+    <w:p>
+      <w:r>
+        <w:t>}</w:t>
+      </w:r>
+    </w:p>
+    <w:p/>
+    <w:p>
+      <w:r>
+        <w:t>.footer-title {</w:t>
+      </w:r>
+    </w:p>
+    <w:p>
+      <w:r>
+        <w:t xml:space="preserve">    </w:t>
+      </w:r>
+      <w:r>
+        <w:rPr>
+          <w:i/>
+          <w:iCs/>
+        </w:rPr>
+        <w:t>color</w:t>
+      </w:r>
+      <w:r>
+        <w:t>: white;</w:t>
+      </w:r>
+    </w:p>
+    <w:p>
+      <w:r>
+        <w:t xml:space="preserve">    </w:t>
+      </w:r>
+      <w:r>
+        <w:rPr>
+          <w:i/>
+          <w:iCs/>
+        </w:rPr>
+        <w:t>margin-bottom</w:t>
+      </w:r>
+      <w:r>
+        <w:t>: 1rem;</w:t>
+      </w:r>
+    </w:p>
+    <w:p>
+      <w:r>
+        <w:t xml:space="preserve">    </w:t>
+      </w:r>
+      <w:r>
+        <w:rPr>
+          <w:i/>
+          <w:iCs/>
+        </w:rPr>
+        <w:t>font-size</w:t>
+      </w:r>
+      <w:r>
+        <w:t>: 1.3rem;</w:t>
+      </w:r>
+    </w:p>
+    <w:p>
+      <w:r>
+        <w:t xml:space="preserve">    </w:t>
+      </w:r>
+      <w:r>
+        <w:rPr>
+          <w:i/>
+          <w:iCs/>
+        </w:rPr>
+        <w:t>font-weight</w:t>
+      </w:r>
+      <w:r>
+        <w:t>: 700;</w:t>
+      </w:r>
+    </w:p>
+    <w:p>
+      <w:r>
+        <w:t>}</w:t>
+      </w:r>
+    </w:p>
+    <w:p/>
+    <w:p>
+      <w:r>
+        <w:t>/* LOGIN BUTTON */</w:t>
+      </w:r>
+    </w:p>
+    <w:p>
+      <w:r>
+        <w:t>.btn-login {</w:t>
+      </w:r>
+    </w:p>
+    <w:p>
+      <w:r>
+        <w:t xml:space="preserve">    </w:t>
+      </w:r>
+      <w:r>
+        <w:rPr>
+          <w:i/>
+          <w:iCs/>
+        </w:rPr>
+        <w:t>color</w:t>
+      </w:r>
+      <w:r>
+        <w:t>: #eee;</w:t>
+      </w:r>
+    </w:p>
+    <w:p>
+      <w:r>
+        <w:t xml:space="preserve">    </w:t>
+      </w:r>
+      <w:r>
+        <w:rPr>
+          <w:i/>
+          <w:iCs/>
+        </w:rPr>
+        <w:t>font-weight</w:t>
+      </w:r>
+      <w:r>
+        <w:t>: 600;</w:t>
+      </w:r>
+    </w:p>
+    <w:p>
+      <w:r>
+        <w:t xml:space="preserve">    </w:t>
+      </w:r>
+      <w:r>
+        <w:rPr>
+          <w:i/>
+          <w:iCs/>
+        </w:rPr>
+        <w:t>padding</w:t>
+      </w:r>
+      <w:r>
+        <w:t>: 0.5rem 1rem;</w:t>
+      </w:r>
+    </w:p>
+    <w:p>
+      <w:r>
+        <w:t xml:space="preserve">    </w:t>
+      </w:r>
+      <w:r>
+        <w:rPr>
+          <w:i/>
+          <w:iCs/>
+        </w:rPr>
+        <w:t>transition</w:t>
+      </w:r>
+      <w:r>
+        <w:t>: 0.3s;</w:t>
+      </w:r>
+    </w:p>
+    <w:p>
+      <w:r>
+        <w:t xml:space="preserve">    </w:t>
+      </w:r>
+      <w:r>
+        <w:rPr>
+          <w:i/>
+          <w:iCs/>
+        </w:rPr>
+        <w:t>border-radius</w:t>
+      </w:r>
+      <w:r>
+        <w:t>: 6px;</w:t>
+      </w:r>
+    </w:p>
+    <w:p>
+      <w:r>
+        <w:t>}</w:t>
+      </w:r>
+    </w:p>
+    <w:p/>
+    <w:p>
+      <w:r>
+        <w:t>.btn-login:hover {</w:t>
+      </w:r>
+    </w:p>
+    <w:p>
+      <w:r>
+        <w:t xml:space="preserve">    </w:t>
+      </w:r>
+      <w:r>
+        <w:rPr>
+          <w:i/>
+          <w:iCs/>
+        </w:rPr>
+        <w:t>color</w:t>
+      </w:r>
+      <w:r>
+        <w:t>: white;</w:t>
+      </w:r>
+    </w:p>
+    <w:p>
+      <w:r>
+        <w:t xml:space="preserve">    </w:t>
+      </w:r>
+      <w:r>
+        <w:rPr>
+          <w:i/>
+          <w:iCs/>
+        </w:rPr>
+        <w:t>text-shadow</w:t>
+      </w:r>
+      <w:r>
+        <w:t>: 0 0 10px rgba(255,50,50,0.8);</w:t>
+      </w:r>
+    </w:p>
+    <w:p>
+      <w:r>
+        <w:t>}</w:t>
+      </w:r>
+    </w:p>
+    <w:p/>
+    <w:p>
+      <w:r>
+        <w:t>/* REGISTER BUTTON (RACING GRADIENT) */</w:t>
+      </w:r>
+    </w:p>
+    <w:p>
+      <w:r>
+        <w:t>.btn-register {</w:t>
+      </w:r>
+    </w:p>
+    <w:p>
+      <w:r>
+        <w:t xml:space="preserve">    </w:t>
+      </w:r>
+      <w:r>
+        <w:rPr>
+          <w:i/>
+          <w:iCs/>
+        </w:rPr>
+        <w:t>padding</w:t>
+      </w:r>
+      <w:r>
+        <w:t>: 0.55rem 1.3rem;</w:t>
+      </w:r>
+    </w:p>
+    <w:p>
+      <w:r>
+        <w:t xml:space="preserve">    </w:t>
+      </w:r>
+      <w:r>
+        <w:rPr>
+          <w:i/>
+          <w:iCs/>
+        </w:rPr>
+        <w:t>border-radius</w:t>
+      </w:r>
+      <w:r>
+        <w:t>: 50px;</w:t>
+      </w:r>
+    </w:p>
+    <w:p>
+      <w:r>
+        <w:t xml:space="preserve">    </w:t>
+      </w:r>
+      <w:r>
+        <w:rPr>
+          <w:i/>
+          <w:iCs/>
+        </w:rPr>
+        <w:t>font-weight</w:t>
+      </w:r>
+      <w:r>
+        <w:t>: 700;</w:t>
+      </w:r>
+    </w:p>
+    <w:p>
+      <w:r>
+        <w:t xml:space="preserve">    </w:t>
+      </w:r>
+      <w:r>
+        <w:rPr>
+          <w:i/>
+          <w:iCs/>
+        </w:rPr>
+        <w:t>color</w:t>
+      </w:r>
+      <w:r>
+        <w:t>: white;</w:t>
+      </w:r>
+    </w:p>
+    <w:p>
+      <w:r>
+        <w:t xml:space="preserve">    </w:t>
+      </w:r>
+      <w:r>
+        <w:rPr>
+          <w:i/>
+          <w:iCs/>
+        </w:rPr>
+        <w:t>background</w:t>
+      </w:r>
+      <w:r>
+        <w:t>: linear-gradient(45deg, var(--primary), var(--primary-dark));</w:t>
+      </w:r>
+    </w:p>
+    <w:p>
+      <w:r>
+        <w:t xml:space="preserve">    </w:t>
+      </w:r>
+      <w:r>
+        <w:rPr>
+          <w:i/>
+          <w:iCs/>
+        </w:rPr>
+        <w:t>box-shadow</w:t>
+      </w:r>
+      <w:r>
+        <w:t>: 0 0 12px rgba(198,40,40,0.4);</w:t>
+      </w:r>
+    </w:p>
+    <w:p>
+      <w:r>
+        <w:t xml:space="preserve">    </w:t>
+      </w:r>
+      <w:r>
+        <w:rPr>
+          <w:i/>
+          <w:iCs/>
+        </w:rPr>
+        <w:t>transition</w:t>
+      </w:r>
+      <w:r>
+        <w:t>: 0.3s ease;</w:t>
+      </w:r>
+    </w:p>
+    <w:p>
+      <w:pPr>
+        <w:rPr>
+          <w:lang w:val="nl-NL"/>
+        </w:rPr>
+      </w:pPr>
+      <w:r>
+        <w:t xml:space="preserve">    </w:t>
+      </w:r>
+      <w:r>
+        <w:rPr>
+          <w:i/>
+          <w:iCs/>
+          <w:lang w:val="nl-NL"/>
+        </w:rPr>
+        <w:t>border</w:t>
+      </w:r>
+      <w:r>
+        <w:rPr>
+          <w:lang w:val="nl-NL"/>
+        </w:rPr>
+        <w:t>: 1px solid rgba(255,255,255,0.1);</w:t>
+      </w:r>
+    </w:p>
+    <w:p>
+      <w:pPr>
+        <w:rPr>
+          <w:lang w:val="nl-NL"/>
+        </w:rPr>
+      </w:pPr>
+      <w:r>
+        <w:rPr>
+          <w:lang w:val="nl-NL"/>
+        </w:rPr>
+        <w:t>}</w:t>
+      </w:r>
+    </w:p>
+    <w:p>
+      <w:pPr>
+        <w:rPr>
+          <w:lang w:val="nl-NL"/>
+        </w:rPr>
+      </w:pPr>
+    </w:p>
+    <w:p>
+      <w:pPr>
+        <w:rPr>
+          <w:lang w:val="nl-NL"/>
+        </w:rPr>
+      </w:pPr>
+      <w:r>
+        <w:rPr>
+          <w:lang w:val="nl-NL"/>
+        </w:rPr>
+        <w:t>.btn-register:hover {</w:t>
+      </w:r>
+    </w:p>
+    <w:p>
+      <w:r>
+        <w:rPr>
+          <w:lang w:val="nl-NL"/>
+        </w:rPr>
+        <w:t xml:space="preserve">    </w:t>
+      </w:r>
+      <w:r>
+        <w:rPr>
+          <w:i/>
+          <w:iCs/>
+        </w:rPr>
+        <w:t>transform</w:t>
+      </w:r>
+      <w:r>
+        <w:t>: translateY(-3px);</w:t>
+      </w:r>
+    </w:p>
+    <w:p>
+      <w:r>
+        <w:t xml:space="preserve">    </w:t>
+      </w:r>
+      <w:r>
+        <w:rPr>
+          <w:i/>
+          <w:iCs/>
+        </w:rPr>
+        <w:t>box-shadow</w:t>
+      </w:r>
+      <w:r>
+        <w:t>: 0 0 25px rgba(198,40,40,0.9);</w:t>
+      </w:r>
+    </w:p>
+    <w:p>
+      <w:r>
+        <w:t xml:space="preserve">    </w:t>
+      </w:r>
+      <w:r>
+        <w:rPr>
+          <w:i/>
+          <w:iCs/>
+        </w:rPr>
+        <w:t>background</w:t>
+      </w:r>
+      <w:r>
+        <w:t>: linear-gradient(45deg, var(--primary-dark), var(--primary));</w:t>
+      </w:r>
+    </w:p>
+    <w:p>
+      <w:r>
+        <w:t>}</w:t>
+      </w:r>
+    </w:p>
+    <w:p/>
+    <w:p/>
     <w:p/>
     <w:p/>
     <w:p/>

--- a/car-shop-project.docx
+++ b/car-shop-project.docx
@@ -4070,12 +4070,12 @@
     </w:p>
     <w:p>
       <w:r>
-        <w:t>import React from "react";</w:t>
-      </w:r>
-    </w:p>
-    <w:p>
-      <w:r>
-        <w:t>import { Link } from "react-router-dom";</w:t>
+        <w:t>import React from 'react';</w:t>
+      </w:r>
+    </w:p>
+    <w:p>
+      <w:r>
+        <w:t>import { Link } from 'react-router-dom';</w:t>
       </w:r>
     </w:p>
     <w:p/>
@@ -4113,88 +4113,270 @@
     </w:p>
     <w:p>
       <w:r>
-        <w:t xml:space="preserve">            </w:t>
-      </w:r>
-    </w:p>
-    <w:p>
-      <w:r>
-        <w:t xml:space="preserve">            {/* </w:t>
+        <w:t>            {/* Showroom Location với Viền Gradient Chuẩn */}</w:t>
+      </w:r>
+    </w:p>
+    <w:p>
+      <w:r>
+        <w:t>            &lt;div className="showroom-header"&gt;</w:t>
+      </w:r>
+    </w:p>
+    <w:p>
+      <w:r>
+        <w:t>                &lt;h3&gt;Showroom Location&lt;/h3&gt;</w:t>
+      </w:r>
+    </w:p>
+    <w:p>
+      <w:r>
+        <w:t>                &lt;div className="container" style={{maxWidth: '800px'}}&gt;</w:t>
+      </w:r>
+    </w:p>
+    <w:p>
+      <w:r>
+        <w:t>                    &lt;div className="map-glow-wrapper"&gt;</w:t>
+      </w:r>
+    </w:p>
+    <w:p>
+      <w:r>
+        <w:t xml:space="preserve">                        &lt;iframe </w:t>
+      </w:r>
+    </w:p>
+    <w:p>
+      <w:r>
+        <w:t>                            title="map"</w:t>
+      </w:r>
+    </w:p>
+    <w:p>
+      <w:r>
+        <w:t xml:space="preserve">                            src="https://www.google.com/maps/embed?pb=!1m18!1m12!1m3!1d3919.255866195745!2d106.6923!3d10.7915!2m3!1f0!2f0!3f0!3m2!1i1024!2i768!4f13.1!3m3!1m2!1s0x0%3A0x0!2zMTDCsDQ3JzI5LjQiTiAxMDbCsDQxJzMyLjMiRQ!5e0!3m2!1sen!2s!4v16345!5m2!1sen!2s" </w:t>
+      </w:r>
+    </w:p>
+    <w:p>
+      <w:r>
+        <w:t xml:space="preserve">                            width="100%" </w:t>
+      </w:r>
+    </w:p>
+    <w:p>
+      <w:r>
+        <w:t xml:space="preserve">                            height="250" </w:t>
+      </w:r>
+    </w:p>
+    <w:p>
+      <w:r>
+        <w:t xml:space="preserve">                            style={{ border: 0, borderRadius: '12px', display: 'block' }} </w:t>
+      </w:r>
+    </w:p>
+    <w:p>
+      <w:r>
+        <w:t xml:space="preserve">                            allowFullScreen="" </w:t>
+      </w:r>
+    </w:p>
+    <w:p>
+      <w:r>
+        <w:t>                            loading="lazy"&gt;</w:t>
+      </w:r>
+    </w:p>
+    <w:p>
+      <w:r>
+        <w:t>                        &lt;/iframe&gt;</w:t>
+      </w:r>
+    </w:p>
+    <w:p>
+      <w:r>
+        <w:t>                    &lt;/div&gt;</w:t>
+      </w:r>
+    </w:p>
+    <w:p>
+      <w:r>
+        <w:t>                &lt;/div&gt;</w:t>
+      </w:r>
+    </w:p>
+    <w:p>
+      <w:r>
+        <w:t>            &lt;/div&gt;</w:t>
+      </w:r>
+    </w:p>
+    <w:p/>
+    <w:p>
+      <w:r>
+        <w:t>            {/* 3 Columns */}</w:t>
+      </w:r>
+    </w:p>
+    <w:p>
+      <w:r>
+        <w:t>            &lt;div className="container footer-columns"&gt;</w:t>
+      </w:r>
+    </w:p>
+    <w:p>
+      <w:r>
+        <w:t>                &lt;div className="footer-col"&gt;</w:t>
+      </w:r>
+    </w:p>
+    <w:p>
+      <w:r>
+        <w:t>                    &lt;h3 className="footer-title"&gt;HyperDrive.&lt;/h3&gt;</w:t>
+      </w:r>
+    </w:p>
+    <w:p>
+      <w:r>
+        <w:t>                    &lt;p&gt;The premier destination for luxury and performance vehicles.&lt;/p&gt;</w:t>
+      </w:r>
+    </w:p>
+    <w:p>
+      <w:r>
+        <w:t>                &lt;/div&gt;</w:t>
+      </w:r>
+    </w:p>
+    <w:p>
+      <w:r>
+        <w:t>                &lt;div className="footer-col"&gt;</w:t>
+      </w:r>
+    </w:p>
+    <w:p>
+      <w:r>
+        <w:t>                    &lt;h3 className="footer-title"&gt;Quick Links&lt;/h3&gt;</w:t>
+      </w:r>
+    </w:p>
+    <w:p>
+      <w:r>
+        <w:t>                    &lt;ul&gt;</w:t>
+      </w:r>
+    </w:p>
+    <w:p>
+      <w:r>
+        <w:t>                        &lt;li&gt;&lt;</w:t>
+      </w:r>
+      <w:r>
+        <w:rPr>
+          <w:i/>
+          <w:iCs/>
+        </w:rPr>
+        <w:t>Link</w:t>
+      </w:r>
+      <w:r>
+        <w:t xml:space="preserve"> to="/"&gt;Home&lt;/</w:t>
+      </w:r>
+      <w:r>
+        <w:rPr>
+          <w:i/>
+          <w:iCs/>
+        </w:rPr>
+        <w:t>Link</w:t>
+      </w:r>
+      <w:r>
+        <w:t>&gt;&lt;/li&gt;</w:t>
+      </w:r>
+    </w:p>
+    <w:p>
+      <w:r>
+        <w:t>                        &lt;li&gt;&lt;</w:t>
+      </w:r>
+      <w:r>
+        <w:rPr>
+          <w:i/>
+          <w:iCs/>
+        </w:rPr>
+        <w:t>Link</w:t>
+      </w:r>
+      <w:r>
+        <w:t xml:space="preserve"> to="/cars"&gt;Inventory&lt;/</w:t>
+      </w:r>
+      <w:r>
+        <w:rPr>
+          <w:i/>
+          <w:iCs/>
+        </w:rPr>
+        <w:t>Link</w:t>
+      </w:r>
+      <w:r>
+        <w:t>&gt;&lt;/li&gt;</w:t>
+      </w:r>
+    </w:p>
+    <w:p>
+      <w:r>
+        <w:t>                        &lt;li&gt;&lt;</w:t>
+      </w:r>
+      <w:r>
+        <w:rPr>
+          <w:i/>
+          <w:iCs/>
+        </w:rPr>
+        <w:t>Link</w:t>
+      </w:r>
+      <w:r>
+        <w:t xml:space="preserve"> to="/login"&gt;Login&lt;/</w:t>
+      </w:r>
+      <w:r>
+        <w:rPr>
+          <w:i/>
+          <w:iCs/>
+        </w:rPr>
+        <w:t>Link</w:t>
+      </w:r>
+      <w:r>
+        <w:t>&gt;&lt;/li&gt;</w:t>
+      </w:r>
+    </w:p>
+    <w:p>
+      <w:r>
+        <w:t>                    &lt;/ul&gt;</w:t>
+      </w:r>
+    </w:p>
+    <w:p>
+      <w:r>
+        <w:t>                &lt;/div&gt;</w:t>
+      </w:r>
+    </w:p>
+    <w:p>
+      <w:r>
+        <w:t>                &lt;div className="footer-col"&gt;</w:t>
+      </w:r>
+    </w:p>
+    <w:p>
+      <w:r>
+        <w:t>                    &lt;h3 className="footer-title"&gt;Contact Us&lt;/h3&gt;</w:t>
+      </w:r>
+    </w:p>
+    <w:p>
+      <w:r>
+        <w:t>                    &lt;p&gt;</w:t>
       </w:r>
       <w:r>
         <w:rPr>
           <w:rFonts w:ascii="Segoe UI Emoji" w:hAnsi="Segoe UI Emoji" w:cs="Segoe UI Emoji"/>
         </w:rPr>
-        <w:t>🔥</w:t>
-      </w:r>
-      <w:r>
-        <w:t xml:space="preserve"> SHOWROOM LOCATION ON TOP */}</w:t>
-      </w:r>
-    </w:p>
-    <w:p>
-      <w:r>
-        <w:t>            &lt;div className="showroom-header"&gt;</w:t>
-      </w:r>
-    </w:p>
-    <w:p>
-      <w:r>
-        <w:t>                &lt;h3&gt;Showroom Location&lt;/h3&gt;</w:t>
-      </w:r>
-    </w:p>
-    <w:p/>
-    <w:p>
-      <w:r>
-        <w:t>                &lt;div className="map-glow-wrapper"&gt;</w:t>
-      </w:r>
-    </w:p>
-    <w:p>
-      <w:r>
-        <w:t>                    &lt;div className="map-border-glow"&gt;&lt;/div&gt;</w:t>
-      </w:r>
-    </w:p>
-    <w:p/>
-    <w:p>
-      <w:r>
-        <w:t>                    &lt;iframe</w:t>
-      </w:r>
-    </w:p>
-    <w:p>
-      <w:r>
-        <w:t>                        title="map"</w:t>
-      </w:r>
-    </w:p>
-    <w:p>
-      <w:r>
-        <w:t>                        src="https://www.google.com/maps/embed?pb=!1m18!1m12!1m3!1d3919.239409074092!2d106.69050231480096!3d10.793446992309852!2m3!1f0!2f0!3f0!3m2!1i1024!2i768!4f13.1!3m3!1m2!1s0x317528d4948e3d67%3A0x629555c425028059!2sLandmark%2081!5e0!3m2!1sen!2s!4v1634567890123!5m2!1sen!2s"</w:t>
-      </w:r>
-    </w:p>
-    <w:p>
-      <w:r>
-        <w:t>                        width="100%"</w:t>
-      </w:r>
-    </w:p>
-    <w:p>
-      <w:r>
-        <w:t>                        height="200"</w:t>
-      </w:r>
-    </w:p>
-    <w:p>
-      <w:r>
-        <w:t>                        style={{ border: 0, borderRadius: "12px" }}</w:t>
-      </w:r>
-    </w:p>
-    <w:p>
-      <w:r>
-        <w:t>                        allowFullScreen=""</w:t>
-      </w:r>
-    </w:p>
-    <w:p>
-      <w:r>
-        <w:t>                        loading="lazy"</w:t>
-      </w:r>
-    </w:p>
-    <w:p>
-      <w:r>
-        <w:t>                    &gt;&lt;/iframe&gt;</w:t>
+        <w:t>📍</w:t>
+      </w:r>
+      <w:r>
+        <w:t xml:space="preserve"> 123 Supercar Blvd, Ho Chi Minh City&lt;/p&gt;</w:t>
+      </w:r>
+    </w:p>
+    <w:p>
+      <w:r>
+        <w:t>                    &lt;p&gt;</w:t>
+      </w:r>
+      <w:r>
+        <w:rPr>
+          <w:rFonts w:ascii="Segoe UI Emoji" w:hAnsi="Segoe UI Emoji" w:cs="Segoe UI Emoji"/>
+        </w:rPr>
+        <w:t>📞</w:t>
+      </w:r>
+      <w:r>
+        <w:t xml:space="preserve"> +84 999 888 777&lt;/p&gt;</w:t>
+      </w:r>
+    </w:p>
+    <w:p>
+      <w:r>
+        <w:t>                    &lt;p&gt;</w:t>
+      </w:r>
+      <w:r>
+        <w:rPr>
+          <w:rFonts w:ascii="Segoe UI Emoji" w:hAnsi="Segoe UI Emoji" w:cs="Segoe UI Emoji"/>
+        </w:rPr>
+        <w:t>✉️</w:t>
+      </w:r>
+      <w:r>
+        <w:t xml:space="preserve"> sales@hyperdrive.com&lt;/p&gt;</w:t>
       </w:r>
     </w:p>
     <w:p>
@@ -4207,258 +4389,24 @@
         <w:t>            &lt;/div&gt;</w:t>
       </w:r>
     </w:p>
-    <w:p/>
-    <w:p>
-      <w:r>
-        <w:t xml:space="preserve">            {/* </w:t>
-      </w:r>
-      <w:r>
-        <w:rPr>
-          <w:rFonts w:ascii="Segoe UI Emoji" w:hAnsi="Segoe UI Emoji" w:cs="Segoe UI Emoji"/>
-        </w:rPr>
-        <w:t>🔥</w:t>
-      </w:r>
-      <w:r>
-        <w:t xml:space="preserve"> 3 COLUMN LAYOUT */}</w:t>
-      </w:r>
-    </w:p>
-    <w:p>
-      <w:r>
-        <w:t>            &lt;div className="container footer-columns"&gt;</w:t>
-      </w:r>
-    </w:p>
-    <w:p>
-      <w:r>
-        <w:t>                {/* COL 1 */}</w:t>
-      </w:r>
-    </w:p>
-    <w:p>
-      <w:r>
-        <w:t>                &lt;div className="footer-col"&gt;</w:t>
-      </w:r>
-    </w:p>
-    <w:p>
-      <w:r>
-        <w:t>                    &lt;h3 className="footer-title"&gt;HyperDrive&lt;/h3&gt;</w:t>
-      </w:r>
-    </w:p>
-    <w:p>
-      <w:r>
-        <w:t>                    &lt;p&gt;</w:t>
-      </w:r>
-    </w:p>
-    <w:p>
-      <w:r>
-        <w:t xml:space="preserve">                        The premier destination for luxury and performance </w:t>
-      </w:r>
-    </w:p>
-    <w:p>
-      <w:r>
-        <w:t>                        vehicles. Find the car that defines your lifestyle.</w:t>
-      </w:r>
-    </w:p>
-    <w:p>
-      <w:r>
-        <w:t>                    &lt;/p&gt;</w:t>
-      </w:r>
-    </w:p>
-    <w:p>
-      <w:r>
-        <w:t>                &lt;/div&gt;</w:t>
-      </w:r>
-    </w:p>
-    <w:p/>
-    <w:p>
-      <w:r>
-        <w:t>                {/* COL 2 */}</w:t>
-      </w:r>
-    </w:p>
-    <w:p>
-      <w:r>
-        <w:t>                &lt;div className="footer-col"&gt;</w:t>
-      </w:r>
-    </w:p>
-    <w:p>
-      <w:r>
-        <w:t>                    &lt;h3 className="footer-title"&gt;Quick Links&lt;/h3&gt;</w:t>
-      </w:r>
-    </w:p>
-    <w:p>
-      <w:r>
-        <w:t>                    &lt;ul&gt;</w:t>
-      </w:r>
-    </w:p>
-    <w:p>
-      <w:r>
-        <w:t>                        &lt;li&gt;&lt;</w:t>
-      </w:r>
-      <w:r>
-        <w:rPr>
-          <w:i/>
-          <w:iCs/>
-        </w:rPr>
-        <w:t>Link</w:t>
-      </w:r>
-      <w:r>
-        <w:t xml:space="preserve"> to="/"&gt;Home&lt;/</w:t>
-      </w:r>
-      <w:r>
-        <w:rPr>
-          <w:i/>
-          <w:iCs/>
-        </w:rPr>
-        <w:t>Link</w:t>
-      </w:r>
-      <w:r>
-        <w:t>&gt;&lt;/li&gt;</w:t>
-      </w:r>
-    </w:p>
-    <w:p>
-      <w:r>
-        <w:t>                        &lt;li&gt;&lt;</w:t>
-      </w:r>
-      <w:r>
-        <w:rPr>
-          <w:i/>
-          <w:iCs/>
-        </w:rPr>
-        <w:t>Link</w:t>
-      </w:r>
-      <w:r>
-        <w:t xml:space="preserve"> to="/cars"&gt;Inventory&lt;/</w:t>
-      </w:r>
-      <w:r>
-        <w:rPr>
-          <w:i/>
-          <w:iCs/>
-        </w:rPr>
-        <w:t>Link</w:t>
-      </w:r>
-      <w:r>
-        <w:t>&gt;&lt;/li&gt;</w:t>
-      </w:r>
-    </w:p>
-    <w:p>
-      <w:r>
-        <w:t>                        &lt;li&gt;&lt;</w:t>
-      </w:r>
-      <w:r>
-        <w:rPr>
-          <w:i/>
-          <w:iCs/>
-        </w:rPr>
-        <w:t>Link</w:t>
-      </w:r>
-      <w:r>
-        <w:t xml:space="preserve"> to="/login"&gt;Login&lt;/</w:t>
-      </w:r>
-      <w:r>
-        <w:rPr>
-          <w:i/>
-          <w:iCs/>
-        </w:rPr>
-        <w:t>Link</w:t>
-      </w:r>
-      <w:r>
-        <w:t>&gt;&lt;/li&gt;</w:t>
-      </w:r>
-    </w:p>
-    <w:p>
-      <w:r>
-        <w:t>                        &lt;li&gt;&lt;</w:t>
-      </w:r>
-      <w:r>
-        <w:rPr>
-          <w:i/>
-          <w:iCs/>
-        </w:rPr>
-        <w:t>Link</w:t>
-      </w:r>
-      <w:r>
-        <w:t xml:space="preserve"> to="/register"&gt;Register&lt;/</w:t>
-      </w:r>
-      <w:r>
-        <w:rPr>
-          <w:i/>
-          <w:iCs/>
-        </w:rPr>
-        <w:t>Link</w:t>
-      </w:r>
-      <w:r>
-        <w:t>&gt;&lt;/li&gt;</w:t>
-      </w:r>
-    </w:p>
-    <w:p>
-      <w:r>
-        <w:t>                    &lt;/ul&gt;</w:t>
-      </w:r>
-    </w:p>
-    <w:p>
-      <w:r>
-        <w:t>                &lt;/div&gt;</w:t>
-      </w:r>
-    </w:p>
-    <w:p/>
-    <w:p>
-      <w:r>
-        <w:t>                {/* COL 3 */}</w:t>
-      </w:r>
-    </w:p>
-    <w:p>
-      <w:r>
-        <w:t>                &lt;div className="footer-col"&gt;</w:t>
-      </w:r>
-    </w:p>
-    <w:p>
-      <w:r>
-        <w:t>                    &lt;h3 className="footer-title"&gt;Contact Us&lt;/h3&gt;</w:t>
-      </w:r>
-    </w:p>
-    <w:p>
-      <w:r>
-        <w:t>                    &lt;p&gt;</w:t>
-      </w:r>
-      <w:r>
-        <w:rPr>
-          <w:rFonts w:ascii="Segoe UI Emoji" w:hAnsi="Segoe UI Emoji" w:cs="Segoe UI Emoji"/>
-        </w:rPr>
-        <w:t>📍</w:t>
-      </w:r>
-      <w:r>
-        <w:t xml:space="preserve"> 123 Supercar Blvd, Ho Chi Minh City&lt;/p&gt;</w:t>
-      </w:r>
-    </w:p>
-    <w:p>
-      <w:r>
-        <w:t>                    &lt;p&gt;</w:t>
-      </w:r>
-      <w:r>
-        <w:rPr>
-          <w:rFonts w:ascii="Segoe UI Emoji" w:hAnsi="Segoe UI Emoji" w:cs="Segoe UI Emoji"/>
-        </w:rPr>
-        <w:t>📞</w:t>
-      </w:r>
-      <w:r>
-        <w:t xml:space="preserve"> +84 999 888 777&lt;/p&gt;</w:t>
-      </w:r>
-    </w:p>
-    <w:p>
-      <w:r>
-        <w:t>                    &lt;p&gt;</w:t>
-      </w:r>
-      <w:r>
-        <w:rPr>
-          <w:rFonts w:ascii="Segoe UI Emoji" w:hAnsi="Segoe UI Emoji" w:cs="Segoe UI Emoji"/>
-        </w:rPr>
-        <w:t>✉️</w:t>
-      </w:r>
-      <w:r>
-        <w:t xml:space="preserve"> sales@hyperdrive.com&lt;/p&gt;</w:t>
-      </w:r>
-    </w:p>
-    <w:p>
-      <w:r>
-        <w:t>                &lt;/div&gt;</w:t>
+    <w:p>
+      <w:r>
+        <w:t>            &lt;div className="footer-bottom"&gt;</w:t>
+      </w:r>
+    </w:p>
+    <w:p>
+      <w:r>
+        <w:t xml:space="preserve">                &lt;p&gt;© {new </w:t>
+      </w:r>
+      <w:r>
+        <w:rPr>
+          <w:i/>
+          <w:iCs/>
+        </w:rPr>
+        <w:t>Date</w:t>
+      </w:r>
+      <w:r>
+        <w:t>().getFullYear()} HyperDrive. All rights reserved.&lt;/p&gt;</w:t>
       </w:r>
     </w:p>
     <w:p>
@@ -4466,32 +4414,6 @@
         <w:t>            &lt;/div&gt;</w:t>
       </w:r>
     </w:p>
-    <w:p/>
-    <w:p>
-      <w:r>
-        <w:t>            &lt;div className="footer-bottom"&gt;</w:t>
-      </w:r>
-    </w:p>
-    <w:p>
-      <w:r>
-        <w:t xml:space="preserve">                &lt;p&gt;© {new </w:t>
-      </w:r>
-      <w:r>
-        <w:rPr>
-          <w:i/>
-          <w:iCs/>
-        </w:rPr>
-        <w:t>Date</w:t>
-      </w:r>
-      <w:r>
-        <w:t>().getFullYear()} HyperDrive. All rights reserved.&lt;/p&gt;</w:t>
-      </w:r>
-    </w:p>
-    <w:p>
-      <w:r>
-        <w:t>            &lt;/div&gt;</w:t>
-      </w:r>
-    </w:p>
     <w:p>
       <w:r>
         <w:t>        &lt;/footer&gt;</w:t>
@@ -4510,7 +4432,7 @@
     <w:p/>
     <w:p>
       <w:r>
-        <w:t>export default Footer;</w:t>
+        <w:t>export default Footer;  </w:t>
       </w:r>
     </w:p>
     <w:p/>
@@ -5339,7 +5261,7 @@
     </w:p>
     <w:p>
       <w:r>
-        <w:t>import { FaTachometerAlt } from 'react-icons/fa'; // Icon tốc độ</w:t>
+        <w:t>import { FaTachometerAlt } from 'react-icons/fa';</w:t>
       </w:r>
     </w:p>
     <w:p/>
@@ -5398,11 +5320,6 @@
     <w:p/>
     <w:p>
       <w:r>
-        <w:t>    // Hiệu ứng đổi màu khi scroll</w:t>
-      </w:r>
-    </w:p>
-    <w:p>
-      <w:r>
         <w:t xml:space="preserve">    useEffect(() </w:t>
       </w:r>
       <w:r>
@@ -5443,27 +5360,7 @@
     </w:p>
     <w:p>
       <w:r>
-        <w:t>            if (window.scrollY &gt; 50) {</w:t>
-      </w:r>
-    </w:p>
-    <w:p>
-      <w:r>
-        <w:t>                setScrolled(true);</w:t>
-      </w:r>
-    </w:p>
-    <w:p>
-      <w:r>
-        <w:t>            } else {</w:t>
-      </w:r>
-    </w:p>
-    <w:p>
-      <w:r>
-        <w:t>                setScrolled(false);</w:t>
-      </w:r>
-    </w:p>
-    <w:p>
-      <w:r>
-        <w:t>            }</w:t>
+        <w:t>            setScrolled(window.scrollY &gt; 50);</w:t>
       </w:r>
     </w:p>
     <w:p>
@@ -5499,11 +5396,6 @@
     <w:p/>
     <w:p>
       <w:r>
-        <w:t>    // Nếu không phải trang Home, luôn hiện background đen</w:t>
-      </w:r>
-    </w:p>
-    <w:p>
-      <w:r>
         <w:t xml:space="preserve">    </w:t>
       </w:r>
       <w:r>
@@ -5535,6 +5427,67 @@
     <w:p/>
     <w:p>
       <w:r>
+        <w:t>    // Style chung cho nút Auth</w:t>
+      </w:r>
+    </w:p>
+    <w:p>
+      <w:r>
+        <w:t xml:space="preserve">    </w:t>
+      </w:r>
+      <w:r>
+        <w:rPr>
+          <w:i/>
+          <w:iCs/>
+        </w:rPr>
+        <w:t>const</w:t>
+      </w:r>
+      <w:r>
+        <w:t xml:space="preserve"> authBtnStyle = {</w:t>
+      </w:r>
+    </w:p>
+    <w:p>
+      <w:r>
+        <w:t>        padding: '8px 20px',</w:t>
+      </w:r>
+    </w:p>
+    <w:p>
+      <w:r>
+        <w:t>        borderRadius: '4px',</w:t>
+      </w:r>
+    </w:p>
+    <w:p>
+      <w:r>
+        <w:t>        fontWeight: '700',</w:t>
+      </w:r>
+    </w:p>
+    <w:p>
+      <w:r>
+        <w:t>        transition: 'all 0.3s ease',</w:t>
+      </w:r>
+    </w:p>
+    <w:p>
+      <w:r>
+        <w:t>        textTransform: 'uppercase',</w:t>
+      </w:r>
+    </w:p>
+    <w:p>
+      <w:r>
+        <w:t>        fontSize: '0.85rem',</w:t>
+      </w:r>
+    </w:p>
+    <w:p>
+      <w:r>
+        <w:t>        border: '1px solid transparent'</w:t>
+      </w:r>
+    </w:p>
+    <w:p>
+      <w:r>
+        <w:t>    };</w:t>
+      </w:r>
+    </w:p>
+    <w:p/>
+    <w:p>
+      <w:r>
         <w:t>    return (</w:t>
       </w:r>
     </w:p>
@@ -5705,12 +5658,17 @@
     </w:p>
     <w:p>
       <w:r>
-        <w:t>                    &lt;div className="auth-buttons"&gt;</w:t>
-      </w:r>
-    </w:p>
-    <w:p>
-      <w:r>
-        <w:t>                        &lt;</w:t>
+        <w:t>                &lt;div className="auth-buttons" style={{ display: 'flex', gap: '15px' }}&gt;</w:t>
+      </w:r>
+    </w:p>
+    <w:p>
+      <w:r>
+        <w:t>                    {/* Nút Login - Outline */}</w:t>
+      </w:r>
+    </w:p>
+    <w:p>
+      <w:r>
+        <w:t>                    &lt;</w:t>
       </w:r>
       <w:r>
         <w:rPr>
@@ -5720,22 +5678,110 @@
         <w:t>Link</w:t>
       </w:r>
       <w:r>
-        <w:t xml:space="preserve"> to="/login" className="btn-login"&gt;Login&lt;/</w:t>
-      </w:r>
-      <w:r>
-        <w:rPr>
-          <w:i/>
-          <w:iCs/>
+        <w:t xml:space="preserve"> to="/login" </w:t>
+      </w:r>
+    </w:p>
+    <w:p>
+      <w:r>
+        <w:t>                        style={{ ...authBtnStyle, border: '1px solid rgba(255,255,255,0.3)' }}</w:t>
+      </w:r>
+    </w:p>
+    <w:p>
+      <w:pPr>
+        <w:rPr>
+          <w:lang w:val="nl-NL"/>
+        </w:rPr>
+      </w:pPr>
+      <w:r>
+        <w:t xml:space="preserve">                        </w:t>
+      </w:r>
+      <w:r>
+        <w:rPr>
+          <w:lang w:val="nl-NL"/>
+        </w:rPr>
+        <w:t>className="btn-login-hover"</w:t>
+      </w:r>
+    </w:p>
+    <w:p>
+      <w:pPr>
+        <w:rPr>
+          <w:lang w:val="nl-NL"/>
+        </w:rPr>
+      </w:pPr>
+      <w:r>
+        <w:rPr>
+          <w:lang w:val="nl-NL"/>
+        </w:rPr>
+        <w:t>                    &gt;</w:t>
+      </w:r>
+    </w:p>
+    <w:p>
+      <w:pPr>
+        <w:rPr>
+          <w:lang w:val="nl-NL"/>
+        </w:rPr>
+      </w:pPr>
+      <w:r>
+        <w:rPr>
+          <w:lang w:val="nl-NL"/>
+        </w:rPr>
+        <w:t>                        Login</w:t>
+      </w:r>
+    </w:p>
+    <w:p>
+      <w:pPr>
+        <w:rPr>
+          <w:lang w:val="nl-NL"/>
+        </w:rPr>
+      </w:pPr>
+      <w:r>
+        <w:rPr>
+          <w:lang w:val="nl-NL"/>
+        </w:rPr>
+        <w:t>                    &lt;/</w:t>
+      </w:r>
+      <w:r>
+        <w:rPr>
+          <w:i/>
+          <w:iCs/>
+          <w:lang w:val="nl-NL"/>
         </w:rPr>
         <w:t>Link</w:t>
       </w:r>
       <w:r>
+        <w:rPr>
+          <w:lang w:val="nl-NL"/>
+        </w:rPr>
         <w:t>&gt;</w:t>
       </w:r>
     </w:p>
     <w:p>
-      <w:r>
-        <w:t>                        &lt;</w:t>
+      <w:pPr>
+        <w:rPr>
+          <w:lang w:val="nl-NL"/>
+        </w:rPr>
+      </w:pPr>
+      <w:r>
+        <w:rPr>
+          <w:lang w:val="nl-NL"/>
+        </w:rPr>
+        <w:t xml:space="preserve">                    </w:t>
+      </w:r>
+    </w:p>
+    <w:p>
+      <w:r>
+        <w:rPr>
+          <w:lang w:val="nl-NL"/>
+        </w:rPr>
+        <w:t xml:space="preserve">                    </w:t>
+      </w:r>
+      <w:r>
+        <w:t>{/* Nút Register - Red Racing */}</w:t>
+      </w:r>
+    </w:p>
+    <w:p>
+      <w:r>
+        <w:t>                    &lt;</w:t>
       </w:r>
       <w:r>
         <w:rPr>
@@ -5745,7 +5791,17 @@
         <w:t>Link</w:t>
       </w:r>
       <w:r>
-        <w:t xml:space="preserve"> to="/register" className="btn-register"&gt;Register&lt;/</w:t>
+        <w:t xml:space="preserve"> to="/register" className="btn-racing-red" style={{ padding: '8px 24px', fontSize: '0.85rem' }}&gt;</w:t>
+      </w:r>
+    </w:p>
+    <w:p>
+      <w:r>
+        <w:t>                        Register</w:t>
+      </w:r>
+    </w:p>
+    <w:p>
+      <w:r>
+        <w:t>                    &lt;/</w:t>
       </w:r>
       <w:r>
         <w:rPr>
@@ -5760,7 +5816,7 @@
     </w:p>
     <w:p>
       <w:r>
-        <w:t>                    &lt;/div&gt;</w:t>
+        <w:t>                &lt;/div&gt;</w:t>
       </w:r>
     </w:p>
     <w:p>
@@ -6032,7 +6088,7 @@
     </w:p>
     <w:p>
       <w:r>
-        <w:t>          &lt;button className="btn-view"&gt;View Specs&lt;/button&gt;</w:t>
+        <w:t>          &lt;button className="btn-view"&gt;View Detail&lt;/button&gt;</w:t>
       </w:r>
     </w:p>
     <w:p>
@@ -6154,12 +6210,12 @@
     </w:p>
     <w:p>
       <w:r>
-        <w:t>      &lt;div className="home-page"&gt;</w:t>
-      </w:r>
-    </w:p>
-    <w:p>
-      <w:r>
-        <w:t>      {/* 1. HERO SECTION - Đã thêm style background trực tiếp tại đây */}</w:t>
+        <w:t>    &lt;div className="home-page"&gt;</w:t>
+      </w:r>
+    </w:p>
+    <w:p>
+      <w:r>
+        <w:t>      {/* 1. HERO SECTION - Fixed Background Parallax */}</w:t>
       </w:r>
     </w:p>
     <w:p>
@@ -6179,7 +6235,37 @@
     </w:p>
     <w:p>
       <w:r>
-        <w:t>            backgroundImage: `linear-gradient(to right, rgba(0,0,0,0.9) 0%, rgba(0,0,0,0.6) 50%, rgba(198,40,40,0.2) 100%), url('/assets/banner1.jpg')`</w:t>
+        <w:t>            backgroundImage: `linear-gradient(to right, rgba(0,0,0,0.9) 0%, rgba(0,0,0,0.6) 50%, rgba(198,40,40,0.2) 100%), url('/assets/banner1.jpg')`,</w:t>
+      </w:r>
+    </w:p>
+    <w:p>
+      <w:r>
+        <w:t>            backgroundAttachment: 'fixed', // Giữ ảnh đứng yên khi scroll</w:t>
+      </w:r>
+    </w:p>
+    <w:p>
+      <w:r>
+        <w:t>            backgroundPosition: 'center',</w:t>
+      </w:r>
+    </w:p>
+    <w:p>
+      <w:r>
+        <w:t>            backgroundSize: 'cover',</w:t>
+      </w:r>
+    </w:p>
+    <w:p>
+      <w:r>
+        <w:t>            height: '100vh',</w:t>
+      </w:r>
+    </w:p>
+    <w:p>
+      <w:r>
+        <w:t>            display: 'flex',</w:t>
+      </w:r>
+    </w:p>
+    <w:p>
+      <w:r>
+        <w:t>            alignItems: 'center'</w:t>
       </w:r>
     </w:p>
     <w:p>
@@ -6244,7 +6330,7 @@
     </w:p>
     <w:p>
       <w:r>
-        <w:t>            &lt;p&gt;Experience the thrill of driving the world's most exclusive supercars. Precision engineering meets luxury lifestyle.&lt;/p&gt;</w:t>
+        <w:t>            &lt;p&gt;Experience the thrill of driving the world's most exclusive supercars.&lt;/p&gt;</w:t>
       </w:r>
     </w:p>
     <w:p>
@@ -6300,12 +6386,12 @@
     <w:p/>
     <w:p>
       <w:r>
-        <w:t>      {/* 2. BRANDS BAR */}</w:t>
-      </w:r>
-    </w:p>
-    <w:p>
-      <w:r>
-        <w:t>      &lt;div className="brands-section"&gt;</w:t>
+        <w:t>      {/* 2. BRANDS BAR - Hover White */}</w:t>
+      </w:r>
+    </w:p>
+    <w:p>
+      <w:r>
+        <w:t>      &lt;div className="brands-section" style={{background: '#0a0a0a'}}&gt;</w:t>
       </w:r>
     </w:p>
     <w:p>
@@ -6315,32 +6401,57 @@
     </w:p>
     <w:p>
       <w:r>
-        <w:t>            &lt;span className="brand-item"&gt;Ferrari&lt;/span&gt;</w:t>
-      </w:r>
-    </w:p>
-    <w:p>
-      <w:r>
-        <w:t>            &lt;span className="brand-item"&gt;Lamborghini&lt;/span&gt;</w:t>
-      </w:r>
-    </w:p>
-    <w:p>
-      <w:r>
-        <w:t>            &lt;span className="brand-item"&gt;Porsche&lt;/span&gt;</w:t>
-      </w:r>
-    </w:p>
-    <w:p>
-      <w:r>
-        <w:t>            &lt;span className="brand-item"&gt;McLaren&lt;/span&gt;</w:t>
-      </w:r>
-    </w:p>
-    <w:p>
-      <w:r>
-        <w:t>            &lt;span className="brand-item"&gt;Bugatti&lt;/span&gt;</w:t>
-      </w:r>
-    </w:p>
-    <w:p>
-      <w:r>
-        <w:t>            &lt;span className="brand-item"&gt;Audi RS&lt;/span&gt;</w:t>
+        <w:t>            {['Ferrari', 'Lamborghini', 'Porsche', 'McLaren', 'Bugatti', 'Audi RS'].map((</w:t>
+      </w:r>
+      <w:r>
+        <w:rPr>
+          <w:i/>
+          <w:iCs/>
+        </w:rPr>
+        <w:t>brand</w:t>
+      </w:r>
+      <w:r>
+        <w:t xml:space="preserve">, </w:t>
+      </w:r>
+      <w:r>
+        <w:rPr>
+          <w:i/>
+          <w:iCs/>
+        </w:rPr>
+        <w:t>index</w:t>
+      </w:r>
+      <w:r>
+        <w:t xml:space="preserve">) </w:t>
+      </w:r>
+      <w:r>
+        <w:rPr>
+          <w:i/>
+          <w:iCs/>
+        </w:rPr>
+        <w:t>=&gt;</w:t>
+      </w:r>
+      <w:r>
+        <w:t xml:space="preserve"> (</w:t>
+      </w:r>
+    </w:p>
+    <w:p>
+      <w:r>
+        <w:t>                &lt;span key={index} className="brand-item" style={{cursor: 'pointer'}}&gt;</w:t>
+      </w:r>
+    </w:p>
+    <w:p>
+      <w:r>
+        <w:t>                    {brand}</w:t>
+      </w:r>
+    </w:p>
+    <w:p>
+      <w:r>
+        <w:t>                &lt;/span&gt;</w:t>
+      </w:r>
+    </w:p>
+    <w:p>
+      <w:r>
+        <w:t>            ))}</w:t>
       </w:r>
     </w:p>
     <w:p>
@@ -6396,7 +6507,7 @@
         <w:t>motion.div</w:t>
       </w:r>
       <w:r>
-        <w:t xml:space="preserve"> className="spec-box" whileHover={{ y: -5 }}&gt;</w:t>
+        <w:t xml:space="preserve"> className="spec-box" whileHover={{ y: -10 }}&gt;</w:t>
       </w:r>
     </w:p>
     <w:p>
@@ -6416,12 +6527,12 @@
     </w:p>
     <w:p>
       <w:r>
-        <w:t>                &lt;h3 style={{marginTop: '15px'}}&gt;Verified Quality&lt;/h3&gt;</w:t>
-      </w:r>
-    </w:p>
-    <w:p>
-      <w:r>
-        <w:t>                &lt;p style={{fontSize: '0.9rem', color:'#888', marginTop: '10px'}}&gt;Every vehicle undergoes a 150-point inspection.&lt;/p&gt;</w:t>
+        <w:t>                &lt;h3&gt;Verified Quality&lt;/h3&gt;</w:t>
+      </w:r>
+    </w:p>
+    <w:p>
+      <w:r>
+        <w:t>                &lt;p style={{color:'#888'}}&gt;150-point inspection check.&lt;/p&gt;</w:t>
       </w:r>
     </w:p>
     <w:p>
@@ -6451,7 +6562,7 @@
         <w:t>motion.div</w:t>
       </w:r>
       <w:r>
-        <w:t xml:space="preserve"> className="spec-box" whileHover={{ y: -5 }}&gt;</w:t>
+        <w:t xml:space="preserve"> className="spec-box" whileHover={{ y: -10 }}&gt;</w:t>
       </w:r>
     </w:p>
     <w:p>
@@ -6471,12 +6582,12 @@
     </w:p>
     <w:p>
       <w:r>
-        <w:t>                &lt;h3 style={{marginTop: '15px'}}&gt;Premium Service&lt;/h3&gt;</w:t>
-      </w:r>
-    </w:p>
-    <w:p>
-      <w:r>
-        <w:t>                &lt;p style={{fontSize: '0.9rem', color:'#888', marginTop: '10px'}}&gt;24/7 concierge service for our VIP clients.&lt;/p&gt;</w:t>
+        <w:t>                &lt;h3&gt;Premium Service&lt;/h3&gt;</w:t>
+      </w:r>
+    </w:p>
+    <w:p>
+      <w:r>
+        <w:t>                &lt;p style={{color:'#888'}}&gt;24/7 concierge service.&lt;/p&gt;</w:t>
       </w:r>
     </w:p>
     <w:p>
@@ -6506,7 +6617,7 @@
         <w:t>motion.div</w:t>
       </w:r>
       <w:r>
-        <w:t xml:space="preserve"> className="spec-box" whileHover={{ y: -5 }}&gt;</w:t>
+        <w:t xml:space="preserve"> className="spec-box" whileHover={{ y: -10 }}&gt;</w:t>
       </w:r>
     </w:p>
     <w:p>
@@ -6526,12 +6637,12 @@
     </w:p>
     <w:p>
       <w:r>
-        <w:t>                &lt;h3 style={{marginTop: '15px'}}&gt;Global Delivery&lt;/h3&gt;</w:t>
-      </w:r>
-    </w:p>
-    <w:p>
-      <w:r>
-        <w:t>                &lt;p style={{fontSize: '0.9rem', color:'#888', marginTop: '10px'}}&gt;We ship your dream car anywhere in the world.&lt;/p&gt;</w:t>
+        <w:t>                &lt;h3&gt;Global Delivery&lt;/h3&gt;</w:t>
+      </w:r>
+    </w:p>
+    <w:p>
+      <w:r>
+        <w:t>                &lt;p style={{color:'#888'}}&gt;Worldwide shipping available.&lt;/p&gt;</w:t>
       </w:r>
     </w:p>
     <w:p>
@@ -6562,108 +6673,7 @@
     <w:p/>
     <w:p>
       <w:r>
-        <w:t>      {/* 4. TESTIMONIALS */}</w:t>
-      </w:r>
-    </w:p>
-    <w:p>
-      <w:r>
-        <w:t>      &lt;div className="container section-padding" style={{borderTop: '1px solid #222'}}&gt;</w:t>
-      </w:r>
-    </w:p>
-    <w:p>
-      <w:r>
-        <w:t>        &lt;div className="section-header"&gt;</w:t>
-      </w:r>
-    </w:p>
-    <w:p>
-      <w:r>
-        <w:t>            &lt;h2&gt;Client &lt;span&gt;Stories&lt;/span&gt;&lt;/h2&gt;</w:t>
-      </w:r>
-    </w:p>
-    <w:p>
-      <w:r>
-        <w:t>        &lt;/div&gt;</w:t>
-      </w:r>
-    </w:p>
-    <w:p>
-      <w:r>
-        <w:t>        &lt;div className="testimonials-grid"&gt;</w:t>
-      </w:r>
-    </w:p>
-    <w:p>
-      <w:r>
-        <w:t>            &lt;div className="testi-card"&gt;</w:t>
-      </w:r>
-    </w:p>
-    <w:p>
-      <w:r>
-        <w:t>                &lt;p className="testi-text"&gt;"The collection at HyperDrive is unmatched. Found my dream 911 GT3 RS here in mint condition."&lt;/p&gt;</w:t>
-      </w:r>
-    </w:p>
-    <w:p>
-      <w:r>
-        <w:t>                &lt;p className="testi-author"&gt;- Alex H., Racing Enthusiast&lt;/p&gt;</w:t>
-      </w:r>
-    </w:p>
-    <w:p>
-      <w:r>
-        <w:t>            &lt;/div&gt;</w:t>
-      </w:r>
-    </w:p>
-    <w:p>
-      <w:r>
-        <w:t>            &lt;div className="testi-card"&gt;</w:t>
-      </w:r>
-    </w:p>
-    <w:p>
-      <w:r>
-        <w:t>                &lt;p className="testi-text"&gt;"Professional, fast, and transparent. Buying a Ferrari has never been this smooth."&lt;/p&gt;</w:t>
-      </w:r>
-    </w:p>
-    <w:p>
-      <w:r>
-        <w:t>                &lt;p className="testi-author"&gt;- Michael T., CEO&lt;/p&gt;</w:t>
-      </w:r>
-    </w:p>
-    <w:p>
-      <w:r>
-        <w:t>            &lt;/div&gt;</w:t>
-      </w:r>
-    </w:p>
-    <w:p>
-      <w:r>
-        <w:t>            &lt;div className="testi-card"&gt;</w:t>
-      </w:r>
-    </w:p>
-    <w:p>
-      <w:r>
-        <w:t>                &lt;p className="testi-text"&gt;"Top notch service. The team really knows their engines. Highly recommended."&lt;/p&gt;</w:t>
-      </w:r>
-    </w:p>
-    <w:p>
-      <w:r>
-        <w:t>                &lt;p className="testi-author"&gt;- Sarah L., Collector&lt;/p&gt;</w:t>
-      </w:r>
-    </w:p>
-    <w:p>
-      <w:r>
-        <w:t>            &lt;/div&gt;</w:t>
-      </w:r>
-    </w:p>
-    <w:p>
-      <w:r>
-        <w:t>        &lt;/div&gt;</w:t>
-      </w:r>
-    </w:p>
-    <w:p>
-      <w:r>
-        <w:t>      &lt;/div&gt;</w:t>
-      </w:r>
-    </w:p>
-    <w:p/>
-    <w:p>
-      <w:r>
-        <w:t>      {/* 5. NEWSLETTER */}</w:t>
+        <w:t>      {/* 4. NEWSLETTER - Button Hover */}</w:t>
       </w:r>
     </w:p>
     <w:p>
@@ -6683,22 +6693,62 @@
     </w:p>
     <w:p>
       <w:r>
-        <w:t>            &lt;p style={{color: 'rgba(255,255,255,0.8)', marginBottom: '30px'}}&gt;Get early access to new arrivals and private events.&lt;/p&gt;</w:t>
-      </w:r>
-    </w:p>
-    <w:p>
-      <w:r>
-        <w:t>            &lt;form style={{display: 'flex', justifyContent: 'center', gap: '10px'}}&gt;</w:t>
-      </w:r>
-    </w:p>
-    <w:p>
-      <w:r>
-        <w:t>                &lt;input type="email" placeholder="Enter your email" style={{padding: '12px 20px', borderRadius: '50px', border: 'none', width: '300px'}} /&gt;</w:t>
-      </w:r>
-    </w:p>
-    <w:p>
-      <w:r>
-        <w:t>                &lt;button style={{padding: '12px 30px', borderRadius: '50px', border: '2px solid white', background: 'black', color: 'white', fontWeight: 'bold', cursor: 'pointer'}}&gt;SUBSCRIBE&lt;/button&gt;</w:t>
+        <w:t>            &lt;form style={{display: 'flex', justifyContent: 'center', gap: '10px', flexWrap: 'wrap'}}&gt;</w:t>
+      </w:r>
+    </w:p>
+    <w:p>
+      <w:r>
+        <w:t>                &lt;input type="email" placeholder="Enter your email" className="input-premium" style={{width: '300px', background: 'white', color: 'black'}} /&gt;</w:t>
+      </w:r>
+    </w:p>
+    <w:p>
+      <w:r>
+        <w:t>                &lt;</w:t>
+      </w:r>
+      <w:r>
+        <w:rPr>
+          <w:i/>
+          <w:iCs/>
+        </w:rPr>
+        <w:t>motion.button</w:t>
+      </w:r>
+      <w:r>
+        <w:t xml:space="preserve"> </w:t>
+      </w:r>
+    </w:p>
+    <w:p>
+      <w:r>
+        <w:t>                    whileHover={{ scale: 1.05, backgroundColor: '#000' }}</w:t>
+      </w:r>
+    </w:p>
+    <w:p>
+      <w:r>
+        <w:t>                    style={{padding: '12px 30px', borderRadius: '50px', border: '2px solid white', background: 'black', color: 'white', fontWeight: 'bold', cursor: 'pointer'}}</w:t>
+      </w:r>
+    </w:p>
+    <w:p>
+      <w:r>
+        <w:t>                &gt;</w:t>
+      </w:r>
+    </w:p>
+    <w:p>
+      <w:r>
+        <w:t>                    SUBSCRIBE</w:t>
+      </w:r>
+    </w:p>
+    <w:p>
+      <w:r>
+        <w:t>                &lt;/</w:t>
+      </w:r>
+      <w:r>
+        <w:rPr>
+          <w:i/>
+          <w:iCs/>
+        </w:rPr>
+        <w:t>motion.button</w:t>
+      </w:r>
+      <w:r>
+        <w:t>&gt;</w:t>
       </w:r>
     </w:p>
     <w:p>
@@ -6804,6 +6854,11 @@
         <w:t>import { motion } from 'framer-motion';</w:t>
       </w:r>
     </w:p>
+    <w:p>
+      <w:r>
+        <w:t>import { FaTachometerAlt, FaCogs, FaGasPump, FaRoad, FaVolumeUp, FaCheckCircle, FaGlobe, FaTools } from 'react-icons/fa';</w:t>
+      </w:r>
+    </w:p>
     <w:p/>
     <w:p>
       <w:r>
@@ -6872,6 +6927,92 @@
         <w:t xml:space="preserve"> [relatedCars, setRelatedCars] = useState([]);</w:t>
       </w:r>
     </w:p>
+    <w:p>
+      <w:r>
+        <w:t xml:space="preserve">    </w:t>
+      </w:r>
+      <w:r>
+        <w:rPr>
+          <w:i/>
+          <w:iCs/>
+        </w:rPr>
+        <w:t>const</w:t>
+      </w:r>
+      <w:r>
+        <w:t xml:space="preserve"> [heroImage, setHeroImage] = useState('');</w:t>
+      </w:r>
+    </w:p>
+    <w:p>
+      <w:r>
+        <w:t xml:space="preserve">    </w:t>
+      </w:r>
+      <w:r>
+        <w:rPr>
+          <w:i/>
+          <w:iCs/>
+        </w:rPr>
+        <w:t>const</w:t>
+      </w:r>
+      <w:r>
+        <w:t xml:space="preserve"> [activeColor, setActiveColor] = useState('red');</w:t>
+      </w:r>
+    </w:p>
+    <w:p/>
+    <w:p>
+      <w:r>
+        <w:t>    // Giả lập dữ liệu specs vì backend chưa có</w:t>
+      </w:r>
+    </w:p>
+    <w:p>
+      <w:r>
+        <w:t xml:space="preserve">    </w:t>
+      </w:r>
+      <w:r>
+        <w:rPr>
+          <w:i/>
+          <w:iCs/>
+        </w:rPr>
+        <w:t>const</w:t>
+      </w:r>
+      <w:r>
+        <w:t xml:space="preserve"> specs = {</w:t>
+      </w:r>
+    </w:p>
+    <w:p>
+      <w:r>
+        <w:t>        hp: '710 HP',</w:t>
+      </w:r>
+    </w:p>
+    <w:p>
+      <w:r>
+        <w:t>        torque: '770 Nm',</w:t>
+      </w:r>
+    </w:p>
+    <w:p>
+      <w:r>
+        <w:t>        topSpeed: '211 mph',</w:t>
+      </w:r>
+    </w:p>
+    <w:p>
+      <w:r>
+        <w:t>        engine: '4.0L V8',</w:t>
+      </w:r>
+    </w:p>
+    <w:p>
+      <w:r>
+        <w:t>        transmission: '7-Speed DCT',</w:t>
+      </w:r>
+    </w:p>
+    <w:p>
+      <w:r>
+        <w:t>        range: 'N/A'</w:t>
+      </w:r>
+    </w:p>
+    <w:p>
+      <w:r>
+        <w:t>    };</w:t>
+      </w:r>
+    </w:p>
     <w:p/>
     <w:p>
       <w:r>
@@ -6940,16 +7081,16 @@
     </w:p>
     <w:p>
       <w:r>
+        <w:t>            setHeroImage(data.image);</w:t>
+      </w:r>
+    </w:p>
+    <w:p>
+      <w:r>
         <w:t xml:space="preserve">            </w:t>
       </w:r>
     </w:p>
     <w:p>
       <w:r>
-        <w:t>            // Lấy xe liên quan (cùng brand hoặc random)</w:t>
-      </w:r>
-    </w:p>
-    <w:p>
-      <w:r>
         <w:t xml:space="preserve">            </w:t>
       </w:r>
       <w:r>
@@ -6965,6 +7106,11 @@
     </w:p>
     <w:p>
       <w:r>
+        <w:t>            // Lấy 4 xe thay vì 3</w:t>
+      </w:r>
+    </w:p>
+    <w:p>
+      <w:r>
         <w:t xml:space="preserve">            </w:t>
       </w:r>
       <w:r>
@@ -6995,7 +7141,7 @@
         <w:t>=&gt;</w:t>
       </w:r>
       <w:r>
-        <w:t xml:space="preserve"> c.id !== parseInt(id)).slice(0, 3);</w:t>
+        <w:t xml:space="preserve"> c.id !== parseInt(id)).slice(0, 4);</w:t>
       </w:r>
     </w:p>
     <w:p>
@@ -7021,7 +7167,28 @@
     <w:p/>
     <w:p>
       <w:r>
-        <w:t>    if (!car) return &lt;div className="loading" style={{marginTop: '100px', color:'white'}}&gt;Loading beast...&lt;/div&gt;;</w:t>
+        <w:t>    if (!car) return &lt;div className="loading" style={{marginTop: '100px', color:'white', textAlign:'center'}}&gt;Loading beast...&lt;/div&gt;;</w:t>
+      </w:r>
+    </w:p>
+    <w:p/>
+    <w:p>
+      <w:r>
+        <w:t>    // Giả lập ảnh gallery (dùng lại ảnh chính vì chưa có nhiều ảnh)</w:t>
+      </w:r>
+    </w:p>
+    <w:p>
+      <w:r>
+        <w:t xml:space="preserve">    </w:t>
+      </w:r>
+      <w:r>
+        <w:rPr>
+          <w:i/>
+          <w:iCs/>
+        </w:rPr>
+        <w:t>const</w:t>
+      </w:r>
+      <w:r>
+        <w:t xml:space="preserve"> galleryImages = [car.image, car.image, car.image, car.image];</w:t>
       </w:r>
     </w:p>
     <w:p/>
@@ -7037,22 +7204,151 @@
     </w:p>
     <w:p>
       <w:r>
-        <w:t>            {/* 1. Hero Image Background */}</w:t>
-      </w:r>
-    </w:p>
-    <w:p>
-      <w:r>
-        <w:t>            &lt;div className="detail-hero"&gt;</w:t>
-      </w:r>
-    </w:p>
-    <w:p>
-      <w:r>
-        <w:t>                &lt;img src={car.image} alt={car.name} className="detail-bg" /&gt;</w:t>
-      </w:r>
-    </w:p>
-    <w:p>
-      <w:r>
-        <w:t>                &lt;div className="detail-header"&gt;</w:t>
+        <w:t>            {/* 1. BREADCRUMB */}</w:t>
+      </w:r>
+    </w:p>
+    <w:p>
+      <w:r>
+        <w:t>            &lt;div className="container" style={{paddingTop: '80px', paddingBottom: '10px'}}&gt;</w:t>
+      </w:r>
+    </w:p>
+    <w:p>
+      <w:r>
+        <w:t>                &lt;p className="breadcrumb"&gt;Home / Cars / &lt;span&gt;{car.name}&lt;/span&gt;&lt;/p&gt;</w:t>
+      </w:r>
+    </w:p>
+    <w:p>
+      <w:r>
+        <w:t>            &lt;/div&gt;</w:t>
+      </w:r>
+    </w:p>
+    <w:p/>
+    <w:p>
+      <w:r>
+        <w:t>            {/* 2. PREMIUM HERO SECTION */}</w:t>
+      </w:r>
+    </w:p>
+    <w:p>
+      <w:r>
+        <w:t>            &lt;</w:t>
+      </w:r>
+      <w:r>
+        <w:rPr>
+          <w:i/>
+          <w:iCs/>
+        </w:rPr>
+        <w:t>motion.div</w:t>
+      </w:r>
+      <w:r>
+        <w:t xml:space="preserve"> </w:t>
+      </w:r>
+    </w:p>
+    <w:p>
+      <w:r>
+        <w:t xml:space="preserve">                className="detail-hero" </w:t>
+      </w:r>
+    </w:p>
+    <w:p>
+      <w:r>
+        <w:t>                initial={{ opacity: 0 }} animate={{ opacity: 1 }}</w:t>
+      </w:r>
+    </w:p>
+    <w:p>
+      <w:r>
+        <w:t>                style={{ position: 'relative', height: '70vh', overflow: 'hidden' }}</w:t>
+      </w:r>
+    </w:p>
+    <w:p>
+      <w:r>
+        <w:t>            &gt;</w:t>
+      </w:r>
+    </w:p>
+    <w:p>
+      <w:r>
+        <w:t>                {/* Background Image với hiệu ứng Parallax nhẹ */}</w:t>
+      </w:r>
+    </w:p>
+    <w:p>
+      <w:r>
+        <w:t>                &lt;div style={{</w:t>
+      </w:r>
+    </w:p>
+    <w:p>
+      <w:r>
+        <w:t>                    backgroundImage: `url('${heroImage}')`,</w:t>
+      </w:r>
+    </w:p>
+    <w:p>
+      <w:r>
+        <w:t>                    backgroundSize: 'cover',</w:t>
+      </w:r>
+    </w:p>
+    <w:p>
+      <w:r>
+        <w:t>                    backgroundPosition: 'center',</w:t>
+      </w:r>
+    </w:p>
+    <w:p>
+      <w:r>
+        <w:t>                    position: 'absolute', inset: 0,</w:t>
+      </w:r>
+    </w:p>
+    <w:p>
+      <w:r>
+        <w:t>                    zIndex: -1,</w:t>
+      </w:r>
+    </w:p>
+    <w:p>
+      <w:r>
+        <w:t>                    transition: 'all 0.5s ease'</w:t>
+      </w:r>
+    </w:p>
+    <w:p>
+      <w:r>
+        <w:t>                }}&gt;&lt;/div&gt;</w:t>
+      </w:r>
+    </w:p>
+    <w:p/>
+    <w:p>
+      <w:r>
+        <w:t>                {/* Layer Gradient Overlay Đỏ - Đen */}</w:t>
+      </w:r>
+    </w:p>
+    <w:p>
+      <w:r>
+        <w:t>                &lt;div style={{</w:t>
+      </w:r>
+    </w:p>
+    <w:p>
+      <w:r>
+        <w:t>                    position: 'absolute', inset: 0,</w:t>
+      </w:r>
+    </w:p>
+    <w:p>
+      <w:r>
+        <w:t>                    background: 'linear-gradient(to top, #0D0D0D 10%, rgba(198,40,40,0.1) 50%, rgba(0,0,0,0.4) 100%)'</w:t>
+      </w:r>
+    </w:p>
+    <w:p>
+      <w:r>
+        <w:t>                }}&gt;&lt;/div&gt;</w:t>
+      </w:r>
+    </w:p>
+    <w:p/>
+    <w:p>
+      <w:r>
+        <w:t>                {/* Vignette (Tối góc) */}</w:t>
+      </w:r>
+    </w:p>
+    <w:p>
+      <w:r>
+        <w:t>                &lt;div style={{position: 'absolute', inset: 0, boxShadow: 'inset 0 0 100px black'}}&gt;&lt;/div&gt;</w:t>
+      </w:r>
+    </w:p>
+    <w:p/>
+    <w:p>
+      <w:r>
+        <w:t>                &lt;div className="container" style={{position: 'relative', height: '100%', display: 'flex', alignItems: 'flex-end', paddingBottom: '3rem'}}&gt;</w:t>
       </w:r>
     </w:p>
     <w:p>
@@ -7066,20 +7362,588 @@
         </w:rPr>
         <w:t>motion.div</w:t>
       </w:r>
-    </w:p>
-    <w:p>
-      <w:r>
-        <w:t>                        initial={{ opacity: 0, y: 30 }}</w:t>
-      </w:r>
-    </w:p>
-    <w:p>
-      <w:r>
-        <w:t>                        animate={{ opacity: 1, y: 0 }}</w:t>
-      </w:r>
-    </w:p>
-    <w:p>
-      <w:r>
-        <w:t>                        transition={{ duration: 0.6 }}</w:t>
+      <w:r>
+        <w:t xml:space="preserve"> initial={{ y: 50, opacity: 0 }} animate={{ y: 0, opacity: 1 }} transition={{ delay: 0.2 }}&gt;</w:t>
+      </w:r>
+    </w:p>
+    <w:p>
+      <w:r>
+        <w:t>                        &lt;h4 style={{ color: '#C62828', fontWeight: '800', letterSpacing: '3px', textTransform: 'uppercase' }}&gt;{car.brand}&lt;/h4&gt;</w:t>
+      </w:r>
+    </w:p>
+    <w:p>
+      <w:r>
+        <w:t>                        &lt;h1 style={{ fontSize: '4.5rem', fontWeight: '900', lineHeight: 1, textTransform: 'uppercase', textShadow: '0 5px 15px rgba(0,0,0,0.8)' }}&gt;</w:t>
+      </w:r>
+    </w:p>
+    <w:p>
+      <w:r>
+        <w:t>                            {car.name}</w:t>
+      </w:r>
+    </w:p>
+    <w:p>
+      <w:r>
+        <w:t>                        &lt;/h1&gt;</w:t>
+      </w:r>
+    </w:p>
+    <w:p>
+      <w:r>
+        <w:t>                        &lt;button className="btn-racing-red" style={{marginTop: '20px', display: 'flex', alignItems: 'center', gap: '10px'}}&gt;</w:t>
+      </w:r>
+    </w:p>
+    <w:p>
+      <w:r>
+        <w:t>                             &lt;</w:t>
+      </w:r>
+      <w:r>
+        <w:rPr>
+          <w:i/>
+          <w:iCs/>
+        </w:rPr>
+        <w:t>FaVolumeUp</w:t>
+      </w:r>
+      <w:r>
+        <w:t xml:space="preserve"> /&gt; Hear Engine Rev</w:t>
+      </w:r>
+    </w:p>
+    <w:p>
+      <w:r>
+        <w:t>                        &lt;/button&gt;</w:t>
+      </w:r>
+    </w:p>
+    <w:p>
+      <w:r>
+        <w:t>                    &lt;/</w:t>
+      </w:r>
+      <w:r>
+        <w:rPr>
+          <w:i/>
+          <w:iCs/>
+        </w:rPr>
+        <w:t>motion.div</w:t>
+      </w:r>
+      <w:r>
+        <w:t>&gt;</w:t>
+      </w:r>
+    </w:p>
+    <w:p>
+      <w:r>
+        <w:t>                &lt;/div&gt;</w:t>
+      </w:r>
+    </w:p>
+    <w:p>
+      <w:r>
+        <w:t>            &lt;/</w:t>
+      </w:r>
+      <w:r>
+        <w:rPr>
+          <w:i/>
+          <w:iCs/>
+        </w:rPr>
+        <w:t>motion.div</w:t>
+      </w:r>
+      <w:r>
+        <w:t>&gt;</w:t>
+      </w:r>
+    </w:p>
+    <w:p/>
+    <w:p>
+      <w:r>
+        <w:t>            {/* 3. MAIN CONTENT */}</w:t>
+      </w:r>
+    </w:p>
+    <w:p>
+      <w:r>
+        <w:t>            &lt;div className="detail-content container" style={{ display: 'grid', gridTemplateColumns: '2fr 1fr', gap: '4rem', padding: '3rem 20px' }}&gt;</w:t>
+      </w:r>
+    </w:p>
+    <w:p>
+      <w:r>
+        <w:t xml:space="preserve">                </w:t>
+      </w:r>
+    </w:p>
+    <w:p>
+      <w:r>
+        <w:t>                {/* --- LEFT COLUMN --- */}</w:t>
+      </w:r>
+    </w:p>
+    <w:p>
+      <w:r>
+        <w:t>                &lt;div className="left-col"&gt;</w:t>
+      </w:r>
+    </w:p>
+    <w:p>
+      <w:r>
+        <w:t>                    {/* GALLERY THUMBNAILS */}</w:t>
+      </w:r>
+    </w:p>
+    <w:p>
+      <w:r>
+        <w:t>                    &lt;div style={{ display: 'flex', gap: '10px', marginBottom: '3rem' }}&gt;</w:t>
+      </w:r>
+    </w:p>
+    <w:p>
+      <w:r>
+        <w:t>                        {galleryImages.map((</w:t>
+      </w:r>
+      <w:r>
+        <w:rPr>
+          <w:i/>
+          <w:iCs/>
+        </w:rPr>
+        <w:t>img</w:t>
+      </w:r>
+      <w:r>
+        <w:t xml:space="preserve">, </w:t>
+      </w:r>
+      <w:r>
+        <w:rPr>
+          <w:i/>
+          <w:iCs/>
+        </w:rPr>
+        <w:t>idx</w:t>
+      </w:r>
+      <w:r>
+        <w:t xml:space="preserve">) </w:t>
+      </w:r>
+      <w:r>
+        <w:rPr>
+          <w:i/>
+          <w:iCs/>
+        </w:rPr>
+        <w:t>=&gt;</w:t>
+      </w:r>
+      <w:r>
+        <w:t xml:space="preserve"> (</w:t>
+      </w:r>
+    </w:p>
+    <w:p>
+      <w:r>
+        <w:t xml:space="preserve">                            &lt;img </w:t>
+      </w:r>
+    </w:p>
+    <w:p>
+      <w:r>
+        <w:t xml:space="preserve">                                key={idx} </w:t>
+      </w:r>
+    </w:p>
+    <w:p>
+      <w:r>
+        <w:t xml:space="preserve">                                src={img} </w:t>
+      </w:r>
+    </w:p>
+    <w:p>
+      <w:r>
+        <w:t xml:space="preserve">                                alt="thumb" </w:t>
+      </w:r>
+    </w:p>
+    <w:p>
+      <w:r>
+        <w:t>                                className={`gallery-thumb ${heroImage === img ? 'active' : ''}`}</w:t>
+      </w:r>
+    </w:p>
+    <w:p>
+      <w:r>
+        <w:t xml:space="preserve">                                onClick={() </w:t>
+      </w:r>
+      <w:r>
+        <w:rPr>
+          <w:i/>
+          <w:iCs/>
+        </w:rPr>
+        <w:t>=&gt;</w:t>
+      </w:r>
+      <w:r>
+        <w:t xml:space="preserve"> setHeroImage(img)} </w:t>
+      </w:r>
+    </w:p>
+    <w:p>
+      <w:r>
+        <w:t>                            /&gt;</w:t>
+      </w:r>
+    </w:p>
+    <w:p>
+      <w:r>
+        <w:t>                        ))}</w:t>
+      </w:r>
+    </w:p>
+    <w:p>
+      <w:r>
+        <w:t>                    &lt;/div&gt;</w:t>
+      </w:r>
+    </w:p>
+    <w:p/>
+    <w:p>
+      <w:r>
+        <w:t>                    {/* PERFORMANCE HIGHLIGHTS (6 GRID) */}</w:t>
+      </w:r>
+    </w:p>
+    <w:p>
+      <w:r>
+        <w:t>                    &lt;h3 style={{ color: 'white', marginBottom: '1.5rem', borderLeft: '4px solid #C62828', paddingLeft: '10px' }}&gt;Performance Highlights&lt;/h3&gt;</w:t>
+      </w:r>
+    </w:p>
+    <w:p>
+      <w:r>
+        <w:t>                    &lt;div className="spec-grid" style={{ display: 'grid', gridTemplateColumns: 'repeat(3, 1fr)', gap: '15px', marginBottom: '3rem' }}&gt;</w:t>
+      </w:r>
+    </w:p>
+    <w:p>
+      <w:r>
+        <w:t>                        {[</w:t>
+      </w:r>
+    </w:p>
+    <w:p>
+      <w:r>
+        <w:t>                            { icon: &lt;</w:t>
+      </w:r>
+      <w:r>
+        <w:rPr>
+          <w:i/>
+          <w:iCs/>
+        </w:rPr>
+        <w:t>FaTachometerAlt</w:t>
+      </w:r>
+      <w:r>
+        <w:t xml:space="preserve"> /&gt;, label: 'Horsepower', val: specs.hp },</w:t>
+      </w:r>
+    </w:p>
+    <w:p>
+      <w:r>
+        <w:t>                            { icon: &lt;</w:t>
+      </w:r>
+      <w:r>
+        <w:rPr>
+          <w:i/>
+          <w:iCs/>
+        </w:rPr>
+        <w:t>FaRoad</w:t>
+      </w:r>
+      <w:r>
+        <w:t xml:space="preserve"> /&gt;, label: 'Top Speed', val: specs.topSpeed },</w:t>
+      </w:r>
+    </w:p>
+    <w:p>
+      <w:r>
+        <w:t>                            { icon: &lt;</w:t>
+      </w:r>
+      <w:r>
+        <w:rPr>
+          <w:i/>
+          <w:iCs/>
+        </w:rPr>
+        <w:t>FaCogs</w:t>
+      </w:r>
+      <w:r>
+        <w:t xml:space="preserve"> /&gt;, label: 'Torque', val: specs.torque },</w:t>
+      </w:r>
+    </w:p>
+    <w:p>
+      <w:r>
+        <w:t>                            { icon: &lt;</w:t>
+      </w:r>
+      <w:r>
+        <w:rPr>
+          <w:i/>
+          <w:iCs/>
+        </w:rPr>
+        <w:t>FaGasPump</w:t>
+      </w:r>
+      <w:r>
+        <w:t xml:space="preserve"> /&gt;, label: 'Engine', val: specs.engine },</w:t>
+      </w:r>
+    </w:p>
+    <w:p>
+      <w:r>
+        <w:t>                            { icon: &lt;</w:t>
+      </w:r>
+      <w:r>
+        <w:rPr>
+          <w:i/>
+          <w:iCs/>
+        </w:rPr>
+        <w:t>FaTachometerAlt</w:t>
+      </w:r>
+      <w:r>
+        <w:t xml:space="preserve"> /&gt;, label: '0-60 mph', val: '3.2s' },</w:t>
+      </w:r>
+    </w:p>
+    <w:p>
+      <w:r>
+        <w:t>                            { icon: &lt;</w:t>
+      </w:r>
+      <w:r>
+        <w:rPr>
+          <w:i/>
+          <w:iCs/>
+        </w:rPr>
+        <w:t>FaCogs</w:t>
+      </w:r>
+      <w:r>
+        <w:t xml:space="preserve"> /&gt;, label: 'Transmission', val: specs.transmission },</w:t>
+      </w:r>
+    </w:p>
+    <w:p>
+      <w:r>
+        <w:t>                        ].map((</w:t>
+      </w:r>
+      <w:r>
+        <w:rPr>
+          <w:i/>
+          <w:iCs/>
+        </w:rPr>
+        <w:t>item</w:t>
+      </w:r>
+      <w:r>
+        <w:t xml:space="preserve">, </w:t>
+      </w:r>
+      <w:r>
+        <w:rPr>
+          <w:i/>
+          <w:iCs/>
+        </w:rPr>
+        <w:t>i</w:t>
+      </w:r>
+      <w:r>
+        <w:t xml:space="preserve">) </w:t>
+      </w:r>
+      <w:r>
+        <w:rPr>
+          <w:i/>
+          <w:iCs/>
+        </w:rPr>
+        <w:t>=&gt;</w:t>
+      </w:r>
+      <w:r>
+        <w:t xml:space="preserve"> (</w:t>
+      </w:r>
+    </w:p>
+    <w:p>
+      <w:r>
+        <w:t>                            &lt;</w:t>
+      </w:r>
+      <w:r>
+        <w:rPr>
+          <w:i/>
+          <w:iCs/>
+        </w:rPr>
+        <w:t>motion.div</w:t>
+      </w:r>
+      <w:r>
+        <w:t xml:space="preserve"> </w:t>
+      </w:r>
+    </w:p>
+    <w:p>
+      <w:r>
+        <w:t xml:space="preserve">                                key={i} </w:t>
+      </w:r>
+    </w:p>
+    <w:p>
+      <w:r>
+        <w:t xml:space="preserve">                                className="glass-panel" </w:t>
+      </w:r>
+    </w:p>
+    <w:p>
+      <w:r>
+        <w:t>                                style={{ padding: '20px', textAlign: 'center', borderRadius: '8px' }}</w:t>
+      </w:r>
+    </w:p>
+    <w:p>
+      <w:r>
+        <w:t>                                whileHover={{ y: -5, borderColor: '#C62828' }}</w:t>
+      </w:r>
+    </w:p>
+    <w:p>
+      <w:r>
+        <w:t>                            &gt;</w:t>
+      </w:r>
+    </w:p>
+    <w:p>
+      <w:r>
+        <w:t>                                &lt;div style={{ color: '#C62828', fontSize: '1.5rem', marginBottom: '10px' }}&gt;{item.icon}&lt;/div&gt;</w:t>
+      </w:r>
+    </w:p>
+    <w:p>
+      <w:r>
+        <w:t>                                &lt;div style={{ fontSize: '1.2rem', fontWeight: 'bold', color: 'white' }}&gt;{item.val}&lt;/div&gt;</w:t>
+      </w:r>
+    </w:p>
+    <w:p>
+      <w:r>
+        <w:t>                                &lt;div style={{ fontSize: '0.8rem', color: '#888', textTransform: 'uppercase' }}&gt;{item.label}&lt;/div&gt;</w:t>
+      </w:r>
+    </w:p>
+    <w:p>
+      <w:r>
+        <w:t>                            &lt;/</w:t>
+      </w:r>
+      <w:r>
+        <w:rPr>
+          <w:i/>
+          <w:iCs/>
+        </w:rPr>
+        <w:t>motion.div</w:t>
+      </w:r>
+      <w:r>
+        <w:t>&gt;</w:t>
+      </w:r>
+    </w:p>
+    <w:p>
+      <w:r>
+        <w:t>                        ))}</w:t>
+      </w:r>
+    </w:p>
+    <w:p>
+      <w:r>
+        <w:t>                    &lt;/div&gt;</w:t>
+      </w:r>
+    </w:p>
+    <w:p/>
+    <w:p>
+      <w:r>
+        <w:t>                    &lt;h3 style={{ color: 'white', marginBottom: '1rem' }}&gt;Description&lt;/h3&gt;</w:t>
+      </w:r>
+    </w:p>
+    <w:p>
+      <w:r>
+        <w:t>                    &lt;p style={{ lineHeight: '1.8', color: '#ccc', marginBottom: '3rem', fontSize: '1.05rem' }}&gt;</w:t>
+      </w:r>
+    </w:p>
+    <w:p>
+      <w:r>
+        <w:t xml:space="preserve">                        {car.description}. Engineered for perfection, this {car.name} combines raw power with sophisticated luxury. </w:t>
+      </w:r>
+    </w:p>
+    <w:p>
+      <w:r>
+        <w:t>                        A true masterpiece for the discerning collector.</w:t>
+      </w:r>
+    </w:p>
+    <w:p>
+      <w:r>
+        <w:t>                    &lt;/p&gt;</w:t>
+      </w:r>
+    </w:p>
+    <w:p/>
+    <w:p>
+      <w:r>
+        <w:t>                    {/* RELATED CARS (4 CARS) */}</w:t>
+      </w:r>
+    </w:p>
+    <w:p>
+      <w:r>
+        <w:t>                    &lt;h3 style={{ color: 'white', marginBottom: '1.5rem' }}&gt;You Might Also Like&lt;/h3&gt;</w:t>
+      </w:r>
+    </w:p>
+    <w:p>
+      <w:r>
+        <w:t xml:space="preserve">                    &lt;div className="car-grid" style={{gridTemplateColumns: 'repeat(auto-fill, minmax(250px, 1fr))'}}&gt; </w:t>
+      </w:r>
+    </w:p>
+    <w:p>
+      <w:r>
+        <w:t>                        {relatedCars.map(</w:t>
+      </w:r>
+      <w:r>
+        <w:rPr>
+          <w:i/>
+          <w:iCs/>
+        </w:rPr>
+        <w:t>relCar</w:t>
+      </w:r>
+      <w:r>
+        <w:t xml:space="preserve"> </w:t>
+      </w:r>
+      <w:r>
+        <w:rPr>
+          <w:i/>
+          <w:iCs/>
+        </w:rPr>
+        <w:t>=&gt;</w:t>
+      </w:r>
+      <w:r>
+        <w:t xml:space="preserve"> (</w:t>
+      </w:r>
+    </w:p>
+    <w:p>
+      <w:r>
+        <w:t>                            &lt;</w:t>
+      </w:r>
+      <w:r>
+        <w:rPr>
+          <w:i/>
+          <w:iCs/>
+        </w:rPr>
+        <w:t>CarCard</w:t>
+      </w:r>
+      <w:r>
+        <w:t xml:space="preserve"> key={relCar.id} car={relCar} /&gt;</w:t>
+      </w:r>
+    </w:p>
+    <w:p>
+      <w:r>
+        <w:t>                        ))}</w:t>
+      </w:r>
+    </w:p>
+    <w:p>
+      <w:r>
+        <w:t>                    &lt;/div&gt;</w:t>
+      </w:r>
+    </w:p>
+    <w:p>
+      <w:r>
+        <w:t>                &lt;/div&gt;</w:t>
+      </w:r>
+    </w:p>
+    <w:p/>
+    <w:p>
+      <w:r>
+        <w:t>                {/* --- RIGHT COLUMN (SIDEBAR) --- */}</w:t>
+      </w:r>
+    </w:p>
+    <w:p>
+      <w:r>
+        <w:t>                &lt;div className="right-col"&gt;</w:t>
+      </w:r>
+    </w:p>
+    <w:p>
+      <w:r>
+        <w:t>                    &lt;</w:t>
+      </w:r>
+      <w:r>
+        <w:rPr>
+          <w:i/>
+          <w:iCs/>
+        </w:rPr>
+        <w:t>motion.div</w:t>
+      </w:r>
+      <w:r>
+        <w:t xml:space="preserve"> </w:t>
+      </w:r>
+    </w:p>
+    <w:p>
+      <w:r>
+        <w:t>                        className="glass-panel active-border price-box"</w:t>
+      </w:r>
+    </w:p>
+    <w:p>
+      <w:r>
+        <w:t>                        initial={{ x: 50, opacity: 0 }}</w:t>
+      </w:r>
+    </w:p>
+    <w:p>
+      <w:r>
+        <w:t>                        animate={{ x: 0, opacity: 1 }}</w:t>
+      </w:r>
+    </w:p>
+    <w:p>
+      <w:r>
+        <w:t>                        transition={{ delay: 0.4 }}</w:t>
+      </w:r>
+    </w:p>
+    <w:p>
+      <w:r>
+        <w:t>                        style={{ padding: '2.5rem', borderRadius: '12px', position: 'sticky', top: '100px' }}</w:t>
       </w:r>
     </w:p>
     <w:p>
@@ -7089,14 +7953,349 @@
     </w:p>
     <w:p>
       <w:r>
-        <w:t>                        &lt;h4 className="detail-brand"&gt;{car.brand}&lt;/h4&gt;</w:t>
-      </w:r>
-    </w:p>
-    <w:p>
-      <w:r>
-        <w:t>                        &lt;h1 className="detail-name"&gt;{car.name}&lt;/h1&gt;</w:t>
-      </w:r>
-    </w:p>
+        <w:t>                        &lt;span style={{ color: '#888', display: 'block', marginBottom: '5px' }}&gt;Current Price&lt;/span&gt;</w:t>
+      </w:r>
+    </w:p>
+    <w:p>
+      <w:r>
+        <w:t>                        &lt;span style={{ fontSize: '2.5rem', color: '#C62828', fontWeight: '800', display: 'block', marginBottom: '2rem' }}&gt;</w:t>
+      </w:r>
+    </w:p>
+    <w:p>
+      <w:r>
+        <w:t>                            ${car.price.toLocaleString()}</w:t>
+      </w:r>
+    </w:p>
+    <w:p>
+      <w:r>
+        <w:t>                        &lt;/span&gt;</w:t>
+      </w:r>
+    </w:p>
+    <w:p/>
+    <w:p>
+      <w:r>
+        <w:t>                        {/* BUTTONS */}</w:t>
+      </w:r>
+    </w:p>
+    <w:p>
+      <w:r>
+        <w:t>                        &lt;button className="btn-racing-red" style={{ width: '100%', marginBottom: '1rem', display: 'flex', justifyContent: 'center', alignItems: 'center', gap: '10px' }}&gt;</w:t>
+      </w:r>
+    </w:p>
+    <w:p>
+      <w:r>
+        <w:t>                            Book Test Drive</w:t>
+      </w:r>
+    </w:p>
+    <w:p>
+      <w:r>
+        <w:t>                        &lt;/button&gt;</w:t>
+      </w:r>
+    </w:p>
+    <w:p>
+      <w:r>
+        <w:t xml:space="preserve">                        &lt;button style={{ </w:t>
+      </w:r>
+    </w:p>
+    <w:p>
+      <w:r>
+        <w:t xml:space="preserve">                            width: '100%', padding: '12px', background: 'transparent', </w:t>
+      </w:r>
+    </w:p>
+    <w:p>
+      <w:r>
+        <w:t xml:space="preserve">                            border: '1px solid #555', color: 'white', fontWeight: '700', </w:t>
+      </w:r>
+    </w:p>
+    <w:p>
+      <w:r>
+        <w:t xml:space="preserve">                            textTransform: 'uppercase', borderRadius: '4px', cursor: 'pointer' </w:t>
+      </w:r>
+    </w:p>
+    <w:p>
+      <w:r>
+        <w:t>                        }}&gt;</w:t>
+      </w:r>
+    </w:p>
+    <w:p>
+      <w:r>
+        <w:t>                            Contact Sales</w:t>
+      </w:r>
+    </w:p>
+    <w:p>
+      <w:r>
+        <w:t>                        &lt;/button&gt;</w:t>
+      </w:r>
+    </w:p>
+    <w:p/>
+    <w:p>
+      <w:r>
+        <w:t>                        {/* COLOR PICKER */}</w:t>
+      </w:r>
+    </w:p>
+    <w:p>
+      <w:r>
+        <w:t>                        &lt;div style={{ marginTop: '2rem', paddingTop: '1.5rem', borderTop: '1px solid rgba(255,255,255,0.1)' }}&gt;</w:t>
+      </w:r>
+    </w:p>
+    <w:p>
+      <w:r>
+        <w:t>                            &lt;p style={{ color: '#ccc', marginBottom: '10px', fontSize: '0.9rem' }}&gt;Exterior Color&lt;/p&gt;</w:t>
+      </w:r>
+    </w:p>
+    <w:p>
+      <w:r>
+        <w:t>                            &lt;div style={{ display: 'flex', gap: '10px' }}&gt;</w:t>
+      </w:r>
+    </w:p>
+    <w:p>
+      <w:r>
+        <w:t>                                {['#C62828', '#000000', '#FFFFFF', '#0047AB'].map(</w:t>
+      </w:r>
+      <w:r>
+        <w:rPr>
+          <w:i/>
+          <w:iCs/>
+        </w:rPr>
+        <w:t>color</w:t>
+      </w:r>
+      <w:r>
+        <w:t xml:space="preserve"> </w:t>
+      </w:r>
+      <w:r>
+        <w:rPr>
+          <w:i/>
+          <w:iCs/>
+        </w:rPr>
+        <w:t>=&gt;</w:t>
+      </w:r>
+      <w:r>
+        <w:t xml:space="preserve"> (</w:t>
+      </w:r>
+    </w:p>
+    <w:p>
+      <w:r>
+        <w:t xml:space="preserve">                                    &lt;div </w:t>
+      </w:r>
+    </w:p>
+    <w:p>
+      <w:r>
+        <w:t>                                        key={</w:t>
+      </w:r>
+      <w:r>
+        <w:rPr>
+          <w:i/>
+          <w:iCs/>
+        </w:rPr>
+        <w:t>color</w:t>
+      </w:r>
+      <w:r>
+        <w:t>}</w:t>
+      </w:r>
+    </w:p>
+    <w:p>
+      <w:r>
+        <w:t xml:space="preserve">                                        onClick={() </w:t>
+      </w:r>
+      <w:r>
+        <w:rPr>
+          <w:i/>
+          <w:iCs/>
+        </w:rPr>
+        <w:t>=&gt;</w:t>
+      </w:r>
+      <w:r>
+        <w:t xml:space="preserve"> setActiveColor(</w:t>
+      </w:r>
+      <w:r>
+        <w:rPr>
+          <w:i/>
+          <w:iCs/>
+        </w:rPr>
+        <w:t>color</w:t>
+      </w:r>
+      <w:r>
+        <w:t>)}</w:t>
+      </w:r>
+    </w:p>
+    <w:p>
+      <w:r>
+        <w:t xml:space="preserve">                                        style={{ </w:t>
+      </w:r>
+    </w:p>
+    <w:p>
+      <w:r>
+        <w:t xml:space="preserve">                                            width: '25px', height: '25px', borderRadius: '50%', background: </w:t>
+      </w:r>
+      <w:r>
+        <w:rPr>
+          <w:i/>
+          <w:iCs/>
+        </w:rPr>
+        <w:t>color</w:t>
+      </w:r>
+      <w:r>
+        <w:t xml:space="preserve">, </w:t>
+      </w:r>
+    </w:p>
+    <w:p>
+      <w:r>
+        <w:t xml:space="preserve">                                            cursor: 'pointer', border: activeColor === </w:t>
+      </w:r>
+      <w:r>
+        <w:rPr>
+          <w:i/>
+          <w:iCs/>
+        </w:rPr>
+        <w:t>color</w:t>
+      </w:r>
+      <w:r>
+        <w:t xml:space="preserve"> ? '2px solid white' : '2px solid transparent',</w:t>
+      </w:r>
+    </w:p>
+    <w:p>
+      <w:r>
+        <w:t xml:space="preserve">                                            boxShadow: activeColor === </w:t>
+      </w:r>
+      <w:r>
+        <w:rPr>
+          <w:i/>
+          <w:iCs/>
+        </w:rPr>
+        <w:t>color</w:t>
+      </w:r>
+      <w:r>
+        <w:t xml:space="preserve"> ? `0 0 10px ${</w:t>
+      </w:r>
+      <w:r>
+        <w:rPr>
+          <w:i/>
+          <w:iCs/>
+        </w:rPr>
+        <w:t>color</w:t>
+      </w:r>
+      <w:r>
+        <w:t>}` : 'none'</w:t>
+      </w:r>
+    </w:p>
+    <w:p>
+      <w:r>
+        <w:t>                                        }}</w:t>
+      </w:r>
+    </w:p>
+    <w:p>
+      <w:r>
+        <w:t>                                    &gt;&lt;/div&gt;</w:t>
+      </w:r>
+    </w:p>
+    <w:p>
+      <w:r>
+        <w:t>                                ))}</w:t>
+      </w:r>
+    </w:p>
+    <w:p>
+      <w:r>
+        <w:t>                            &lt;/div&gt;</w:t>
+      </w:r>
+    </w:p>
+    <w:p>
+      <w:r>
+        <w:t>                        &lt;/div&gt;</w:t>
+      </w:r>
+    </w:p>
+    <w:p/>
+    <w:p>
+      <w:r>
+        <w:t>                        {/* FINANCE CALCULATOR (UI Only) */}</w:t>
+      </w:r>
+    </w:p>
+    <w:p>
+      <w:r>
+        <w:t>                        &lt;div style={{ marginTop: '2rem' }}&gt;</w:t>
+      </w:r>
+    </w:p>
+    <w:p>
+      <w:r>
+        <w:t>                             &lt;p style={{ color: '#ccc', marginBottom: '10px', fontSize: '0.9rem' }}&gt;Est. Monthly Payment&lt;/p&gt;</w:t>
+      </w:r>
+    </w:p>
+    <w:p>
+      <w:r>
+        <w:t>                             &lt;div style={{ fontSize: '1.5rem', fontWeight: 'bold' }}&gt;$ {(car.price / 60).toFixed(0)} / mo&lt;/div&gt;</w:t>
+      </w:r>
+    </w:p>
+    <w:p>
+      <w:r>
+        <w:t>                             &lt;div style={{ fontSize: '0.8rem', color: '#666' }}&gt;60 months, $5000 down&lt;/div&gt;</w:t>
+      </w:r>
+    </w:p>
+    <w:p>
+      <w:r>
+        <w:t>                        &lt;/div&gt;</w:t>
+      </w:r>
+    </w:p>
+    <w:p/>
+    <w:p>
+      <w:r>
+        <w:t>                        {/* GUARANTEE ICONS */}</w:t>
+      </w:r>
+    </w:p>
+    <w:p>
+      <w:r>
+        <w:t>                        &lt;div style={{ marginTop: '2rem', display: 'flex', flexDirection: 'column', gap: '10px', fontSize: '0.85rem', color: '#aaa' }}&gt;</w:t>
+      </w:r>
+    </w:p>
+    <w:p>
+      <w:r>
+        <w:t>                            &lt;div style={{ display: 'flex', alignItems: 'center', gap: '10px' }}&gt;&lt;</w:t>
+      </w:r>
+      <w:r>
+        <w:rPr>
+          <w:i/>
+          <w:iCs/>
+        </w:rPr>
+        <w:t>FaGlobe</w:t>
+      </w:r>
+      <w:r>
+        <w:t xml:space="preserve"> color="#C62828"/&gt; Global Delivery&lt;/div&gt;</w:t>
+      </w:r>
+    </w:p>
+    <w:p>
+      <w:r>
+        <w:t>                            &lt;div style={{ display: 'flex', alignItems: 'center', gap: '10px' }}&gt;&lt;</w:t>
+      </w:r>
+      <w:r>
+        <w:rPr>
+          <w:i/>
+          <w:iCs/>
+        </w:rPr>
+        <w:t>FaCheckCircle</w:t>
+      </w:r>
+      <w:r>
+        <w:t xml:space="preserve"> color="#C62828"/&gt; Certified Warranty&lt;/div&gt;</w:t>
+      </w:r>
+    </w:p>
+    <w:p>
+      <w:r>
+        <w:t>                            &lt;div style={{ display: 'flex', alignItems: 'center', gap: '10px' }}&gt;&lt;</w:t>
+      </w:r>
+      <w:r>
+        <w:rPr>
+          <w:i/>
+          <w:iCs/>
+        </w:rPr>
+        <w:t>FaTools</w:t>
+      </w:r>
+      <w:r>
+        <w:t xml:space="preserve"> color="#C62828"/&gt; VIP Maintenance&lt;/div&gt;</w:t>
+      </w:r>
+    </w:p>
+    <w:p>
+      <w:r>
+        <w:t>                        &lt;/div&gt;</w:t>
+      </w:r>
+    </w:p>
+    <w:p/>
     <w:p>
       <w:r>
         <w:t>                    &lt;/</w:t>
@@ -7110,317 +8309,6 @@
       </w:r>
       <w:r>
         <w:t>&gt;</w:t>
-      </w:r>
-    </w:p>
-    <w:p>
-      <w:r>
-        <w:t>                &lt;/div&gt;</w:t>
-      </w:r>
-    </w:p>
-    <w:p>
-      <w:r>
-        <w:t>            &lt;/div&gt;</w:t>
-      </w:r>
-    </w:p>
-    <w:p/>
-    <w:p>
-      <w:r>
-        <w:t>            &lt;div className="detail-content"&gt;</w:t>
-      </w:r>
-    </w:p>
-    <w:p>
-      <w:r>
-        <w:t>                {/* 2. Main Info &amp; Specs */}</w:t>
-      </w:r>
-    </w:p>
-    <w:p>
-      <w:r>
-        <w:t>                &lt;div className="left-col"&gt;</w:t>
-      </w:r>
-    </w:p>
-    <w:p>
-      <w:r>
-        <w:t>                    &lt;div className="spec-grid"&gt;</w:t>
-      </w:r>
-    </w:p>
-    <w:p>
-      <w:r>
-        <w:t>                        &lt;div className="spec-box"&gt;</w:t>
-      </w:r>
-    </w:p>
-    <w:p>
-      <w:r>
-        <w:t>                            &lt;span className="spec-value"&gt;{car.year}&lt;/span&gt;</w:t>
-      </w:r>
-    </w:p>
-    <w:p>
-      <w:r>
-        <w:t>                            &lt;span className="spec-label"&gt;Model Year&lt;/span&gt;</w:t>
-      </w:r>
-    </w:p>
-    <w:p>
-      <w:r>
-        <w:t>                        &lt;/div&gt;</w:t>
-      </w:r>
-    </w:p>
-    <w:p>
-      <w:r>
-        <w:t>                        &lt;div className="spec-box"&gt;</w:t>
-      </w:r>
-    </w:p>
-    <w:p>
-      <w:r>
-        <w:t>                            &lt;span className="spec-value"&gt;Automatic&lt;/span&gt;</w:t>
-      </w:r>
-    </w:p>
-    <w:p>
-      <w:r>
-        <w:t>                            &lt;span className="spec-label"&gt;Transmission&lt;/span&gt;</w:t>
-      </w:r>
-    </w:p>
-    <w:p>
-      <w:r>
-        <w:t>                        &lt;/div&gt;</w:t>
-      </w:r>
-    </w:p>
-    <w:p>
-      <w:r>
-        <w:t>                        &lt;div className="spec-box"&gt;</w:t>
-      </w:r>
-    </w:p>
-    <w:p>
-      <w:r>
-        <w:t>                            &lt;span className="spec-value"&gt;3.2s&lt;/span&gt;</w:t>
-      </w:r>
-    </w:p>
-    <w:p>
-      <w:r>
-        <w:t>                            &lt;span className="spec-label"&gt;0-60 mph&lt;/span&gt;</w:t>
-      </w:r>
-    </w:p>
-    <w:p>
-      <w:r>
-        <w:t>                        &lt;/div&gt;</w:t>
-      </w:r>
-    </w:p>
-    <w:p>
-      <w:r>
-        <w:t>                    &lt;/div&gt;</w:t>
-      </w:r>
-    </w:p>
-    <w:p/>
-    <w:p>
-      <w:r>
-        <w:t>                    &lt;h3 style={{marginBottom: '1rem', color: 'white'}}&gt;Vehicle Description&lt;/h3&gt;</w:t>
-      </w:r>
-    </w:p>
-    <w:p>
-      <w:r>
-        <w:t>                    &lt;p style={{lineHeight: '1.8', color: '#ccc', marginBottom: '3rem'}}&gt;</w:t>
-      </w:r>
-    </w:p>
-    <w:p>
-      <w:r>
-        <w:t xml:space="preserve">                        {car.description}. This masterpiece of engineering represents the pinnacle of {car.brand}'s performance division. </w:t>
-      </w:r>
-    </w:p>
-    <w:p>
-      <w:r>
-        <w:t>                        Equipped with advanced aerodynamics and a race-inspired interior, it offers an driving experience unlike any other.</w:t>
-      </w:r>
-    </w:p>
-    <w:p>
-      <w:r>
-        <w:t>                    &lt;/p&gt;</w:t>
-      </w:r>
-    </w:p>
-    <w:p/>
-    <w:p>
-      <w:r>
-        <w:t>                    &lt;h3 style={{marginBottom: '1.5rem', color: 'white'}}&gt;You Might Also Like&lt;/h3&gt;</w:t>
-      </w:r>
-    </w:p>
-    <w:p>
-      <w:r>
-        <w:t>                    &lt;div className="car-grid"&gt;</w:t>
-      </w:r>
-    </w:p>
-    <w:p>
-      <w:r>
-        <w:t>                        {relatedCars.map(</w:t>
-      </w:r>
-      <w:r>
-        <w:rPr>
-          <w:i/>
-          <w:iCs/>
-        </w:rPr>
-        <w:t>relCar</w:t>
-      </w:r>
-      <w:r>
-        <w:t xml:space="preserve"> </w:t>
-      </w:r>
-      <w:r>
-        <w:rPr>
-          <w:i/>
-          <w:iCs/>
-        </w:rPr>
-        <w:t>=&gt;</w:t>
-      </w:r>
-      <w:r>
-        <w:t xml:space="preserve"> (</w:t>
-      </w:r>
-    </w:p>
-    <w:p>
-      <w:r>
-        <w:t>                            &lt;</w:t>
-      </w:r>
-      <w:r>
-        <w:rPr>
-          <w:i/>
-          <w:iCs/>
-        </w:rPr>
-        <w:t>CarCard</w:t>
-      </w:r>
-      <w:r>
-        <w:t xml:space="preserve"> key={</w:t>
-      </w:r>
-      <w:r>
-        <w:rPr>
-          <w:i/>
-          <w:iCs/>
-        </w:rPr>
-        <w:t>relCar</w:t>
-      </w:r>
-      <w:r>
-        <w:t>.id} car={</w:t>
-      </w:r>
-      <w:r>
-        <w:rPr>
-          <w:i/>
-          <w:iCs/>
-        </w:rPr>
-        <w:t>relCar</w:t>
-      </w:r>
-      <w:r>
-        <w:t>} /&gt;</w:t>
-      </w:r>
-    </w:p>
-    <w:p>
-      <w:r>
-        <w:t>                        ))}</w:t>
-      </w:r>
-    </w:p>
-    <w:p>
-      <w:r>
-        <w:t>                    &lt;/div&gt;</w:t>
-      </w:r>
-    </w:p>
-    <w:p>
-      <w:r>
-        <w:t>                &lt;/div&gt;</w:t>
-      </w:r>
-    </w:p>
-    <w:p/>
-    <w:p>
-      <w:r>
-        <w:t>                {/* 3. Sidebar Price Box */}</w:t>
-      </w:r>
-    </w:p>
-    <w:p>
-      <w:r>
-        <w:t>                &lt;div className="right-col"&gt;</w:t>
-      </w:r>
-    </w:p>
-    <w:p>
-      <w:r>
-        <w:t>                    &lt;div className="price-box"&gt;</w:t>
-      </w:r>
-    </w:p>
-    <w:p>
-      <w:r>
-        <w:t>                        &lt;span style={{color: '#888', display: 'block', marginBottom: '5px'}}&gt;Current Price&lt;/span&gt;</w:t>
-      </w:r>
-    </w:p>
-    <w:p>
-      <w:r>
-        <w:t>                        &lt;span className="price-tag"&gt;${car.price.toLocaleString()}&lt;/span&gt;</w:t>
-      </w:r>
-    </w:p>
-    <w:p>
-      <w:r>
-        <w:t xml:space="preserve">                        </w:t>
-      </w:r>
-    </w:p>
-    <w:p>
-      <w:r>
-        <w:t>                        &lt;button className="btn-buy"&gt;Book Test Drive&lt;/button&gt;</w:t>
-      </w:r>
-    </w:p>
-    <w:p>
-      <w:r>
-        <w:t>                        &lt;button className="btn-contact"&gt;Contact Sales&lt;/button&gt;</w:t>
-      </w:r>
-    </w:p>
-    <w:p>
-      <w:r>
-        <w:t xml:space="preserve">                        </w:t>
-      </w:r>
-    </w:p>
-    <w:p>
-      <w:r>
-        <w:t>                        &lt;div style={{marginTop: '20px', fontSize: '0.85rem', color: '#666', lineHeight: '1.5'}}&gt;</w:t>
-      </w:r>
-    </w:p>
-    <w:p>
-      <w:r>
-        <w:t>                            &lt;p&gt;</w:t>
-      </w:r>
-      <w:r>
-        <w:rPr>
-          <w:rFonts w:ascii="Segoe UI Symbol" w:hAnsi="Segoe UI Symbol" w:cs="Segoe UI Symbol"/>
-        </w:rPr>
-        <w:t>✓</w:t>
-      </w:r>
-      <w:r>
-        <w:t xml:space="preserve"> 1 Year Warranty Included&lt;/p&gt;</w:t>
-      </w:r>
-    </w:p>
-    <w:p>
-      <w:r>
-        <w:t>                            &lt;p&gt;</w:t>
-      </w:r>
-      <w:r>
-        <w:rPr>
-          <w:rFonts w:ascii="Segoe UI Symbol" w:hAnsi="Segoe UI Symbol" w:cs="Segoe UI Symbol"/>
-        </w:rPr>
-        <w:t>✓</w:t>
-      </w:r>
-      <w:r>
-        <w:t xml:space="preserve"> Worldwide Shipping Available&lt;/p&gt;</w:t>
-      </w:r>
-    </w:p>
-    <w:p>
-      <w:r>
-        <w:t>                            &lt;p&gt;</w:t>
-      </w:r>
-      <w:r>
-        <w:rPr>
-          <w:rFonts w:ascii="Segoe UI Symbol" w:hAnsi="Segoe UI Symbol" w:cs="Segoe UI Symbol"/>
-        </w:rPr>
-        <w:t>✓</w:t>
-      </w:r>
-      <w:r>
-        <w:t xml:space="preserve"> Flexible Financing Options&lt;/p&gt;</w:t>
-      </w:r>
-    </w:p>
-    <w:p>
-      <w:r>
-        <w:t>                        &lt;/div&gt;</w:t>
-      </w:r>
-    </w:p>
-    <w:p>
-      <w:r>
-        <w:t>                    &lt;/div&gt;</w:t>
       </w:r>
     </w:p>
     <w:p>
@@ -7498,6 +8386,16 @@
         <w:t>import { Link } from 'react-router-dom';</w:t>
       </w:r>
     </w:p>
+    <w:p>
+      <w:r>
+        <w:t>import { motion } from 'framer-motion';</w:t>
+      </w:r>
+    </w:p>
+    <w:p>
+      <w:r>
+        <w:t>import { FaTachometerAlt } from 'react-icons/fa';</w:t>
+      </w:r>
+    </w:p>
     <w:p/>
     <w:p>
       <w:r>
@@ -7528,24 +8426,121 @@
     </w:p>
     <w:p>
       <w:r>
-        <w:t>        &lt;div className="auth-container"&gt;</w:t>
-      </w:r>
-    </w:p>
-    <w:p>
-      <w:r>
-        <w:t>            &lt;div className="auth-box"&gt;</w:t>
-      </w:r>
-    </w:p>
-    <w:p>
-      <w:r>
-        <w:t>                &lt;h2&gt;Welcome Back&lt;/h2&gt;</w:t>
-      </w:r>
-    </w:p>
-    <w:p>
-      <w:r>
-        <w:t>                &lt;p className="auth-subtitle"&gt;Login to your account&lt;/p&gt;</w:t>
-      </w:r>
-    </w:p>
+        <w:t xml:space="preserve">        &lt;div className="auth-container" style={{ </w:t>
+      </w:r>
+    </w:p>
+    <w:p>
+      <w:r>
+        <w:t>            backgroundImage: "url('/assets/banner1.jpg')", // Dùng ảnh banner làm nền mờ</w:t>
+      </w:r>
+    </w:p>
+    <w:p>
+      <w:r>
+        <w:t>            backgroundSize: 'cover',</w:t>
+      </w:r>
+    </w:p>
+    <w:p>
+      <w:r>
+        <w:t xml:space="preserve">            backgroundPosition: 'center' </w:t>
+      </w:r>
+    </w:p>
+    <w:p>
+      <w:r>
+        <w:t>        }}&gt;</w:t>
+      </w:r>
+    </w:p>
+    <w:p>
+      <w:r>
+        <w:t>            {/* Overlay tối */}</w:t>
+      </w:r>
+    </w:p>
+    <w:p>
+      <w:r>
+        <w:t>            &lt;div style={{position: 'absolute', inset: 0, background: 'rgba(0,0,0,0.85)', backdropFilter: 'blur(5px)'}}&gt;&lt;/div&gt;</w:t>
+      </w:r>
+    </w:p>
+    <w:p/>
+    <w:p>
+      <w:r>
+        <w:t>            &lt;</w:t>
+      </w:r>
+      <w:r>
+        <w:rPr>
+          <w:i/>
+          <w:iCs/>
+        </w:rPr>
+        <w:t>motion.div</w:t>
+      </w:r>
+      <w:r>
+        <w:t xml:space="preserve"> </w:t>
+      </w:r>
+    </w:p>
+    <w:p>
+      <w:r>
+        <w:t>                className="glass-panel auth-box"</w:t>
+      </w:r>
+    </w:p>
+    <w:p>
+      <w:r>
+        <w:t>                initial={{ opacity: 0, y: 30 }}</w:t>
+      </w:r>
+    </w:p>
+    <w:p>
+      <w:r>
+        <w:t>                animate={{ opacity: 1, y: 0 }}</w:t>
+      </w:r>
+    </w:p>
+    <w:p>
+      <w:r>
+        <w:t>                transition={{ duration: 0.6 }}</w:t>
+      </w:r>
+    </w:p>
+    <w:p>
+      <w:r>
+        <w:t>                style={{ position: 'relative', zIndex: 1, padding: '3rem', borderRadius: '16px', maxWidth: '450px', width: '100%' }}</w:t>
+      </w:r>
+    </w:p>
+    <w:p>
+      <w:r>
+        <w:t>            &gt;</w:t>
+      </w:r>
+    </w:p>
+    <w:p>
+      <w:r>
+        <w:t>                &lt;div style={{ textAlign: 'center', marginBottom: '2rem' }}&gt;</w:t>
+      </w:r>
+    </w:p>
+    <w:p>
+      <w:r>
+        <w:t>                    &lt;</w:t>
+      </w:r>
+      <w:r>
+        <w:rPr>
+          <w:i/>
+          <w:iCs/>
+        </w:rPr>
+        <w:t>FaTachometerAlt</w:t>
+      </w:r>
+      <w:r>
+        <w:t xml:space="preserve"> size={40} color="#C62828" style={{ marginBottom: '10px' }} /&gt;</w:t>
+      </w:r>
+    </w:p>
+    <w:p>
+      <w:r>
+        <w:t>                    &lt;h2 style={{ fontSize: '2rem', fontWeight: '800', letterSpacing: '-1px' }}&gt;HYPER&lt;span style={{color: '#C62828'}}&gt;DRIVE&lt;/span&gt;&lt;/h2&gt;</w:t>
+      </w:r>
+    </w:p>
+    <w:p>
+      <w:r>
+        <w:t>                    &lt;p style={{ color: '#888', fontSize: '0.9rem' }}&gt;Access your luxury garage&lt;/p&gt;</w:t>
+      </w:r>
+    </w:p>
+    <w:p>
+      <w:r>
+        <w:t>                &lt;/div&gt;</w:t>
+      </w:r>
+    </w:p>
+    <w:p/>
     <w:p>
       <w:r>
         <w:t>                &lt;form&gt;</w:t>
@@ -7558,12 +8553,12 @@
     </w:p>
     <w:p>
       <w:r>
-        <w:t>                        &lt;label&gt;Email Address&lt;/label&gt;</w:t>
-      </w:r>
-    </w:p>
-    <w:p>
-      <w:r>
-        <w:t>                        &lt;input type="email" placeholder="admin@example.com" /&gt;</w:t>
+        <w:t>                        &lt;label style={{ color: '#ccc', fontSize: '0.85rem', marginBottom: '8px', display: 'block' }}&gt;Email Address&lt;/label&gt;</w:t>
+      </w:r>
+    </w:p>
+    <w:p>
+      <w:r>
+        <w:t>                        &lt;input type="email" placeholder="vip@hyperdrive.com" className="input-premium" /&gt;</w:t>
       </w:r>
     </w:p>
     <w:p>
@@ -7578,12 +8573,12 @@
     </w:p>
     <w:p>
       <w:r>
-        <w:t>                        &lt;label&gt;Password&lt;/label&gt;</w:t>
-      </w:r>
-    </w:p>
-    <w:p>
-      <w:r>
-        <w:t>                        &lt;input type="password" placeholder="********" /&gt;</w:t>
+        <w:t>                        &lt;label style={{ color: '#ccc', fontSize: '0.85rem', marginBottom: '8px', display: 'block' }}&gt;Password&lt;/label&gt;</w:t>
+      </w:r>
+    </w:p>
+    <w:p>
+      <w:r>
+        <w:t>                        &lt;input type="password" placeholder="••••••••" className="input-premium" /&gt;</w:t>
       </w:r>
     </w:p>
     <w:p>
@@ -7593,7 +8588,22 @@
     </w:p>
     <w:p>
       <w:r>
-        <w:t>                    &lt;button type="submit" className="btn-full"&gt;Login&lt;/button&gt;</w:t>
+        <w:t xml:space="preserve">                    </w:t>
+      </w:r>
+    </w:p>
+    <w:p>
+      <w:r>
+        <w:t>                    &lt;button type="submit" className="btn-racing-red" style={{ width: '100%', marginTop: '1rem' }}&gt;</w:t>
+      </w:r>
+    </w:p>
+    <w:p>
+      <w:r>
+        <w:t>                        Access Account</w:t>
+      </w:r>
+    </w:p>
+    <w:p>
+      <w:r>
+        <w:t>                    &lt;/button&gt;</w:t>
       </w:r>
     </w:p>
     <w:p>
@@ -7601,14 +8611,15 @@
         <w:t>                &lt;/form&gt;</w:t>
       </w:r>
     </w:p>
-    <w:p>
-      <w:r>
-        <w:t>                &lt;p className="auth-footer"&gt;</w:t>
-      </w:r>
-    </w:p>
-    <w:p>
-      <w:r>
-        <w:t>                    Don't have an account? &lt;</w:t>
+    <w:p/>
+    <w:p>
+      <w:r>
+        <w:t>                &lt;p style={{ textAlign: 'center', marginTop: '1.5rem', color: '#666', fontSize: '0.9rem' }}&gt;</w:t>
+      </w:r>
+    </w:p>
+    <w:p>
+      <w:r>
+        <w:t>                    New to the club? &lt;</w:t>
       </w:r>
       <w:r>
         <w:rPr>
@@ -7618,7 +8629,7 @@
         <w:t>Link</w:t>
       </w:r>
       <w:r>
-        <w:t xml:space="preserve"> to="/register"&gt;Sign up&lt;/</w:t>
+        <w:t xml:space="preserve"> to="/register" style={{ color: '#C62828', fontWeight: '600' }}&gt;Join Membership&lt;/</w:t>
       </w:r>
       <w:r>
         <w:rPr>
@@ -7638,7 +8649,17 @@
     </w:p>
     <w:p>
       <w:r>
-        <w:t>            &lt;/div&gt;</w:t>
+        <w:t>            &lt;/</w:t>
+      </w:r>
+      <w:r>
+        <w:rPr>
+          <w:i/>
+          <w:iCs/>
+        </w:rPr>
+        <w:t>motion.div</w:t>
+      </w:r>
+      <w:r>
+        <w:t>&gt;</w:t>
       </w:r>
     </w:p>
     <w:p>
@@ -7714,6 +8735,16 @@
         <w:t>import { Link } from 'react-router-dom';</w:t>
       </w:r>
     </w:p>
+    <w:p>
+      <w:r>
+        <w:t>import { motion } from 'framer-motion';</w:t>
+      </w:r>
+    </w:p>
+    <w:p>
+      <w:r>
+        <w:t>import { FaUserPlus } from 'react-icons/fa';</w:t>
+      </w:r>
+    </w:p>
     <w:p/>
     <w:p>
       <w:r>
@@ -7744,24 +8775,141 @@
     </w:p>
     <w:p>
       <w:r>
-        <w:t>        &lt;div className="auth-container"&gt;</w:t>
-      </w:r>
-    </w:p>
-    <w:p>
-      <w:r>
-        <w:t>            &lt;div className="auth-box"&gt;</w:t>
-      </w:r>
-    </w:p>
-    <w:p>
-      <w:r>
-        <w:t>                &lt;h2&gt;Create Account&lt;/h2&gt;</w:t>
-      </w:r>
-    </w:p>
-    <w:p>
-      <w:r>
-        <w:t>                &lt;p className="auth-subtitle"&gt;Join us to buy your dream car&lt;/p&gt;</w:t>
-      </w:r>
-    </w:p>
+        <w:t xml:space="preserve">        &lt;div className="auth-container" style={{ </w:t>
+      </w:r>
+    </w:p>
+    <w:p>
+      <w:r>
+        <w:t>            backgroundImage: "url('/assets/banner1.jpg')",</w:t>
+      </w:r>
+    </w:p>
+    <w:p>
+      <w:r>
+        <w:t>            backgroundSize: 'cover',</w:t>
+      </w:r>
+    </w:p>
+    <w:p>
+      <w:r>
+        <w:t>            backgroundPosition: 'center',</w:t>
+      </w:r>
+    </w:p>
+    <w:p>
+      <w:r>
+        <w:t>            minHeight: '100vh',</w:t>
+      </w:r>
+    </w:p>
+    <w:p>
+      <w:r>
+        <w:t>            display: 'flex',</w:t>
+      </w:r>
+    </w:p>
+    <w:p>
+      <w:r>
+        <w:t>            alignItems: 'center',</w:t>
+      </w:r>
+    </w:p>
+    <w:p>
+      <w:r>
+        <w:t>            justifyContent: 'center',</w:t>
+      </w:r>
+    </w:p>
+    <w:p>
+      <w:r>
+        <w:t>            position: 'relative'</w:t>
+      </w:r>
+    </w:p>
+    <w:p>
+      <w:r>
+        <w:t>        }}&gt;</w:t>
+      </w:r>
+    </w:p>
+    <w:p>
+      <w:r>
+        <w:t>            &lt;div style={{position: 'absolute', inset: 0, background: 'rgba(0,0,0,0.85)', backdropFilter: 'blur(5px)'}}&gt;&lt;/div&gt;</w:t>
+      </w:r>
+    </w:p>
+    <w:p/>
+    <w:p>
+      <w:r>
+        <w:t>            &lt;</w:t>
+      </w:r>
+      <w:r>
+        <w:rPr>
+          <w:i/>
+          <w:iCs/>
+        </w:rPr>
+        <w:t>motion.div</w:t>
+      </w:r>
+      <w:r>
+        <w:t xml:space="preserve"> </w:t>
+      </w:r>
+    </w:p>
+    <w:p>
+      <w:r>
+        <w:t>                className="glass-panel auth-box"</w:t>
+      </w:r>
+    </w:p>
+    <w:p>
+      <w:r>
+        <w:t>                initial={{ opacity: 0, scale: 0.95 }}</w:t>
+      </w:r>
+    </w:p>
+    <w:p>
+      <w:r>
+        <w:t>                animate={{ opacity: 1, scale: 1 }}</w:t>
+      </w:r>
+    </w:p>
+    <w:p>
+      <w:r>
+        <w:t>                transition={{ duration: 0.5 }}</w:t>
+      </w:r>
+    </w:p>
+    <w:p>
+      <w:r>
+        <w:t>                style={{ position: 'relative', zIndex: 1, padding: '3rem', borderRadius: '16px', maxWidth: '450px', width: '100%' }}</w:t>
+      </w:r>
+    </w:p>
+    <w:p>
+      <w:r>
+        <w:t>            &gt;</w:t>
+      </w:r>
+    </w:p>
+    <w:p>
+      <w:r>
+        <w:t>                &lt;div style={{ textAlign: 'center', marginBottom: '2rem' }}&gt;</w:t>
+      </w:r>
+    </w:p>
+    <w:p>
+      <w:r>
+        <w:t>                    &lt;</w:t>
+      </w:r>
+      <w:r>
+        <w:rPr>
+          <w:i/>
+          <w:iCs/>
+        </w:rPr>
+        <w:t>FaUserPlus</w:t>
+      </w:r>
+      <w:r>
+        <w:t xml:space="preserve"> size={40} color="#C62828" style={{ marginBottom: '10px' }} /&gt;</w:t>
+      </w:r>
+    </w:p>
+    <w:p>
+      <w:r>
+        <w:t>                    &lt;h2 style={{ fontSize: '2rem', fontWeight: '800' }}&gt;Join The Club&lt;/h2&gt;</w:t>
+      </w:r>
+    </w:p>
+    <w:p>
+      <w:r>
+        <w:t>                    &lt;p style={{ color: '#888' }}&gt;Experience the pinnacle of automotive excellence&lt;/p&gt;</w:t>
+      </w:r>
+    </w:p>
+    <w:p>
+      <w:r>
+        <w:t>                &lt;/div&gt;</w:t>
+      </w:r>
+    </w:p>
+    <w:p/>
     <w:p>
       <w:r>
         <w:t>                &lt;form&gt;</w:t>
@@ -7774,12 +8922,12 @@
     </w:p>
     <w:p>
       <w:r>
-        <w:t>                        &lt;label&gt;Full Name&lt;/label&gt;</w:t>
-      </w:r>
-    </w:p>
-    <w:p>
-      <w:r>
-        <w:t>                        &lt;input type="text" placeholder="John Doe" /&gt;</w:t>
+        <w:t>                        &lt;label style={{ color: '#ccc', fontSize: '0.85rem' }}&gt;Full Name&lt;/label&gt;</w:t>
+      </w:r>
+    </w:p>
+    <w:p>
+      <w:r>
+        <w:t>                        &lt;input type="text" placeholder="John Doe" className="input-premium" /&gt;</w:t>
       </w:r>
     </w:p>
     <w:p>
@@ -7794,12 +8942,12 @@
     </w:p>
     <w:p>
       <w:r>
-        <w:t>                        &lt;label&gt;Email Address&lt;/label&gt;</w:t>
-      </w:r>
-    </w:p>
-    <w:p>
-      <w:r>
-        <w:t>                        &lt;input type="email" placeholder="john@example.com" /&gt;</w:t>
+        <w:t>                        &lt;label style={{ color: '#ccc', fontSize: '0.85rem' }}&gt;Email&lt;/label&gt;</w:t>
+      </w:r>
+    </w:p>
+    <w:p>
+      <w:r>
+        <w:t>                        &lt;input type="email" placeholder="vip@hyperdrive.com" className="input-premium" /&gt;</w:t>
       </w:r>
     </w:p>
     <w:p>
@@ -7814,12 +8962,12 @@
     </w:p>
     <w:p>
       <w:r>
-        <w:t>                        &lt;label&gt;Password&lt;/label&gt;</w:t>
-      </w:r>
-    </w:p>
-    <w:p>
-      <w:r>
-        <w:t>                        &lt;input type="password" placeholder="********" /&gt;</w:t>
+        <w:t>                        &lt;label style={{ color: '#ccc', fontSize: '0.85rem' }}&gt;Password&lt;/label&gt;</w:t>
+      </w:r>
+    </w:p>
+    <w:p>
+      <w:r>
+        <w:t>                        &lt;input type="password" placeholder="••••••••" className="input-premium" /&gt;</w:t>
       </w:r>
     </w:p>
     <w:p>
@@ -7829,7 +8977,22 @@
     </w:p>
     <w:p>
       <w:r>
-        <w:t>                    &lt;button type="submit" className="btn-full"&gt;Register&lt;/button&gt;</w:t>
+        <w:t xml:space="preserve">                    </w:t>
+      </w:r>
+    </w:p>
+    <w:p>
+      <w:r>
+        <w:t>                    &lt;button type="submit" className="btn-racing-red" style={{ width: '100%', marginTop: '1rem' }}&gt;</w:t>
+      </w:r>
+    </w:p>
+    <w:p>
+      <w:r>
+        <w:t>                        Create Membership</w:t>
+      </w:r>
+    </w:p>
+    <w:p>
+      <w:r>
+        <w:t>                    &lt;/button&gt;</w:t>
       </w:r>
     </w:p>
     <w:p>
@@ -7837,14 +9000,15 @@
         <w:t>                &lt;/form&gt;</w:t>
       </w:r>
     </w:p>
-    <w:p>
-      <w:r>
-        <w:t>                &lt;p className="auth-footer"&gt;</w:t>
-      </w:r>
-    </w:p>
-    <w:p>
-      <w:r>
-        <w:t>                    Already have an account? &lt;</w:t>
+    <w:p/>
+    <w:p>
+      <w:r>
+        <w:t>                &lt;p style={{ textAlign: 'center', marginTop: '1.5rem', color: '#666', fontSize: '0.9rem' }}&gt;</w:t>
+      </w:r>
+    </w:p>
+    <w:p>
+      <w:r>
+        <w:t>                    Already a member? &lt;</w:t>
       </w:r>
       <w:r>
         <w:rPr>
@@ -7854,7 +9018,7 @@
         <w:t>Link</w:t>
       </w:r>
       <w:r>
-        <w:t xml:space="preserve"> to="/login"&gt;Log in&lt;/</w:t>
+        <w:t xml:space="preserve"> to="/login" style={{ color: '#C62828', fontWeight: '600' }}&gt;Login&lt;/</w:t>
       </w:r>
       <w:r>
         <w:rPr>
@@ -7874,7 +9038,17 @@
     </w:p>
     <w:p>
       <w:r>
-        <w:t>            &lt;/div&gt;</w:t>
+        <w:t>            &lt;/</w:t>
+      </w:r>
+      <w:r>
+        <w:rPr>
+          <w:i/>
+          <w:iCs/>
+        </w:rPr>
+        <w:t>motion.div</w:t>
+      </w:r>
+      <w:r>
+        <w:t>&gt;</w:t>
       </w:r>
     </w:p>
     <w:p>
@@ -7981,7 +9155,7 @@
         <w:t>const</w:t>
       </w:r>
       <w:r>
-        <w:t xml:space="preserve"> [visible, setVisible] = useState(8); // Chỉ hiện 8 xe ban đầu</w:t>
+        <w:t xml:space="preserve"> [visible, setVisible] = useState(6); // Sửa thành 6 xe</w:t>
       </w:r>
     </w:p>
     <w:p/>
@@ -8118,7 +9292,7 @@
         <w:t>prev</w:t>
       </w:r>
       <w:r>
-        <w:t xml:space="preserve"> + 8); // Mỗi lần bấm hiện thêm 8 xe</w:t>
+        <w:t xml:space="preserve"> + 6);</w:t>
       </w:r>
     </w:p>
     <w:p>
@@ -8134,12 +9308,12 @@
     </w:p>
     <w:p>
       <w:r>
-        <w:t>    &lt;div className="container page-spacing"&gt;</w:t>
-      </w:r>
-    </w:p>
-    <w:p>
-      <w:r>
-        <w:t>      &lt;div className="section-header"&gt;</w:t>
+        <w:t>    &lt;div className="container page-spacing" style={{minHeight: '80vh'}}&gt;</w:t>
+      </w:r>
+    </w:p>
+    <w:p>
+      <w:r>
+        <w:t>      &lt;div className="section-header" style={{marginTop: '4rem'}}&gt;</w:t>
       </w:r>
     </w:p>
     <w:p>
@@ -8255,12 +9429,22 @@
     </w:p>
     <w:p>
       <w:r>
-        <w:t>        &lt;div className="load-more-container"&gt;</w:t>
-      </w:r>
-    </w:p>
-    <w:p>
-      <w:r>
-        <w:t>            &lt;button onClick={loadMore} className="btn-secondary"&gt;Load More Cars&lt;/button&gt;</w:t>
+        <w:t>        &lt;div className="load-more-container" style={{textAlign: 'center', marginTop: '4rem'}}&gt;</w:t>
+      </w:r>
+    </w:p>
+    <w:p>
+      <w:r>
+        <w:t>            &lt;button onClick={loadMore} className="btn-racing-red"&gt;</w:t>
+      </w:r>
+    </w:p>
+    <w:p>
+      <w:r>
+        <w:t>                Load More Cars</w:t>
+      </w:r>
+    </w:p>
+    <w:p>
+      <w:r>
+        <w:t>            &lt;/button&gt;</w:t>
       </w:r>
     </w:p>
     <w:p>
@@ -12271,7 +13455,12 @@
     </w:p>
     <w:p>
       <w:r>
-        <w:t xml:space="preserve">.btn-buy { </w:t>
+        <w:t>.btn-buy {</w:t>
+      </w:r>
+    </w:p>
+    <w:p>
+      <w:r>
+        <w:t xml:space="preserve">  </w:t>
       </w:r>
       <w:r>
         <w:rPr>
@@ -12281,7 +13470,12 @@
         <w:t>width</w:t>
       </w:r>
       <w:r>
-        <w:t xml:space="preserve">: 100%; </w:t>
+        <w:t>: 100%;</w:t>
+      </w:r>
+    </w:p>
+    <w:p>
+      <w:r>
+        <w:t xml:space="preserve">  </w:t>
       </w:r>
       <w:r>
         <w:rPr>
@@ -12291,7 +13485,12 @@
         <w:t>display</w:t>
       </w:r>
       <w:r>
-        <w:t xml:space="preserve">: block; </w:t>
+        <w:t>: block;</w:t>
+      </w:r>
+    </w:p>
+    <w:p>
+      <w:r>
+        <w:t xml:space="preserve">  </w:t>
       </w:r>
       <w:r>
         <w:rPr>
@@ -12301,7 +13500,12 @@
         <w:t>text-align</w:t>
       </w:r>
       <w:r>
-        <w:t xml:space="preserve">: center; </w:t>
+        <w:t>: center;</w:t>
+      </w:r>
+    </w:p>
+    <w:p>
+      <w:r>
+        <w:t xml:space="preserve">  </w:t>
       </w:r>
       <w:r>
         <w:rPr>
@@ -12311,7 +13515,67 @@
         <w:t>padding</w:t>
       </w:r>
       <w:r>
-        <w:t xml:space="preserve">: 1rem; </w:t>
+        <w:t>: 1rem;</w:t>
+      </w:r>
+    </w:p>
+    <w:p>
+      <w:r>
+        <w:t xml:space="preserve">  </w:t>
+      </w:r>
+      <w:r>
+        <w:rPr>
+          <w:i/>
+          <w:iCs/>
+        </w:rPr>
+        <w:t>font-weight</w:t>
+      </w:r>
+      <w:r>
+        <w:t>: 700;</w:t>
+      </w:r>
+    </w:p>
+    <w:p>
+      <w:r>
+        <w:t xml:space="preserve">  </w:t>
+      </w:r>
+      <w:r>
+        <w:rPr>
+          <w:i/>
+          <w:iCs/>
+        </w:rPr>
+        <w:t>text-transform</w:t>
+      </w:r>
+      <w:r>
+        <w:t>: uppercase;</w:t>
+      </w:r>
+    </w:p>
+    <w:p>
+      <w:r>
+        <w:t xml:space="preserve">  </w:t>
+      </w:r>
+      <w:r>
+        <w:rPr>
+          <w:i/>
+          <w:iCs/>
+        </w:rPr>
+        <w:t>border-radius</w:t>
+      </w:r>
+      <w:r>
+        <w:t>: 6px;</w:t>
+      </w:r>
+    </w:p>
+    <w:p>
+      <w:r>
+        <w:t xml:space="preserve">  </w:t>
+      </w:r>
+    </w:p>
+    <w:p>
+      <w:r>
+        <w:t>  /* Màu đỏ racing */</w:t>
+      </w:r>
+    </w:p>
+    <w:p>
+      <w:r>
+        <w:t xml:space="preserve">  </w:t>
       </w:r>
       <w:r>
         <w:rPr>
@@ -12321,7 +13585,12 @@
         <w:t>background</w:t>
       </w:r>
       <w:r>
-        <w:t xml:space="preserve">: var(--white); </w:t>
+        <w:t>: linear-gradient(45deg, #ff002f, #c00000);</w:t>
+      </w:r>
+    </w:p>
+    <w:p>
+      <w:r>
+        <w:t xml:space="preserve">  </w:t>
       </w:r>
       <w:r>
         <w:rPr>
@@ -12331,7 +13600,443 @@
         <w:t>color</w:t>
       </w:r>
       <w:r>
-        <w:t xml:space="preserve">: black; </w:t>
+        <w:t>: white;</w:t>
+      </w:r>
+    </w:p>
+    <w:p>
+      <w:r>
+        <w:t xml:space="preserve">  </w:t>
+      </w:r>
+      <w:r>
+        <w:rPr>
+          <w:i/>
+          <w:iCs/>
+        </w:rPr>
+        <w:t>border</w:t>
+      </w:r>
+      <w:r>
+        <w:t>: none;</w:t>
+      </w:r>
+    </w:p>
+    <w:p/>
+    <w:p>
+      <w:r>
+        <w:t xml:space="preserve">  </w:t>
+      </w:r>
+      <w:r>
+        <w:rPr>
+          <w:i/>
+          <w:iCs/>
+        </w:rPr>
+        <w:t>box-shadow</w:t>
+      </w:r>
+      <w:r>
+        <w:t>: 0 0 15px rgba(255, 0, 50, 0.4);</w:t>
+      </w:r>
+    </w:p>
+    <w:p>
+      <w:r>
+        <w:t xml:space="preserve">  </w:t>
+      </w:r>
+      <w:r>
+        <w:rPr>
+          <w:i/>
+          <w:iCs/>
+        </w:rPr>
+        <w:t>position</w:t>
+      </w:r>
+      <w:r>
+        <w:t>: relative;</w:t>
+      </w:r>
+    </w:p>
+    <w:p>
+      <w:r>
+        <w:t xml:space="preserve">  </w:t>
+      </w:r>
+      <w:r>
+        <w:rPr>
+          <w:i/>
+          <w:iCs/>
+        </w:rPr>
+        <w:t>overflow</w:t>
+      </w:r>
+      <w:r>
+        <w:t>: hidden;</w:t>
+      </w:r>
+    </w:p>
+    <w:p>
+      <w:r>
+        <w:t xml:space="preserve">  </w:t>
+      </w:r>
+      <w:r>
+        <w:rPr>
+          <w:i/>
+          <w:iCs/>
+        </w:rPr>
+        <w:t>transition</w:t>
+      </w:r>
+      <w:r>
+        <w:t>: 0.3s ease;</w:t>
+      </w:r>
+    </w:p>
+    <w:p>
+      <w:r>
+        <w:t xml:space="preserve">  </w:t>
+      </w:r>
+      <w:r>
+        <w:rPr>
+          <w:i/>
+          <w:iCs/>
+        </w:rPr>
+        <w:t>margin-bottom</w:t>
+      </w:r>
+      <w:r>
+        <w:t>: 1rem;</w:t>
+      </w:r>
+    </w:p>
+    <w:p>
+      <w:r>
+        <w:t>}</w:t>
+      </w:r>
+    </w:p>
+    <w:p/>
+    <w:p>
+      <w:r>
+        <w:t>/* Hover glow mạnh + nâng nút */</w:t>
+      </w:r>
+    </w:p>
+    <w:p>
+      <w:r>
+        <w:t>.btn-buy:hover {</w:t>
+      </w:r>
+    </w:p>
+    <w:p>
+      <w:r>
+        <w:t xml:space="preserve">  </w:t>
+      </w:r>
+      <w:r>
+        <w:rPr>
+          <w:i/>
+          <w:iCs/>
+        </w:rPr>
+        <w:t>transform</w:t>
+      </w:r>
+      <w:r>
+        <w:t>: translateY(-3px);</w:t>
+      </w:r>
+    </w:p>
+    <w:p>
+      <w:r>
+        <w:t xml:space="preserve">  </w:t>
+      </w:r>
+      <w:r>
+        <w:rPr>
+          <w:i/>
+          <w:iCs/>
+        </w:rPr>
+        <w:t>box-shadow</w:t>
+      </w:r>
+      <w:r>
+        <w:t>: 0 0 30px rgba(255, 0, 80, 0.9);</w:t>
+      </w:r>
+    </w:p>
+    <w:p>
+      <w:r>
+        <w:t xml:space="preserve">  </w:t>
+      </w:r>
+      <w:r>
+        <w:rPr>
+          <w:i/>
+          <w:iCs/>
+        </w:rPr>
+        <w:t>background</w:t>
+      </w:r>
+      <w:r>
+        <w:t>: linear-gradient(45deg, #c00000, #ff002f);</w:t>
+      </w:r>
+    </w:p>
+    <w:p>
+      <w:r>
+        <w:t>}</w:t>
+      </w:r>
+    </w:p>
+    <w:p/>
+    <w:p>
+      <w:r>
+        <w:t>/* Ánh sáng chạy ngang */</w:t>
+      </w:r>
+    </w:p>
+    <w:p>
+      <w:r>
+        <w:t>.btn-buy::before {</w:t>
+      </w:r>
+    </w:p>
+    <w:p>
+      <w:r>
+        <w:t xml:space="preserve">  </w:t>
+      </w:r>
+      <w:r>
+        <w:rPr>
+          <w:i/>
+          <w:iCs/>
+        </w:rPr>
+        <w:t>content</w:t>
+      </w:r>
+      <w:r>
+        <w:t>: "";</w:t>
+      </w:r>
+    </w:p>
+    <w:p>
+      <w:r>
+        <w:t xml:space="preserve">  </w:t>
+      </w:r>
+      <w:r>
+        <w:rPr>
+          <w:i/>
+          <w:iCs/>
+        </w:rPr>
+        <w:t>position</w:t>
+      </w:r>
+      <w:r>
+        <w:t>: absolute;</w:t>
+      </w:r>
+    </w:p>
+    <w:p>
+      <w:r>
+        <w:t xml:space="preserve">  </w:t>
+      </w:r>
+      <w:r>
+        <w:rPr>
+          <w:i/>
+          <w:iCs/>
+        </w:rPr>
+        <w:t>top</w:t>
+      </w:r>
+      <w:r>
+        <w:t>: 0;</w:t>
+      </w:r>
+    </w:p>
+    <w:p>
+      <w:r>
+        <w:t xml:space="preserve">  </w:t>
+      </w:r>
+      <w:r>
+        <w:rPr>
+          <w:i/>
+          <w:iCs/>
+        </w:rPr>
+        <w:t>left</w:t>
+      </w:r>
+      <w:r>
+        <w:t>: -120%;</w:t>
+      </w:r>
+    </w:p>
+    <w:p>
+      <w:r>
+        <w:t xml:space="preserve">  </w:t>
+      </w:r>
+      <w:r>
+        <w:rPr>
+          <w:i/>
+          <w:iCs/>
+        </w:rPr>
+        <w:t>width</w:t>
+      </w:r>
+      <w:r>
+        <w:t>: 120%;</w:t>
+      </w:r>
+    </w:p>
+    <w:p>
+      <w:r>
+        <w:t xml:space="preserve">  </w:t>
+      </w:r>
+      <w:r>
+        <w:rPr>
+          <w:i/>
+          <w:iCs/>
+        </w:rPr>
+        <w:t>height</w:t>
+      </w:r>
+      <w:r>
+        <w:t>: 100%;</w:t>
+      </w:r>
+    </w:p>
+    <w:p/>
+    <w:p>
+      <w:r>
+        <w:t xml:space="preserve">  </w:t>
+      </w:r>
+      <w:r>
+        <w:rPr>
+          <w:i/>
+          <w:iCs/>
+        </w:rPr>
+        <w:t>background</w:t>
+      </w:r>
+      <w:r>
+        <w:t>: linear-gradient(</w:t>
+      </w:r>
+    </w:p>
+    <w:p>
+      <w:r>
+        <w:t>    120deg,</w:t>
+      </w:r>
+    </w:p>
+    <w:p>
+      <w:r>
+        <w:t>    transparent,</w:t>
+      </w:r>
+    </w:p>
+    <w:p>
+      <w:r>
+        <w:t>    rgba(255,255,255,0.5),</w:t>
+      </w:r>
+    </w:p>
+    <w:p>
+      <w:r>
+        <w:t>    transparent</w:t>
+      </w:r>
+    </w:p>
+    <w:p>
+      <w:r>
+        <w:t>  );</w:t>
+      </w:r>
+    </w:p>
+    <w:p>
+      <w:r>
+        <w:t xml:space="preserve">  </w:t>
+      </w:r>
+      <w:r>
+        <w:rPr>
+          <w:i/>
+          <w:iCs/>
+        </w:rPr>
+        <w:t>transform</w:t>
+      </w:r>
+      <w:r>
+        <w:t>: skewX(-20deg);</w:t>
+      </w:r>
+    </w:p>
+    <w:p>
+      <w:r>
+        <w:t xml:space="preserve">  </w:t>
+      </w:r>
+      <w:r>
+        <w:rPr>
+          <w:i/>
+          <w:iCs/>
+        </w:rPr>
+        <w:t>transition</w:t>
+      </w:r>
+      <w:r>
+        <w:t>: 0.6s;</w:t>
+      </w:r>
+    </w:p>
+    <w:p>
+      <w:r>
+        <w:t>}</w:t>
+      </w:r>
+    </w:p>
+    <w:p/>
+    <w:p>
+      <w:r>
+        <w:t>/* Khi hover ánh sáng chạy qua */</w:t>
+      </w:r>
+    </w:p>
+    <w:p>
+      <w:r>
+        <w:t>.btn-buy:hover::before {</w:t>
+      </w:r>
+    </w:p>
+    <w:p>
+      <w:r>
+        <w:t xml:space="preserve">  </w:t>
+      </w:r>
+      <w:r>
+        <w:rPr>
+          <w:i/>
+          <w:iCs/>
+        </w:rPr>
+        <w:t>left</w:t>
+      </w:r>
+      <w:r>
+        <w:t>: 120%;</w:t>
+      </w:r>
+    </w:p>
+    <w:p>
+      <w:r>
+        <w:t>}</w:t>
+      </w:r>
+    </w:p>
+    <w:p/>
+    <w:p>
+      <w:r>
+        <w:t>.btn-contact {</w:t>
+      </w:r>
+    </w:p>
+    <w:p>
+      <w:r>
+        <w:t xml:space="preserve">  </w:t>
+      </w:r>
+      <w:r>
+        <w:rPr>
+          <w:i/>
+          <w:iCs/>
+        </w:rPr>
+        <w:t>width</w:t>
+      </w:r>
+      <w:r>
+        <w:t>: 100%;</w:t>
+      </w:r>
+    </w:p>
+    <w:p>
+      <w:r>
+        <w:t xml:space="preserve">  </w:t>
+      </w:r>
+      <w:r>
+        <w:rPr>
+          <w:i/>
+          <w:iCs/>
+        </w:rPr>
+        <w:t>display</w:t>
+      </w:r>
+      <w:r>
+        <w:t>: block;</w:t>
+      </w:r>
+    </w:p>
+    <w:p>
+      <w:r>
+        <w:t xml:space="preserve">  </w:t>
+      </w:r>
+      <w:r>
+        <w:rPr>
+          <w:i/>
+          <w:iCs/>
+        </w:rPr>
+        <w:t>text-align</w:t>
+      </w:r>
+      <w:r>
+        <w:t>: center;</w:t>
+      </w:r>
+    </w:p>
+    <w:p>
+      <w:r>
+        <w:t xml:space="preserve">  </w:t>
+      </w:r>
+      <w:r>
+        <w:rPr>
+          <w:i/>
+          <w:iCs/>
+        </w:rPr>
+        <w:t>padding</w:t>
+      </w:r>
+      <w:r>
+        <w:t>: 1rem;</w:t>
+      </w:r>
+    </w:p>
+    <w:p>
+      <w:r>
+        <w:t xml:space="preserve">  </w:t>
       </w:r>
       <w:r>
         <w:rPr>
@@ -12341,7 +14046,27 @@
         <w:t>font-weight</w:t>
       </w:r>
       <w:r>
-        <w:t xml:space="preserve">: 700; </w:t>
+        <w:t>: 700;</w:t>
+      </w:r>
+    </w:p>
+    <w:p>
+      <w:r>
+        <w:t xml:space="preserve">  </w:t>
+      </w:r>
+      <w:r>
+        <w:rPr>
+          <w:i/>
+          <w:iCs/>
+        </w:rPr>
+        <w:t>text-transform</w:t>
+      </w:r>
+      <w:r>
+        <w:t>: uppercase;</w:t>
+      </w:r>
+    </w:p>
+    <w:p>
+      <w:r>
+        <w:t xml:space="preserve">  </w:t>
       </w:r>
       <w:r>
         <w:rPr>
@@ -12351,7 +14076,1862 @@
         <w:t>border-radius</w:t>
       </w:r>
       <w:r>
-        <w:t xml:space="preserve">: 4px; </w:t>
+        <w:t>: 6px;</w:t>
+      </w:r>
+    </w:p>
+    <w:p/>
+    <w:p>
+      <w:r>
+        <w:t xml:space="preserve">  </w:t>
+      </w:r>
+      <w:r>
+        <w:rPr>
+          <w:i/>
+          <w:iCs/>
+        </w:rPr>
+        <w:t>background</w:t>
+      </w:r>
+      <w:r>
+        <w:t>: linear-gradient(45deg, #FF0033, #C00000);</w:t>
+      </w:r>
+    </w:p>
+    <w:p>
+      <w:r>
+        <w:t xml:space="preserve">  </w:t>
+      </w:r>
+      <w:r>
+        <w:rPr>
+          <w:i/>
+          <w:iCs/>
+        </w:rPr>
+        <w:t>color</w:t>
+      </w:r>
+      <w:r>
+        <w:t>: white;</w:t>
+      </w:r>
+    </w:p>
+    <w:p>
+      <w:r>
+        <w:t xml:space="preserve">  </w:t>
+      </w:r>
+      <w:r>
+        <w:rPr>
+          <w:i/>
+          <w:iCs/>
+        </w:rPr>
+        <w:t>border</w:t>
+      </w:r>
+      <w:r>
+        <w:t>: none;</w:t>
+      </w:r>
+    </w:p>
+    <w:p/>
+    <w:p>
+      <w:r>
+        <w:t xml:space="preserve">  </w:t>
+      </w:r>
+      <w:r>
+        <w:rPr>
+          <w:i/>
+          <w:iCs/>
+        </w:rPr>
+        <w:t>box-shadow</w:t>
+      </w:r>
+      <w:r>
+        <w:t>: 0 0 12px rgba(255, 0, 50, 0.4);</w:t>
+      </w:r>
+    </w:p>
+    <w:p>
+      <w:r>
+        <w:t xml:space="preserve">  </w:t>
+      </w:r>
+      <w:r>
+        <w:rPr>
+          <w:i/>
+          <w:iCs/>
+        </w:rPr>
+        <w:t>position</w:t>
+      </w:r>
+      <w:r>
+        <w:t>: relative;</w:t>
+      </w:r>
+    </w:p>
+    <w:p>
+      <w:r>
+        <w:t xml:space="preserve">  </w:t>
+      </w:r>
+      <w:r>
+        <w:rPr>
+          <w:i/>
+          <w:iCs/>
+        </w:rPr>
+        <w:t>overflow</w:t>
+      </w:r>
+      <w:r>
+        <w:t>: hidden;</w:t>
+      </w:r>
+    </w:p>
+    <w:p>
+      <w:r>
+        <w:t xml:space="preserve">  </w:t>
+      </w:r>
+      <w:r>
+        <w:rPr>
+          <w:i/>
+          <w:iCs/>
+        </w:rPr>
+        <w:t>transition</w:t>
+      </w:r>
+      <w:r>
+        <w:t>: 0.3s ease;</w:t>
+      </w:r>
+    </w:p>
+    <w:p>
+      <w:r>
+        <w:t>}</w:t>
+      </w:r>
+    </w:p>
+    <w:p/>
+    <w:p>
+      <w:r>
+        <w:t>/* Hover glow &amp; nâng nút */</w:t>
+      </w:r>
+    </w:p>
+    <w:p>
+      <w:r>
+        <w:t>.btn-contact:hover {</w:t>
+      </w:r>
+    </w:p>
+    <w:p>
+      <w:r>
+        <w:t xml:space="preserve">  </w:t>
+      </w:r>
+      <w:r>
+        <w:rPr>
+          <w:i/>
+          <w:iCs/>
+        </w:rPr>
+        <w:t>transform</w:t>
+      </w:r>
+      <w:r>
+        <w:t>: translateY(-3px);</w:t>
+      </w:r>
+    </w:p>
+    <w:p>
+      <w:r>
+        <w:t xml:space="preserve">  </w:t>
+      </w:r>
+      <w:r>
+        <w:rPr>
+          <w:i/>
+          <w:iCs/>
+        </w:rPr>
+        <w:t>box-shadow</w:t>
+      </w:r>
+      <w:r>
+        <w:t>: 0 0 25px rgba(255, 0, 80, 0.9);</w:t>
+      </w:r>
+    </w:p>
+    <w:p>
+      <w:r>
+        <w:t xml:space="preserve">  </w:t>
+      </w:r>
+      <w:r>
+        <w:rPr>
+          <w:i/>
+          <w:iCs/>
+        </w:rPr>
+        <w:t>background</w:t>
+      </w:r>
+      <w:r>
+        <w:t>: linear-gradient(45deg, #C00000, #FF0033);</w:t>
+      </w:r>
+    </w:p>
+    <w:p>
+      <w:r>
+        <w:t>}</w:t>
+      </w:r>
+    </w:p>
+    <w:p/>
+    <w:p>
+      <w:r>
+        <w:t>/* Ánh sáng chạy ngang – giống btn-buy */</w:t>
+      </w:r>
+    </w:p>
+    <w:p>
+      <w:r>
+        <w:t>.btn-contact::before {</w:t>
+      </w:r>
+    </w:p>
+    <w:p>
+      <w:r>
+        <w:t xml:space="preserve">  </w:t>
+      </w:r>
+      <w:r>
+        <w:rPr>
+          <w:i/>
+          <w:iCs/>
+        </w:rPr>
+        <w:t>content</w:t>
+      </w:r>
+      <w:r>
+        <w:t>: "";</w:t>
+      </w:r>
+    </w:p>
+    <w:p>
+      <w:r>
+        <w:t xml:space="preserve">  </w:t>
+      </w:r>
+      <w:r>
+        <w:rPr>
+          <w:i/>
+          <w:iCs/>
+        </w:rPr>
+        <w:t>position</w:t>
+      </w:r>
+      <w:r>
+        <w:t>: absolute;</w:t>
+      </w:r>
+    </w:p>
+    <w:p>
+      <w:r>
+        <w:t xml:space="preserve">  </w:t>
+      </w:r>
+      <w:r>
+        <w:rPr>
+          <w:i/>
+          <w:iCs/>
+        </w:rPr>
+        <w:t>top</w:t>
+      </w:r>
+      <w:r>
+        <w:t>: 0;</w:t>
+      </w:r>
+    </w:p>
+    <w:p>
+      <w:r>
+        <w:t xml:space="preserve">  </w:t>
+      </w:r>
+      <w:r>
+        <w:rPr>
+          <w:i/>
+          <w:iCs/>
+        </w:rPr>
+        <w:t>left</w:t>
+      </w:r>
+      <w:r>
+        <w:t>: -120%;</w:t>
+      </w:r>
+    </w:p>
+    <w:p>
+      <w:r>
+        <w:t xml:space="preserve">  </w:t>
+      </w:r>
+      <w:r>
+        <w:rPr>
+          <w:i/>
+          <w:iCs/>
+        </w:rPr>
+        <w:t>width</w:t>
+      </w:r>
+      <w:r>
+        <w:t>: 120%;</w:t>
+      </w:r>
+    </w:p>
+    <w:p>
+      <w:r>
+        <w:t xml:space="preserve">  </w:t>
+      </w:r>
+      <w:r>
+        <w:rPr>
+          <w:i/>
+          <w:iCs/>
+        </w:rPr>
+        <w:t>height</w:t>
+      </w:r>
+      <w:r>
+        <w:t>: 100%;</w:t>
+      </w:r>
+    </w:p>
+    <w:p>
+      <w:r>
+        <w:t xml:space="preserve">  </w:t>
+      </w:r>
+      <w:r>
+        <w:rPr>
+          <w:i/>
+          <w:iCs/>
+        </w:rPr>
+        <w:t>background</w:t>
+      </w:r>
+      <w:r>
+        <w:t>: linear-gradient(</w:t>
+      </w:r>
+    </w:p>
+    <w:p>
+      <w:r>
+        <w:t>    120deg,</w:t>
+      </w:r>
+    </w:p>
+    <w:p>
+      <w:r>
+        <w:t>    transparent,</w:t>
+      </w:r>
+    </w:p>
+    <w:p>
+      <w:r>
+        <w:t>    rgba(255,255,255,0.5),</w:t>
+      </w:r>
+    </w:p>
+    <w:p>
+      <w:r>
+        <w:t>    transparent</w:t>
+      </w:r>
+    </w:p>
+    <w:p>
+      <w:r>
+        <w:t>  );</w:t>
+      </w:r>
+    </w:p>
+    <w:p>
+      <w:r>
+        <w:t xml:space="preserve">  </w:t>
+      </w:r>
+      <w:r>
+        <w:rPr>
+          <w:i/>
+          <w:iCs/>
+        </w:rPr>
+        <w:t>transform</w:t>
+      </w:r>
+      <w:r>
+        <w:t>: skewX(-20deg);</w:t>
+      </w:r>
+    </w:p>
+    <w:p>
+      <w:r>
+        <w:t xml:space="preserve">  </w:t>
+      </w:r>
+      <w:r>
+        <w:rPr>
+          <w:i/>
+          <w:iCs/>
+        </w:rPr>
+        <w:t>transition</w:t>
+      </w:r>
+      <w:r>
+        <w:t>: 0.6s;</w:t>
+      </w:r>
+    </w:p>
+    <w:p>
+      <w:r>
+        <w:t>}</w:t>
+      </w:r>
+    </w:p>
+    <w:p/>
+    <w:p>
+      <w:r>
+        <w:t>.btn-contact:hover::before {</w:t>
+      </w:r>
+    </w:p>
+    <w:p>
+      <w:r>
+        <w:t xml:space="preserve">  </w:t>
+      </w:r>
+      <w:r>
+        <w:rPr>
+          <w:i/>
+          <w:iCs/>
+        </w:rPr>
+        <w:t>left</w:t>
+      </w:r>
+      <w:r>
+        <w:t>: 120%;</w:t>
+      </w:r>
+    </w:p>
+    <w:p>
+      <w:r>
+        <w:t>}</w:t>
+      </w:r>
+    </w:p>
+    <w:p/>
+    <w:p>
+      <w:r>
+        <w:t>/* Mobile Responsive */</w:t>
+      </w:r>
+    </w:p>
+    <w:p>
+      <w:r>
+        <w:t>@media (</w:t>
+      </w:r>
+      <w:r>
+        <w:rPr>
+          <w:i/>
+          <w:iCs/>
+        </w:rPr>
+        <w:t>max-width</w:t>
+      </w:r>
+      <w:r>
+        <w:t>: 768px) {</w:t>
+      </w:r>
+    </w:p>
+    <w:p>
+      <w:r>
+        <w:t xml:space="preserve">  .hero-content h1 { </w:t>
+      </w:r>
+      <w:r>
+        <w:rPr>
+          <w:i/>
+          <w:iCs/>
+        </w:rPr>
+        <w:t>font-size</w:t>
+      </w:r>
+      <w:r>
+        <w:t>: 2.5rem; }</w:t>
+      </w:r>
+    </w:p>
+    <w:p>
+      <w:r>
+        <w:t xml:space="preserve">  .detail-content { </w:t>
+      </w:r>
+      <w:r>
+        <w:rPr>
+          <w:i/>
+          <w:iCs/>
+        </w:rPr>
+        <w:t>grid-template-columns</w:t>
+      </w:r>
+      <w:r>
+        <w:t>: 1fr; }</w:t>
+      </w:r>
+    </w:p>
+    <w:p>
+      <w:r>
+        <w:t xml:space="preserve">  .spec-grid { </w:t>
+      </w:r>
+      <w:r>
+        <w:rPr>
+          <w:i/>
+          <w:iCs/>
+        </w:rPr>
+        <w:t>grid-template-columns</w:t>
+      </w:r>
+      <w:r>
+        <w:t>: 1fr; }</w:t>
+      </w:r>
+    </w:p>
+    <w:p>
+      <w:r>
+        <w:t xml:space="preserve">  .testimonials-grid { </w:t>
+      </w:r>
+      <w:r>
+        <w:rPr>
+          <w:i/>
+          <w:iCs/>
+        </w:rPr>
+        <w:t>grid-template-columns</w:t>
+      </w:r>
+      <w:r>
+        <w:t>: 1fr; }</w:t>
+      </w:r>
+    </w:p>
+    <w:p>
+      <w:r>
+        <w:t>}</w:t>
+      </w:r>
+    </w:p>
+    <w:p/>
+    <w:p>
+      <w:r>
+        <w:t>/* ========= SHOWROOM LOCATION (ON TOP) ========= */</w:t>
+      </w:r>
+    </w:p>
+    <w:p>
+      <w:r>
+        <w:t>.showroom-header {</w:t>
+      </w:r>
+    </w:p>
+    <w:p>
+      <w:r>
+        <w:t xml:space="preserve">    </w:t>
+      </w:r>
+      <w:r>
+        <w:rPr>
+          <w:i/>
+          <w:iCs/>
+        </w:rPr>
+        <w:t>text-align</w:t>
+      </w:r>
+      <w:r>
+        <w:t>: center;</w:t>
+      </w:r>
+    </w:p>
+    <w:p>
+      <w:r>
+        <w:t xml:space="preserve">    </w:t>
+      </w:r>
+      <w:r>
+        <w:rPr>
+          <w:i/>
+          <w:iCs/>
+        </w:rPr>
+        <w:t>margin-bottom</w:t>
+      </w:r>
+      <w:r>
+        <w:t>: 3rem;</w:t>
+      </w:r>
+    </w:p>
+    <w:p>
+      <w:r>
+        <w:t>}</w:t>
+      </w:r>
+    </w:p>
+    <w:p/>
+    <w:p>
+      <w:r>
+        <w:t>.showroom-header h3 {</w:t>
+      </w:r>
+    </w:p>
+    <w:p>
+      <w:r>
+        <w:t xml:space="preserve">    </w:t>
+      </w:r>
+      <w:r>
+        <w:rPr>
+          <w:i/>
+          <w:iCs/>
+        </w:rPr>
+        <w:t>font-size</w:t>
+      </w:r>
+      <w:r>
+        <w:t>: 1.8rem;</w:t>
+      </w:r>
+    </w:p>
+    <w:p>
+      <w:r>
+        <w:t xml:space="preserve">    </w:t>
+      </w:r>
+      <w:r>
+        <w:rPr>
+          <w:i/>
+          <w:iCs/>
+        </w:rPr>
+        <w:t>color</w:t>
+      </w:r>
+      <w:r>
+        <w:t>: white;</w:t>
+      </w:r>
+    </w:p>
+    <w:p>
+      <w:r>
+        <w:t xml:space="preserve">    </w:t>
+      </w:r>
+      <w:r>
+        <w:rPr>
+          <w:i/>
+          <w:iCs/>
+        </w:rPr>
+        <w:t>margin-bottom</w:t>
+      </w:r>
+      <w:r>
+        <w:t>: 1.5rem;</w:t>
+      </w:r>
+    </w:p>
+    <w:p>
+      <w:r>
+        <w:t>}</w:t>
+      </w:r>
+    </w:p>
+    <w:p/>
+    <w:p>
+      <w:r>
+        <w:t xml:space="preserve">/* </w:t>
+      </w:r>
+      <w:r>
+        <w:rPr>
+          <w:rFonts w:ascii="Segoe UI Emoji" w:hAnsi="Segoe UI Emoji" w:cs="Segoe UI Emoji"/>
+        </w:rPr>
+        <w:t>⭐</w:t>
+      </w:r>
+      <w:r>
+        <w:t xml:space="preserve"> MAP BORDER GRADIENT — chỉ hình viền, không che map */</w:t>
+      </w:r>
+    </w:p>
+    <w:p>
+      <w:r>
+        <w:t>.map-glow-wrapper {</w:t>
+      </w:r>
+    </w:p>
+    <w:p>
+      <w:r>
+        <w:t xml:space="preserve">    </w:t>
+      </w:r>
+      <w:r>
+        <w:rPr>
+          <w:i/>
+          <w:iCs/>
+        </w:rPr>
+        <w:t>position</w:t>
+      </w:r>
+      <w:r>
+        <w:t>: relative;</w:t>
+      </w:r>
+    </w:p>
+    <w:p>
+      <w:r>
+        <w:t xml:space="preserve">    </w:t>
+      </w:r>
+      <w:r>
+        <w:rPr>
+          <w:i/>
+          <w:iCs/>
+        </w:rPr>
+        <w:t>width</w:t>
+      </w:r>
+      <w:r>
+        <w:t>: 100%;</w:t>
+      </w:r>
+    </w:p>
+    <w:p>
+      <w:r>
+        <w:t xml:space="preserve">    </w:t>
+      </w:r>
+      <w:r>
+        <w:rPr>
+          <w:i/>
+          <w:iCs/>
+        </w:rPr>
+        <w:t>max-width</w:t>
+      </w:r>
+      <w:r>
+        <w:t>: 600px;</w:t>
+      </w:r>
+    </w:p>
+    <w:p>
+      <w:r>
+        <w:t xml:space="preserve">    </w:t>
+      </w:r>
+      <w:r>
+        <w:rPr>
+          <w:i/>
+          <w:iCs/>
+        </w:rPr>
+        <w:t>margin</w:t>
+      </w:r>
+      <w:r>
+        <w:t>: 0 auto 3rem auto;</w:t>
+      </w:r>
+    </w:p>
+    <w:p>
+      <w:r>
+        <w:t xml:space="preserve">    </w:t>
+      </w:r>
+      <w:r>
+        <w:rPr>
+          <w:i/>
+          <w:iCs/>
+        </w:rPr>
+        <w:t>padding</w:t>
+      </w:r>
+      <w:r>
+        <w:t>: 10px; /* tạo khoảng trống cho border */</w:t>
+      </w:r>
+    </w:p>
+    <w:p>
+      <w:r>
+        <w:t xml:space="preserve">    </w:t>
+      </w:r>
+      <w:r>
+        <w:rPr>
+          <w:i/>
+          <w:iCs/>
+        </w:rPr>
+        <w:t>border-radius</w:t>
+      </w:r>
+      <w:r>
+        <w:t>: 16px;</w:t>
+      </w:r>
+    </w:p>
+    <w:p>
+      <w:r>
+        <w:t>}</w:t>
+      </w:r>
+    </w:p>
+    <w:p/>
+    <w:p>
+      <w:r>
+        <w:t xml:space="preserve">/* </w:t>
+      </w:r>
+      <w:r>
+        <w:rPr>
+          <w:rFonts w:ascii="Segoe UI Emoji" w:hAnsi="Segoe UI Emoji" w:cs="Segoe UI Emoji"/>
+        </w:rPr>
+        <w:t>⭐</w:t>
+      </w:r>
+      <w:r>
+        <w:t xml:space="preserve"> Pseudo-element gradient chạy viền */</w:t>
+      </w:r>
+    </w:p>
+    <w:p>
+      <w:r>
+        <w:t>.map-glow-wrapper::before {</w:t>
+      </w:r>
+    </w:p>
+    <w:p>
+      <w:r>
+        <w:t xml:space="preserve">    </w:t>
+      </w:r>
+      <w:r>
+        <w:rPr>
+          <w:i/>
+          <w:iCs/>
+        </w:rPr>
+        <w:t>content</w:t>
+      </w:r>
+      <w:r>
+        <w:t>: "";</w:t>
+      </w:r>
+    </w:p>
+    <w:p>
+      <w:r>
+        <w:t xml:space="preserve">    </w:t>
+      </w:r>
+      <w:r>
+        <w:rPr>
+          <w:i/>
+          <w:iCs/>
+        </w:rPr>
+        <w:t>position</w:t>
+      </w:r>
+      <w:r>
+        <w:t>: absolute;</w:t>
+      </w:r>
+    </w:p>
+    <w:p>
+      <w:r>
+        <w:t xml:space="preserve">    </w:t>
+      </w:r>
+      <w:r>
+        <w:rPr>
+          <w:i/>
+          <w:iCs/>
+        </w:rPr>
+        <w:t>inset</w:t>
+      </w:r>
+      <w:r>
+        <w:t>: 0;</w:t>
+      </w:r>
+    </w:p>
+    <w:p>
+      <w:r>
+        <w:t xml:space="preserve">    </w:t>
+      </w:r>
+      <w:r>
+        <w:rPr>
+          <w:i/>
+          <w:iCs/>
+        </w:rPr>
+        <w:t>border-radius</w:t>
+      </w:r>
+      <w:r>
+        <w:t>: 16px;</w:t>
+      </w:r>
+    </w:p>
+    <w:p>
+      <w:r>
+        <w:t xml:space="preserve">    </w:t>
+      </w:r>
+      <w:r>
+        <w:rPr>
+          <w:i/>
+          <w:iCs/>
+        </w:rPr>
+        <w:t>padding</w:t>
+      </w:r>
+      <w:r>
+        <w:t>: 3px; /* độ dày viền */</w:t>
+      </w:r>
+    </w:p>
+    <w:p>
+      <w:r>
+        <w:t xml:space="preserve">    </w:t>
+      </w:r>
+      <w:r>
+        <w:rPr>
+          <w:i/>
+          <w:iCs/>
+        </w:rPr>
+        <w:t>background</w:t>
+      </w:r>
+      <w:r>
+        <w:t>: linear-gradient(135deg, #ff002f, #ff7a00);</w:t>
+      </w:r>
+    </w:p>
+    <w:p>
+      <w:r>
+        <w:t xml:space="preserve">    </w:t>
+      </w:r>
+      <w:r>
+        <w:rPr>
+          <w:i/>
+          <w:iCs/>
+        </w:rPr>
+        <w:t>background-size</w:t>
+      </w:r>
+      <w:r>
+        <w:t>: 300% 300%;</w:t>
+      </w:r>
+    </w:p>
+    <w:p>
+      <w:r>
+        <w:t xml:space="preserve">    </w:t>
+      </w:r>
+      <w:r>
+        <w:rPr>
+          <w:i/>
+          <w:iCs/>
+        </w:rPr>
+        <w:t>animation</w:t>
+      </w:r>
+      <w:r>
+        <w:t>: mapBorderMove 6s ease infinite;</w:t>
+      </w:r>
+    </w:p>
+    <w:p>
+      <w:r>
+        <w:t xml:space="preserve">    </w:t>
+      </w:r>
+      <w:r>
+        <w:rPr>
+          <w:i/>
+          <w:iCs/>
+        </w:rPr>
+        <w:t>z-index</w:t>
+      </w:r>
+      <w:r>
+        <w:t>: 0; /* nằm dưới map */</w:t>
+      </w:r>
+    </w:p>
+    <w:p>
+      <w:r>
+        <w:t>}</w:t>
+      </w:r>
+    </w:p>
+    <w:p/>
+    <w:p>
+      <w:r>
+        <w:t xml:space="preserve">/* </w:t>
+      </w:r>
+      <w:r>
+        <w:rPr>
+          <w:rFonts w:ascii="Segoe UI Emoji" w:hAnsi="Segoe UI Emoji" w:cs="Segoe UI Emoji"/>
+        </w:rPr>
+        <w:t>⭐</w:t>
+      </w:r>
+      <w:r>
+        <w:t xml:space="preserve"> Đảm bảo iframe nằm trên pseudo-element */</w:t>
+      </w:r>
+    </w:p>
+    <w:p>
+      <w:r>
+        <w:t>.map-glow-wrapper iframe {</w:t>
+      </w:r>
+    </w:p>
+    <w:p>
+      <w:r>
+        <w:t xml:space="preserve">    </w:t>
+      </w:r>
+      <w:r>
+        <w:rPr>
+          <w:i/>
+          <w:iCs/>
+        </w:rPr>
+        <w:t>position</w:t>
+      </w:r>
+      <w:r>
+        <w:t>: relative;</w:t>
+      </w:r>
+    </w:p>
+    <w:p>
+      <w:r>
+        <w:t xml:space="preserve">    </w:t>
+      </w:r>
+      <w:r>
+        <w:rPr>
+          <w:i/>
+          <w:iCs/>
+        </w:rPr>
+        <w:t>z-index</w:t>
+      </w:r>
+      <w:r>
+        <w:t>: 2;</w:t>
+      </w:r>
+    </w:p>
+    <w:p>
+      <w:r>
+        <w:t xml:space="preserve">    </w:t>
+      </w:r>
+      <w:r>
+        <w:rPr>
+          <w:i/>
+          <w:iCs/>
+        </w:rPr>
+        <w:t>border-radius</w:t>
+      </w:r>
+      <w:r>
+        <w:t>: 12px;</w:t>
+      </w:r>
+    </w:p>
+    <w:p>
+      <w:r>
+        <w:t>}</w:t>
+      </w:r>
+    </w:p>
+    <w:p/>
+    <w:p>
+      <w:r>
+        <w:t xml:space="preserve">/* </w:t>
+      </w:r>
+      <w:r>
+        <w:rPr>
+          <w:rFonts w:ascii="Segoe UI Emoji" w:hAnsi="Segoe UI Emoji" w:cs="Segoe UI Emoji"/>
+        </w:rPr>
+        <w:t>⭐</w:t>
+      </w:r>
+      <w:r>
+        <w:t xml:space="preserve"> Animation gradient chạy */</w:t>
+      </w:r>
+    </w:p>
+    <w:p>
+      <w:r>
+        <w:t xml:space="preserve">@keyframes </w:t>
+      </w:r>
+      <w:r>
+        <w:rPr>
+          <w:i/>
+          <w:iCs/>
+        </w:rPr>
+        <w:t>mapBorderMove</w:t>
+      </w:r>
+      <w:r>
+        <w:t xml:space="preserve"> {</w:t>
+      </w:r>
+    </w:p>
+    <w:p>
+      <w:r>
+        <w:t xml:space="preserve">    0% { </w:t>
+      </w:r>
+      <w:r>
+        <w:rPr>
+          <w:i/>
+          <w:iCs/>
+        </w:rPr>
+        <w:t>background-position</w:t>
+      </w:r>
+      <w:r>
+        <w:t>: 0% 50%; }</w:t>
+      </w:r>
+    </w:p>
+    <w:p>
+      <w:r>
+        <w:t xml:space="preserve">    50% { </w:t>
+      </w:r>
+      <w:r>
+        <w:rPr>
+          <w:i/>
+          <w:iCs/>
+        </w:rPr>
+        <w:t>background-position</w:t>
+      </w:r>
+      <w:r>
+        <w:t>: 100% 50%; }</w:t>
+      </w:r>
+    </w:p>
+    <w:p>
+      <w:r>
+        <w:t xml:space="preserve">    100% { </w:t>
+      </w:r>
+      <w:r>
+        <w:rPr>
+          <w:i/>
+          <w:iCs/>
+        </w:rPr>
+        <w:t>background-position</w:t>
+      </w:r>
+      <w:r>
+        <w:t>: 0% 50%; }</w:t>
+      </w:r>
+    </w:p>
+    <w:p>
+      <w:r>
+        <w:t>}</w:t>
+      </w:r>
+    </w:p>
+    <w:p/>
+    <w:p>
+      <w:r>
+        <w:t>/* ========= 3 COLUMN FOOTER ========= */</w:t>
+      </w:r>
+    </w:p>
+    <w:p>
+      <w:r>
+        <w:t>.footer-columns {</w:t>
+      </w:r>
+    </w:p>
+    <w:p>
+      <w:r>
+        <w:t xml:space="preserve">    </w:t>
+      </w:r>
+      <w:r>
+        <w:rPr>
+          <w:i/>
+          <w:iCs/>
+        </w:rPr>
+        <w:t>display</w:t>
+      </w:r>
+      <w:r>
+        <w:t>: grid;</w:t>
+      </w:r>
+    </w:p>
+    <w:p>
+      <w:r>
+        <w:t xml:space="preserve">    </w:t>
+      </w:r>
+      <w:r>
+        <w:rPr>
+          <w:i/>
+          <w:iCs/>
+        </w:rPr>
+        <w:t>grid-template-columns</w:t>
+      </w:r>
+      <w:r>
+        <w:t>: repeat(3, 1fr);</w:t>
+      </w:r>
+    </w:p>
+    <w:p>
+      <w:r>
+        <w:t xml:space="preserve">    </w:t>
+      </w:r>
+      <w:r>
+        <w:rPr>
+          <w:i/>
+          <w:iCs/>
+        </w:rPr>
+        <w:t>gap</w:t>
+      </w:r>
+      <w:r>
+        <w:t>: 4rem;</w:t>
+      </w:r>
+    </w:p>
+    <w:p>
+      <w:r>
+        <w:t xml:space="preserve">    </w:t>
+      </w:r>
+      <w:r>
+        <w:rPr>
+          <w:i/>
+          <w:iCs/>
+        </w:rPr>
+        <w:t>padding-bottom</w:t>
+      </w:r>
+      <w:r>
+        <w:t>: 3rem;</w:t>
+      </w:r>
+    </w:p>
+    <w:p>
+      <w:r>
+        <w:t>}</w:t>
+      </w:r>
+    </w:p>
+    <w:p/>
+    <w:p>
+      <w:r>
+        <w:t>.footer-col p {</w:t>
+      </w:r>
+    </w:p>
+    <w:p>
+      <w:r>
+        <w:t xml:space="preserve">    </w:t>
+      </w:r>
+      <w:r>
+        <w:rPr>
+          <w:i/>
+          <w:iCs/>
+        </w:rPr>
+        <w:t>color</w:t>
+      </w:r>
+      <w:r>
+        <w:t>: #aaa;</w:t>
+      </w:r>
+    </w:p>
+    <w:p>
+      <w:r>
+        <w:t xml:space="preserve">    </w:t>
+      </w:r>
+      <w:r>
+        <w:rPr>
+          <w:i/>
+          <w:iCs/>
+        </w:rPr>
+        <w:t>line-height</w:t>
+      </w:r>
+      <w:r>
+        <w:t>: 1.6;</w:t>
+      </w:r>
+    </w:p>
+    <w:p>
+      <w:r>
+        <w:t>}</w:t>
+      </w:r>
+    </w:p>
+    <w:p/>
+    <w:p>
+      <w:r>
+        <w:t>.footer-col ul li {</w:t>
+      </w:r>
+    </w:p>
+    <w:p>
+      <w:r>
+        <w:t xml:space="preserve">    </w:t>
+      </w:r>
+      <w:r>
+        <w:rPr>
+          <w:i/>
+          <w:iCs/>
+        </w:rPr>
+        <w:t>margin-bottom</w:t>
+      </w:r>
+      <w:r>
+        <w:t>: 0.6rem;</w:t>
+      </w:r>
+    </w:p>
+    <w:p>
+      <w:r>
+        <w:t xml:space="preserve">    </w:t>
+      </w:r>
+      <w:r>
+        <w:rPr>
+          <w:i/>
+          <w:iCs/>
+        </w:rPr>
+        <w:t>color</w:t>
+      </w:r>
+      <w:r>
+        <w:t>: #bbb;</w:t>
+      </w:r>
+    </w:p>
+    <w:p>
+      <w:r>
+        <w:t>}</w:t>
+      </w:r>
+    </w:p>
+    <w:p/>
+    <w:p>
+      <w:r>
+        <w:t>.footer-title {</w:t>
+      </w:r>
+    </w:p>
+    <w:p>
+      <w:r>
+        <w:t xml:space="preserve">    </w:t>
+      </w:r>
+      <w:r>
+        <w:rPr>
+          <w:i/>
+          <w:iCs/>
+        </w:rPr>
+        <w:t>color</w:t>
+      </w:r>
+      <w:r>
+        <w:t>: white;</w:t>
+      </w:r>
+    </w:p>
+    <w:p>
+      <w:r>
+        <w:t xml:space="preserve">    </w:t>
+      </w:r>
+      <w:r>
+        <w:rPr>
+          <w:i/>
+          <w:iCs/>
+        </w:rPr>
+        <w:t>margin-bottom</w:t>
+      </w:r>
+      <w:r>
+        <w:t>: 1rem;</w:t>
+      </w:r>
+    </w:p>
+    <w:p>
+      <w:r>
+        <w:t xml:space="preserve">    </w:t>
+      </w:r>
+      <w:r>
+        <w:rPr>
+          <w:i/>
+          <w:iCs/>
+        </w:rPr>
+        <w:t>font-size</w:t>
+      </w:r>
+      <w:r>
+        <w:t>: 1.3rem;</w:t>
+      </w:r>
+    </w:p>
+    <w:p>
+      <w:r>
+        <w:t xml:space="preserve">    </w:t>
+      </w:r>
+      <w:r>
+        <w:rPr>
+          <w:i/>
+          <w:iCs/>
+        </w:rPr>
+        <w:t>font-weight</w:t>
+      </w:r>
+      <w:r>
+        <w:t>: 700;</w:t>
+      </w:r>
+    </w:p>
+    <w:p>
+      <w:r>
+        <w:t>}</w:t>
+      </w:r>
+    </w:p>
+    <w:p/>
+    <w:p>
+      <w:r>
+        <w:t>/* LOGIN BUTTON */</w:t>
+      </w:r>
+    </w:p>
+    <w:p>
+      <w:r>
+        <w:t>.btn-login {</w:t>
+      </w:r>
+    </w:p>
+    <w:p>
+      <w:r>
+        <w:t xml:space="preserve">    </w:t>
+      </w:r>
+      <w:r>
+        <w:rPr>
+          <w:i/>
+          <w:iCs/>
+        </w:rPr>
+        <w:t>color</w:t>
+      </w:r>
+      <w:r>
+        <w:t>: #eee;</w:t>
+      </w:r>
+    </w:p>
+    <w:p>
+      <w:r>
+        <w:t xml:space="preserve">    </w:t>
+      </w:r>
+      <w:r>
+        <w:rPr>
+          <w:i/>
+          <w:iCs/>
+        </w:rPr>
+        <w:t>font-weight</w:t>
+      </w:r>
+      <w:r>
+        <w:t>: 600;</w:t>
+      </w:r>
+    </w:p>
+    <w:p>
+      <w:r>
+        <w:t xml:space="preserve">    </w:t>
+      </w:r>
+      <w:r>
+        <w:rPr>
+          <w:i/>
+          <w:iCs/>
+        </w:rPr>
+        <w:t>padding</w:t>
+      </w:r>
+      <w:r>
+        <w:t>: 0.5rem 1rem;</w:t>
+      </w:r>
+    </w:p>
+    <w:p>
+      <w:r>
+        <w:t xml:space="preserve">    </w:t>
+      </w:r>
+      <w:r>
+        <w:rPr>
+          <w:i/>
+          <w:iCs/>
+        </w:rPr>
+        <w:t>transition</w:t>
+      </w:r>
+      <w:r>
+        <w:t>: 0.3s;</w:t>
+      </w:r>
+    </w:p>
+    <w:p>
+      <w:r>
+        <w:t xml:space="preserve">    </w:t>
+      </w:r>
+      <w:r>
+        <w:rPr>
+          <w:i/>
+          <w:iCs/>
+        </w:rPr>
+        <w:t>border-radius</w:t>
+      </w:r>
+      <w:r>
+        <w:t>: 6px;</w:t>
+      </w:r>
+    </w:p>
+    <w:p>
+      <w:r>
+        <w:t>}</w:t>
+      </w:r>
+    </w:p>
+    <w:p/>
+    <w:p>
+      <w:r>
+        <w:t>.btn-login:hover {</w:t>
+      </w:r>
+    </w:p>
+    <w:p>
+      <w:r>
+        <w:t xml:space="preserve">    </w:t>
+      </w:r>
+      <w:r>
+        <w:rPr>
+          <w:i/>
+          <w:iCs/>
+        </w:rPr>
+        <w:t>color</w:t>
+      </w:r>
+      <w:r>
+        <w:t>: white;</w:t>
+      </w:r>
+    </w:p>
+    <w:p>
+      <w:r>
+        <w:t xml:space="preserve">    </w:t>
+      </w:r>
+      <w:r>
+        <w:rPr>
+          <w:i/>
+          <w:iCs/>
+        </w:rPr>
+        <w:t>text-shadow</w:t>
+      </w:r>
+      <w:r>
+        <w:t>: 0 0 10px rgba(255,50,50,0.8);</w:t>
+      </w:r>
+    </w:p>
+    <w:p>
+      <w:r>
+        <w:t>}</w:t>
+      </w:r>
+    </w:p>
+    <w:p/>
+    <w:p>
+      <w:r>
+        <w:t>/* REGISTER BUTTON (RACING GRADIENT) */</w:t>
+      </w:r>
+    </w:p>
+    <w:p>
+      <w:r>
+        <w:t>.btn-register {</w:t>
+      </w:r>
+    </w:p>
+    <w:p>
+      <w:r>
+        <w:t xml:space="preserve">    </w:t>
+      </w:r>
+      <w:r>
+        <w:rPr>
+          <w:i/>
+          <w:iCs/>
+        </w:rPr>
+        <w:t>padding</w:t>
+      </w:r>
+      <w:r>
+        <w:t>: 0.55rem 1.3rem;</w:t>
+      </w:r>
+    </w:p>
+    <w:p>
+      <w:r>
+        <w:t xml:space="preserve">    </w:t>
+      </w:r>
+      <w:r>
+        <w:rPr>
+          <w:i/>
+          <w:iCs/>
+        </w:rPr>
+        <w:t>border-radius</w:t>
+      </w:r>
+      <w:r>
+        <w:t>: 50px;</w:t>
+      </w:r>
+    </w:p>
+    <w:p>
+      <w:r>
+        <w:t xml:space="preserve">    </w:t>
+      </w:r>
+      <w:r>
+        <w:rPr>
+          <w:i/>
+          <w:iCs/>
+        </w:rPr>
+        <w:t>font-weight</w:t>
+      </w:r>
+      <w:r>
+        <w:t>: 700;</w:t>
+      </w:r>
+    </w:p>
+    <w:p>
+      <w:r>
+        <w:t xml:space="preserve">    </w:t>
+      </w:r>
+      <w:r>
+        <w:rPr>
+          <w:i/>
+          <w:iCs/>
+        </w:rPr>
+        <w:t>color</w:t>
+      </w:r>
+      <w:r>
+        <w:t>: white;</w:t>
+      </w:r>
+    </w:p>
+    <w:p>
+      <w:r>
+        <w:t xml:space="preserve">    </w:t>
+      </w:r>
+      <w:r>
+        <w:rPr>
+          <w:i/>
+          <w:iCs/>
+        </w:rPr>
+        <w:t>background</w:t>
+      </w:r>
+      <w:r>
+        <w:t>: linear-gradient(45deg, var(--primary), var(--primary-dark));</w:t>
+      </w:r>
+    </w:p>
+    <w:p>
+      <w:r>
+        <w:t xml:space="preserve">    </w:t>
+      </w:r>
+      <w:r>
+        <w:rPr>
+          <w:i/>
+          <w:iCs/>
+        </w:rPr>
+        <w:t>box-shadow</w:t>
+      </w:r>
+      <w:r>
+        <w:t>: 0 0 12px rgba(198,40,40,0.4);</w:t>
+      </w:r>
+    </w:p>
+    <w:p>
+      <w:r>
+        <w:t xml:space="preserve">    </w:t>
+      </w:r>
+      <w:r>
+        <w:rPr>
+          <w:i/>
+          <w:iCs/>
+        </w:rPr>
+        <w:t>transition</w:t>
+      </w:r>
+      <w:r>
+        <w:t>: 0.3s ease;</w:t>
+      </w:r>
+    </w:p>
+    <w:p>
+      <w:pPr>
+        <w:rPr>
+          <w:lang w:val="nl-NL"/>
+        </w:rPr>
+      </w:pPr>
+      <w:r>
+        <w:t xml:space="preserve">    </w:t>
+      </w:r>
+      <w:r>
+        <w:rPr>
+          <w:i/>
+          <w:iCs/>
+          <w:lang w:val="nl-NL"/>
+        </w:rPr>
+        <w:t>border</w:t>
+      </w:r>
+      <w:r>
+        <w:rPr>
+          <w:lang w:val="nl-NL"/>
+        </w:rPr>
+        <w:t>: 1px solid rgba(255,255,255,0.1);</w:t>
+      </w:r>
+    </w:p>
+    <w:p>
+      <w:pPr>
+        <w:rPr>
+          <w:lang w:val="nl-NL"/>
+        </w:rPr>
+      </w:pPr>
+      <w:r>
+        <w:rPr>
+          <w:lang w:val="nl-NL"/>
+        </w:rPr>
+        <w:t>}</w:t>
+      </w:r>
+    </w:p>
+    <w:p>
+      <w:pPr>
+        <w:rPr>
+          <w:lang w:val="nl-NL"/>
+        </w:rPr>
+      </w:pPr>
+    </w:p>
+    <w:p>
+      <w:pPr>
+        <w:rPr>
+          <w:lang w:val="nl-NL"/>
+        </w:rPr>
+      </w:pPr>
+      <w:r>
+        <w:rPr>
+          <w:lang w:val="nl-NL"/>
+        </w:rPr>
+        <w:t>.btn-register:hover {</w:t>
+      </w:r>
+    </w:p>
+    <w:p>
+      <w:r>
+        <w:rPr>
+          <w:lang w:val="nl-NL"/>
+        </w:rPr>
+        <w:t xml:space="preserve">    </w:t>
+      </w:r>
+      <w:r>
+        <w:rPr>
+          <w:i/>
+          <w:iCs/>
+        </w:rPr>
+        <w:t>transform</w:t>
+      </w:r>
+      <w:r>
+        <w:t>: translateY(-3px);</w:t>
+      </w:r>
+    </w:p>
+    <w:p>
+      <w:r>
+        <w:t xml:space="preserve">    </w:t>
+      </w:r>
+      <w:r>
+        <w:rPr>
+          <w:i/>
+          <w:iCs/>
+        </w:rPr>
+        <w:t>box-shadow</w:t>
+      </w:r>
+      <w:r>
+        <w:t>: 0 0 25px rgba(198,40,40,0.9);</w:t>
+      </w:r>
+    </w:p>
+    <w:p>
+      <w:r>
+        <w:t xml:space="preserve">    </w:t>
+      </w:r>
+      <w:r>
+        <w:rPr>
+          <w:i/>
+          <w:iCs/>
+        </w:rPr>
+        <w:t>background</w:t>
+      </w:r>
+      <w:r>
+        <w:t>: linear-gradient(45deg, var(--primary-dark), var(--primary));</w:t>
+      </w:r>
+    </w:p>
+    <w:p>
+      <w:r>
+        <w:t>}</w:t>
+      </w:r>
+    </w:p>
+    <w:p/>
+    <w:p>
+      <w:r>
+        <w:t>/* --- App.css Additions --- */</w:t>
+      </w:r>
+    </w:p>
+    <w:p/>
+    <w:p>
+      <w:r>
+        <w:t>/* 1. Global Animations */</w:t>
+      </w:r>
+    </w:p>
+    <w:p>
+      <w:r>
+        <w:t xml:space="preserve">@keyframes </w:t>
+      </w:r>
+      <w:r>
+        <w:rPr>
+          <w:i/>
+          <w:iCs/>
+        </w:rPr>
+        <w:t>glow-pulse</w:t>
+      </w:r>
+      <w:r>
+        <w:t xml:space="preserve"> {</w:t>
+      </w:r>
+    </w:p>
+    <w:p>
+      <w:r>
+        <w:t xml:space="preserve">  0% { </w:t>
+      </w:r>
+      <w:r>
+        <w:rPr>
+          <w:i/>
+          <w:iCs/>
+        </w:rPr>
+        <w:t>box-shadow</w:t>
+      </w:r>
+      <w:r>
+        <w:t>: 0 0 5px rgba(198, 40, 40, 0.5); }</w:t>
+      </w:r>
+    </w:p>
+    <w:p>
+      <w:r>
+        <w:t xml:space="preserve">  50% { </w:t>
+      </w:r>
+      <w:r>
+        <w:rPr>
+          <w:i/>
+          <w:iCs/>
+        </w:rPr>
+        <w:t>box-shadow</w:t>
+      </w:r>
+      <w:r>
+        <w:t>: 0 0 20px rgba(198, 40, 40, 0.8), 0 0 10px rgba(255, 0, 0, 0.5); }</w:t>
+      </w:r>
+    </w:p>
+    <w:p>
+      <w:r>
+        <w:t xml:space="preserve">  100% { </w:t>
+      </w:r>
+      <w:r>
+        <w:rPr>
+          <w:i/>
+          <w:iCs/>
+        </w:rPr>
+        <w:t>box-shadow</w:t>
+      </w:r>
+      <w:r>
+        <w:t>: 0 0 5px rgba(198, 40, 40, 0.5); }</w:t>
+      </w:r>
+    </w:p>
+    <w:p>
+      <w:r>
+        <w:t>}</w:t>
+      </w:r>
+    </w:p>
+    <w:p/>
+    <w:p>
+      <w:r>
+        <w:t xml:space="preserve">@keyframes </w:t>
+      </w:r>
+      <w:r>
+        <w:rPr>
+          <w:i/>
+          <w:iCs/>
+        </w:rPr>
+        <w:t>highlight-sweep</w:t>
+      </w:r>
+      <w:r>
+        <w:t xml:space="preserve"> {</w:t>
+      </w:r>
+    </w:p>
+    <w:p>
+      <w:r>
+        <w:t xml:space="preserve">  0% { </w:t>
+      </w:r>
+      <w:r>
+        <w:rPr>
+          <w:i/>
+          <w:iCs/>
+        </w:rPr>
+        <w:t>left</w:t>
+      </w:r>
+      <w:r>
+        <w:t>: -150%; }</w:t>
+      </w:r>
+    </w:p>
+    <w:p>
+      <w:r>
+        <w:t xml:space="preserve">  100% { </w:t>
+      </w:r>
+      <w:r>
+        <w:rPr>
+          <w:i/>
+          <w:iCs/>
+        </w:rPr>
+        <w:t>left</w:t>
+      </w:r>
+      <w:r>
+        <w:t>: 150%; }</w:t>
+      </w:r>
+    </w:p>
+    <w:p>
+      <w:r>
+        <w:t>}</w:t>
+      </w:r>
+    </w:p>
+    <w:p/>
+    <w:p>
+      <w:r>
+        <w:t>/* 2. Utilities */</w:t>
+      </w:r>
+    </w:p>
+    <w:p>
+      <w:r>
+        <w:t>.text-gradient {</w:t>
+      </w:r>
+    </w:p>
+    <w:p>
+      <w:r>
+        <w:t xml:space="preserve">  </w:t>
+      </w:r>
+      <w:r>
+        <w:rPr>
+          <w:i/>
+          <w:iCs/>
+        </w:rPr>
+        <w:t>background</w:t>
+      </w:r>
+      <w:r>
+        <w:t>: -webkit-linear-gradient(45deg, #fff, #999);</w:t>
+      </w:r>
+    </w:p>
+    <w:p>
+      <w:r>
+        <w:t xml:space="preserve">  </w:t>
+      </w:r>
+      <w:r>
+        <w:rPr>
+          <w:i/>
+          <w:iCs/>
+        </w:rPr>
+        <w:t>-webkit-background-clip</w:t>
+      </w:r>
+      <w:r>
+        <w:t>: text;</w:t>
+      </w:r>
+    </w:p>
+    <w:p>
+      <w:r>
+        <w:t xml:space="preserve">  </w:t>
+      </w:r>
+      <w:r>
+        <w:rPr>
+          <w:i/>
+          <w:iCs/>
+        </w:rPr>
+        <w:t>-webkit-text-fill-color</w:t>
+      </w:r>
+      <w:r>
+        <w:t>: transparent;</w:t>
+      </w:r>
+    </w:p>
+    <w:p>
+      <w:r>
+        <w:t>}</w:t>
+      </w:r>
+    </w:p>
+    <w:p/>
+    <w:p>
+      <w:r>
+        <w:t>/* 3. Button Styles (Premium Auth &amp; Load More) */</w:t>
+      </w:r>
+    </w:p>
+    <w:p>
+      <w:r>
+        <w:t>.btn-racing-red {</w:t>
+      </w:r>
+    </w:p>
+    <w:p>
+      <w:r>
+        <w:t xml:space="preserve">  </w:t>
+      </w:r>
+      <w:r>
+        <w:rPr>
+          <w:i/>
+          <w:iCs/>
+        </w:rPr>
+        <w:t>background</w:t>
+      </w:r>
+      <w:r>
+        <w:t>: linear-gradient(135deg, #b71c1c 0%, #ff0000 100%);</w:t>
+      </w:r>
+    </w:p>
+    <w:p>
+      <w:r>
+        <w:t xml:space="preserve">  </w:t>
+      </w:r>
+      <w:r>
+        <w:rPr>
+          <w:i/>
+          <w:iCs/>
+        </w:rPr>
+        <w:t>color</w:t>
+      </w:r>
+      <w:r>
+        <w:t>: white;</w:t>
+      </w:r>
+    </w:p>
+    <w:p>
+      <w:r>
+        <w:t xml:space="preserve">  </w:t>
+      </w:r>
+      <w:r>
+        <w:rPr>
+          <w:i/>
+          <w:iCs/>
+        </w:rPr>
+        <w:t>border</w:t>
+      </w:r>
+      <w:r>
+        <w:t>: none;</w:t>
+      </w:r>
+    </w:p>
+    <w:p>
+      <w:r>
+        <w:t xml:space="preserve">  </w:t>
+      </w:r>
+      <w:r>
+        <w:rPr>
+          <w:i/>
+          <w:iCs/>
+        </w:rPr>
+        <w:t>padding</w:t>
+      </w:r>
+      <w:r>
+        <w:t>: 12px 30px;</w:t>
+      </w:r>
+    </w:p>
+    <w:p>
+      <w:r>
+        <w:t xml:space="preserve">  </w:t>
+      </w:r>
+      <w:r>
+        <w:rPr>
+          <w:i/>
+          <w:iCs/>
+        </w:rPr>
+        <w:t>font-weight</w:t>
+      </w:r>
+      <w:r>
+        <w:t>: 700;</w:t>
+      </w:r>
+    </w:p>
+    <w:p>
+      <w:r>
+        <w:t xml:space="preserve">  </w:t>
       </w:r>
       <w:r>
         <w:rPr>
@@ -12361,7 +15941,699 @@
         <w:t>text-transform</w:t>
       </w:r>
       <w:r>
-        <w:t xml:space="preserve">: uppercase; </w:t>
+        <w:t>: uppercase;</w:t>
+      </w:r>
+    </w:p>
+    <w:p>
+      <w:r>
+        <w:t xml:space="preserve">  </w:t>
+      </w:r>
+      <w:r>
+        <w:rPr>
+          <w:i/>
+          <w:iCs/>
+        </w:rPr>
+        <w:t>letter-spacing</w:t>
+      </w:r>
+      <w:r>
+        <w:t>: 1px;</w:t>
+      </w:r>
+    </w:p>
+    <w:p>
+      <w:r>
+        <w:t xml:space="preserve">  </w:t>
+      </w:r>
+      <w:r>
+        <w:rPr>
+          <w:i/>
+          <w:iCs/>
+        </w:rPr>
+        <w:t>border-radius</w:t>
+      </w:r>
+      <w:r>
+        <w:t>: 4px;</w:t>
+      </w:r>
+    </w:p>
+    <w:p>
+      <w:r>
+        <w:t xml:space="preserve">  </w:t>
+      </w:r>
+      <w:r>
+        <w:rPr>
+          <w:i/>
+          <w:iCs/>
+        </w:rPr>
+        <w:t>position</w:t>
+      </w:r>
+      <w:r>
+        <w:t>: relative;</w:t>
+      </w:r>
+    </w:p>
+    <w:p>
+      <w:r>
+        <w:t xml:space="preserve">  </w:t>
+      </w:r>
+      <w:r>
+        <w:rPr>
+          <w:i/>
+          <w:iCs/>
+        </w:rPr>
+        <w:t>overflow</w:t>
+      </w:r>
+      <w:r>
+        <w:t>: hidden;</w:t>
+      </w:r>
+    </w:p>
+    <w:p>
+      <w:r>
+        <w:t xml:space="preserve">  </w:t>
+      </w:r>
+      <w:r>
+        <w:rPr>
+          <w:i/>
+          <w:iCs/>
+        </w:rPr>
+        <w:t>transition</w:t>
+      </w:r>
+      <w:r>
+        <w:t>: all 0.3s ease;</w:t>
+      </w:r>
+    </w:p>
+    <w:p>
+      <w:r>
+        <w:t xml:space="preserve">  </w:t>
+      </w:r>
+      <w:r>
+        <w:rPr>
+          <w:i/>
+          <w:iCs/>
+        </w:rPr>
+        <w:t>cursor</w:t>
+      </w:r>
+      <w:r>
+        <w:t>: pointer;</w:t>
+      </w:r>
+    </w:p>
+    <w:p>
+      <w:r>
+        <w:t xml:space="preserve">  </w:t>
+      </w:r>
+      <w:r>
+        <w:rPr>
+          <w:i/>
+          <w:iCs/>
+        </w:rPr>
+        <w:t>box-shadow</w:t>
+      </w:r>
+      <w:r>
+        <w:t>: 0 4px 15px rgba(183, 28, 28, 0.3);</w:t>
+      </w:r>
+    </w:p>
+    <w:p>
+      <w:r>
+        <w:t>}</w:t>
+      </w:r>
+    </w:p>
+    <w:p/>
+    <w:p>
+      <w:r>
+        <w:t>.btn-racing-red:hover {</w:t>
+      </w:r>
+    </w:p>
+    <w:p>
+      <w:r>
+        <w:t xml:space="preserve">  </w:t>
+      </w:r>
+      <w:r>
+        <w:rPr>
+          <w:i/>
+          <w:iCs/>
+        </w:rPr>
+        <w:t>transform</w:t>
+      </w:r>
+      <w:r>
+        <w:t>: translateY(-2px);</w:t>
+      </w:r>
+    </w:p>
+    <w:p>
+      <w:r>
+        <w:t xml:space="preserve">  </w:t>
+      </w:r>
+      <w:r>
+        <w:rPr>
+          <w:i/>
+          <w:iCs/>
+        </w:rPr>
+        <w:t>box-shadow</w:t>
+      </w:r>
+      <w:r>
+        <w:t>: 0 6px 25px rgba(255, 0, 0, 0.6);</w:t>
+      </w:r>
+    </w:p>
+    <w:p>
+      <w:r>
+        <w:t xml:space="preserve">  </w:t>
+      </w:r>
+      <w:r>
+        <w:rPr>
+          <w:i/>
+          <w:iCs/>
+        </w:rPr>
+        <w:t>border-radius</w:t>
+      </w:r>
+      <w:r>
+        <w:t>: 8px; /* Tăng radius khi hover */</w:t>
+      </w:r>
+    </w:p>
+    <w:p>
+      <w:r>
+        <w:t>}</w:t>
+      </w:r>
+    </w:p>
+    <w:p/>
+    <w:p>
+      <w:r>
+        <w:t>.btn-racing-red::after {</w:t>
+      </w:r>
+    </w:p>
+    <w:p>
+      <w:r>
+        <w:t xml:space="preserve">  </w:t>
+      </w:r>
+      <w:r>
+        <w:rPr>
+          <w:i/>
+          <w:iCs/>
+        </w:rPr>
+        <w:t>content</w:t>
+      </w:r>
+      <w:r>
+        <w:t>: '';</w:t>
+      </w:r>
+    </w:p>
+    <w:p>
+      <w:r>
+        <w:t xml:space="preserve">  </w:t>
+      </w:r>
+      <w:r>
+        <w:rPr>
+          <w:i/>
+          <w:iCs/>
+        </w:rPr>
+        <w:t>position</w:t>
+      </w:r>
+      <w:r>
+        <w:t>: absolute;</w:t>
+      </w:r>
+    </w:p>
+    <w:p>
+      <w:r>
+        <w:t xml:space="preserve">  </w:t>
+      </w:r>
+      <w:r>
+        <w:rPr>
+          <w:i/>
+          <w:iCs/>
+        </w:rPr>
+        <w:t>top</w:t>
+      </w:r>
+      <w:r>
+        <w:t>: 0;</w:t>
+      </w:r>
+    </w:p>
+    <w:p>
+      <w:r>
+        <w:t xml:space="preserve">  </w:t>
+      </w:r>
+      <w:r>
+        <w:rPr>
+          <w:i/>
+          <w:iCs/>
+        </w:rPr>
+        <w:t>left</w:t>
+      </w:r>
+      <w:r>
+        <w:t>: -150%;</w:t>
+      </w:r>
+    </w:p>
+    <w:p>
+      <w:r>
+        <w:t xml:space="preserve">  </w:t>
+      </w:r>
+      <w:r>
+        <w:rPr>
+          <w:i/>
+          <w:iCs/>
+        </w:rPr>
+        <w:t>width</w:t>
+      </w:r>
+      <w:r>
+        <w:t>: 100%;</w:t>
+      </w:r>
+    </w:p>
+    <w:p>
+      <w:r>
+        <w:t xml:space="preserve">  </w:t>
+      </w:r>
+      <w:r>
+        <w:rPr>
+          <w:i/>
+          <w:iCs/>
+        </w:rPr>
+        <w:t>height</w:t>
+      </w:r>
+      <w:r>
+        <w:t>: 100%;</w:t>
+      </w:r>
+    </w:p>
+    <w:p>
+      <w:r>
+        <w:t xml:space="preserve">  </w:t>
+      </w:r>
+      <w:r>
+        <w:rPr>
+          <w:i/>
+          <w:iCs/>
+        </w:rPr>
+        <w:t>background</w:t>
+      </w:r>
+      <w:r>
+        <w:t>: linear-gradient(90deg, transparent, rgba(255,255,255,0.4), transparent);</w:t>
+      </w:r>
+    </w:p>
+    <w:p>
+      <w:r>
+        <w:t xml:space="preserve">  </w:t>
+      </w:r>
+      <w:r>
+        <w:rPr>
+          <w:i/>
+          <w:iCs/>
+        </w:rPr>
+        <w:t>transform</w:t>
+      </w:r>
+      <w:r>
+        <w:t>: skewX(-20deg);</w:t>
+      </w:r>
+    </w:p>
+    <w:p>
+      <w:r>
+        <w:t xml:space="preserve">  </w:t>
+      </w:r>
+      <w:r>
+        <w:rPr>
+          <w:i/>
+          <w:iCs/>
+        </w:rPr>
+        <w:t>transition</w:t>
+      </w:r>
+      <w:r>
+        <w:t>: 0.5s;</w:t>
+      </w:r>
+    </w:p>
+    <w:p>
+      <w:r>
+        <w:t>}</w:t>
+      </w:r>
+    </w:p>
+    <w:p/>
+    <w:p>
+      <w:r>
+        <w:t>.btn-racing-red:hover::after {</w:t>
+      </w:r>
+    </w:p>
+    <w:p>
+      <w:r>
+        <w:t xml:space="preserve">  </w:t>
+      </w:r>
+      <w:r>
+        <w:rPr>
+          <w:i/>
+          <w:iCs/>
+        </w:rPr>
+        <w:t>animation</w:t>
+      </w:r>
+      <w:r>
+        <w:t>: highlight-sweep 0.6s;</w:t>
+      </w:r>
+    </w:p>
+    <w:p>
+      <w:r>
+        <w:t>}</w:t>
+      </w:r>
+    </w:p>
+    <w:p/>
+    <w:p>
+      <w:r>
+        <w:t>/* 4. Glassmorphism Box (Login/Register/PriceBox) */</w:t>
+      </w:r>
+    </w:p>
+    <w:p>
+      <w:r>
+        <w:t>.glass-panel {</w:t>
+      </w:r>
+    </w:p>
+    <w:p>
+      <w:r>
+        <w:t xml:space="preserve">  </w:t>
+      </w:r>
+      <w:r>
+        <w:rPr>
+          <w:i/>
+          <w:iCs/>
+        </w:rPr>
+        <w:t>background</w:t>
+      </w:r>
+      <w:r>
+        <w:t>: rgba(20, 20, 20, 0.7);</w:t>
+      </w:r>
+    </w:p>
+    <w:p>
+      <w:r>
+        <w:t xml:space="preserve">  </w:t>
+      </w:r>
+      <w:r>
+        <w:rPr>
+          <w:i/>
+          <w:iCs/>
+        </w:rPr>
+        <w:t>backdrop-filter</w:t>
+      </w:r>
+      <w:r>
+        <w:t>: blur(15px);</w:t>
+      </w:r>
+    </w:p>
+    <w:p>
+      <w:r>
+        <w:t xml:space="preserve">  </w:t>
+      </w:r>
+      <w:r>
+        <w:rPr>
+          <w:i/>
+          <w:iCs/>
+        </w:rPr>
+        <w:t>border</w:t>
+      </w:r>
+      <w:r>
+        <w:t>: 1px solid rgba(255, 255, 255, 0.1);</w:t>
+      </w:r>
+    </w:p>
+    <w:p>
+      <w:r>
+        <w:t xml:space="preserve">  </w:t>
+      </w:r>
+      <w:r>
+        <w:rPr>
+          <w:i/>
+          <w:iCs/>
+        </w:rPr>
+        <w:t>box-shadow</w:t>
+      </w:r>
+      <w:r>
+        <w:t>: 0 8px 32px 0 rgba(0, 0, 0, 0.37);</w:t>
+      </w:r>
+    </w:p>
+    <w:p>
+      <w:r>
+        <w:t>}</w:t>
+      </w:r>
+    </w:p>
+    <w:p/>
+    <w:p>
+      <w:r>
+        <w:t>.glass-panel.active-border {</w:t>
+      </w:r>
+    </w:p>
+    <w:p>
+      <w:r>
+        <w:t xml:space="preserve">  </w:t>
+      </w:r>
+      <w:r>
+        <w:rPr>
+          <w:i/>
+          <w:iCs/>
+        </w:rPr>
+        <w:t>border-bottom</w:t>
+      </w:r>
+      <w:r>
+        <w:t>: 2px solid var(--primary);</w:t>
+      </w:r>
+    </w:p>
+    <w:p>
+      <w:r>
+        <w:t>}</w:t>
+      </w:r>
+    </w:p>
+    <w:p/>
+    <w:p>
+      <w:r>
+        <w:t>/* 5. Inputs */</w:t>
+      </w:r>
+    </w:p>
+    <w:p>
+      <w:r>
+        <w:t>.input-premium {</w:t>
+      </w:r>
+    </w:p>
+    <w:p>
+      <w:r>
+        <w:t xml:space="preserve">  </w:t>
+      </w:r>
+      <w:r>
+        <w:rPr>
+          <w:i/>
+          <w:iCs/>
+        </w:rPr>
+        <w:t>width</w:t>
+      </w:r>
+      <w:r>
+        <w:t>: 100%;</w:t>
+      </w:r>
+    </w:p>
+    <w:p>
+      <w:r>
+        <w:t xml:space="preserve">  </w:t>
+      </w:r>
+      <w:r>
+        <w:rPr>
+          <w:i/>
+          <w:iCs/>
+        </w:rPr>
+        <w:t>padding</w:t>
+      </w:r>
+      <w:r>
+        <w:t>: 12px 15px;</w:t>
+      </w:r>
+    </w:p>
+    <w:p>
+      <w:r>
+        <w:t xml:space="preserve">  </w:t>
+      </w:r>
+      <w:r>
+        <w:rPr>
+          <w:i/>
+          <w:iCs/>
+        </w:rPr>
+        <w:t>background</w:t>
+      </w:r>
+      <w:r>
+        <w:t>: rgba(255, 255, 255, 0.05);</w:t>
+      </w:r>
+    </w:p>
+    <w:p>
+      <w:r>
+        <w:t xml:space="preserve">  </w:t>
+      </w:r>
+      <w:r>
+        <w:rPr>
+          <w:i/>
+          <w:iCs/>
+        </w:rPr>
+        <w:t>border</w:t>
+      </w:r>
+      <w:r>
+        <w:t>: 1px solid rgba(255, 255, 255, 0.1);</w:t>
+      </w:r>
+    </w:p>
+    <w:p>
+      <w:r>
+        <w:t xml:space="preserve">  </w:t>
+      </w:r>
+      <w:r>
+        <w:rPr>
+          <w:i/>
+          <w:iCs/>
+        </w:rPr>
+        <w:t>border-radius</w:t>
+      </w:r>
+      <w:r>
+        <w:t>: 6px;</w:t>
+      </w:r>
+    </w:p>
+    <w:p>
+      <w:r>
+        <w:t xml:space="preserve">  </w:t>
+      </w:r>
+      <w:r>
+        <w:rPr>
+          <w:i/>
+          <w:iCs/>
+        </w:rPr>
+        <w:t>color</w:t>
+      </w:r>
+      <w:r>
+        <w:t>: white;</w:t>
+      </w:r>
+    </w:p>
+    <w:p>
+      <w:r>
+        <w:t xml:space="preserve">  </w:t>
+      </w:r>
+      <w:r>
+        <w:rPr>
+          <w:i/>
+          <w:iCs/>
+        </w:rPr>
+        <w:t>transition</w:t>
+      </w:r>
+      <w:r>
+        <w:t>: 0.3s;</w:t>
+      </w:r>
+    </w:p>
+    <w:p>
+      <w:r>
+        <w:t xml:space="preserve">  </w:t>
+      </w:r>
+      <w:r>
+        <w:rPr>
+          <w:i/>
+          <w:iCs/>
+        </w:rPr>
+        <w:t>font-family</w:t>
+      </w:r>
+      <w:r>
+        <w:t>: 'Poppins', sans-serif;</w:t>
+      </w:r>
+    </w:p>
+    <w:p>
+      <w:r>
+        <w:t>}</w:t>
+      </w:r>
+    </w:p>
+    <w:p>
+      <w:r>
+        <w:t>.input-premium:focus {</w:t>
+      </w:r>
+    </w:p>
+    <w:p>
+      <w:r>
+        <w:t xml:space="preserve">  </w:t>
+      </w:r>
+      <w:r>
+        <w:rPr>
+          <w:i/>
+          <w:iCs/>
+        </w:rPr>
+        <w:t>outline</w:t>
+      </w:r>
+      <w:r>
+        <w:t>: none;</w:t>
+      </w:r>
+    </w:p>
+    <w:p>
+      <w:r>
+        <w:t xml:space="preserve">  </w:t>
+      </w:r>
+      <w:r>
+        <w:rPr>
+          <w:i/>
+          <w:iCs/>
+        </w:rPr>
+        <w:t>border-color</w:t>
+      </w:r>
+      <w:r>
+        <w:t>: var(--primary);</w:t>
+      </w:r>
+    </w:p>
+    <w:p>
+      <w:r>
+        <w:t xml:space="preserve">  </w:t>
+      </w:r>
+      <w:r>
+        <w:rPr>
+          <w:i/>
+          <w:iCs/>
+        </w:rPr>
+        <w:t>background</w:t>
+      </w:r>
+      <w:r>
+        <w:t>: rgba(255, 255, 255, 0.1);</w:t>
+      </w:r>
+    </w:p>
+    <w:p>
+      <w:r>
+        <w:t xml:space="preserve">  </w:t>
+      </w:r>
+      <w:r>
+        <w:rPr>
+          <w:i/>
+          <w:iCs/>
+        </w:rPr>
+        <w:t>box-shadow</w:t>
+      </w:r>
+      <w:r>
+        <w:t>: 0 0 10px rgba(198, 40, 40, 0.3);</w:t>
+      </w:r>
+    </w:p>
+    <w:p>
+      <w:r>
+        <w:t>}</w:t>
+      </w:r>
+    </w:p>
+    <w:p/>
+    <w:p>
+      <w:r>
+        <w:t>/* 6. Breadcrumb */</w:t>
+      </w:r>
+    </w:p>
+    <w:p>
+      <w:r>
+        <w:t>.breadcrumb {</w:t>
+      </w:r>
+    </w:p>
+    <w:p>
+      <w:r>
+        <w:t xml:space="preserve">  </w:t>
+      </w:r>
+      <w:r>
+        <w:rPr>
+          <w:i/>
+          <w:iCs/>
+        </w:rPr>
+        <w:t>color</w:t>
+      </w:r>
+      <w:r>
+        <w:t>: #888;</w:t>
+      </w:r>
+    </w:p>
+    <w:p>
+      <w:r>
+        <w:t xml:space="preserve">  </w:t>
+      </w:r>
+      <w:r>
+        <w:rPr>
+          <w:i/>
+          <w:iCs/>
+        </w:rPr>
+        <w:t>font-size</w:t>
+      </w:r>
+      <w:r>
+        <w:t>: 0.9rem;</w:t>
+      </w:r>
+    </w:p>
+    <w:p>
+      <w:r>
+        <w:t xml:space="preserve">  </w:t>
       </w:r>
       <w:r>
         <w:rPr>
@@ -12371,12 +16643,53 @@
         <w:t>margin-bottom</w:t>
       </w:r>
       <w:r>
-        <w:t>: 1rem; }</w:t>
-      </w:r>
-    </w:p>
-    <w:p>
-      <w:r>
-        <w:t xml:space="preserve">.btn-contact { </w:t>
+        <w:t>: 1rem;</w:t>
+      </w:r>
+    </w:p>
+    <w:p>
+      <w:r>
+        <w:t>}</w:t>
+      </w:r>
+    </w:p>
+    <w:p>
+      <w:r>
+        <w:t xml:space="preserve">.breadcrumb span { </w:t>
+      </w:r>
+      <w:r>
+        <w:rPr>
+          <w:i/>
+          <w:iCs/>
+        </w:rPr>
+        <w:t>color</w:t>
+      </w:r>
+      <w:r>
+        <w:t xml:space="preserve">: var(--primary); </w:t>
+      </w:r>
+      <w:r>
+        <w:rPr>
+          <w:i/>
+          <w:iCs/>
+        </w:rPr>
+        <w:t>font-weight</w:t>
+      </w:r>
+      <w:r>
+        <w:t>: 600; }</w:t>
+      </w:r>
+    </w:p>
+    <w:p/>
+    <w:p>
+      <w:r>
+        <w:t>/* 7. Gallery Thumbnails */</w:t>
+      </w:r>
+    </w:p>
+    <w:p>
+      <w:r>
+        <w:t>.gallery-thumb {</w:t>
+      </w:r>
+    </w:p>
+    <w:p>
+      <w:r>
+        <w:t xml:space="preserve">  </w:t>
       </w:r>
       <w:r>
         <w:rPr>
@@ -12386,7 +16699,258 @@
         <w:t>width</w:t>
       </w:r>
       <w:r>
-        <w:t xml:space="preserve">: 100%; </w:t>
+        <w:t xml:space="preserve">: 80px; </w:t>
+      </w:r>
+      <w:r>
+        <w:rPr>
+          <w:i/>
+          <w:iCs/>
+        </w:rPr>
+        <w:t>height</w:t>
+      </w:r>
+      <w:r>
+        <w:t>: 60px;</w:t>
+      </w:r>
+    </w:p>
+    <w:p>
+      <w:r>
+        <w:t xml:space="preserve">  </w:t>
+      </w:r>
+      <w:r>
+        <w:rPr>
+          <w:i/>
+          <w:iCs/>
+        </w:rPr>
+        <w:t>object-fit</w:t>
+      </w:r>
+      <w:r>
+        <w:t>: cover;</w:t>
+      </w:r>
+    </w:p>
+    <w:p>
+      <w:r>
+        <w:t xml:space="preserve">  </w:t>
+      </w:r>
+      <w:r>
+        <w:rPr>
+          <w:i/>
+          <w:iCs/>
+        </w:rPr>
+        <w:t>border-radius</w:t>
+      </w:r>
+      <w:r>
+        <w:t>: 6px;</w:t>
+      </w:r>
+    </w:p>
+    <w:p>
+      <w:r>
+        <w:t xml:space="preserve">  </w:t>
+      </w:r>
+      <w:r>
+        <w:rPr>
+          <w:i/>
+          <w:iCs/>
+        </w:rPr>
+        <w:t>cursor</w:t>
+      </w:r>
+      <w:r>
+        <w:t>: pointer;</w:t>
+      </w:r>
+    </w:p>
+    <w:p>
+      <w:r>
+        <w:t xml:space="preserve">  </w:t>
+      </w:r>
+      <w:r>
+        <w:rPr>
+          <w:i/>
+          <w:iCs/>
+        </w:rPr>
+        <w:t>opacity</w:t>
+      </w:r>
+      <w:r>
+        <w:t>: 0.6;</w:t>
+      </w:r>
+    </w:p>
+    <w:p>
+      <w:r>
+        <w:t xml:space="preserve">  </w:t>
+      </w:r>
+      <w:r>
+        <w:rPr>
+          <w:i/>
+          <w:iCs/>
+        </w:rPr>
+        <w:t>transition</w:t>
+      </w:r>
+      <w:r>
+        <w:t>: 0.3s;</w:t>
+      </w:r>
+    </w:p>
+    <w:p>
+      <w:r>
+        <w:t xml:space="preserve">  </w:t>
+      </w:r>
+      <w:r>
+        <w:rPr>
+          <w:i/>
+          <w:iCs/>
+        </w:rPr>
+        <w:t>border</w:t>
+      </w:r>
+      <w:r>
+        <w:t>: 2px solid transparent;</w:t>
+      </w:r>
+    </w:p>
+    <w:p>
+      <w:r>
+        <w:t>}</w:t>
+      </w:r>
+    </w:p>
+    <w:p>
+      <w:r>
+        <w:t>.gallery-thumb:hover, .gallery-thumb.active {</w:t>
+      </w:r>
+    </w:p>
+    <w:p>
+      <w:r>
+        <w:t xml:space="preserve">  </w:t>
+      </w:r>
+      <w:r>
+        <w:rPr>
+          <w:i/>
+          <w:iCs/>
+        </w:rPr>
+        <w:t>opacity</w:t>
+      </w:r>
+      <w:r>
+        <w:t>: 1;</w:t>
+      </w:r>
+    </w:p>
+    <w:p>
+      <w:r>
+        <w:t xml:space="preserve">  </w:t>
+      </w:r>
+      <w:r>
+        <w:rPr>
+          <w:i/>
+          <w:iCs/>
+        </w:rPr>
+        <w:t>border-color</w:t>
+      </w:r>
+      <w:r>
+        <w:t>: var(--primary);</w:t>
+      </w:r>
+    </w:p>
+    <w:p>
+      <w:r>
+        <w:t xml:space="preserve">  </w:t>
+      </w:r>
+      <w:r>
+        <w:rPr>
+          <w:i/>
+          <w:iCs/>
+        </w:rPr>
+        <w:t>transform</w:t>
+      </w:r>
+      <w:r>
+        <w:t>: scale(1.05);</w:t>
+      </w:r>
+    </w:p>
+    <w:p>
+      <w:r>
+        <w:t>}</w:t>
+      </w:r>
+    </w:p>
+    <w:p/>
+    <w:p>
+      <w:r>
+        <w:t>/* 8. Map Glow Fix */</w:t>
+      </w:r>
+    </w:p>
+    <w:p>
+      <w:r>
+        <w:t>.map-glow-wrapper {</w:t>
+      </w:r>
+    </w:p>
+    <w:p>
+      <w:r>
+        <w:t xml:space="preserve">  </w:t>
+      </w:r>
+      <w:r>
+        <w:rPr>
+          <w:i/>
+          <w:iCs/>
+        </w:rPr>
+        <w:t>padding</w:t>
+      </w:r>
+      <w:r>
+        <w:t>: 2px; /* Mỏng lại cho tinh tế */</w:t>
+      </w:r>
+    </w:p>
+    <w:p>
+      <w:r>
+        <w:t xml:space="preserve">  </w:t>
+      </w:r>
+      <w:r>
+        <w:rPr>
+          <w:i/>
+          <w:iCs/>
+        </w:rPr>
+        <w:t>background</w:t>
+      </w:r>
+      <w:r>
+        <w:t>: linear-gradient(45deg, #ff0000, #444, #ff0000);</w:t>
+      </w:r>
+    </w:p>
+    <w:p>
+      <w:r>
+        <w:t xml:space="preserve">  </w:t>
+      </w:r>
+      <w:r>
+        <w:rPr>
+          <w:i/>
+          <w:iCs/>
+        </w:rPr>
+        <w:t>background-size</w:t>
+      </w:r>
+      <w:r>
+        <w:t>: 200% 200%;</w:t>
+      </w:r>
+    </w:p>
+    <w:p>
+      <w:r>
+        <w:t xml:space="preserve">  </w:t>
+      </w:r>
+      <w:r>
+        <w:rPr>
+          <w:i/>
+          <w:iCs/>
+        </w:rPr>
+        <w:t>animation</w:t>
+      </w:r>
+      <w:r>
+        <w:t>: gradient-move 3s ease infinite;</w:t>
+      </w:r>
+    </w:p>
+    <w:p>
+      <w:r>
+        <w:t xml:space="preserve">  </w:t>
+      </w:r>
+      <w:r>
+        <w:rPr>
+          <w:i/>
+          <w:iCs/>
+        </w:rPr>
+        <w:t>border-radius</w:t>
+      </w:r>
+      <w:r>
+        <w:t>: 14px; /* Bo góc khớp với iframe */</w:t>
+      </w:r>
+    </w:p>
+    <w:p>
+      <w:r>
+        <w:t xml:space="preserve">  </w:t>
       </w:r>
       <w:r>
         <w:rPr>
@@ -12396,158 +16960,22 @@
         <w:t>display</w:t>
       </w:r>
       <w:r>
-        <w:t xml:space="preserve">: block; </w:t>
-      </w:r>
-      <w:r>
-        <w:rPr>
-          <w:i/>
-          <w:iCs/>
-        </w:rPr>
-        <w:t>text-align</w:t>
-      </w:r>
-      <w:r>
-        <w:t xml:space="preserve">: center; </w:t>
-      </w:r>
-      <w:r>
-        <w:rPr>
-          <w:i/>
-          <w:iCs/>
-        </w:rPr>
-        <w:t>padding</w:t>
-      </w:r>
-      <w:r>
-        <w:t xml:space="preserve">: 1rem; </w:t>
-      </w:r>
-      <w:r>
-        <w:rPr>
-          <w:i/>
-          <w:iCs/>
-        </w:rPr>
-        <w:t>border</w:t>
-      </w:r>
-      <w:r>
-        <w:t xml:space="preserve">: 1px solid #555; </w:t>
-      </w:r>
-      <w:r>
-        <w:rPr>
-          <w:i/>
-          <w:iCs/>
-        </w:rPr>
-        <w:t>color</w:t>
-      </w:r>
-      <w:r>
-        <w:t xml:space="preserve">: white; </w:t>
-      </w:r>
-      <w:r>
-        <w:rPr>
-          <w:i/>
-          <w:iCs/>
-        </w:rPr>
-        <w:t>font-weight</w:t>
-      </w:r>
-      <w:r>
-        <w:t xml:space="preserve">: 700; </w:t>
-      </w:r>
-      <w:r>
-        <w:rPr>
-          <w:i/>
-          <w:iCs/>
-        </w:rPr>
-        <w:t>border-radius</w:t>
-      </w:r>
-      <w:r>
-        <w:t xml:space="preserve">: 4px; </w:t>
-      </w:r>
-      <w:r>
-        <w:rPr>
-          <w:i/>
-          <w:iCs/>
-        </w:rPr>
-        <w:t>text-transform</w:t>
-      </w:r>
-      <w:r>
-        <w:t>: uppercase; }</w:t>
-      </w:r>
-    </w:p>
-    <w:p/>
-    <w:p>
-      <w:r>
-        <w:t>/* Mobile Responsive */</w:t>
-      </w:r>
-    </w:p>
-    <w:p>
-      <w:r>
-        <w:t>@media (</w:t>
-      </w:r>
-      <w:r>
-        <w:rPr>
-          <w:i/>
-          <w:iCs/>
-        </w:rPr>
-        <w:t>max-width</w:t>
-      </w:r>
-      <w:r>
-        <w:t>: 768px) {</w:t>
-      </w:r>
-    </w:p>
-    <w:p>
-      <w:r>
-        <w:t xml:space="preserve">  .hero-content h1 { </w:t>
-      </w:r>
-      <w:r>
-        <w:rPr>
-          <w:i/>
-          <w:iCs/>
-        </w:rPr>
-        <w:t>font-size</w:t>
-      </w:r>
-      <w:r>
-        <w:t>: 2.5rem; }</w:t>
-      </w:r>
-    </w:p>
-    <w:p>
-      <w:r>
-        <w:t xml:space="preserve">  .detail-content { </w:t>
-      </w:r>
-      <w:r>
-        <w:rPr>
-          <w:i/>
-          <w:iCs/>
-        </w:rPr>
-        <w:t>grid-template-columns</w:t>
-      </w:r>
-      <w:r>
-        <w:t>: 1fr; }</w:t>
-      </w:r>
-    </w:p>
-    <w:p>
-      <w:r>
-        <w:t xml:space="preserve">  .spec-grid { </w:t>
-      </w:r>
-      <w:r>
-        <w:rPr>
-          <w:i/>
-          <w:iCs/>
-        </w:rPr>
-        <w:t>grid-template-columns</w:t>
-      </w:r>
-      <w:r>
-        <w:t>: 1fr; }</w:t>
-      </w:r>
-    </w:p>
-    <w:p>
-      <w:r>
-        <w:t xml:space="preserve">  .testimonials-grid { </w:t>
-      </w:r>
-      <w:r>
-        <w:rPr>
-          <w:i/>
-          <w:iCs/>
-        </w:rPr>
-        <w:t>grid-template-columns</w:t>
-      </w:r>
-      <w:r>
-        <w:t>: 1fr; }</w:t>
+        <w:t>: inline-block;</w:t>
+      </w:r>
+    </w:p>
+    <w:p>
+      <w:r>
+        <w:t xml:space="preserve">  </w:t>
+      </w:r>
+      <w:r>
+        <w:rPr>
+          <w:i/>
+          <w:iCs/>
+        </w:rPr>
+        <w:t>width</w:t>
+      </w:r>
+      <w:r>
+        <w:t>: 100%;</w:t>
       </w:r>
     </w:p>
     <w:p>
@@ -12555,45 +16983,64 @@
         <w:t>}</w:t>
       </w:r>
     </w:p>
-    <w:p/>
-    <w:p>
-      <w:r>
-        <w:t>/* ========= SHOWROOM LOCATION (ON TOP) ========= */</w:t>
-      </w:r>
-    </w:p>
-    <w:p>
-      <w:r>
-        <w:t>.showroom-header {</w:t>
-      </w:r>
-    </w:p>
-    <w:p>
-      <w:r>
-        <w:t xml:space="preserve">    </w:t>
-      </w:r>
-      <w:r>
-        <w:rPr>
-          <w:i/>
-          <w:iCs/>
-        </w:rPr>
-        <w:t>text-align</w:t>
-      </w:r>
-      <w:r>
-        <w:t>: center;</w:t>
-      </w:r>
-    </w:p>
-    <w:p>
-      <w:r>
-        <w:t xml:space="preserve">    </w:t>
-      </w:r>
-      <w:r>
-        <w:rPr>
-          <w:i/>
-          <w:iCs/>
-        </w:rPr>
-        <w:t>margin-bottom</w:t>
-      </w:r>
-      <w:r>
-        <w:t>: 3rem;</w:t>
+    <w:p>
+      <w:r>
+        <w:t xml:space="preserve">@keyframes </w:t>
+      </w:r>
+      <w:r>
+        <w:rPr>
+          <w:i/>
+          <w:iCs/>
+        </w:rPr>
+        <w:t>gradient-move</w:t>
+      </w:r>
+      <w:r>
+        <w:t xml:space="preserve"> {</w:t>
+      </w:r>
+    </w:p>
+    <w:p>
+      <w:r>
+        <w:t xml:space="preserve">  0% { </w:t>
+      </w:r>
+      <w:r>
+        <w:rPr>
+          <w:i/>
+          <w:iCs/>
+        </w:rPr>
+        <w:t>background-position</w:t>
+      </w:r>
+      <w:r>
+        <w:t>: 0% 50%; }</w:t>
+      </w:r>
+    </w:p>
+    <w:p>
+      <w:r>
+        <w:t xml:space="preserve">  50% { </w:t>
+      </w:r>
+      <w:r>
+        <w:rPr>
+          <w:i/>
+          <w:iCs/>
+        </w:rPr>
+        <w:t>background-position</w:t>
+      </w:r>
+      <w:r>
+        <w:t>: 100% 50%; }</w:t>
+      </w:r>
+    </w:p>
+    <w:p>
+      <w:r>
+        <w:t xml:space="preserve">  100% { </w:t>
+      </w:r>
+      <w:r>
+        <w:rPr>
+          <w:i/>
+          <w:iCs/>
+        </w:rPr>
+        <w:t>background-position</w:t>
+      </w:r>
+      <w:r>
+        <w:t>: 0% 50%; }</w:t>
       </w:r>
     </w:p>
     <w:p>
@@ -12602,1073 +17049,6 @@
       </w:r>
     </w:p>
     <w:p/>
-    <w:p>
-      <w:r>
-        <w:t>.showroom-header h3 {</w:t>
-      </w:r>
-    </w:p>
-    <w:p>
-      <w:r>
-        <w:t xml:space="preserve">    </w:t>
-      </w:r>
-      <w:r>
-        <w:rPr>
-          <w:i/>
-          <w:iCs/>
-        </w:rPr>
-        <w:t>font-size</w:t>
-      </w:r>
-      <w:r>
-        <w:t>: 1.8rem;</w:t>
-      </w:r>
-    </w:p>
-    <w:p>
-      <w:r>
-        <w:t xml:space="preserve">    </w:t>
-      </w:r>
-      <w:r>
-        <w:rPr>
-          <w:i/>
-          <w:iCs/>
-        </w:rPr>
-        <w:t>color</w:t>
-      </w:r>
-      <w:r>
-        <w:t>: white;</w:t>
-      </w:r>
-    </w:p>
-    <w:p>
-      <w:r>
-        <w:t xml:space="preserve">    </w:t>
-      </w:r>
-      <w:r>
-        <w:rPr>
-          <w:i/>
-          <w:iCs/>
-        </w:rPr>
-        <w:t>margin-bottom</w:t>
-      </w:r>
-      <w:r>
-        <w:t>: 1.5rem;</w:t>
-      </w:r>
-    </w:p>
-    <w:p>
-      <w:r>
-        <w:t>}</w:t>
-      </w:r>
-    </w:p>
-    <w:p/>
-    <w:p>
-      <w:r>
-        <w:t xml:space="preserve">/* </w:t>
-      </w:r>
-      <w:r>
-        <w:rPr>
-          <w:rFonts w:ascii="Segoe UI Emoji" w:hAnsi="Segoe UI Emoji" w:cs="Segoe UI Emoji"/>
-        </w:rPr>
-        <w:t>⭐</w:t>
-      </w:r>
-      <w:r>
-        <w:t xml:space="preserve"> MAP BORDER GRADIENT — chỉ hình viền, không che map */</w:t>
-      </w:r>
-    </w:p>
-    <w:p>
-      <w:r>
-        <w:t>.map-glow-wrapper {</w:t>
-      </w:r>
-    </w:p>
-    <w:p>
-      <w:r>
-        <w:t xml:space="preserve">    </w:t>
-      </w:r>
-      <w:r>
-        <w:rPr>
-          <w:i/>
-          <w:iCs/>
-        </w:rPr>
-        <w:t>position</w:t>
-      </w:r>
-      <w:r>
-        <w:t>: relative;</w:t>
-      </w:r>
-    </w:p>
-    <w:p>
-      <w:r>
-        <w:t xml:space="preserve">    </w:t>
-      </w:r>
-      <w:r>
-        <w:rPr>
-          <w:i/>
-          <w:iCs/>
-        </w:rPr>
-        <w:t>width</w:t>
-      </w:r>
-      <w:r>
-        <w:t>: 100%;</w:t>
-      </w:r>
-    </w:p>
-    <w:p>
-      <w:r>
-        <w:t xml:space="preserve">    </w:t>
-      </w:r>
-      <w:r>
-        <w:rPr>
-          <w:i/>
-          <w:iCs/>
-        </w:rPr>
-        <w:t>max-width</w:t>
-      </w:r>
-      <w:r>
-        <w:t>: 600px;</w:t>
-      </w:r>
-    </w:p>
-    <w:p>
-      <w:r>
-        <w:t xml:space="preserve">    </w:t>
-      </w:r>
-      <w:r>
-        <w:rPr>
-          <w:i/>
-          <w:iCs/>
-        </w:rPr>
-        <w:t>margin</w:t>
-      </w:r>
-      <w:r>
-        <w:t>: 0 auto 3rem auto;</w:t>
-      </w:r>
-    </w:p>
-    <w:p>
-      <w:r>
-        <w:t xml:space="preserve">    </w:t>
-      </w:r>
-      <w:r>
-        <w:rPr>
-          <w:i/>
-          <w:iCs/>
-        </w:rPr>
-        <w:t>padding</w:t>
-      </w:r>
-      <w:r>
-        <w:t>: 10px; /* tạo khoảng trống cho border */</w:t>
-      </w:r>
-    </w:p>
-    <w:p>
-      <w:r>
-        <w:t xml:space="preserve">    </w:t>
-      </w:r>
-      <w:r>
-        <w:rPr>
-          <w:i/>
-          <w:iCs/>
-        </w:rPr>
-        <w:t>border-radius</w:t>
-      </w:r>
-      <w:r>
-        <w:t>: 16px;</w:t>
-      </w:r>
-    </w:p>
-    <w:p>
-      <w:r>
-        <w:t>}</w:t>
-      </w:r>
-    </w:p>
-    <w:p/>
-    <w:p>
-      <w:r>
-        <w:t xml:space="preserve">/* </w:t>
-      </w:r>
-      <w:r>
-        <w:rPr>
-          <w:rFonts w:ascii="Segoe UI Emoji" w:hAnsi="Segoe UI Emoji" w:cs="Segoe UI Emoji"/>
-        </w:rPr>
-        <w:t>⭐</w:t>
-      </w:r>
-      <w:r>
-        <w:t xml:space="preserve"> Pseudo-element gradient chạy viền */</w:t>
-      </w:r>
-    </w:p>
-    <w:p>
-      <w:r>
-        <w:t>.map-glow-wrapper::before {</w:t>
-      </w:r>
-    </w:p>
-    <w:p>
-      <w:r>
-        <w:t xml:space="preserve">    </w:t>
-      </w:r>
-      <w:r>
-        <w:rPr>
-          <w:i/>
-          <w:iCs/>
-        </w:rPr>
-        <w:t>content</w:t>
-      </w:r>
-      <w:r>
-        <w:t>: "";</w:t>
-      </w:r>
-    </w:p>
-    <w:p>
-      <w:r>
-        <w:t xml:space="preserve">    </w:t>
-      </w:r>
-      <w:r>
-        <w:rPr>
-          <w:i/>
-          <w:iCs/>
-        </w:rPr>
-        <w:t>position</w:t>
-      </w:r>
-      <w:r>
-        <w:t>: absolute;</w:t>
-      </w:r>
-    </w:p>
-    <w:p>
-      <w:r>
-        <w:t xml:space="preserve">    </w:t>
-      </w:r>
-      <w:r>
-        <w:rPr>
-          <w:i/>
-          <w:iCs/>
-        </w:rPr>
-        <w:t>inset</w:t>
-      </w:r>
-      <w:r>
-        <w:t>: 0;</w:t>
-      </w:r>
-    </w:p>
-    <w:p>
-      <w:r>
-        <w:t xml:space="preserve">    </w:t>
-      </w:r>
-      <w:r>
-        <w:rPr>
-          <w:i/>
-          <w:iCs/>
-        </w:rPr>
-        <w:t>border-radius</w:t>
-      </w:r>
-      <w:r>
-        <w:t>: 16px;</w:t>
-      </w:r>
-    </w:p>
-    <w:p>
-      <w:r>
-        <w:t xml:space="preserve">    </w:t>
-      </w:r>
-      <w:r>
-        <w:rPr>
-          <w:i/>
-          <w:iCs/>
-        </w:rPr>
-        <w:t>padding</w:t>
-      </w:r>
-      <w:r>
-        <w:t>: 3px; /* độ dày viền */</w:t>
-      </w:r>
-    </w:p>
-    <w:p>
-      <w:r>
-        <w:t xml:space="preserve">    </w:t>
-      </w:r>
-      <w:r>
-        <w:rPr>
-          <w:i/>
-          <w:iCs/>
-        </w:rPr>
-        <w:t>background</w:t>
-      </w:r>
-      <w:r>
-        <w:t>: linear-gradient(135deg, #ff002f, #ff7a00);</w:t>
-      </w:r>
-    </w:p>
-    <w:p>
-      <w:r>
-        <w:t xml:space="preserve">    </w:t>
-      </w:r>
-      <w:r>
-        <w:rPr>
-          <w:i/>
-          <w:iCs/>
-        </w:rPr>
-        <w:t>background-size</w:t>
-      </w:r>
-      <w:r>
-        <w:t>: 300% 300%;</w:t>
-      </w:r>
-    </w:p>
-    <w:p>
-      <w:r>
-        <w:t xml:space="preserve">    </w:t>
-      </w:r>
-      <w:r>
-        <w:rPr>
-          <w:i/>
-          <w:iCs/>
-        </w:rPr>
-        <w:t>animation</w:t>
-      </w:r>
-      <w:r>
-        <w:t>: mapBorderMove 6s ease infinite;</w:t>
-      </w:r>
-    </w:p>
-    <w:p>
-      <w:r>
-        <w:t xml:space="preserve">    </w:t>
-      </w:r>
-      <w:r>
-        <w:rPr>
-          <w:i/>
-          <w:iCs/>
-        </w:rPr>
-        <w:t>z-index</w:t>
-      </w:r>
-      <w:r>
-        <w:t>: 0; /* nằm dưới map */</w:t>
-      </w:r>
-    </w:p>
-    <w:p>
-      <w:r>
-        <w:t>}</w:t>
-      </w:r>
-    </w:p>
-    <w:p/>
-    <w:p>
-      <w:r>
-        <w:t xml:space="preserve">/* </w:t>
-      </w:r>
-      <w:r>
-        <w:rPr>
-          <w:rFonts w:ascii="Segoe UI Emoji" w:hAnsi="Segoe UI Emoji" w:cs="Segoe UI Emoji"/>
-        </w:rPr>
-        <w:t>⭐</w:t>
-      </w:r>
-      <w:r>
-        <w:t xml:space="preserve"> Đảm bảo iframe nằm trên pseudo-element */</w:t>
-      </w:r>
-    </w:p>
-    <w:p>
-      <w:r>
-        <w:t>.map-glow-wrapper iframe {</w:t>
-      </w:r>
-    </w:p>
-    <w:p>
-      <w:r>
-        <w:t xml:space="preserve">    </w:t>
-      </w:r>
-      <w:r>
-        <w:rPr>
-          <w:i/>
-          <w:iCs/>
-        </w:rPr>
-        <w:t>position</w:t>
-      </w:r>
-      <w:r>
-        <w:t>: relative;</w:t>
-      </w:r>
-    </w:p>
-    <w:p>
-      <w:r>
-        <w:t xml:space="preserve">    </w:t>
-      </w:r>
-      <w:r>
-        <w:rPr>
-          <w:i/>
-          <w:iCs/>
-        </w:rPr>
-        <w:t>z-index</w:t>
-      </w:r>
-      <w:r>
-        <w:t>: 2;</w:t>
-      </w:r>
-    </w:p>
-    <w:p>
-      <w:r>
-        <w:t xml:space="preserve">    </w:t>
-      </w:r>
-      <w:r>
-        <w:rPr>
-          <w:i/>
-          <w:iCs/>
-        </w:rPr>
-        <w:t>border-radius</w:t>
-      </w:r>
-      <w:r>
-        <w:t>: 12px;</w:t>
-      </w:r>
-    </w:p>
-    <w:p>
-      <w:r>
-        <w:t>}</w:t>
-      </w:r>
-    </w:p>
-    <w:p/>
-    <w:p>
-      <w:r>
-        <w:t xml:space="preserve">/* </w:t>
-      </w:r>
-      <w:r>
-        <w:rPr>
-          <w:rFonts w:ascii="Segoe UI Emoji" w:hAnsi="Segoe UI Emoji" w:cs="Segoe UI Emoji"/>
-        </w:rPr>
-        <w:t>⭐</w:t>
-      </w:r>
-      <w:r>
-        <w:t xml:space="preserve"> Animation gradient chạy */</w:t>
-      </w:r>
-    </w:p>
-    <w:p>
-      <w:r>
-        <w:t xml:space="preserve">@keyframes </w:t>
-      </w:r>
-      <w:r>
-        <w:rPr>
-          <w:i/>
-          <w:iCs/>
-        </w:rPr>
-        <w:t>mapBorderMove</w:t>
-      </w:r>
-      <w:r>
-        <w:t xml:space="preserve"> {</w:t>
-      </w:r>
-    </w:p>
-    <w:p>
-      <w:r>
-        <w:t xml:space="preserve">    0% { </w:t>
-      </w:r>
-      <w:r>
-        <w:rPr>
-          <w:i/>
-          <w:iCs/>
-        </w:rPr>
-        <w:t>background-position</w:t>
-      </w:r>
-      <w:r>
-        <w:t>: 0% 50%; }</w:t>
-      </w:r>
-    </w:p>
-    <w:p>
-      <w:r>
-        <w:t xml:space="preserve">    50% { </w:t>
-      </w:r>
-      <w:r>
-        <w:rPr>
-          <w:i/>
-          <w:iCs/>
-        </w:rPr>
-        <w:t>background-position</w:t>
-      </w:r>
-      <w:r>
-        <w:t>: 100% 50%; }</w:t>
-      </w:r>
-    </w:p>
-    <w:p>
-      <w:r>
-        <w:t xml:space="preserve">    100% { </w:t>
-      </w:r>
-      <w:r>
-        <w:rPr>
-          <w:i/>
-          <w:iCs/>
-        </w:rPr>
-        <w:t>background-position</w:t>
-      </w:r>
-      <w:r>
-        <w:t>: 0% 50%; }</w:t>
-      </w:r>
-    </w:p>
-    <w:p>
-      <w:r>
-        <w:t>}</w:t>
-      </w:r>
-    </w:p>
-    <w:p/>
-    <w:p>
-      <w:r>
-        <w:t>/* ========= 3 COLUMN FOOTER ========= */</w:t>
-      </w:r>
-    </w:p>
-    <w:p>
-      <w:r>
-        <w:t>.footer-columns {</w:t>
-      </w:r>
-    </w:p>
-    <w:p>
-      <w:r>
-        <w:t xml:space="preserve">    </w:t>
-      </w:r>
-      <w:r>
-        <w:rPr>
-          <w:i/>
-          <w:iCs/>
-        </w:rPr>
-        <w:t>display</w:t>
-      </w:r>
-      <w:r>
-        <w:t>: grid;</w:t>
-      </w:r>
-    </w:p>
-    <w:p>
-      <w:r>
-        <w:t xml:space="preserve">    </w:t>
-      </w:r>
-      <w:r>
-        <w:rPr>
-          <w:i/>
-          <w:iCs/>
-        </w:rPr>
-        <w:t>grid-template-columns</w:t>
-      </w:r>
-      <w:r>
-        <w:t>: repeat(3, 1fr);</w:t>
-      </w:r>
-    </w:p>
-    <w:p>
-      <w:r>
-        <w:t xml:space="preserve">    </w:t>
-      </w:r>
-      <w:r>
-        <w:rPr>
-          <w:i/>
-          <w:iCs/>
-        </w:rPr>
-        <w:t>gap</w:t>
-      </w:r>
-      <w:r>
-        <w:t>: 4rem;</w:t>
-      </w:r>
-    </w:p>
-    <w:p>
-      <w:r>
-        <w:t xml:space="preserve">    </w:t>
-      </w:r>
-      <w:r>
-        <w:rPr>
-          <w:i/>
-          <w:iCs/>
-        </w:rPr>
-        <w:t>padding-bottom</w:t>
-      </w:r>
-      <w:r>
-        <w:t>: 3rem;</w:t>
-      </w:r>
-    </w:p>
-    <w:p>
-      <w:r>
-        <w:t>}</w:t>
-      </w:r>
-    </w:p>
-    <w:p/>
-    <w:p>
-      <w:r>
-        <w:t>.footer-col p {</w:t>
-      </w:r>
-    </w:p>
-    <w:p>
-      <w:r>
-        <w:t xml:space="preserve">    </w:t>
-      </w:r>
-      <w:r>
-        <w:rPr>
-          <w:i/>
-          <w:iCs/>
-        </w:rPr>
-        <w:t>color</w:t>
-      </w:r>
-      <w:r>
-        <w:t>: #aaa;</w:t>
-      </w:r>
-    </w:p>
-    <w:p>
-      <w:r>
-        <w:t xml:space="preserve">    </w:t>
-      </w:r>
-      <w:r>
-        <w:rPr>
-          <w:i/>
-          <w:iCs/>
-        </w:rPr>
-        <w:t>line-height</w:t>
-      </w:r>
-      <w:r>
-        <w:t>: 1.6;</w:t>
-      </w:r>
-    </w:p>
-    <w:p>
-      <w:r>
-        <w:t>}</w:t>
-      </w:r>
-    </w:p>
-    <w:p/>
-    <w:p>
-      <w:r>
-        <w:t>.footer-col ul li {</w:t>
-      </w:r>
-    </w:p>
-    <w:p>
-      <w:r>
-        <w:t xml:space="preserve">    </w:t>
-      </w:r>
-      <w:r>
-        <w:rPr>
-          <w:i/>
-          <w:iCs/>
-        </w:rPr>
-        <w:t>margin-bottom</w:t>
-      </w:r>
-      <w:r>
-        <w:t>: 0.6rem;</w:t>
-      </w:r>
-    </w:p>
-    <w:p>
-      <w:r>
-        <w:t xml:space="preserve">    </w:t>
-      </w:r>
-      <w:r>
-        <w:rPr>
-          <w:i/>
-          <w:iCs/>
-        </w:rPr>
-        <w:t>color</w:t>
-      </w:r>
-      <w:r>
-        <w:t>: #bbb;</w:t>
-      </w:r>
-    </w:p>
-    <w:p>
-      <w:r>
-        <w:t>}</w:t>
-      </w:r>
-    </w:p>
-    <w:p/>
-    <w:p>
-      <w:r>
-        <w:t>.footer-title {</w:t>
-      </w:r>
-    </w:p>
-    <w:p>
-      <w:r>
-        <w:t xml:space="preserve">    </w:t>
-      </w:r>
-      <w:r>
-        <w:rPr>
-          <w:i/>
-          <w:iCs/>
-        </w:rPr>
-        <w:t>color</w:t>
-      </w:r>
-      <w:r>
-        <w:t>: white;</w:t>
-      </w:r>
-    </w:p>
-    <w:p>
-      <w:r>
-        <w:t xml:space="preserve">    </w:t>
-      </w:r>
-      <w:r>
-        <w:rPr>
-          <w:i/>
-          <w:iCs/>
-        </w:rPr>
-        <w:t>margin-bottom</w:t>
-      </w:r>
-      <w:r>
-        <w:t>: 1rem;</w:t>
-      </w:r>
-    </w:p>
-    <w:p>
-      <w:r>
-        <w:t xml:space="preserve">    </w:t>
-      </w:r>
-      <w:r>
-        <w:rPr>
-          <w:i/>
-          <w:iCs/>
-        </w:rPr>
-        <w:t>font-size</w:t>
-      </w:r>
-      <w:r>
-        <w:t>: 1.3rem;</w:t>
-      </w:r>
-    </w:p>
-    <w:p>
-      <w:r>
-        <w:t xml:space="preserve">    </w:t>
-      </w:r>
-      <w:r>
-        <w:rPr>
-          <w:i/>
-          <w:iCs/>
-        </w:rPr>
-        <w:t>font-weight</w:t>
-      </w:r>
-      <w:r>
-        <w:t>: 700;</w:t>
-      </w:r>
-    </w:p>
-    <w:p>
-      <w:r>
-        <w:t>}</w:t>
-      </w:r>
-    </w:p>
-    <w:p/>
-    <w:p>
-      <w:r>
-        <w:t>/* LOGIN BUTTON */</w:t>
-      </w:r>
-    </w:p>
-    <w:p>
-      <w:r>
-        <w:t>.btn-login {</w:t>
-      </w:r>
-    </w:p>
-    <w:p>
-      <w:r>
-        <w:t xml:space="preserve">    </w:t>
-      </w:r>
-      <w:r>
-        <w:rPr>
-          <w:i/>
-          <w:iCs/>
-        </w:rPr>
-        <w:t>color</w:t>
-      </w:r>
-      <w:r>
-        <w:t>: #eee;</w:t>
-      </w:r>
-    </w:p>
-    <w:p>
-      <w:r>
-        <w:t xml:space="preserve">    </w:t>
-      </w:r>
-      <w:r>
-        <w:rPr>
-          <w:i/>
-          <w:iCs/>
-        </w:rPr>
-        <w:t>font-weight</w:t>
-      </w:r>
-      <w:r>
-        <w:t>: 600;</w:t>
-      </w:r>
-    </w:p>
-    <w:p>
-      <w:r>
-        <w:t xml:space="preserve">    </w:t>
-      </w:r>
-      <w:r>
-        <w:rPr>
-          <w:i/>
-          <w:iCs/>
-        </w:rPr>
-        <w:t>padding</w:t>
-      </w:r>
-      <w:r>
-        <w:t>: 0.5rem 1rem;</w:t>
-      </w:r>
-    </w:p>
-    <w:p>
-      <w:r>
-        <w:t xml:space="preserve">    </w:t>
-      </w:r>
-      <w:r>
-        <w:rPr>
-          <w:i/>
-          <w:iCs/>
-        </w:rPr>
-        <w:t>transition</w:t>
-      </w:r>
-      <w:r>
-        <w:t>: 0.3s;</w:t>
-      </w:r>
-    </w:p>
-    <w:p>
-      <w:r>
-        <w:t xml:space="preserve">    </w:t>
-      </w:r>
-      <w:r>
-        <w:rPr>
-          <w:i/>
-          <w:iCs/>
-        </w:rPr>
-        <w:t>border-radius</w:t>
-      </w:r>
-      <w:r>
-        <w:t>: 6px;</w:t>
-      </w:r>
-    </w:p>
-    <w:p>
-      <w:r>
-        <w:t>}</w:t>
-      </w:r>
-    </w:p>
-    <w:p/>
-    <w:p>
-      <w:r>
-        <w:t>.btn-login:hover {</w:t>
-      </w:r>
-    </w:p>
-    <w:p>
-      <w:r>
-        <w:t xml:space="preserve">    </w:t>
-      </w:r>
-      <w:r>
-        <w:rPr>
-          <w:i/>
-          <w:iCs/>
-        </w:rPr>
-        <w:t>color</w:t>
-      </w:r>
-      <w:r>
-        <w:t>: white;</w:t>
-      </w:r>
-    </w:p>
-    <w:p>
-      <w:r>
-        <w:t xml:space="preserve">    </w:t>
-      </w:r>
-      <w:r>
-        <w:rPr>
-          <w:i/>
-          <w:iCs/>
-        </w:rPr>
-        <w:t>text-shadow</w:t>
-      </w:r>
-      <w:r>
-        <w:t>: 0 0 10px rgba(255,50,50,0.8);</w:t>
-      </w:r>
-    </w:p>
-    <w:p>
-      <w:r>
-        <w:t>}</w:t>
-      </w:r>
-    </w:p>
-    <w:p/>
-    <w:p>
-      <w:r>
-        <w:t>/* REGISTER BUTTON (RACING GRADIENT) */</w:t>
-      </w:r>
-    </w:p>
-    <w:p>
-      <w:r>
-        <w:t>.btn-register {</w:t>
-      </w:r>
-    </w:p>
-    <w:p>
-      <w:r>
-        <w:t xml:space="preserve">    </w:t>
-      </w:r>
-      <w:r>
-        <w:rPr>
-          <w:i/>
-          <w:iCs/>
-        </w:rPr>
-        <w:t>padding</w:t>
-      </w:r>
-      <w:r>
-        <w:t>: 0.55rem 1.3rem;</w:t>
-      </w:r>
-    </w:p>
-    <w:p>
-      <w:r>
-        <w:t xml:space="preserve">    </w:t>
-      </w:r>
-      <w:r>
-        <w:rPr>
-          <w:i/>
-          <w:iCs/>
-        </w:rPr>
-        <w:t>border-radius</w:t>
-      </w:r>
-      <w:r>
-        <w:t>: 50px;</w:t>
-      </w:r>
-    </w:p>
-    <w:p>
-      <w:r>
-        <w:t xml:space="preserve">    </w:t>
-      </w:r>
-      <w:r>
-        <w:rPr>
-          <w:i/>
-          <w:iCs/>
-        </w:rPr>
-        <w:t>font-weight</w:t>
-      </w:r>
-      <w:r>
-        <w:t>: 700;</w:t>
-      </w:r>
-    </w:p>
-    <w:p>
-      <w:r>
-        <w:t xml:space="preserve">    </w:t>
-      </w:r>
-      <w:r>
-        <w:rPr>
-          <w:i/>
-          <w:iCs/>
-        </w:rPr>
-        <w:t>color</w:t>
-      </w:r>
-      <w:r>
-        <w:t>: white;</w:t>
-      </w:r>
-    </w:p>
-    <w:p>
-      <w:r>
-        <w:t xml:space="preserve">    </w:t>
-      </w:r>
-      <w:r>
-        <w:rPr>
-          <w:i/>
-          <w:iCs/>
-        </w:rPr>
-        <w:t>background</w:t>
-      </w:r>
-      <w:r>
-        <w:t>: linear-gradient(45deg, var(--primary), var(--primary-dark));</w:t>
-      </w:r>
-    </w:p>
-    <w:p>
-      <w:r>
-        <w:t xml:space="preserve">    </w:t>
-      </w:r>
-      <w:r>
-        <w:rPr>
-          <w:i/>
-          <w:iCs/>
-        </w:rPr>
-        <w:t>box-shadow</w:t>
-      </w:r>
-      <w:r>
-        <w:t>: 0 0 12px rgba(198,40,40,0.4);</w:t>
-      </w:r>
-    </w:p>
-    <w:p>
-      <w:r>
-        <w:t xml:space="preserve">    </w:t>
-      </w:r>
-      <w:r>
-        <w:rPr>
-          <w:i/>
-          <w:iCs/>
-        </w:rPr>
-        <w:t>transition</w:t>
-      </w:r>
-      <w:r>
-        <w:t>: 0.3s ease;</w:t>
-      </w:r>
-    </w:p>
-    <w:p>
-      <w:pPr>
-        <w:rPr>
-          <w:lang w:val="nl-NL"/>
-        </w:rPr>
-      </w:pPr>
-      <w:r>
-        <w:t xml:space="preserve">    </w:t>
-      </w:r>
-      <w:r>
-        <w:rPr>
-          <w:i/>
-          <w:iCs/>
-          <w:lang w:val="nl-NL"/>
-        </w:rPr>
-        <w:t>border</w:t>
-      </w:r>
-      <w:r>
-        <w:rPr>
-          <w:lang w:val="nl-NL"/>
-        </w:rPr>
-        <w:t>: 1px solid rgba(255,255,255,0.1);</w:t>
-      </w:r>
-    </w:p>
-    <w:p>
-      <w:pPr>
-        <w:rPr>
-          <w:lang w:val="nl-NL"/>
-        </w:rPr>
-      </w:pPr>
-      <w:r>
-        <w:rPr>
-          <w:lang w:val="nl-NL"/>
-        </w:rPr>
-        <w:t>}</w:t>
-      </w:r>
-    </w:p>
-    <w:p>
-      <w:pPr>
-        <w:rPr>
-          <w:lang w:val="nl-NL"/>
-        </w:rPr>
-      </w:pPr>
-    </w:p>
-    <w:p>
-      <w:pPr>
-        <w:rPr>
-          <w:lang w:val="nl-NL"/>
-        </w:rPr>
-      </w:pPr>
-      <w:r>
-        <w:rPr>
-          <w:lang w:val="nl-NL"/>
-        </w:rPr>
-        <w:t>.btn-register:hover {</w:t>
-      </w:r>
-    </w:p>
-    <w:p>
-      <w:r>
-        <w:rPr>
-          <w:lang w:val="nl-NL"/>
-        </w:rPr>
-        <w:t xml:space="preserve">    </w:t>
-      </w:r>
-      <w:r>
-        <w:rPr>
-          <w:i/>
-          <w:iCs/>
-        </w:rPr>
-        <w:t>transform</w:t>
-      </w:r>
-      <w:r>
-        <w:t>: translateY(-3px);</w:t>
-      </w:r>
-    </w:p>
-    <w:p>
-      <w:r>
-        <w:t xml:space="preserve">    </w:t>
-      </w:r>
-      <w:r>
-        <w:rPr>
-          <w:i/>
-          <w:iCs/>
-        </w:rPr>
-        <w:t>box-shadow</w:t>
-      </w:r>
-      <w:r>
-        <w:t>: 0 0 25px rgba(198,40,40,0.9);</w:t>
-      </w:r>
-    </w:p>
-    <w:p>
-      <w:r>
-        <w:t xml:space="preserve">    </w:t>
-      </w:r>
-      <w:r>
-        <w:rPr>
-          <w:i/>
-          <w:iCs/>
-        </w:rPr>
-        <w:t>background</w:t>
-      </w:r>
-      <w:r>
-        <w:t>: linear-gradient(45deg, var(--primary-dark), var(--primary));</w:t>
-      </w:r>
-    </w:p>
-    <w:p>
-      <w:r>
-        <w:t>}</w:t>
-      </w:r>
-    </w:p>
     <w:p/>
     <w:p/>
     <w:p/>

--- a/car-shop-project.docx
+++ b/car-shop-project.docx
@@ -4214,7 +4214,7 @@
     </w:p>
     <w:p>
       <w:r>
-        <w:t>                    &lt;h3 className="footer-title"&gt;HyperDrive.&lt;/h3&gt;</w:t>
+        <w:t>                    &lt;h3 className="footer-title"&gt;HyperDrive&lt;/h3&gt;</w:t>
       </w:r>
     </w:p>
     <w:p>
@@ -4928,72 +4928,596 @@
     </w:p>
     <w:p>
       <w:r>
-        <w:t>import React from 'react';</w:t>
-      </w:r>
-    </w:p>
-    <w:p>
-      <w:r>
-        <w:t>import { BrowserRouter as Router, Routes, Route } from 'react-router-dom';</w:t>
-      </w:r>
-    </w:p>
-    <w:p>
-      <w:r>
-        <w:t>import MainLayout from './layouts/MainLayout'; // Import Layout</w:t>
-      </w:r>
-    </w:p>
-    <w:p>
-      <w:r>
-        <w:t>import Home from './pages/Home';</w:t>
-      </w:r>
-    </w:p>
-    <w:p>
-      <w:r>
-        <w:t>import CarList from './pages/CarList';</w:t>
-      </w:r>
-    </w:p>
-    <w:p>
-      <w:r>
-        <w:t>import CarDetail from './pages/CarDetail';</w:t>
-      </w:r>
-    </w:p>
-    <w:p>
-      <w:r>
-        <w:t>import Login from './pages/Login';</w:t>
-      </w:r>
-    </w:p>
-    <w:p>
-      <w:r>
-        <w:t>import Register from './pages/Register';</w:t>
-      </w:r>
-    </w:p>
-    <w:p/>
-    <w:p>
-      <w:r>
-        <w:rPr>
-          <w:i/>
-          <w:iCs/>
-        </w:rPr>
-        <w:t>function</w:t>
-      </w:r>
-      <w:r>
-        <w:t xml:space="preserve"> App() {</w:t>
-      </w:r>
-    </w:p>
-    <w:p>
-      <w:r>
-        <w:t>  return (</w:t>
-      </w:r>
-    </w:p>
-    <w:p>
-      <w:r>
-        <w:t>    &lt;</w:t>
-      </w:r>
-      <w:r>
-        <w:rPr>
-          <w:i/>
-          <w:iCs/>
-        </w:rPr>
-        <w:t>Router</w:t>
+        <w:t>import React, { useEffect, useState } from 'react';</w:t>
+      </w:r>
+    </w:p>
+    <w:p>
+      <w:r>
+        <w:t>import { useParams, Link } from 'react-router-dom';</w:t>
+      </w:r>
+    </w:p>
+    <w:p>
+      <w:r>
+        <w:t>import { getCarById, getCars } from '../services/api';</w:t>
+      </w:r>
+    </w:p>
+    <w:p>
+      <w:r>
+        <w:t>import CarCard from '../components/CarCard';</w:t>
+      </w:r>
+    </w:p>
+    <w:p>
+      <w:r>
+        <w:t>import { motion } from 'framer-motion';</w:t>
+      </w:r>
+    </w:p>
+    <w:p>
+      <w:r>
+        <w:t>import { FaTachometerAlt, FaCogs, FaGasPump, FaRoad, FaVolumeUp, FaCheckCircle, FaGlobe, FaTools } from 'react-icons/fa';</w:t>
+      </w:r>
+    </w:p>
+    <w:p/>
+    <w:p>
+      <w:r>
+        <w:rPr>
+          <w:i/>
+          <w:iCs/>
+        </w:rPr>
+        <w:t>const</w:t>
+      </w:r>
+      <w:r>
+        <w:t xml:space="preserve"> CarDetail = () </w:t>
+      </w:r>
+      <w:r>
+        <w:rPr>
+          <w:i/>
+          <w:iCs/>
+        </w:rPr>
+        <w:t>=&gt;</w:t>
+      </w:r>
+      <w:r>
+        <w:t xml:space="preserve"> {</w:t>
+      </w:r>
+    </w:p>
+    <w:p>
+      <w:r>
+        <w:t xml:space="preserve">    </w:t>
+      </w:r>
+      <w:r>
+        <w:rPr>
+          <w:i/>
+          <w:iCs/>
+        </w:rPr>
+        <w:t>const</w:t>
+      </w:r>
+      <w:r>
+        <w:t xml:space="preserve"> { id } = useParams();</w:t>
+      </w:r>
+    </w:p>
+    <w:p>
+      <w:r>
+        <w:t xml:space="preserve">    </w:t>
+      </w:r>
+      <w:r>
+        <w:rPr>
+          <w:i/>
+          <w:iCs/>
+        </w:rPr>
+        <w:t>const</w:t>
+      </w:r>
+      <w:r>
+        <w:t xml:space="preserve"> [car, setCar] = useState(null);</w:t>
+      </w:r>
+    </w:p>
+    <w:p>
+      <w:r>
+        <w:t xml:space="preserve">    </w:t>
+      </w:r>
+      <w:r>
+        <w:rPr>
+          <w:i/>
+          <w:iCs/>
+        </w:rPr>
+        <w:t>const</w:t>
+      </w:r>
+      <w:r>
+        <w:t xml:space="preserve"> [relatedCars, setRelatedCars] = useState([]);</w:t>
+      </w:r>
+    </w:p>
+    <w:p>
+      <w:r>
+        <w:t xml:space="preserve">    </w:t>
+      </w:r>
+      <w:r>
+        <w:rPr>
+          <w:i/>
+          <w:iCs/>
+        </w:rPr>
+        <w:t>const</w:t>
+      </w:r>
+      <w:r>
+        <w:t xml:space="preserve"> [heroImage, setHeroImage] = useState('');</w:t>
+      </w:r>
+    </w:p>
+    <w:p>
+      <w:r>
+        <w:t xml:space="preserve">    </w:t>
+      </w:r>
+      <w:r>
+        <w:rPr>
+          <w:i/>
+          <w:iCs/>
+        </w:rPr>
+        <w:t>const</w:t>
+      </w:r>
+      <w:r>
+        <w:t xml:space="preserve"> [activeColor, setActiveColor] = useState('red');</w:t>
+      </w:r>
+    </w:p>
+    <w:p/>
+    <w:p>
+      <w:r>
+        <w:t>    // Giả lập dữ liệu specs vì backend chưa có</w:t>
+      </w:r>
+    </w:p>
+    <w:p>
+      <w:r>
+        <w:t xml:space="preserve">    </w:t>
+      </w:r>
+      <w:r>
+        <w:rPr>
+          <w:i/>
+          <w:iCs/>
+        </w:rPr>
+        <w:t>const</w:t>
+      </w:r>
+      <w:r>
+        <w:t xml:space="preserve"> specs = {</w:t>
+      </w:r>
+    </w:p>
+    <w:p>
+      <w:r>
+        <w:t>        hp: '710 HP',</w:t>
+      </w:r>
+    </w:p>
+    <w:p>
+      <w:r>
+        <w:t>        torque: '770 Nm',</w:t>
+      </w:r>
+    </w:p>
+    <w:p>
+      <w:r>
+        <w:t>        topSpeed: '211 mph',</w:t>
+      </w:r>
+    </w:p>
+    <w:p>
+      <w:r>
+        <w:t>        engine: '4.0L V8',</w:t>
+      </w:r>
+    </w:p>
+    <w:p>
+      <w:r>
+        <w:t>        transmission: '7-Speed DCT',</w:t>
+      </w:r>
+    </w:p>
+    <w:p>
+      <w:r>
+        <w:t>        range: 'N/A'</w:t>
+      </w:r>
+    </w:p>
+    <w:p>
+      <w:r>
+        <w:t>    };</w:t>
+      </w:r>
+    </w:p>
+    <w:p/>
+    <w:p>
+      <w:r>
+        <w:t xml:space="preserve">    useEffect(() </w:t>
+      </w:r>
+      <w:r>
+        <w:rPr>
+          <w:i/>
+          <w:iCs/>
+        </w:rPr>
+        <w:t>=&gt;</w:t>
+      </w:r>
+      <w:r>
+        <w:t xml:space="preserve"> {</w:t>
+      </w:r>
+    </w:p>
+    <w:p>
+      <w:r>
+        <w:t>        window.scrollTo(0, 0);</w:t>
+      </w:r>
+    </w:p>
+    <w:p>
+      <w:r>
+        <w:t xml:space="preserve">        </w:t>
+      </w:r>
+      <w:r>
+        <w:rPr>
+          <w:i/>
+          <w:iCs/>
+        </w:rPr>
+        <w:t>const</w:t>
+      </w:r>
+      <w:r>
+        <w:t xml:space="preserve"> fetchData = async () </w:t>
+      </w:r>
+      <w:r>
+        <w:rPr>
+          <w:i/>
+          <w:iCs/>
+        </w:rPr>
+        <w:t>=&gt;</w:t>
+      </w:r>
+      <w:r>
+        <w:t xml:space="preserve"> {</w:t>
+      </w:r>
+    </w:p>
+    <w:p>
+      <w:r>
+        <w:t xml:space="preserve">            </w:t>
+      </w:r>
+      <w:r>
+        <w:rPr>
+          <w:i/>
+          <w:iCs/>
+        </w:rPr>
+        <w:t>const</w:t>
+      </w:r>
+      <w:r>
+        <w:t xml:space="preserve"> data = await getCarById(id);</w:t>
+      </w:r>
+    </w:p>
+    <w:p>
+      <w:r>
+        <w:t>            setCar(data);</w:t>
+      </w:r>
+    </w:p>
+    <w:p>
+      <w:r>
+        <w:t>            setHeroImage(data.image);</w:t>
+      </w:r>
+    </w:p>
+    <w:p>
+      <w:r>
+        <w:t xml:space="preserve">            </w:t>
+      </w:r>
+    </w:p>
+    <w:p>
+      <w:r>
+        <w:t xml:space="preserve">            </w:t>
+      </w:r>
+      <w:r>
+        <w:rPr>
+          <w:i/>
+          <w:iCs/>
+        </w:rPr>
+        <w:t>const</w:t>
+      </w:r>
+      <w:r>
+        <w:t xml:space="preserve"> allCars = await getCars();</w:t>
+      </w:r>
+    </w:p>
+    <w:p>
+      <w:r>
+        <w:t>            // Lấy 4 xe thay vì 3</w:t>
+      </w:r>
+    </w:p>
+    <w:p>
+      <w:r>
+        <w:t xml:space="preserve">            </w:t>
+      </w:r>
+      <w:r>
+        <w:rPr>
+          <w:i/>
+          <w:iCs/>
+        </w:rPr>
+        <w:t>const</w:t>
+      </w:r>
+      <w:r>
+        <w:t xml:space="preserve"> related = allCars.filter(</w:t>
+      </w:r>
+      <w:r>
+        <w:rPr>
+          <w:i/>
+          <w:iCs/>
+        </w:rPr>
+        <w:t>c</w:t>
+      </w:r>
+      <w:r>
+        <w:t xml:space="preserve"> </w:t>
+      </w:r>
+      <w:r>
+        <w:rPr>
+          <w:i/>
+          <w:iCs/>
+        </w:rPr>
+        <w:t>=&gt;</w:t>
+      </w:r>
+      <w:r>
+        <w:t xml:space="preserve"> c.id !== parseInt(id)).slice(0, 4);</w:t>
+      </w:r>
+    </w:p>
+    <w:p>
+      <w:r>
+        <w:t>            setRelatedCars(related);</w:t>
+      </w:r>
+    </w:p>
+    <w:p>
+      <w:r>
+        <w:t>        };</w:t>
+      </w:r>
+    </w:p>
+    <w:p>
+      <w:r>
+        <w:t>        fetchData();</w:t>
+      </w:r>
+    </w:p>
+    <w:p>
+      <w:r>
+        <w:t>    }, [id]);</w:t>
+      </w:r>
+    </w:p>
+    <w:p/>
+    <w:p>
+      <w:r>
+        <w:t>    if (!car) return &lt;div className="loading" style={{marginTop: '100px', color:'white', textAlign:'center'}}&gt;Loading beast...&lt;/div&gt;;</w:t>
+      </w:r>
+    </w:p>
+    <w:p/>
+    <w:p>
+      <w:r>
+        <w:t>    // Giả lập ảnh gallery (dùng lại ảnh chính vì chưa có nhiều ảnh)</w:t>
+      </w:r>
+    </w:p>
+    <w:p>
+      <w:r>
+        <w:t xml:space="preserve">    </w:t>
+      </w:r>
+      <w:r>
+        <w:rPr>
+          <w:i/>
+          <w:iCs/>
+        </w:rPr>
+        <w:t>const</w:t>
+      </w:r>
+      <w:r>
+        <w:t xml:space="preserve"> galleryImages = [car.image, car.image, car.image, car.image];</w:t>
+      </w:r>
+    </w:p>
+    <w:p/>
+    <w:p>
+      <w:r>
+        <w:t>    return (</w:t>
+      </w:r>
+    </w:p>
+    <w:p>
+      <w:r>
+        <w:t>        &lt;div className="detail-page"&gt;</w:t>
+      </w:r>
+    </w:p>
+    <w:p>
+      <w:r>
+        <w:t>            {/* 1. BREADCRUMB */}</w:t>
+      </w:r>
+    </w:p>
+    <w:p>
+      <w:r>
+        <w:t>            &lt;div className="container" style={{paddingTop: '80px', paddingBottom: '10px'}}&gt;</w:t>
+      </w:r>
+    </w:p>
+    <w:p>
+      <w:r>
+        <w:t>                &lt;p className="breadcrumb"&gt;Home / Cars / &lt;span&gt;{car.name}&lt;/span&gt;&lt;/p&gt;</w:t>
+      </w:r>
+    </w:p>
+    <w:p>
+      <w:r>
+        <w:t>            &lt;/div&gt;</w:t>
+      </w:r>
+    </w:p>
+    <w:p/>
+    <w:p>
+      <w:r>
+        <w:t>            {/* 2. PREMIUM HERO SECTION */}</w:t>
+      </w:r>
+    </w:p>
+    <w:p>
+      <w:r>
+        <w:t>            &lt;</w:t>
+      </w:r>
+      <w:r>
+        <w:rPr>
+          <w:i/>
+          <w:iCs/>
+        </w:rPr>
+        <w:t>motion.div</w:t>
+      </w:r>
+      <w:r>
+        <w:t xml:space="preserve"> </w:t>
+      </w:r>
+    </w:p>
+    <w:p>
+      <w:r>
+        <w:t xml:space="preserve">                className="detail-hero" </w:t>
+      </w:r>
+    </w:p>
+    <w:p>
+      <w:r>
+        <w:t>                initial={{ opacity: 0 }} animate={{ opacity: 1 }}</w:t>
+      </w:r>
+    </w:p>
+    <w:p>
+      <w:r>
+        <w:t>                style={{ position: 'relative', height: '70vh', overflow: 'hidden' }}</w:t>
+      </w:r>
+    </w:p>
+    <w:p>
+      <w:r>
+        <w:t>            &gt;</w:t>
+      </w:r>
+    </w:p>
+    <w:p>
+      <w:r>
+        <w:t>                {/* Background Image với hiệu ứng Parallax nhẹ */}</w:t>
+      </w:r>
+    </w:p>
+    <w:p>
+      <w:r>
+        <w:t>                &lt;div style={{</w:t>
+      </w:r>
+    </w:p>
+    <w:p>
+      <w:r>
+        <w:t>                    backgroundImage: `url('${heroImage}')`,</w:t>
+      </w:r>
+    </w:p>
+    <w:p>
+      <w:r>
+        <w:t>                    backgroundSize: 'cover',</w:t>
+      </w:r>
+    </w:p>
+    <w:p>
+      <w:r>
+        <w:t>                    backgroundPosition: 'center',</w:t>
+      </w:r>
+    </w:p>
+    <w:p>
+      <w:r>
+        <w:t>                    position: 'absolute', inset: 0,</w:t>
+      </w:r>
+    </w:p>
+    <w:p>
+      <w:r>
+        <w:t>                    zIndex: -1,</w:t>
+      </w:r>
+    </w:p>
+    <w:p>
+      <w:r>
+        <w:t>                    transition: 'all 0.5s ease'</w:t>
+      </w:r>
+    </w:p>
+    <w:p>
+      <w:r>
+        <w:t>                }}&gt;&lt;/div&gt;</w:t>
+      </w:r>
+    </w:p>
+    <w:p/>
+    <w:p>
+      <w:r>
+        <w:t>                {/* Layer Gradient Overlay Đỏ - Đen */}</w:t>
+      </w:r>
+    </w:p>
+    <w:p>
+      <w:r>
+        <w:t>                &lt;div style={{</w:t>
+      </w:r>
+    </w:p>
+    <w:p>
+      <w:r>
+        <w:t>                    position: 'absolute', inset: 0,</w:t>
+      </w:r>
+    </w:p>
+    <w:p>
+      <w:r>
+        <w:t>                    background: 'linear-gradient(to top, #0D0D0D 10%, rgba(198,40,40,0.1) 50%, rgba(0,0,0,0.4) 100%)'</w:t>
+      </w:r>
+    </w:p>
+    <w:p>
+      <w:r>
+        <w:t>                }}&gt;&lt;/div&gt;</w:t>
+      </w:r>
+    </w:p>
+    <w:p/>
+    <w:p>
+      <w:r>
+        <w:t>                {/* Vignette (Tối góc) */}</w:t>
+      </w:r>
+    </w:p>
+    <w:p>
+      <w:r>
+        <w:t>                &lt;div style={{position: 'absolute', inset: 0, boxShadow: 'inset 0 0 100px black'}}&gt;&lt;/div&gt;</w:t>
+      </w:r>
+    </w:p>
+    <w:p/>
+    <w:p>
+      <w:r>
+        <w:t>                &lt;div className="container" style={{position: 'relative', height: '100%', display: 'flex', alignItems: 'flex-end', paddingBottom: '3rem'}}&gt;</w:t>
+      </w:r>
+    </w:p>
+    <w:p>
+      <w:r>
+        <w:t>                    &lt;</w:t>
+      </w:r>
+      <w:r>
+        <w:rPr>
+          <w:i/>
+          <w:iCs/>
+        </w:rPr>
+        <w:t>motion.div</w:t>
+      </w:r>
+      <w:r>
+        <w:t xml:space="preserve"> initial={{ y: 50, opacity: 0 }} animate={{ y: 0, opacity: 1 }} transition={{ delay: 0.2 }}&gt;</w:t>
+      </w:r>
+    </w:p>
+    <w:p>
+      <w:r>
+        <w:t>                        &lt;h4 style={{ color: '#C62828', fontWeight: '800', letterSpacing: '3px', textTransform: 'uppercase' }}&gt;{car.brand}&lt;/h4&gt;</w:t>
+      </w:r>
+    </w:p>
+    <w:p>
+      <w:r>
+        <w:t>                        &lt;h1 style={{ fontSize: '4.5rem', fontWeight: '900', lineHeight: 1, textTransform: 'uppercase', textShadow: '0 5px 15px rgba(0,0,0,0.8)' }}&gt;</w:t>
+      </w:r>
+    </w:p>
+    <w:p>
+      <w:r>
+        <w:t>                            {car.name}</w:t>
+      </w:r>
+    </w:p>
+    <w:p>
+      <w:r>
+        <w:t>                        &lt;/h1&gt;</w:t>
+      </w:r>
+    </w:p>
+    <w:p>
+      <w:r>
+        <w:t>                        &lt;button className="btn-racing-red" style={{marginTop: '20px', display: 'flex', alignItems: 'center', gap: '10px'}}&gt;</w:t>
+      </w:r>
+    </w:p>
+    <w:p>
+      <w:r>
+        <w:t>                             &lt;</w:t>
+      </w:r>
+      <w:r>
+        <w:rPr>
+          <w:i/>
+          <w:iCs/>
+        </w:rPr>
+        <w:t>FaVolumeUp</w:t>
+      </w:r>
+      <w:r>
+        <w:t xml:space="preserve"> /&gt; Hear Engine Rev</w:t>
+      </w:r>
+    </w:p>
+    <w:p>
+      <w:r>
+        <w:t>                        &lt;/button&gt;</w:t>
+      </w:r>
+    </w:p>
+    <w:p>
+      <w:r>
+        <w:t>                    &lt;/</w:t>
+      </w:r>
+      <w:r>
+        <w:rPr>
+          <w:i/>
+          <w:iCs/>
+        </w:rPr>
+        <w:t>motion.div</w:t>
       </w:r>
       <w:r>
         <w:t>&gt;</w:t>
@@ -5001,169 +5525,441 @@
     </w:p>
     <w:p>
       <w:r>
-        <w:t>      &lt;</w:t>
-      </w:r>
-      <w:r>
-        <w:rPr>
-          <w:i/>
-          <w:iCs/>
-        </w:rPr>
-        <w:t>MainLayout</w:t>
-      </w:r>
-      <w:r>
-        <w:t>&gt; {/* Bọc toàn bộ route bằng MainLayout */}</w:t>
-      </w:r>
-    </w:p>
-    <w:p>
-      <w:r>
-        <w:t>        &lt;</w:t>
-      </w:r>
-      <w:r>
-        <w:rPr>
-          <w:i/>
-          <w:iCs/>
-        </w:rPr>
-        <w:t>Routes</w:t>
+        <w:t>                &lt;/div&gt;</w:t>
+      </w:r>
+    </w:p>
+    <w:p>
+      <w:r>
+        <w:t>            &lt;/</w:t>
+      </w:r>
+      <w:r>
+        <w:rPr>
+          <w:i/>
+          <w:iCs/>
+        </w:rPr>
+        <w:t>motion.div</w:t>
       </w:r>
       <w:r>
         <w:t>&gt;</w:t>
       </w:r>
     </w:p>
-    <w:p>
-      <w:r>
-        <w:t>          &lt;</w:t>
-      </w:r>
-      <w:r>
-        <w:rPr>
-          <w:i/>
-          <w:iCs/>
-        </w:rPr>
-        <w:t>Route</w:t>
-      </w:r>
-      <w:r>
-        <w:t xml:space="preserve"> path="/" element={&lt;</w:t>
-      </w:r>
-      <w:r>
-        <w:rPr>
-          <w:i/>
-          <w:iCs/>
-        </w:rPr>
-        <w:t>Home</w:t>
-      </w:r>
-      <w:r>
-        <w:t xml:space="preserve"> /&gt;} /&gt;</w:t>
-      </w:r>
-    </w:p>
-    <w:p>
-      <w:r>
-        <w:t>          &lt;</w:t>
-      </w:r>
-      <w:r>
-        <w:rPr>
-          <w:i/>
-          <w:iCs/>
-        </w:rPr>
-        <w:t>Route</w:t>
-      </w:r>
-      <w:r>
-        <w:t xml:space="preserve"> path="/cars" element={&lt;</w:t>
-      </w:r>
-      <w:r>
-        <w:rPr>
-          <w:i/>
-          <w:iCs/>
-        </w:rPr>
-        <w:t>CarList</w:t>
-      </w:r>
-      <w:r>
-        <w:t xml:space="preserve"> /&gt;} /&gt;</w:t>
-      </w:r>
-    </w:p>
-    <w:p>
-      <w:r>
-        <w:t>          &lt;</w:t>
-      </w:r>
-      <w:r>
-        <w:rPr>
-          <w:i/>
-          <w:iCs/>
-        </w:rPr>
-        <w:t>Route</w:t>
-      </w:r>
-      <w:r>
-        <w:t xml:space="preserve"> path="/cars/:id" element={&lt;</w:t>
-      </w:r>
-      <w:r>
-        <w:rPr>
-          <w:i/>
-          <w:iCs/>
-        </w:rPr>
-        <w:t>CarDetail</w:t>
-      </w:r>
-      <w:r>
-        <w:t xml:space="preserve"> /&gt;} /&gt;</w:t>
-      </w:r>
-    </w:p>
-    <w:p>
-      <w:r>
-        <w:t>          &lt;</w:t>
-      </w:r>
-      <w:r>
-        <w:rPr>
-          <w:i/>
-          <w:iCs/>
-        </w:rPr>
-        <w:t>Route</w:t>
-      </w:r>
-      <w:r>
-        <w:t xml:space="preserve"> path="/login" element={&lt;</w:t>
-      </w:r>
-      <w:r>
-        <w:rPr>
-          <w:i/>
-          <w:iCs/>
-        </w:rPr>
-        <w:t>Login</w:t>
-      </w:r>
-      <w:r>
-        <w:t xml:space="preserve"> /&gt;} /&gt;</w:t>
-      </w:r>
-    </w:p>
-    <w:p>
-      <w:r>
-        <w:t>          &lt;</w:t>
-      </w:r>
-      <w:r>
-        <w:rPr>
-          <w:i/>
-          <w:iCs/>
-        </w:rPr>
-        <w:t>Route</w:t>
-      </w:r>
-      <w:r>
-        <w:t xml:space="preserve"> path="/register" element={&lt;</w:t>
-      </w:r>
-      <w:r>
-        <w:rPr>
-          <w:i/>
-          <w:iCs/>
-        </w:rPr>
-        <w:t>Register</w:t>
-      </w:r>
-      <w:r>
-        <w:t xml:space="preserve"> /&gt;} /&gt;</w:t>
-      </w:r>
-    </w:p>
-    <w:p>
-      <w:r>
-        <w:t>        &lt;/</w:t>
-      </w:r>
-      <w:r>
-        <w:rPr>
-          <w:i/>
-          <w:iCs/>
-        </w:rPr>
-        <w:t>Routes</w:t>
+    <w:p/>
+    <w:p>
+      <w:r>
+        <w:t>            {/* 3. MAIN CONTENT */}</w:t>
+      </w:r>
+    </w:p>
+    <w:p>
+      <w:r>
+        <w:t>            &lt;div className="detail-content container" style={{ display: 'grid', gridTemplateColumns: '2fr 1fr', gap: '4rem', padding: '3rem 20px' }}&gt;</w:t>
+      </w:r>
+    </w:p>
+    <w:p>
+      <w:r>
+        <w:t xml:space="preserve">                </w:t>
+      </w:r>
+    </w:p>
+    <w:p>
+      <w:r>
+        <w:t>                {/* --- LEFT COLUMN --- */}</w:t>
+      </w:r>
+    </w:p>
+    <w:p>
+      <w:r>
+        <w:t>                &lt;div className="left-col"&gt;</w:t>
+      </w:r>
+    </w:p>
+    <w:p>
+      <w:r>
+        <w:t>                    {/* GALLERY THUMBNAILS */}</w:t>
+      </w:r>
+    </w:p>
+    <w:p>
+      <w:r>
+        <w:t>                    &lt;div style={{ display: 'flex', gap: '10px', marginBottom: '3rem' }}&gt;</w:t>
+      </w:r>
+    </w:p>
+    <w:p>
+      <w:r>
+        <w:t>                        {galleryImages.map((</w:t>
+      </w:r>
+      <w:r>
+        <w:rPr>
+          <w:i/>
+          <w:iCs/>
+        </w:rPr>
+        <w:t>img</w:t>
+      </w:r>
+      <w:r>
+        <w:t xml:space="preserve">, </w:t>
+      </w:r>
+      <w:r>
+        <w:rPr>
+          <w:i/>
+          <w:iCs/>
+        </w:rPr>
+        <w:t>idx</w:t>
+      </w:r>
+      <w:r>
+        <w:t xml:space="preserve">) </w:t>
+      </w:r>
+      <w:r>
+        <w:rPr>
+          <w:i/>
+          <w:iCs/>
+        </w:rPr>
+        <w:t>=&gt;</w:t>
+      </w:r>
+      <w:r>
+        <w:t xml:space="preserve"> (</w:t>
+      </w:r>
+    </w:p>
+    <w:p>
+      <w:r>
+        <w:t xml:space="preserve">                            &lt;img </w:t>
+      </w:r>
+    </w:p>
+    <w:p>
+      <w:r>
+        <w:t>                                key={</w:t>
+      </w:r>
+      <w:r>
+        <w:rPr>
+          <w:i/>
+          <w:iCs/>
+        </w:rPr>
+        <w:t>idx</w:t>
+      </w:r>
+      <w:r>
+        <w:t xml:space="preserve">} </w:t>
+      </w:r>
+    </w:p>
+    <w:p>
+      <w:r>
+        <w:t>                                src={</w:t>
+      </w:r>
+      <w:r>
+        <w:rPr>
+          <w:i/>
+          <w:iCs/>
+        </w:rPr>
+        <w:t>img</w:t>
+      </w:r>
+      <w:r>
+        <w:t xml:space="preserve">} </w:t>
+      </w:r>
+    </w:p>
+    <w:p>
+      <w:r>
+        <w:t xml:space="preserve">                                alt="thumb" </w:t>
+      </w:r>
+    </w:p>
+    <w:p>
+      <w:r>
+        <w:t xml:space="preserve">                                className={`gallery-thumb ${heroImage === </w:t>
+      </w:r>
+      <w:r>
+        <w:rPr>
+          <w:i/>
+          <w:iCs/>
+        </w:rPr>
+        <w:t>img</w:t>
+      </w:r>
+      <w:r>
+        <w:t xml:space="preserve"> ? 'active' : ''}`}</w:t>
+      </w:r>
+    </w:p>
+    <w:p>
+      <w:r>
+        <w:t xml:space="preserve">                                onClick={() </w:t>
+      </w:r>
+      <w:r>
+        <w:rPr>
+          <w:i/>
+          <w:iCs/>
+        </w:rPr>
+        <w:t>=&gt;</w:t>
+      </w:r>
+      <w:r>
+        <w:t xml:space="preserve"> setHeroImage(</w:t>
+      </w:r>
+      <w:r>
+        <w:rPr>
+          <w:i/>
+          <w:iCs/>
+        </w:rPr>
+        <w:t>img</w:t>
+      </w:r>
+      <w:r>
+        <w:t xml:space="preserve">)} </w:t>
+      </w:r>
+    </w:p>
+    <w:p>
+      <w:r>
+        <w:t>                            /&gt;</w:t>
+      </w:r>
+    </w:p>
+    <w:p>
+      <w:r>
+        <w:t>                        ))}</w:t>
+      </w:r>
+    </w:p>
+    <w:p>
+      <w:r>
+        <w:t>                    &lt;/div&gt;</w:t>
+      </w:r>
+    </w:p>
+    <w:p/>
+    <w:p>
+      <w:r>
+        <w:t>                    {/* PERFORMANCE HIGHLIGHTS (6 GRID) */}</w:t>
+      </w:r>
+    </w:p>
+    <w:p>
+      <w:r>
+        <w:t>                    &lt;h3 style={{ color: 'white', marginBottom: '1.5rem', borderLeft: '4px solid #C62828', paddingLeft: '10px' }}&gt;Performance Highlights&lt;/h3&gt;</w:t>
+      </w:r>
+    </w:p>
+    <w:p>
+      <w:r>
+        <w:t>                    &lt;div className="spec-grid" style={{ display: 'grid', gridTemplateColumns: 'repeat(3, 1fr)', gap: '15px', marginBottom: '3rem' }}&gt;</w:t>
+      </w:r>
+    </w:p>
+    <w:p>
+      <w:r>
+        <w:t>                        {[</w:t>
+      </w:r>
+    </w:p>
+    <w:p>
+      <w:r>
+        <w:t>                            { icon: &lt;</w:t>
+      </w:r>
+      <w:r>
+        <w:rPr>
+          <w:i/>
+          <w:iCs/>
+        </w:rPr>
+        <w:t>FaTachometerAlt</w:t>
+      </w:r>
+      <w:r>
+        <w:t xml:space="preserve"> /&gt;, label: 'Horsepower', val: specs.hp },</w:t>
+      </w:r>
+    </w:p>
+    <w:p>
+      <w:r>
+        <w:t>                            { icon: &lt;</w:t>
+      </w:r>
+      <w:r>
+        <w:rPr>
+          <w:i/>
+          <w:iCs/>
+        </w:rPr>
+        <w:t>FaRoad</w:t>
+      </w:r>
+      <w:r>
+        <w:t xml:space="preserve"> /&gt;, label: 'Top Speed', val: specs.topSpeed },</w:t>
+      </w:r>
+    </w:p>
+    <w:p>
+      <w:r>
+        <w:t>                            { icon: &lt;</w:t>
+      </w:r>
+      <w:r>
+        <w:rPr>
+          <w:i/>
+          <w:iCs/>
+        </w:rPr>
+        <w:t>FaCogs</w:t>
+      </w:r>
+      <w:r>
+        <w:t xml:space="preserve"> /&gt;, label: 'Torque', val: specs.torque },</w:t>
+      </w:r>
+    </w:p>
+    <w:p>
+      <w:r>
+        <w:t>                            { icon: &lt;</w:t>
+      </w:r>
+      <w:r>
+        <w:rPr>
+          <w:i/>
+          <w:iCs/>
+        </w:rPr>
+        <w:t>FaGasPump</w:t>
+      </w:r>
+      <w:r>
+        <w:t xml:space="preserve"> /&gt;, label: 'Engine', val: specs.engine },</w:t>
+      </w:r>
+    </w:p>
+    <w:p>
+      <w:r>
+        <w:t>                            { icon: &lt;</w:t>
+      </w:r>
+      <w:r>
+        <w:rPr>
+          <w:i/>
+          <w:iCs/>
+        </w:rPr>
+        <w:t>FaTachometerAlt</w:t>
+      </w:r>
+      <w:r>
+        <w:t xml:space="preserve"> /&gt;, label: '0-60 mph', val: '3.2s' },</w:t>
+      </w:r>
+    </w:p>
+    <w:p>
+      <w:r>
+        <w:t>                            { icon: &lt;</w:t>
+      </w:r>
+      <w:r>
+        <w:rPr>
+          <w:i/>
+          <w:iCs/>
+        </w:rPr>
+        <w:t>FaCogs</w:t>
+      </w:r>
+      <w:r>
+        <w:t xml:space="preserve"> /&gt;, label: 'Transmission', val: specs.transmission },</w:t>
+      </w:r>
+    </w:p>
+    <w:p>
+      <w:r>
+        <w:t>                        ].map((</w:t>
+      </w:r>
+      <w:r>
+        <w:rPr>
+          <w:i/>
+          <w:iCs/>
+        </w:rPr>
+        <w:t>item</w:t>
+      </w:r>
+      <w:r>
+        <w:t xml:space="preserve">, </w:t>
+      </w:r>
+      <w:r>
+        <w:rPr>
+          <w:i/>
+          <w:iCs/>
+        </w:rPr>
+        <w:t>i</w:t>
+      </w:r>
+      <w:r>
+        <w:t xml:space="preserve">) </w:t>
+      </w:r>
+      <w:r>
+        <w:rPr>
+          <w:i/>
+          <w:iCs/>
+        </w:rPr>
+        <w:t>=&gt;</w:t>
+      </w:r>
+      <w:r>
+        <w:t xml:space="preserve"> (</w:t>
+      </w:r>
+    </w:p>
+    <w:p>
+      <w:r>
+        <w:t>                            &lt;</w:t>
+      </w:r>
+      <w:r>
+        <w:rPr>
+          <w:i/>
+          <w:iCs/>
+        </w:rPr>
+        <w:t>motion.div</w:t>
+      </w:r>
+      <w:r>
+        <w:t xml:space="preserve"> </w:t>
+      </w:r>
+    </w:p>
+    <w:p>
+      <w:r>
+        <w:t>                                key={</w:t>
+      </w:r>
+      <w:r>
+        <w:rPr>
+          <w:i/>
+          <w:iCs/>
+        </w:rPr>
+        <w:t>i</w:t>
+      </w:r>
+      <w:r>
+        <w:t xml:space="preserve">} </w:t>
+      </w:r>
+    </w:p>
+    <w:p>
+      <w:r>
+        <w:t xml:space="preserve">                                className="glass-panel" </w:t>
+      </w:r>
+    </w:p>
+    <w:p>
+      <w:r>
+        <w:t>                                style={{ padding: '20px', textAlign: 'center', borderRadius: '8px' }}</w:t>
+      </w:r>
+    </w:p>
+    <w:p>
+      <w:r>
+        <w:t>                                whileHover={{ y: -5, borderColor: '#C62828' }}</w:t>
+      </w:r>
+    </w:p>
+    <w:p>
+      <w:r>
+        <w:t>                            &gt;</w:t>
+      </w:r>
+    </w:p>
+    <w:p>
+      <w:r>
+        <w:t>                                &lt;div style={{ color: '#C62828', fontSize: '1.5rem', marginBottom: '10px' }}&gt;{</w:t>
+      </w:r>
+      <w:r>
+        <w:rPr>
+          <w:i/>
+          <w:iCs/>
+        </w:rPr>
+        <w:t>item</w:t>
+      </w:r>
+      <w:r>
+        <w:t>.icon}&lt;/div&gt;</w:t>
+      </w:r>
+    </w:p>
+    <w:p>
+      <w:r>
+        <w:t>                                &lt;div style={{ fontSize: '1.2rem', fontWeight: 'bold', color: 'white' }}&gt;{</w:t>
+      </w:r>
+      <w:r>
+        <w:rPr>
+          <w:i/>
+          <w:iCs/>
+        </w:rPr>
+        <w:t>item</w:t>
+      </w:r>
+      <w:r>
+        <w:t>.val}&lt;/div&gt;</w:t>
+      </w:r>
+    </w:p>
+    <w:p>
+      <w:r>
+        <w:t>                                &lt;div style={{ fontSize: '0.8rem', color: '#888', textTransform: 'uppercase' }}&gt;{</w:t>
+      </w:r>
+      <w:r>
+        <w:rPr>
+          <w:i/>
+          <w:iCs/>
+        </w:rPr>
+        <w:t>item</w:t>
+      </w:r>
+      <w:r>
+        <w:t>.label}&lt;/div&gt;</w:t>
+      </w:r>
+    </w:p>
+    <w:p>
+      <w:r>
+        <w:t>                            &lt;/</w:t>
+      </w:r>
+      <w:r>
+        <w:rPr>
+          <w:i/>
+          <w:iCs/>
+        </w:rPr>
+        <w:t>motion.div</w:t>
       </w:r>
       <w:r>
         <w:t>&gt;</w:t>
@@ -5171,14 +5967,523 @@
     </w:p>
     <w:p>
       <w:r>
-        <w:t>      &lt;/</w:t>
-      </w:r>
-      <w:r>
-        <w:rPr>
-          <w:i/>
-          <w:iCs/>
-        </w:rPr>
-        <w:t>MainLayout</w:t>
+        <w:t>                        ))}</w:t>
+      </w:r>
+    </w:p>
+    <w:p>
+      <w:r>
+        <w:t>                    &lt;/div&gt;</w:t>
+      </w:r>
+    </w:p>
+    <w:p/>
+    <w:p>
+      <w:r>
+        <w:t>                    &lt;h3 style={{ color: 'white', marginBottom: '1rem' }}&gt;Description&lt;/h3&gt;</w:t>
+      </w:r>
+    </w:p>
+    <w:p>
+      <w:r>
+        <w:t>                    &lt;p style={{ lineHeight: '1.8', color: '#ccc', marginBottom: '3rem', fontSize: '1.05rem' }}&gt;</w:t>
+      </w:r>
+    </w:p>
+    <w:p>
+      <w:r>
+        <w:t xml:space="preserve">                        {car.description}. Engineered for perfection, this {car.name} combines raw power with sophisticated luxury. </w:t>
+      </w:r>
+    </w:p>
+    <w:p>
+      <w:r>
+        <w:t>                        A true masterpiece for the discerning collector.</w:t>
+      </w:r>
+    </w:p>
+    <w:p>
+      <w:r>
+        <w:t>                    &lt;/p&gt;</w:t>
+      </w:r>
+    </w:p>
+    <w:p/>
+    <w:p>
+      <w:r>
+        <w:t>                    {/* RELATED CARS (4 CARS) */}</w:t>
+      </w:r>
+    </w:p>
+    <w:p>
+      <w:r>
+        <w:t>                    &lt;h3 style={{ color: 'white', marginBottom: '1.5rem' }}&gt;You Might Also Like&lt;/h3&gt;</w:t>
+      </w:r>
+    </w:p>
+    <w:p>
+      <w:r>
+        <w:t xml:space="preserve">                    &lt;div className="car-grid" style={{gridTemplateColumns: 'repeat(auto-fill, minmax(250px, 1fr))'}}&gt; </w:t>
+      </w:r>
+    </w:p>
+    <w:p>
+      <w:r>
+        <w:t>                        {relatedCars.map(</w:t>
+      </w:r>
+      <w:r>
+        <w:rPr>
+          <w:i/>
+          <w:iCs/>
+        </w:rPr>
+        <w:t>relCar</w:t>
+      </w:r>
+      <w:r>
+        <w:t xml:space="preserve"> </w:t>
+      </w:r>
+      <w:r>
+        <w:rPr>
+          <w:i/>
+          <w:iCs/>
+        </w:rPr>
+        <w:t>=&gt;</w:t>
+      </w:r>
+      <w:r>
+        <w:t xml:space="preserve"> (</w:t>
+      </w:r>
+    </w:p>
+    <w:p>
+      <w:r>
+        <w:t>                            &lt;</w:t>
+      </w:r>
+      <w:r>
+        <w:rPr>
+          <w:i/>
+          <w:iCs/>
+        </w:rPr>
+        <w:t>CarCard</w:t>
+      </w:r>
+      <w:r>
+        <w:t xml:space="preserve"> key={</w:t>
+      </w:r>
+      <w:r>
+        <w:rPr>
+          <w:i/>
+          <w:iCs/>
+        </w:rPr>
+        <w:t>relCar</w:t>
+      </w:r>
+      <w:r>
+        <w:t>.id} car={</w:t>
+      </w:r>
+      <w:r>
+        <w:rPr>
+          <w:i/>
+          <w:iCs/>
+        </w:rPr>
+        <w:t>relCar</w:t>
+      </w:r>
+      <w:r>
+        <w:t>} /&gt;</w:t>
+      </w:r>
+    </w:p>
+    <w:p>
+      <w:r>
+        <w:t>                        ))}</w:t>
+      </w:r>
+    </w:p>
+    <w:p>
+      <w:r>
+        <w:t>                    &lt;/div&gt;</w:t>
+      </w:r>
+    </w:p>
+    <w:p>
+      <w:r>
+        <w:t>                &lt;/div&gt;</w:t>
+      </w:r>
+    </w:p>
+    <w:p/>
+    <w:p>
+      <w:r>
+        <w:t>                {/* --- RIGHT COLUMN (SIDEBAR) --- */}</w:t>
+      </w:r>
+    </w:p>
+    <w:p>
+      <w:r>
+        <w:t>                &lt;div className="right-col"&gt;</w:t>
+      </w:r>
+    </w:p>
+    <w:p>
+      <w:r>
+        <w:t>                    &lt;</w:t>
+      </w:r>
+      <w:r>
+        <w:rPr>
+          <w:i/>
+          <w:iCs/>
+        </w:rPr>
+        <w:t>motion.div</w:t>
+      </w:r>
+      <w:r>
+        <w:t xml:space="preserve"> </w:t>
+      </w:r>
+    </w:p>
+    <w:p>
+      <w:r>
+        <w:t>                        className="glass-panel active-border price-box"</w:t>
+      </w:r>
+    </w:p>
+    <w:p>
+      <w:r>
+        <w:t>                        /* ... animation props ... */</w:t>
+      </w:r>
+    </w:p>
+    <w:p>
+      <w:r>
+        <w:t>                        style={{ padding: '2.5rem', borderRadius: '12px', position: 'sticky', top: '100px' }}</w:t>
+      </w:r>
+    </w:p>
+    <w:p>
+      <w:r>
+        <w:t>                    &gt;</w:t>
+      </w:r>
+    </w:p>
+    <w:p>
+      <w:r>
+        <w:t>                        &lt;span style={{ color: '#888', display: 'block', marginBottom: '5px' }}&gt;Current Price&lt;/span&gt;</w:t>
+      </w:r>
+    </w:p>
+    <w:p>
+      <w:r>
+        <w:t>                        &lt;span style={{ fontSize: '2.5rem', color: '#C62828', fontWeight: '800', display: 'block', marginBottom: '2rem' }}&gt;</w:t>
+      </w:r>
+    </w:p>
+    <w:p>
+      <w:r>
+        <w:t>                            ${car.price.toLocaleString()}</w:t>
+      </w:r>
+    </w:p>
+    <w:p>
+      <w:r>
+        <w:t>                        &lt;/span&gt;</w:t>
+      </w:r>
+    </w:p>
+    <w:p/>
+    <w:p>
+      <w:r>
+        <w:t>                        {/* BUTTON 1: Book Test Drive (Giữ nguyên class btn-buy đã update CSS) */}</w:t>
+      </w:r>
+    </w:p>
+    <w:p>
+      <w:r>
+        <w:t>                        &lt;button className="btn-buy" style={{ display: 'flex', justifyContent: 'center', alignItems: 'center', gap: '10px' }}&gt;</w:t>
+      </w:r>
+    </w:p>
+    <w:p>
+      <w:r>
+        <w:t>                            Book Test Drive</w:t>
+      </w:r>
+    </w:p>
+    <w:p>
+      <w:r>
+        <w:t>                        &lt;/button&gt;</w:t>
+      </w:r>
+    </w:p>
+    <w:p/>
+    <w:p>
+      <w:r>
+        <w:t>                        {/* BUTTON 2: Contact Sales - SỬA LẠI ở đây */}</w:t>
+      </w:r>
+    </w:p>
+    <w:p>
+      <w:r>
+        <w:t>                        {/* Xóa style inline cũ, dùng class btn-contact */}</w:t>
+      </w:r>
+    </w:p>
+    <w:p>
+      <w:r>
+        <w:t>                        &lt;button className="btn-contact"&gt;</w:t>
+      </w:r>
+    </w:p>
+    <w:p>
+      <w:r>
+        <w:t>                            Contact Sales</w:t>
+      </w:r>
+    </w:p>
+    <w:p>
+      <w:r>
+        <w:t>                        &lt;/button&gt;</w:t>
+      </w:r>
+    </w:p>
+    <w:p/>
+    <w:p>
+      <w:r>
+        <w:t>                        {/* COLOR PICKER */}</w:t>
+      </w:r>
+    </w:p>
+    <w:p>
+      <w:r>
+        <w:t>                        &lt;div style={{ marginTop: '2rem', paddingTop: '1.5rem', borderTop: '1px solid rgba(255,255,255,0.1)' }}&gt;</w:t>
+      </w:r>
+    </w:p>
+    <w:p>
+      <w:r>
+        <w:t>                            &lt;p style={{ color: '#ccc', marginBottom: '10px', fontSize: '0.9rem' }}&gt;Exterior Color&lt;/p&gt;</w:t>
+      </w:r>
+    </w:p>
+    <w:p>
+      <w:r>
+        <w:t>                            &lt;div style={{ display: 'flex', gap: '10px' }}&gt;</w:t>
+      </w:r>
+    </w:p>
+    <w:p>
+      <w:r>
+        <w:t>                                {['#C62828', '#000000', '#FFFFFF', '#0047AB'].map(</w:t>
+      </w:r>
+      <w:r>
+        <w:rPr>
+          <w:i/>
+          <w:iCs/>
+        </w:rPr>
+        <w:t>color</w:t>
+      </w:r>
+      <w:r>
+        <w:t xml:space="preserve"> </w:t>
+      </w:r>
+      <w:r>
+        <w:rPr>
+          <w:i/>
+          <w:iCs/>
+        </w:rPr>
+        <w:t>=&gt;</w:t>
+      </w:r>
+      <w:r>
+        <w:t xml:space="preserve"> (</w:t>
+      </w:r>
+    </w:p>
+    <w:p>
+      <w:r>
+        <w:t xml:space="preserve">                                    &lt;div </w:t>
+      </w:r>
+    </w:p>
+    <w:p>
+      <w:r>
+        <w:t>                                        key={</w:t>
+      </w:r>
+      <w:r>
+        <w:rPr>
+          <w:i/>
+          <w:iCs/>
+        </w:rPr>
+        <w:t>color</w:t>
+      </w:r>
+      <w:r>
+        <w:t>}</w:t>
+      </w:r>
+    </w:p>
+    <w:p>
+      <w:r>
+        <w:t xml:space="preserve">                                        onClick={() </w:t>
+      </w:r>
+      <w:r>
+        <w:rPr>
+          <w:i/>
+          <w:iCs/>
+        </w:rPr>
+        <w:t>=&gt;</w:t>
+      </w:r>
+      <w:r>
+        <w:t xml:space="preserve"> setActiveColor(</w:t>
+      </w:r>
+      <w:r>
+        <w:rPr>
+          <w:i/>
+          <w:iCs/>
+        </w:rPr>
+        <w:t>color</w:t>
+      </w:r>
+      <w:r>
+        <w:t>)}</w:t>
+      </w:r>
+    </w:p>
+    <w:p>
+      <w:r>
+        <w:t xml:space="preserve">                                        style={{ </w:t>
+      </w:r>
+    </w:p>
+    <w:p>
+      <w:r>
+        <w:t xml:space="preserve">                                            width: '25px', height: '25px', borderRadius: '50%', background: </w:t>
+      </w:r>
+      <w:r>
+        <w:rPr>
+          <w:i/>
+          <w:iCs/>
+        </w:rPr>
+        <w:t>color</w:t>
+      </w:r>
+      <w:r>
+        <w:t xml:space="preserve">, </w:t>
+      </w:r>
+    </w:p>
+    <w:p>
+      <w:r>
+        <w:t xml:space="preserve">                                            cursor: 'pointer', border: activeColor === </w:t>
+      </w:r>
+      <w:r>
+        <w:rPr>
+          <w:i/>
+          <w:iCs/>
+        </w:rPr>
+        <w:t>color</w:t>
+      </w:r>
+      <w:r>
+        <w:t xml:space="preserve"> ? '2px solid white' : '2px solid transparent',</w:t>
+      </w:r>
+    </w:p>
+    <w:p>
+      <w:r>
+        <w:t xml:space="preserve">                                            boxShadow: activeColor === </w:t>
+      </w:r>
+      <w:r>
+        <w:rPr>
+          <w:i/>
+          <w:iCs/>
+        </w:rPr>
+        <w:t>color</w:t>
+      </w:r>
+      <w:r>
+        <w:t xml:space="preserve"> ? `0 0 10px ${</w:t>
+      </w:r>
+      <w:r>
+        <w:rPr>
+          <w:i/>
+          <w:iCs/>
+        </w:rPr>
+        <w:t>color</w:t>
+      </w:r>
+      <w:r>
+        <w:t>}` : 'none'</w:t>
+      </w:r>
+    </w:p>
+    <w:p>
+      <w:r>
+        <w:t>                                        }}</w:t>
+      </w:r>
+    </w:p>
+    <w:p>
+      <w:r>
+        <w:t>                                    &gt;&lt;/div&gt;</w:t>
+      </w:r>
+    </w:p>
+    <w:p>
+      <w:r>
+        <w:t>                                ))}</w:t>
+      </w:r>
+    </w:p>
+    <w:p>
+      <w:r>
+        <w:t>                            &lt;/div&gt;</w:t>
+      </w:r>
+    </w:p>
+    <w:p>
+      <w:r>
+        <w:t>                        &lt;/div&gt;</w:t>
+      </w:r>
+    </w:p>
+    <w:p/>
+    <w:p>
+      <w:r>
+        <w:t>                        {/* FINANCE CALCULATOR (UI Only) */}</w:t>
+      </w:r>
+    </w:p>
+    <w:p>
+      <w:r>
+        <w:t>                        &lt;div style={{ marginTop: '2rem' }}&gt;</w:t>
+      </w:r>
+    </w:p>
+    <w:p>
+      <w:r>
+        <w:t>                             &lt;p style={{ color: '#ccc', marginBottom: '10px', fontSize: '0.9rem' }}&gt;Est. Monthly Payment&lt;/p&gt;</w:t>
+      </w:r>
+    </w:p>
+    <w:p>
+      <w:r>
+        <w:t>                             &lt;div style={{ fontSize: '1.5rem', fontWeight: 'bold' }}&gt;$ {(car.price / 60).toFixed(0)} / mo&lt;/div&gt;</w:t>
+      </w:r>
+    </w:p>
+    <w:p>
+      <w:r>
+        <w:t>                             &lt;div style={{ fontSize: '0.8rem', color: '#666' }}&gt;60 months, $5000 down&lt;/div&gt;</w:t>
+      </w:r>
+    </w:p>
+    <w:p>
+      <w:r>
+        <w:t>                        &lt;/div&gt;</w:t>
+      </w:r>
+    </w:p>
+    <w:p/>
+    <w:p>
+      <w:r>
+        <w:t>                        {/* GUARANTEE ICONS */}</w:t>
+      </w:r>
+    </w:p>
+    <w:p>
+      <w:r>
+        <w:t>                        &lt;div style={{ marginTop: '2rem', display: 'flex', flexDirection: 'column', gap: '10px', fontSize: '0.85rem', color: '#aaa' }}&gt;</w:t>
+      </w:r>
+    </w:p>
+    <w:p>
+      <w:r>
+        <w:t>                            &lt;div style={{ display: 'flex', alignItems: 'center', gap: '10px' }}&gt;&lt;</w:t>
+      </w:r>
+      <w:r>
+        <w:rPr>
+          <w:i/>
+          <w:iCs/>
+        </w:rPr>
+        <w:t>FaGlobe</w:t>
+      </w:r>
+      <w:r>
+        <w:t xml:space="preserve"> color="#C62828"/&gt; Global Delivery&lt;/div&gt;</w:t>
+      </w:r>
+    </w:p>
+    <w:p>
+      <w:r>
+        <w:t>                            &lt;div style={{ display: 'flex', alignItems: 'center', gap: '10px' }}&gt;&lt;</w:t>
+      </w:r>
+      <w:r>
+        <w:rPr>
+          <w:i/>
+          <w:iCs/>
+        </w:rPr>
+        <w:t>FaCheckCircle</w:t>
+      </w:r>
+      <w:r>
+        <w:t xml:space="preserve"> color="#C62828"/&gt; Certified Warranty&lt;/div&gt;</w:t>
+      </w:r>
+    </w:p>
+    <w:p>
+      <w:r>
+        <w:t>                            &lt;div style={{ display: 'flex', alignItems: 'center', gap: '10px' }}&gt;&lt;</w:t>
+      </w:r>
+      <w:r>
+        <w:rPr>
+          <w:i/>
+          <w:iCs/>
+        </w:rPr>
+        <w:t>FaTools</w:t>
+      </w:r>
+      <w:r>
+        <w:t xml:space="preserve"> color="#C62828"/&gt; VIP Maintenance&lt;/div&gt;</w:t>
+      </w:r>
+    </w:p>
+    <w:p>
+      <w:r>
+        <w:t>                        &lt;/div&gt;</w:t>
+      </w:r>
+    </w:p>
+    <w:p/>
+    <w:p>
+      <w:r>
+        <w:t>                    &lt;/</w:t>
+      </w:r>
+      <w:r>
+        <w:rPr>
+          <w:i/>
+          <w:iCs/>
+        </w:rPr>
+        <w:t>motion.div</w:t>
       </w:r>
       <w:r>
         <w:t>&gt;</w:t>
@@ -5186,33 +6491,33 @@
     </w:p>
     <w:p>
       <w:r>
-        <w:t>    &lt;/</w:t>
-      </w:r>
-      <w:r>
-        <w:rPr>
-          <w:i/>
-          <w:iCs/>
-        </w:rPr>
-        <w:t>Router</w:t>
-      </w:r>
-      <w:r>
-        <w:t>&gt;</w:t>
-      </w:r>
-    </w:p>
-    <w:p>
-      <w:r>
-        <w:t>  );</w:t>
-      </w:r>
-    </w:p>
-    <w:p>
-      <w:r>
-        <w:t>}</w:t>
-      </w:r>
-    </w:p>
-    <w:p/>
-    <w:p>
-      <w:r>
-        <w:t>export default App;</w:t>
+        <w:t>                &lt;/div&gt;</w:t>
+      </w:r>
+    </w:p>
+    <w:p>
+      <w:r>
+        <w:t>            &lt;/div&gt;</w:t>
+      </w:r>
+    </w:p>
+    <w:p>
+      <w:r>
+        <w:t>        &lt;/div&gt;</w:t>
+      </w:r>
+    </w:p>
+    <w:p>
+      <w:r>
+        <w:t>    );</w:t>
+      </w:r>
+    </w:p>
+    <w:p>
+      <w:r>
+        <w:t>};</w:t>
+      </w:r>
+    </w:p>
+    <w:p/>
+    <w:p>
+      <w:r>
+        <w:t>export default CarDetail;</w:t>
       </w:r>
     </w:p>
     <w:p>
@@ -5678,105 +6983,37 @@
         <w:t>Link</w:t>
       </w:r>
       <w:r>
-        <w:t xml:space="preserve"> to="/login" </w:t>
-      </w:r>
-    </w:p>
-    <w:p>
-      <w:r>
-        <w:t>                        style={{ ...authBtnStyle, border: '1px solid rgba(255,255,255,0.3)' }}</w:t>
-      </w:r>
-    </w:p>
-    <w:p>
-      <w:pPr>
-        <w:rPr>
-          <w:lang w:val="nl-NL"/>
-        </w:rPr>
-      </w:pPr>
-      <w:r>
-        <w:t xml:space="preserve">                        </w:t>
-      </w:r>
-      <w:r>
-        <w:rPr>
-          <w:lang w:val="nl-NL"/>
-        </w:rPr>
-        <w:t>className="btn-login-hover"</w:t>
-      </w:r>
-    </w:p>
-    <w:p>
-      <w:pPr>
-        <w:rPr>
-          <w:lang w:val="nl-NL"/>
-        </w:rPr>
-      </w:pPr>
-      <w:r>
-        <w:rPr>
-          <w:lang w:val="nl-NL"/>
-        </w:rPr>
-        <w:t>                    &gt;</w:t>
-      </w:r>
-    </w:p>
-    <w:p>
-      <w:pPr>
-        <w:rPr>
-          <w:lang w:val="nl-NL"/>
-        </w:rPr>
-      </w:pPr>
-      <w:r>
-        <w:rPr>
-          <w:lang w:val="nl-NL"/>
-        </w:rPr>
+        <w:t xml:space="preserve"> to="/login" className="btn-racing-red" style={{ padding: '8px 24px', fontSize: '0.85rem' }}&gt;</w:t>
+      </w:r>
+    </w:p>
+    <w:p>
+      <w:r>
         <w:t>                        Login</w:t>
       </w:r>
     </w:p>
     <w:p>
-      <w:pPr>
-        <w:rPr>
-          <w:lang w:val="nl-NL"/>
-        </w:rPr>
-      </w:pPr>
-      <w:r>
-        <w:rPr>
-          <w:lang w:val="nl-NL"/>
-        </w:rPr>
+      <w:r>
         <w:t>                    &lt;/</w:t>
       </w:r>
       <w:r>
         <w:rPr>
           <w:i/>
           <w:iCs/>
-          <w:lang w:val="nl-NL"/>
         </w:rPr>
         <w:t>Link</w:t>
       </w:r>
       <w:r>
-        <w:rPr>
-          <w:lang w:val="nl-NL"/>
-        </w:rPr>
         <w:t>&gt;</w:t>
       </w:r>
     </w:p>
     <w:p>
-      <w:pPr>
-        <w:rPr>
-          <w:lang w:val="nl-NL"/>
-        </w:rPr>
-      </w:pPr>
-      <w:r>
-        <w:rPr>
-          <w:lang w:val="nl-NL"/>
-        </w:rPr>
+      <w:r>
         <w:t xml:space="preserve">                    </w:t>
       </w:r>
     </w:p>
     <w:p>
       <w:r>
-        <w:rPr>
-          <w:lang w:val="nl-NL"/>
-        </w:rPr>
-        <w:t xml:space="preserve">                    </w:t>
-      </w:r>
-      <w:r>
-        <w:t>{/* Nút Register - Red Racing */}</w:t>
+        <w:t>                    {/* Nút Register - Red Racing */}</w:t>
       </w:r>
     </w:p>
     <w:p>
@@ -6330,7 +7567,7 @@
     </w:p>
     <w:p>
       <w:r>
-        <w:t>            &lt;p&gt;Experience the thrill of driving the world's most exclusive supercars.&lt;/p&gt;</w:t>
+        <w:t>            &lt;p&gt;Experience the thrill of driving the world's most exclusive supercars&lt;/p&gt;</w:t>
       </w:r>
     </w:p>
     <w:p>
@@ -8431,7 +9668,7 @@
     </w:p>
     <w:p>
       <w:r>
-        <w:t>            backgroundImage: "url('/assets/banner1.jpg')", // Dùng ảnh banner làm nền mờ</w:t>
+        <w:t>            backgroundImage: "url('/assets/banner1.jpg')",</w:t>
       </w:r>
     </w:p>
     <w:p>
@@ -8441,7 +9678,42 @@
     </w:p>
     <w:p>
       <w:r>
-        <w:t xml:space="preserve">            backgroundPosition: 'center' </w:t>
+        <w:t>            backgroundPosition: 'center',</w:t>
+      </w:r>
+    </w:p>
+    <w:p>
+      <w:r>
+        <w:t>            minHeight: '100vh',</w:t>
+      </w:r>
+    </w:p>
+    <w:p>
+      <w:r>
+        <w:t>            /* SỬA LẠI: Layout để tránh bị Navbar che */</w:t>
+      </w:r>
+    </w:p>
+    <w:p>
+      <w:r>
+        <w:t>            display: 'flex',</w:t>
+      </w:r>
+    </w:p>
+    <w:p>
+      <w:r>
+        <w:t>            justifyContent: 'center',</w:t>
+      </w:r>
+    </w:p>
+    <w:p>
+      <w:r>
+        <w:t>            alignItems: 'flex-start', /* Căn từ trên xuống thay vì giữa */</w:t>
+      </w:r>
+    </w:p>
+    <w:p>
+      <w:r>
+        <w:t>            paddingTop: '120px',      /* Đẩy xuống khỏi navbar */</w:t>
+      </w:r>
+    </w:p>
+    <w:p>
+      <w:r>
+        <w:t>            position: 'relative'</w:t>
       </w:r>
     </w:p>
     <w:p>
@@ -8451,11 +9723,6 @@
     </w:p>
     <w:p>
       <w:r>
-        <w:t>            {/* Overlay tối */}</w:t>
-      </w:r>
-    </w:p>
-    <w:p>
-      <w:r>
         <w:t>            &lt;div style={{position: 'absolute', inset: 0, background: 'rgba(0,0,0,0.85)', backdropFilter: 'blur(5px)'}}&gt;&lt;/div&gt;</w:t>
       </w:r>
     </w:p>
@@ -8497,7 +9764,47 @@
     </w:p>
     <w:p>
       <w:r>
-        <w:t>                style={{ position: 'relative', zIndex: 1, padding: '3rem', borderRadius: '16px', maxWidth: '450px', width: '100%' }}</w:t>
+        <w:t xml:space="preserve">                style={{ </w:t>
+      </w:r>
+    </w:p>
+    <w:p>
+      <w:r>
+        <w:t xml:space="preserve">                    position: 'relative', </w:t>
+      </w:r>
+    </w:p>
+    <w:p>
+      <w:r>
+        <w:t xml:space="preserve">                    zIndex: 1, </w:t>
+      </w:r>
+    </w:p>
+    <w:p>
+      <w:r>
+        <w:t xml:space="preserve">                    padding: '3rem', </w:t>
+      </w:r>
+    </w:p>
+    <w:p>
+      <w:r>
+        <w:t xml:space="preserve">                    borderRadius: '16px', </w:t>
+      </w:r>
+    </w:p>
+    <w:p>
+      <w:r>
+        <w:t xml:space="preserve">                    maxWidth: '450px', </w:t>
+      </w:r>
+    </w:p>
+    <w:p>
+      <w:r>
+        <w:t>                    width: '100%',</w:t>
+      </w:r>
+    </w:p>
+    <w:p>
+      <w:r>
+        <w:t>                    marginTop: '50px' /* SỬA LẠI: Cách top thêm 50px như yêu cầu */</w:t>
+      </w:r>
+    </w:p>
+    <w:p>
+      <w:r>
+        <w:t>                }}</w:t>
       </w:r>
     </w:p>
     <w:p>
@@ -8800,21 +10107,31 @@
     </w:p>
     <w:p>
       <w:r>
+        <w:t>            /* SỬA LẠI: Layout padding top */</w:t>
+      </w:r>
+    </w:p>
+    <w:p>
+      <w:r>
         <w:t>            display: 'flex',</w:t>
       </w:r>
     </w:p>
     <w:p>
       <w:r>
-        <w:t>            alignItems: 'center',</w:t>
-      </w:r>
-    </w:p>
-    <w:p>
-      <w:r>
         <w:t>            justifyContent: 'center',</w:t>
       </w:r>
     </w:p>
     <w:p>
       <w:r>
+        <w:t>            alignItems: 'flex-start',</w:t>
+      </w:r>
+    </w:p>
+    <w:p>
+      <w:r>
+        <w:t xml:space="preserve">            paddingTop: '120px', </w:t>
+      </w:r>
+    </w:p>
+    <w:p>
+      <w:r>
         <w:t>            position: 'relative'</w:t>
       </w:r>
     </w:p>
@@ -8866,7 +10183,47 @@
     </w:p>
     <w:p>
       <w:r>
-        <w:t>                style={{ position: 'relative', zIndex: 1, padding: '3rem', borderRadius: '16px', maxWidth: '450px', width: '100%' }}</w:t>
+        <w:t xml:space="preserve">                style={{ </w:t>
+      </w:r>
+    </w:p>
+    <w:p>
+      <w:r>
+        <w:t xml:space="preserve">                    position: 'relative', </w:t>
+      </w:r>
+    </w:p>
+    <w:p>
+      <w:r>
+        <w:t xml:space="preserve">                    zIndex: 1, </w:t>
+      </w:r>
+    </w:p>
+    <w:p>
+      <w:r>
+        <w:t xml:space="preserve">                    padding: '3rem', </w:t>
+      </w:r>
+    </w:p>
+    <w:p>
+      <w:r>
+        <w:t xml:space="preserve">                    borderRadius: '16px', </w:t>
+      </w:r>
+    </w:p>
+    <w:p>
+      <w:r>
+        <w:t xml:space="preserve">                    maxWidth: '450px', </w:t>
+      </w:r>
+    </w:p>
+    <w:p>
+      <w:r>
+        <w:t>                    width: '100%',</w:t>
+      </w:r>
+    </w:p>
+    <w:p>
+      <w:r>
+        <w:t>                    marginTop: '50px' /* Cách top 50px */</w:t>
+      </w:r>
+    </w:p>
+    <w:p>
+      <w:r>
+        <w:t>                }}</w:t>
       </w:r>
     </w:p>
     <w:p>
@@ -9429,7 +10786,7 @@
     </w:p>
     <w:p>
       <w:r>
-        <w:t>        &lt;div className="load-more-container" style={{textAlign: 'center', marginTop: '4rem'}}&gt;</w:t>
+        <w:t>        &lt;div className="load-more-container" style={{textAlign: 'center', marginTop: '4rem', marginBottom: '4rem'}}&gt;</w:t>
       </w:r>
     </w:p>
     <w:p>
@@ -9821,7 +11178,7 @@
         <w:t>padding</w:t>
       </w:r>
       <w:r>
-        <w:t>: 1.2rem 0;</w:t>
+        <w:t>: 1.5rem 0; /* Tăng từ 1.2rem lên 1.5rem */</w:t>
       </w:r>
     </w:p>
     <w:p>
@@ -9922,7 +11279,7 @@
         <w:t>padding</w:t>
       </w:r>
       <w:r>
-        <w:t>: 0.8rem 0;</w:t>
+        <w:t>: 1rem 0; /* Tăng padding khi scroll */</w:t>
       </w:r>
     </w:p>
     <w:p>
@@ -13453,6 +14810,12 @@
         <w:t>: 2rem; }</w:t>
       </w:r>
     </w:p>
+    <w:p/>
+    <w:p>
+      <w:r>
+        <w:t>/* 2. Style cho nút BOOK TEST DRIVE (.btn-buy) */</w:t>
+      </w:r>
+    </w:p>
     <w:p>
       <w:r>
         <w:t>.btn-buy {</w:t>
@@ -13702,11 +15065,6 @@
     <w:p/>
     <w:p>
       <w:r>
-        <w:t>/* Hover glow mạnh + nâng nút */</w:t>
-      </w:r>
-    </w:p>
-    <w:p>
-      <w:r>
         <w:t>.btn-buy:hover {</w:t>
       </w:r>
     </w:p>
@@ -13763,11 +15121,6 @@
     <w:p/>
     <w:p>
       <w:r>
-        <w:t>/* Ánh sáng chạy ngang */</w:t>
-      </w:r>
-    </w:p>
-    <w:p>
-      <w:r>
         <w:t>.btn-buy::before {</w:t>
       </w:r>
     </w:p>
@@ -13861,7 +15214,6 @@
         <w:t>: 100%;</w:t>
       </w:r>
     </w:p>
-    <w:p/>
     <w:p>
       <w:r>
         <w:t xml:space="preserve">  </w:t>
@@ -13874,32 +15226,7 @@
         <w:t>background</w:t>
       </w:r>
       <w:r>
-        <w:t>: linear-gradient(</w:t>
-      </w:r>
-    </w:p>
-    <w:p>
-      <w:r>
-        <w:t>    120deg,</w:t>
-      </w:r>
-    </w:p>
-    <w:p>
-      <w:r>
-        <w:t>    transparent,</w:t>
-      </w:r>
-    </w:p>
-    <w:p>
-      <w:r>
-        <w:t>    rgba(255,255,255,0.5),</w:t>
-      </w:r>
-    </w:p>
-    <w:p>
-      <w:r>
-        <w:t>    transparent</w:t>
-      </w:r>
-    </w:p>
-    <w:p>
-      <w:r>
-        <w:t>  );</w:t>
+        <w:t>: linear-gradient(120deg, transparent, rgba(255,255,255,0.5), transparent);</w:t>
       </w:r>
     </w:p>
     <w:p>
@@ -13940,11 +15267,6 @@
     <w:p/>
     <w:p>
       <w:r>
-        <w:t>/* Khi hover ánh sáng chạy qua */</w:t>
-      </w:r>
-    </w:p>
-    <w:p>
-      <w:r>
         <w:t>.btn-buy:hover::before {</w:t>
       </w:r>
     </w:p>
@@ -13971,6 +15293,11 @@
     <w:p/>
     <w:p>
       <w:r>
+        <w:t>/* 3. Style cho nút CONTACT SALES (.btn-contact) - Giống hệt btn-buy */</w:t>
+      </w:r>
+    </w:p>
+    <w:p>
+      <w:r>
         <w:t>.btn-contact {</w:t>
       </w:r>
     </w:p>
@@ -14194,11 +15521,6 @@
     <w:p/>
     <w:p>
       <w:r>
-        <w:t>/* Hover glow &amp; nâng nút */</w:t>
-      </w:r>
-    </w:p>
-    <w:p>
-      <w:r>
         <w:t>.btn-contact:hover {</w:t>
       </w:r>
     </w:p>
@@ -14255,11 +15577,6 @@
     <w:p/>
     <w:p>
       <w:r>
-        <w:t>/* Ánh sáng chạy ngang – giống btn-buy */</w:t>
-      </w:r>
-    </w:p>
-    <w:p>
-      <w:r>
         <w:t>.btn-contact::before {</w:t>
       </w:r>
     </w:p>
@@ -14365,32 +15682,7 @@
         <w:t>background</w:t>
       </w:r>
       <w:r>
-        <w:t>: linear-gradient(</w:t>
-      </w:r>
-    </w:p>
-    <w:p>
-      <w:r>
-        <w:t>    120deg,</w:t>
-      </w:r>
-    </w:p>
-    <w:p>
-      <w:r>
-        <w:t>    transparent,</w:t>
-      </w:r>
-    </w:p>
-    <w:p>
-      <w:r>
-        <w:t>    rgba(255,255,255,0.5),</w:t>
-      </w:r>
-    </w:p>
-    <w:p>
-      <w:r>
-        <w:t>    transparent</w:t>
-      </w:r>
-    </w:p>
-    <w:p>
-      <w:r>
-        <w:t>  );</w:t>
+        <w:t>: linear-gradient(120deg, transparent, rgba(255,255,255,0.5), transparent);</w:t>
       </w:r>
     </w:p>
     <w:p>

--- a/car-shop-project.docx
+++ b/car-shop-project.docx
@@ -456,13 +456,7 @@
         <w:t>──</w:t>
       </w:r>
       <w:r>
-        <w:t xml:space="preserve"> </w:t>
-      </w:r>
-      <w:r>
-        <w:t>About</w:t>
-      </w:r>
-      <w:r>
-        <w:t>.js</w:t>
+        <w:t xml:space="preserve"> About.js</w:t>
       </w:r>
       <w:r>
         <w:tab/>
@@ -11103,7 +11097,7 @@
     </w:p>
     <w:p>
       <w:r>
-        <w:t>                    marginTop: '50px' /* SỬA LẠI: Cách top thêm 50px như yêu cầu */</w:t>
+        <w:t>                    marginTop: '30px'</w:t>
       </w:r>
     </w:p>
     <w:p>
@@ -11204,7 +11198,27 @@
     </w:p>
     <w:p>
       <w:r>
-        <w:t>                    &lt;button type="submit" className="btn-racing-red" style={{ width: '100%', marginTop: '1rem' }}&gt;</w:t>
+        <w:t xml:space="preserve">                    &lt;button </w:t>
+      </w:r>
+    </w:p>
+    <w:p>
+      <w:r>
+        <w:t xml:space="preserve">                        type="submit" </w:t>
+      </w:r>
+    </w:p>
+    <w:p>
+      <w:r>
+        <w:t xml:space="preserve">                        className="btn-racing-red" </w:t>
+      </w:r>
+    </w:p>
+    <w:p>
+      <w:r>
+        <w:t>                        style={{ width: '80%', display: 'block', margin: '1rem auto' }}</w:t>
+      </w:r>
+    </w:p>
+    <w:p>
+      <w:r>
+        <w:t>                    &gt;</w:t>
       </w:r>
     </w:p>
     <w:p>
@@ -11522,7 +11536,12 @@
     </w:p>
     <w:p>
       <w:r>
-        <w:t>                    marginTop: '50px' /* Cách top 50px */</w:t>
+        <w:t>                    marginTop: '5px',</w:t>
+      </w:r>
+    </w:p>
+    <w:p>
+      <w:r>
+        <w:t>                    marginBottom: '60px'</w:t>
       </w:r>
     </w:p>
     <w:p>
@@ -11562,7 +11581,7 @@
     </w:p>
     <w:p>
       <w:r>
-        <w:t>                    &lt;p style={{ color: '#888' }}&gt;Experience the pinnacle of automotive excellence&lt;/p&gt;</w:t>
+        <w:t>                    &lt;p style={{ color: '#888' }}&gt;Experience premium automotive quality&lt;/p&gt;</w:t>
       </w:r>
     </w:p>
     <w:p>
@@ -11643,7 +11662,27 @@
     </w:p>
     <w:p>
       <w:r>
-        <w:t>                    &lt;button type="submit" className="btn-racing-red" style={{ width: '100%', marginTop: '1rem' }}&gt;</w:t>
+        <w:t xml:space="preserve">                    &lt;button </w:t>
+      </w:r>
+    </w:p>
+    <w:p>
+      <w:r>
+        <w:t xml:space="preserve">                        type="submit" </w:t>
+      </w:r>
+    </w:p>
+    <w:p>
+      <w:r>
+        <w:t xml:space="preserve">                        className="btn-racing-red" </w:t>
+      </w:r>
+    </w:p>
+    <w:p>
+      <w:r>
+        <w:t>                        style={{ width: '80%', display: 'block', margin: '1rem auto' }}</w:t>
+      </w:r>
+    </w:p>
+    <w:p>
+      <w:r>
+        <w:t>                    &gt;</w:t>
       </w:r>
     </w:p>
     <w:p>
